--- a/DOCUMENTATIE/Tarce Paul - Lucrare Licenta2.docx
+++ b/DOCUMENTATIE/Tarce Paul - Lucrare Licenta2.docx
@@ -104,7 +104,7 @@
                     <a:blip r:embed="rId9" cstate="print">
                       <a:extLst>
                         <a:ext uri="{28A0092B-C50C-407E-A947-70E740481C1C}">
-                          <a14:useLocalDpi xmlns:a14="http://schemas.microsoft.com/office/drawing/2010/main" xmlns:wps="http://schemas.microsoft.com/office/word/2010/wordprocessingShape" xmlns:wpi="http://schemas.microsoft.com/office/word/2010/wordprocessingInk" xmlns:wpg="http://schemas.microsoft.com/office/word/2010/wordprocessingGroup" xmlns:w15="http://schemas.microsoft.com/office/word/2012/wordml" xmlns:w14="http://schemas.microsoft.com/office/word/2010/wordml" xmlns:w="http://schemas.openxmlformats.org/wordprocessingml/2006/main" xmlns:w10="urn:schemas-microsoft-com:office:word" xmlns:wp14="http://schemas.microsoft.com/office/word/2010/wordprocessingDrawing" xmlns:v="urn:schemas-microsoft-com:vml" xmlns:o="urn:schemas-microsoft-com:office:office" xmlns:mc="http://schemas.openxmlformats.org/markup-compatibility/2006" xmlns:wpc="http://schemas.microsoft.com/office/word/2010/wordprocessingCanvas" xmlns="" xmlns:arto="http://schemas.microsoft.com/office/word/2006/arto" val="0"/>
+                          <a14:useLocalDpi xmlns:arto="http://schemas.microsoft.com/office/word/2006/arto" xmlns="" xmlns:wpc="http://schemas.microsoft.com/office/word/2010/wordprocessingCanvas" xmlns:mc="http://schemas.openxmlformats.org/markup-compatibility/2006" xmlns:o="urn:schemas-microsoft-com:office:office" xmlns:v="urn:schemas-microsoft-com:vml" xmlns:wp14="http://schemas.microsoft.com/office/word/2010/wordprocessingDrawing" xmlns:w10="urn:schemas-microsoft-com:office:word" xmlns:w="http://schemas.openxmlformats.org/wordprocessingml/2006/main" xmlns:w14="http://schemas.microsoft.com/office/word/2010/wordml" xmlns:w15="http://schemas.microsoft.com/office/word/2012/wordml" xmlns:wpg="http://schemas.microsoft.com/office/word/2010/wordprocessingGroup" xmlns:wpi="http://schemas.microsoft.com/office/word/2010/wordprocessingInk" xmlns:wps="http://schemas.microsoft.com/office/word/2010/wordprocessingShape" xmlns:a14="http://schemas.microsoft.com/office/drawing/2010/main" val="0"/>
                         </a:ext>
                       </a:extLst>
                     </a:blip>
@@ -5586,6 +5586,7 @@
           <w:rFonts w:ascii="Times New Roman" w:hAnsi="Times New Roman"/>
           <w:sz w:val="24"/>
           <w:szCs w:val="24"/>
+          <w:lang w:val="ro-RO"/>
         </w:rPr>
       </w:pPr>
       <w:r>
@@ -6558,6 +6559,14 @@
           <w:szCs w:val="24"/>
         </w:rPr>
         <w:t>.</w:t>
+      </w:r>
+      <w:r>
+        <w:rPr>
+          <w:rFonts w:ascii="Times New Roman" w:hAnsi="Times New Roman"/>
+          <w:sz w:val="24"/>
+          <w:szCs w:val="24"/>
+        </w:rPr>
+        <w:t>[1]</w:t>
       </w:r>
     </w:p>
     <w:p>
@@ -7029,6 +7038,7 @@
       <w:pPr>
         <w:pStyle w:val="ListParagraph"/>
         <w:ind w:left="465"/>
+        <w:jc w:val="both"/>
         <w:rPr>
           <w:rFonts w:ascii="Times New Roman" w:hAnsi="Times New Roman"/>
           <w:sz w:val="24"/>
@@ -7050,6 +7060,7 @@
       <w:pPr>
         <w:pStyle w:val="ListParagraph"/>
         <w:ind w:left="465"/>
+        <w:jc w:val="both"/>
         <w:rPr>
           <w:rFonts w:ascii="Times New Roman" w:hAnsi="Times New Roman"/>
           <w:sz w:val="24"/>
@@ -7065,6 +7076,7 @@
           <w:ilvl w:val="0"/>
           <w:numId w:val="3"/>
         </w:numPr>
+        <w:jc w:val="both"/>
         <w:rPr>
           <w:rFonts w:ascii="Times New Roman" w:hAnsi="Times New Roman"/>
           <w:sz w:val="24"/>
@@ -7086,6 +7098,7 @@
       <w:pPr>
         <w:pStyle w:val="ListParagraph"/>
         <w:ind w:left="1185"/>
+        <w:jc w:val="both"/>
         <w:rPr>
           <w:rFonts w:ascii="Times New Roman" w:hAnsi="Times New Roman"/>
           <w:sz w:val="24"/>
@@ -7101,6 +7114,7 @@
           <w:ilvl w:val="0"/>
           <w:numId w:val="3"/>
         </w:numPr>
+        <w:jc w:val="both"/>
         <w:rPr>
           <w:rFonts w:ascii="Times New Roman" w:hAnsi="Times New Roman"/>
           <w:sz w:val="24"/>
@@ -7188,6 +7202,7 @@
       <w:pPr>
         <w:pStyle w:val="ListParagraph"/>
         <w:ind w:left="1185"/>
+        <w:jc w:val="both"/>
         <w:rPr>
           <w:rFonts w:ascii="Times New Roman" w:hAnsi="Times New Roman"/>
           <w:sz w:val="24"/>
@@ -7203,6 +7218,7 @@
           <w:ilvl w:val="0"/>
           <w:numId w:val="3"/>
         </w:numPr>
+        <w:jc w:val="both"/>
         <w:rPr>
           <w:rFonts w:ascii="Times New Roman" w:hAnsi="Times New Roman"/>
           <w:sz w:val="24"/>
@@ -7251,6 +7267,7 @@
       <w:pPr>
         <w:pStyle w:val="ListParagraph"/>
         <w:ind w:left="1185"/>
+        <w:jc w:val="both"/>
         <w:rPr>
           <w:rFonts w:ascii="Times New Roman" w:hAnsi="Times New Roman"/>
           <w:sz w:val="24"/>
@@ -7266,6 +7283,7 @@
           <w:ilvl w:val="0"/>
           <w:numId w:val="3"/>
         </w:numPr>
+        <w:jc w:val="both"/>
         <w:rPr>
           <w:rFonts w:ascii="Times New Roman" w:hAnsi="Times New Roman"/>
           <w:sz w:val="24"/>
@@ -7332,6 +7350,7 @@
       <w:pPr>
         <w:pStyle w:val="ListParagraph"/>
         <w:ind w:left="1185"/>
+        <w:jc w:val="both"/>
         <w:rPr>
           <w:rFonts w:ascii="Times New Roman" w:hAnsi="Times New Roman"/>
           <w:sz w:val="24"/>
@@ -7347,6 +7366,7 @@
           <w:ilvl w:val="0"/>
           <w:numId w:val="3"/>
         </w:numPr>
+        <w:jc w:val="both"/>
         <w:rPr>
           <w:rFonts w:ascii="Times New Roman" w:hAnsi="Times New Roman"/>
           <w:sz w:val="24"/>
@@ -7413,6 +7433,7 @@
       <w:pPr>
         <w:pStyle w:val="ListParagraph"/>
         <w:ind w:left="1185"/>
+        <w:jc w:val="both"/>
         <w:rPr>
           <w:rFonts w:ascii="Times New Roman" w:hAnsi="Times New Roman"/>
           <w:sz w:val="24"/>
@@ -7428,6 +7449,7 @@
           <w:ilvl w:val="0"/>
           <w:numId w:val="3"/>
         </w:numPr>
+        <w:jc w:val="both"/>
         <w:rPr>
           <w:rFonts w:ascii="Times New Roman" w:hAnsi="Times New Roman"/>
           <w:sz w:val="24"/>
@@ -7457,6 +7479,7 @@
     <w:p>
       <w:pPr>
         <w:pStyle w:val="ListParagraph"/>
+        <w:jc w:val="both"/>
         <w:rPr>
           <w:rFonts w:ascii="Times New Roman" w:hAnsi="Times New Roman"/>
           <w:sz w:val="24"/>
@@ -7472,6 +7495,7 @@
           <w:ilvl w:val="0"/>
           <w:numId w:val="3"/>
         </w:numPr>
+        <w:jc w:val="both"/>
         <w:rPr>
           <w:rFonts w:ascii="Times New Roman" w:hAnsi="Times New Roman"/>
           <w:sz w:val="24"/>
@@ -7491,6 +7515,7 @@
     </w:p>
     <w:p>
       <w:pPr>
+        <w:jc w:val="both"/>
         <w:rPr>
           <w:rFonts w:ascii="Times New Roman" w:hAnsi="Times New Roman"/>
           <w:sz w:val="24"/>
@@ -7653,19 +7678,83 @@
     <w:p>
       <w:pPr>
         <w:rPr>
-          <w:lang w:val="ro-RO"/>
-        </w:rPr>
-      </w:pPr>
-      <w:r>
-        <w:rPr>
+          <w:sz w:val="36"/>
+          <w:szCs w:val="36"/>
+          <w:lang w:val="ro-RO"/>
+        </w:rPr>
+      </w:pPr>
+      <w:r>
+        <w:rPr>
+          <w:sz w:val="36"/>
+          <w:szCs w:val="36"/>
           <w:lang w:val="ro-RO"/>
         </w:rPr>
         <w:t>-Carte Berian :</w:t>
       </w:r>
-    </w:p>
-    <w:p>
-      <w:pPr>
-        <w:rPr>
+      <w:r>
+        <w:rPr>
+          <w:sz w:val="36"/>
+          <w:szCs w:val="36"/>
+          <w:lang w:val="ro-RO"/>
+        </w:rPr>
+        <w:t xml:space="preserve"> [2]</w:t>
+      </w:r>
+    </w:p>
+    <w:p>
+      <w:pPr>
+        <w:rPr>
+          <w:sz w:val="36"/>
+          <w:szCs w:val="36"/>
+          <w:lang w:val="ro-RO"/>
+        </w:rPr>
+      </w:pPr>
+      <w:r>
+        <w:rPr>
+          <w:sz w:val="36"/>
+          <w:szCs w:val="36"/>
+          <w:lang w:val="ro-RO"/>
+        </w:rPr>
+        <w:t>-</w:t>
+      </w:r>
+      <w:r>
+        <w:rPr>
+          <w:sz w:val="36"/>
+          <w:szCs w:val="36"/>
+          <w:lang w:val="ro-RO"/>
+        </w:rPr>
+        <w:t>https://en.wikipedia.org/wiki/.NET_Framework</w:t>
+      </w:r>
+      <w:r>
+        <w:rPr>
+          <w:sz w:val="36"/>
+          <w:szCs w:val="36"/>
+          <w:lang w:val="ro-RO"/>
+        </w:rPr>
+        <w:t>[3]</w:t>
+      </w:r>
+    </w:p>
+    <w:p>
+      <w:pPr>
+        <w:rPr>
+          <w:sz w:val="36"/>
+          <w:szCs w:val="36"/>
+          <w:lang w:val="ro-RO"/>
+        </w:rPr>
+      </w:pPr>
+      <w:r>
+        <w:rPr>
+          <w:sz w:val="36"/>
+          <w:szCs w:val="36"/>
+          <w:lang w:val="ro-RO"/>
+        </w:rPr>
+        <w:t>[4] ..carte .Net Framework 4.6</w:t>
+      </w:r>
+    </w:p>
+    <w:p>
+      <w:pPr>
+        <w:rPr>
+          <w:sz w:val="36"/>
+          <w:szCs w:val="36"/>
           <w:lang w:val="ro-RO"/>
         </w:rPr>
       </w:pPr>
@@ -7693,10 +7782,291 @@
     </w:p>
     <w:p>
       <w:pPr>
-        <w:rPr>
-          <w:lang w:val="ro-RO"/>
-        </w:rPr>
-      </w:pPr>
+        <w:jc w:val="both"/>
+        <w:rPr>
+          <w:rFonts w:ascii="Times New Roman" w:hAnsi="Times New Roman"/>
+          <w:sz w:val="24"/>
+          <w:szCs w:val="24"/>
+          <w:lang w:val="ro-RO"/>
+        </w:rPr>
+      </w:pPr>
+      <w:r>
+        <w:rPr>
+          <w:lang w:val="ro-RO"/>
+        </w:rPr>
+        <w:tab/>
+      </w:r>
+      <w:r>
+        <w:rPr>
+          <w:rFonts w:ascii="Times New Roman" w:hAnsi="Times New Roman"/>
+          <w:sz w:val="24"/>
+          <w:szCs w:val="24"/>
+          <w:lang w:val="ro-RO"/>
+        </w:rPr>
+        <w:t xml:space="preserve">Platforma .NET </w:t>
+      </w:r>
+      <w:r>
+        <w:rPr>
+          <w:rFonts w:ascii="Times New Roman" w:hAnsi="Times New Roman"/>
+          <w:sz w:val="24"/>
+          <w:szCs w:val="24"/>
+          <w:lang w:val="ro-RO"/>
+        </w:rPr>
+        <w:t>este o platformă de dezvoltare open source de uz general,folosită la dezvoltarea aplicațiilor pe sistemele de operare: Windows,Linux,iOS și Android.</w:t>
+      </w:r>
+      <w:r>
+        <w:rPr>
+          <w:rFonts w:ascii="Times New Roman" w:hAnsi="Times New Roman"/>
+          <w:sz w:val="24"/>
+          <w:szCs w:val="24"/>
+          <w:lang w:val="ro-RO"/>
+        </w:rPr>
+        <w:t xml:space="preserve">Implementările platformei .NET depind de sistemele  de operare menționate anterior și de tipul aplicației dezvoltate(server,desktop,mobilă ). .Net </w:t>
+      </w:r>
+      <w:r>
+        <w:rPr>
+          <w:rFonts w:ascii="Times New Roman" w:hAnsi="Times New Roman"/>
+          <w:sz w:val="24"/>
+          <w:szCs w:val="24"/>
+          <w:lang w:val="ro-RO"/>
+        </w:rPr>
+        <w:t>este o mulțime de framework-uri care au o infrastuctură comună cu mici diferențe între acestea.</w:t>
+      </w:r>
+    </w:p>
+    <w:p>
+      <w:pPr>
+        <w:jc w:val="both"/>
+        <w:rPr>
+          <w:rFonts w:ascii="Times New Roman" w:hAnsi="Times New Roman"/>
+          <w:sz w:val="24"/>
+          <w:szCs w:val="24"/>
+          <w:lang w:val="ro-RO"/>
+        </w:rPr>
+      </w:pPr>
+    </w:p>
+    <w:p>
+      <w:pPr>
+        <w:jc w:val="both"/>
+        <w:rPr>
+          <w:rFonts w:ascii="Times New Roman" w:hAnsi="Times New Roman"/>
+          <w:sz w:val="24"/>
+          <w:szCs w:val="24"/>
+          <w:lang w:val="ro-RO"/>
+        </w:rPr>
+      </w:pPr>
+      <w:r>
+        <w:rPr>
+          <w:rFonts w:ascii="Times New Roman" w:hAnsi="Times New Roman"/>
+          <w:sz w:val="24"/>
+          <w:szCs w:val="24"/>
+          <w:lang w:val="ro-RO"/>
+        </w:rPr>
+        <w:tab/>
+      </w:r>
+    </w:p>
+    <w:p>
+      <w:pPr>
+        <w:jc w:val="center"/>
+        <w:rPr>
+          <w:rFonts w:ascii="Times New Roman" w:hAnsi="Times New Roman"/>
+          <w:sz w:val="24"/>
+          <w:szCs w:val="24"/>
+          <w:lang w:val="ro-RO"/>
+        </w:rPr>
+      </w:pPr>
+      <w:r>
+        <w:rPr>
+          <w:rFonts w:ascii="Times New Roman" w:hAnsi="Times New Roman"/>
+          <w:noProof/>
+          <w:sz w:val="24"/>
+          <w:szCs w:val="24"/>
+        </w:rPr>
+        <w:lastRenderedPageBreak/>
+        <w:drawing>
+          <wp:inline distT="0" distB="0" distL="0" distR="0">
+            <wp:extent cx="4986655" cy="2339340"/>
+            <wp:effectExtent l="19050" t="0" r="4445" b="0"/>
+            <wp:docPr id="1" name="Picture 1"/>
+            <wp:cNvGraphicFramePr>
+              <a:graphicFrameLocks xmlns:a="http://schemas.openxmlformats.org/drawingml/2006/main" noChangeAspect="1"/>
+            </wp:cNvGraphicFramePr>
+            <a:graphic xmlns:a="http://schemas.openxmlformats.org/drawingml/2006/main">
+              <a:graphicData uri="http://schemas.openxmlformats.org/drawingml/2006/picture">
+                <pic:pic xmlns:pic="http://schemas.openxmlformats.org/drawingml/2006/picture">
+                  <pic:nvPicPr>
+                    <pic:cNvPr id="0" name="Picture 1"/>
+                    <pic:cNvPicPr>
+                      <a:picLocks noChangeAspect="1" noChangeArrowheads="1"/>
+                    </pic:cNvPicPr>
+                  </pic:nvPicPr>
+                  <pic:blipFill>
+                    <a:blip r:embed="rId10" cstate="print"/>
+                    <a:srcRect/>
+                    <a:stretch>
+                      <a:fillRect/>
+                    </a:stretch>
+                  </pic:blipFill>
+                  <pic:spPr bwMode="auto">
+                    <a:xfrm>
+                      <a:off x="0" y="0"/>
+                      <a:ext cx="4986655" cy="2339340"/>
+                    </a:xfrm>
+                    <a:prstGeom prst="rect">
+                      <a:avLst/>
+                    </a:prstGeom>
+                    <a:noFill/>
+                    <a:ln w="9525">
+                      <a:noFill/>
+                      <a:miter lim="800000"/>
+                      <a:headEnd/>
+                      <a:tailEnd/>
+                    </a:ln>
+                  </pic:spPr>
+                </pic:pic>
+              </a:graphicData>
+            </a:graphic>
+          </wp:inline>
+        </w:drawing>
+      </w:r>
+    </w:p>
+    <w:p>
+      <w:pPr>
+        <w:rPr>
+          <w:lang w:val="ro-RO"/>
+        </w:rPr>
+      </w:pPr>
+      <w:r>
+        <w:rPr>
+          <w:lang w:val="ro-RO"/>
+        </w:rPr>
+        <w:tab/>
+      </w:r>
+      <w:r>
+        <w:rPr>
+          <w:lang w:val="ro-RO"/>
+        </w:rPr>
+        <w:tab/>
+      </w:r>
+      <w:r>
+        <w:rPr>
+          <w:lang w:val="ro-RO"/>
+        </w:rPr>
+        <w:tab/>
+      </w:r>
+      <w:r>
+        <w:rPr>
+          <w:lang w:val="ro-RO"/>
+        </w:rPr>
+        <w:tab/>
+      </w:r>
+      <w:r>
+        <w:rPr>
+          <w:lang w:val="ro-RO"/>
+        </w:rPr>
+        <w:tab/>
+      </w:r>
+      <w:r>
+        <w:rPr>
+          <w:lang w:val="ro-RO"/>
+        </w:rPr>
+        <w:tab/>
+        <w:t>Fig...Implementări ale .NET</w:t>
+      </w:r>
+    </w:p>
+    <w:p>
+      <w:pPr>
+        <w:jc w:val="both"/>
+        <w:rPr>
+          <w:rFonts w:ascii="Times New Roman" w:hAnsi="Times New Roman"/>
+          <w:sz w:val="24"/>
+          <w:szCs w:val="24"/>
+          <w:lang w:val="ro-RO"/>
+        </w:rPr>
+      </w:pPr>
+      <w:r>
+        <w:rPr>
+          <w:lang w:val="ro-RO"/>
+        </w:rPr>
+        <w:tab/>
+      </w:r>
+      <w:r>
+        <w:rPr>
+          <w:rFonts w:ascii="Times New Roman" w:hAnsi="Times New Roman"/>
+          <w:b/>
+          <w:sz w:val="24"/>
+          <w:szCs w:val="24"/>
+          <w:lang w:val="ro-RO"/>
+        </w:rPr>
+        <w:t>.NET Core</w:t>
+      </w:r>
+      <w:r>
+        <w:rPr>
+          <w:rFonts w:ascii="Times New Roman" w:hAnsi="Times New Roman"/>
+          <w:sz w:val="24"/>
+          <w:szCs w:val="24"/>
+          <w:lang w:val="ro-RO"/>
+        </w:rPr>
+        <w:t xml:space="preserve"> </w:t>
+      </w:r>
+      <w:r>
+        <w:rPr>
+          <w:rFonts w:ascii="Times New Roman" w:hAnsi="Times New Roman"/>
+          <w:sz w:val="24"/>
+          <w:szCs w:val="24"/>
+          <w:lang w:val="ro-RO"/>
+        </w:rPr>
+        <w:t>este o versiune .NET care este cross-platform,adică ea poate să ruleze pe orice sistem de operare(Windows,Linuk,MacOS)</w:t>
+      </w:r>
+      <w:r>
+        <w:rPr>
+          <w:rFonts w:ascii="Times New Roman" w:hAnsi="Times New Roman"/>
+          <w:sz w:val="24"/>
+          <w:szCs w:val="24"/>
+          <w:lang w:val="ro-RO"/>
+        </w:rPr>
+        <w:t>.</w:t>
+      </w:r>
+    </w:p>
+    <w:p>
+      <w:pPr>
+        <w:jc w:val="both"/>
+        <w:rPr>
+          <w:rFonts w:ascii="Times New Roman" w:hAnsi="Times New Roman"/>
+          <w:sz w:val="24"/>
+          <w:szCs w:val="24"/>
+          <w:lang w:val="ro-RO"/>
+        </w:rPr>
+      </w:pPr>
+      <w:r>
+        <w:rPr>
+          <w:rFonts w:ascii="Times New Roman" w:hAnsi="Times New Roman"/>
+          <w:sz w:val="24"/>
+          <w:szCs w:val="24"/>
+          <w:lang w:val="ro-RO"/>
+        </w:rPr>
+        <w:tab/>
+        <w:t>.</w:t>
+      </w:r>
+    </w:p>
+    <w:p>
+      <w:pPr>
+        <w:rPr>
+          <w:lang w:val="ro-RO"/>
+        </w:rPr>
+      </w:pPr>
+    </w:p>
+    <w:p>
+      <w:pPr>
+        <w:rPr>
+          <w:lang w:val="ro-RO"/>
+        </w:rPr>
+      </w:pPr>
+      <w:r>
+        <w:rPr>
+          <w:lang w:val="ro-RO"/>
+        </w:rPr>
+        <w:tab/>
+      </w:r>
       <w:r>
         <w:rPr>
           <w:lang w:val="ro-RO"/>
@@ -7720,6 +8090,15 @@
           <w:szCs w:val="24"/>
           <w:lang w:val="ro-RO"/>
         </w:rPr>
+        <w:tab/>
+      </w:r>
+      <w:r>
+        <w:rPr>
+          <w:rFonts w:ascii="Times New Roman" w:hAnsi="Times New Roman"/>
+          <w:sz w:val="24"/>
+          <w:szCs w:val="24"/>
+          <w:lang w:val="ro-RO"/>
+        </w:rPr>
         <w:t>3.1.3 Programare pe evenimente</w:t>
       </w:r>
     </w:p>
@@ -7739,6 +8118,25 @@
           <w:szCs w:val="24"/>
           <w:lang w:val="ro-RO"/>
         </w:rPr>
+        <w:t>-biblioteci folosite</w:t>
+      </w:r>
+    </w:p>
+    <w:p>
+      <w:pPr>
+        <w:rPr>
+          <w:rFonts w:ascii="Times New Roman" w:hAnsi="Times New Roman"/>
+          <w:sz w:val="24"/>
+          <w:szCs w:val="24"/>
+          <w:lang w:val="ro-RO"/>
+        </w:rPr>
+      </w:pPr>
+      <w:r>
+        <w:rPr>
+          <w:rFonts w:ascii="Times New Roman" w:hAnsi="Times New Roman"/>
+          <w:sz w:val="24"/>
+          <w:szCs w:val="24"/>
+          <w:lang w:val="ro-RO"/>
+        </w:rPr>
         <w:t xml:space="preserve">3.2 Arduino  cu c ++ </w:t>
       </w:r>
     </w:p>
@@ -7892,6 +8290,7 @@
           <w:szCs w:val="24"/>
           <w:lang w:val="ro-RO"/>
         </w:rPr>
+        <w:lastRenderedPageBreak/>
         <w:tab/>
         <w:t>-inlocuire bb cu wb</w:t>
       </w:r>
@@ -7912,7 +8311,6 @@
           <w:szCs w:val="24"/>
           <w:lang w:val="ro-RO"/>
         </w:rPr>
-        <w:lastRenderedPageBreak/>
         <w:tab/>
         <w:t xml:space="preserve">-contrast schimbat , reflexii (lucesc) </w:t>
       </w:r>
@@ -8304,6 +8702,7 @@
         <w:rPr>
           <w:lang w:val="ro-RO"/>
         </w:rPr>
+        <w:lastRenderedPageBreak/>
         <w:tab/>
       </w:r>
     </w:p>
@@ -8316,8 +8715,8 @@
     </w:p>
     <w:p/>
     <w:sectPr>
-      <w:headerReference w:type="default" r:id="rId10"/>
-      <w:footerReference w:type="default" r:id="rId11"/>
+      <w:headerReference w:type="default" r:id="rId11"/>
+      <w:footerReference w:type="default" r:id="rId12"/>
       <w:pgSz w:w="12240" w:h="15840"/>
       <w:pgMar w:top="1440" w:right="1440" w:bottom="1440" w:left="1440" w:header="720" w:footer="720" w:gutter="0"/>
       <w:cols w:space="720"/>
@@ -9477,7 +9876,7 @@
 </file>
 
 <file path=customXml/itemProps1.xml><?xml version="1.0" encoding="utf-8"?>
-<ds:datastoreItem xmlns:ds="http://schemas.openxmlformats.org/officeDocument/2006/customXml" ds:itemID="{430DB338-AB50-4C88-B993-42D30358C459}">
+<ds:datastoreItem xmlns:ds="http://schemas.openxmlformats.org/officeDocument/2006/customXml" ds:itemID="{F7746352-98DB-4089-93A3-C8B0822D20BE}">
   <ds:schemaRefs>
     <ds:schemaRef ds:uri="http://schemas.openxmlformats.org/officeDocument/2006/bibliography"/>
   </ds:schemaRefs>

--- a/DOCUMENTATIE/Tarce Paul - Lucrare Licenta2.docx
+++ b/DOCUMENTATIE/Tarce Paul - Lucrare Licenta2.docx
@@ -104,7 +104,7 @@
                     <a:blip r:embed="rId9" cstate="print">
                       <a:extLst>
                         <a:ext uri="{28A0092B-C50C-407E-A947-70E740481C1C}">
-                          <a14:useLocalDpi xmlns:arto="http://schemas.microsoft.com/office/word/2006/arto" xmlns="" xmlns:wpc="http://schemas.microsoft.com/office/word/2010/wordprocessingCanvas" xmlns:mc="http://schemas.openxmlformats.org/markup-compatibility/2006" xmlns:o="urn:schemas-microsoft-com:office:office" xmlns:v="urn:schemas-microsoft-com:vml" xmlns:wp14="http://schemas.microsoft.com/office/word/2010/wordprocessingDrawing" xmlns:w10="urn:schemas-microsoft-com:office:word" xmlns:w="http://schemas.openxmlformats.org/wordprocessingml/2006/main" xmlns:w14="http://schemas.microsoft.com/office/word/2010/wordml" xmlns:w15="http://schemas.microsoft.com/office/word/2012/wordml" xmlns:wpg="http://schemas.microsoft.com/office/word/2010/wordprocessingGroup" xmlns:wpi="http://schemas.microsoft.com/office/word/2010/wordprocessingInk" xmlns:wps="http://schemas.microsoft.com/office/word/2010/wordprocessingShape" xmlns:a14="http://schemas.microsoft.com/office/drawing/2010/main" val="0"/>
+                          <a14:useLocalDpi xmlns:a14="http://schemas.microsoft.com/office/drawing/2010/main" xmlns:wps="http://schemas.microsoft.com/office/word/2010/wordprocessingShape" xmlns:wpi="http://schemas.microsoft.com/office/word/2010/wordprocessingInk" xmlns:wpg="http://schemas.microsoft.com/office/word/2010/wordprocessingGroup" xmlns:w15="http://schemas.microsoft.com/office/word/2012/wordml" xmlns:w14="http://schemas.microsoft.com/office/word/2010/wordml" xmlns:w="http://schemas.openxmlformats.org/wordprocessingml/2006/main" xmlns:w10="urn:schemas-microsoft-com:office:word" xmlns:wp14="http://schemas.microsoft.com/office/word/2010/wordprocessingDrawing" xmlns:v="urn:schemas-microsoft-com:vml" xmlns:o="urn:schemas-microsoft-com:office:office" xmlns:mc="http://schemas.openxmlformats.org/markup-compatibility/2006" xmlns:wpc="http://schemas.microsoft.com/office/word/2010/wordprocessingCanvas" xmlns="" xmlns:arto="http://schemas.microsoft.com/office/word/2006/arto" val="0"/>
                         </a:ext>
                       </a:extLst>
                     </a:blip>
@@ -131,6 +131,16 @@
             </a:graphic>
           </wp:anchor>
         </w:drawing>
+      </w:r>
+      <w:r>
+        <w:rPr>
+          <w:rFonts w:ascii="Times New Roman" w:hAnsi="Times New Roman"/>
+          <w:bCs/>
+          <w:sz w:val="28"/>
+          <w:szCs w:val="28"/>
+          <w:lang w:val="ro-RO"/>
+        </w:rPr>
+        <w:t>U da</w:t>
       </w:r>
       <w:r>
         <w:rPr>
@@ -986,7 +996,7 @@
           <w:r>
             <w:fldChar w:fldCharType="separate"/>
           </w:r>
-          <w:hyperlink w:anchor="_Toc513829429" w:history="1">
+          <w:hyperlink w:anchor="_Toc513907244" w:history="1">
             <w:r>
               <w:rPr>
                 <w:rStyle w:val="Hyperlink"/>
@@ -1014,7 +1024,7 @@
                 <w:noProof/>
                 <w:webHidden/>
               </w:rPr>
-              <w:instrText xml:space="preserve"> PAGEREF _Toc513829429 \h </w:instrText>
+              <w:instrText xml:space="preserve"> PAGEREF _Toc513907244 \h </w:instrText>
             </w:r>
             <w:r>
               <w:rPr>
@@ -1057,7 +1067,7 @@
               <w:noProof/>
             </w:rPr>
           </w:pPr>
-          <w:hyperlink w:anchor="_Toc513829430" w:history="1">
+          <w:hyperlink w:anchor="_Toc513907245" w:history="1">
             <w:r>
               <w:rPr>
                 <w:rStyle w:val="Hyperlink"/>
@@ -1100,7 +1110,7 @@
                 <w:noProof/>
                 <w:webHidden/>
               </w:rPr>
-              <w:instrText xml:space="preserve"> PAGEREF _Toc513829430 \h </w:instrText>
+              <w:instrText xml:space="preserve"> PAGEREF _Toc513907245 \h </w:instrText>
             </w:r>
             <w:r>
               <w:rPr>
@@ -1143,7 +1153,7 @@
               <w:noProof/>
             </w:rPr>
           </w:pPr>
-          <w:hyperlink w:anchor="_Toc513829431" w:history="1">
+          <w:hyperlink w:anchor="_Toc513907246" w:history="1">
             <w:r>
               <w:rPr>
                 <w:rStyle w:val="Hyperlink"/>
@@ -1186,7 +1196,7 @@
                 <w:noProof/>
                 <w:webHidden/>
               </w:rPr>
-              <w:instrText xml:space="preserve"> PAGEREF _Toc513829431 \h </w:instrText>
+              <w:instrText xml:space="preserve"> PAGEREF _Toc513907246 \h </w:instrText>
             </w:r>
             <w:r>
               <w:rPr>
@@ -1229,7 +1239,7 @@
               <w:noProof/>
             </w:rPr>
           </w:pPr>
-          <w:hyperlink w:anchor="_Toc513829432" w:history="1">
+          <w:hyperlink w:anchor="_Toc513907247" w:history="1">
             <w:r>
               <w:rPr>
                 <w:rStyle w:val="Hyperlink"/>
@@ -1272,7 +1282,7 @@
                 <w:noProof/>
                 <w:webHidden/>
               </w:rPr>
-              <w:instrText xml:space="preserve"> PAGEREF _Toc513829432 \h </w:instrText>
+              <w:instrText xml:space="preserve"> PAGEREF _Toc513907247 \h </w:instrText>
             </w:r>
             <w:r>
               <w:rPr>
@@ -1314,7 +1324,7 @@
               <w:noProof/>
             </w:rPr>
           </w:pPr>
-          <w:hyperlink w:anchor="_Toc513829433" w:history="1">
+          <w:hyperlink w:anchor="_Toc513907248" w:history="1">
             <w:r>
               <w:rPr>
                 <w:rStyle w:val="Hyperlink"/>
@@ -1342,7 +1352,7 @@
                 <w:noProof/>
                 <w:webHidden/>
               </w:rPr>
-              <w:instrText xml:space="preserve"> PAGEREF _Toc513829433 \h </w:instrText>
+              <w:instrText xml:space="preserve"> PAGEREF _Toc513907248 \h </w:instrText>
             </w:r>
             <w:r>
               <w:rPr>
@@ -1384,7 +1394,7 @@
               <w:noProof/>
             </w:rPr>
           </w:pPr>
-          <w:hyperlink w:anchor="_Toc513829434" w:history="1">
+          <w:hyperlink w:anchor="_Toc513907249" w:history="1">
             <w:r>
               <w:rPr>
                 <w:rStyle w:val="Hyperlink"/>
@@ -1412,7 +1422,77 @@
                 <w:noProof/>
                 <w:webHidden/>
               </w:rPr>
-              <w:instrText xml:space="preserve"> PAGEREF _Toc513829434 \h </w:instrText>
+              <w:instrText xml:space="preserve"> PAGEREF _Toc513907249 \h </w:instrText>
+            </w:r>
+            <w:r>
+              <w:rPr>
+                <w:noProof/>
+                <w:webHidden/>
+              </w:rPr>
+            </w:r>
+            <w:r>
+              <w:rPr>
+                <w:noProof/>
+                <w:webHidden/>
+              </w:rPr>
+              <w:fldChar w:fldCharType="separate"/>
+            </w:r>
+            <w:r>
+              <w:rPr>
+                <w:noProof/>
+                <w:webHidden/>
+              </w:rPr>
+              <w:t>6</w:t>
+            </w:r>
+            <w:r>
+              <w:rPr>
+                <w:noProof/>
+                <w:webHidden/>
+              </w:rPr>
+              <w:fldChar w:fldCharType="end"/>
+            </w:r>
+          </w:hyperlink>
+        </w:p>
+        <w:p>
+          <w:pPr>
+            <w:pStyle w:val="TOC2"/>
+            <w:tabs>
+              <w:tab w:val="right" w:leader="dot" w:pos="9350"/>
+            </w:tabs>
+            <w:rPr>
+              <w:rFonts w:asciiTheme="minorHAnsi" w:eastAsiaTheme="minorEastAsia" w:hAnsiTheme="minorHAnsi" w:cstheme="minorBidi"/>
+              <w:noProof/>
+            </w:rPr>
+          </w:pPr>
+          <w:hyperlink w:anchor="_Toc513907250" w:history="1">
+            <w:r>
+              <w:rPr>
+                <w:rStyle w:val="Hyperlink"/>
+                <w:noProof/>
+                <w:lang w:val="ro-RO"/>
+              </w:rPr>
+              <w:t>3.1 Platforma Microsoft  .NET Framework</w:t>
+            </w:r>
+            <w:r>
+              <w:rPr>
+                <w:noProof/>
+                <w:webHidden/>
+              </w:rPr>
+              <w:tab/>
+            </w:r>
+            <w:r>
+              <w:rPr>
+                <w:noProof/>
+                <w:webHidden/>
+              </w:rPr>
+              <w:fldChar w:fldCharType="begin"/>
+            </w:r>
+            <w:r>
+              <w:rPr>
+                <w:noProof/>
+                <w:webHidden/>
+              </w:rPr>
+              <w:instrText xml:space="preserve"> PAGEREF _Toc513907250 \h </w:instrText>
             </w:r>
             <w:r>
               <w:rPr>
@@ -1466,44 +1546,37 @@
     <w:p/>
     <w:p/>
     <w:p/>
-    <w:p/>
-    <w:p/>
-    <w:p>
-      <w:pPr>
-        <w:rPr>
-          <w:lang w:val="ro-RO"/>
-        </w:rPr>
-      </w:pPr>
-      <w:r>
-        <w:rPr>
-          <w:lang w:val="ro-RO"/>
-        </w:rPr>
-        <w:t xml:space="preserve">Prezentarea temei proiectului: 17%-25%  Se prezintă tema propriu-zisă, modul în care ea este dezvoltată pe parcursul proiectului, legătura dintre capitole precum şi o documentare bibliografică (orice lucrare trebuie încadrată într-un referenţial de cunoştinţe, referenţial pe care autorul şi-l crează prin apelare la </w:t>
-      </w:r>
-      <w:r>
-        <w:rPr>
-          <w:lang w:val="ro-RO"/>
-        </w:rPr>
-        <w:lastRenderedPageBreak/>
-        <w:t xml:space="preserve">surse bibliografice; credibilitatea unei lucrări este strâns legată de acest referenţial care arată cât este de informat şi de avizat autorul cu privire la actualitatea şi necesitatea lucrării pe care o prezintă).  </w:t>
+    <w:p>
+      <w:pPr>
+        <w:rPr>
+          <w:lang w:val="ro-RO"/>
+        </w:rPr>
+      </w:pPr>
+      <w:r>
+        <w:rPr>
+          <w:lang w:val="ro-RO"/>
+        </w:rPr>
+        <w:t xml:space="preserve">Prezentarea temei proiectului: 17%-25%  Se prezintă tema propriu-zisă, modul în care ea este dezvoltată pe parcursul proiectului, legătura dintre capitole precum şi o documentare bibliografică (orice lucrare trebuie încadrată într-un referenţial de cunoştinţe, referenţial pe care autorul şi-l crează prin apelare la surse bibliografice; credibilitatea unei lucrări este strâns legată de acest referenţial care arată cât este de informat şi de avizat autorul cu privire la actualitatea şi necesitatea lucrării pe care o prezintă).  </w:t>
       </w:r>
     </w:p>
     <w:p>
       <w:pPr>
         <w:pStyle w:val="Heading1"/>
+        <w:spacing w:line="360" w:lineRule="auto"/>
         <w:rPr>
           <w:sz w:val="36"/>
           <w:szCs w:val="36"/>
           <w:lang w:val="ro-RO"/>
         </w:rPr>
       </w:pPr>
-      <w:bookmarkStart w:id="0" w:name="_Toc513829429"/>
+      <w:bookmarkStart w:id="0" w:name="_Toc513907244"/>
       <w:r>
         <w:rPr>
           <w:sz w:val="36"/>
           <w:szCs w:val="36"/>
           <w:lang w:val="ro-RO"/>
         </w:rPr>
+        <w:lastRenderedPageBreak/>
         <w:t xml:space="preserve">Capitolul </w:t>
       </w:r>
       <w:r>
@@ -1518,6 +1591,7 @@
     </w:p>
     <w:p>
       <w:pPr>
+        <w:spacing w:line="360" w:lineRule="auto"/>
         <w:rPr>
           <w:lang w:val="ro-RO"/>
         </w:rPr>
@@ -1530,11 +1604,12 @@
           <w:ilvl w:val="1"/>
           <w:numId w:val="1"/>
         </w:numPr>
-        <w:rPr>
-          <w:lang w:val="ro-RO"/>
-        </w:rPr>
-      </w:pPr>
-      <w:bookmarkStart w:id="1" w:name="_Toc513829430"/>
+        <w:spacing w:line="360" w:lineRule="auto"/>
+        <w:rPr>
+          <w:lang w:val="ro-RO"/>
+        </w:rPr>
+      </w:pPr>
+      <w:bookmarkStart w:id="1" w:name="_Toc513907245"/>
       <w:r>
         <w:rPr>
           <w:lang w:val="ro-RO"/>
@@ -1545,6 +1620,7 @@
     </w:p>
     <w:p>
       <w:pPr>
+        <w:spacing w:line="360" w:lineRule="auto"/>
         <w:jc w:val="both"/>
         <w:rPr>
           <w:lang w:val="ro-RO"/>
@@ -1553,6 +1629,7 @@
     </w:p>
     <w:p>
       <w:pPr>
+        <w:spacing w:line="360" w:lineRule="auto"/>
         <w:jc w:val="both"/>
         <w:rPr>
           <w:rFonts w:ascii="Times New Roman" w:hAnsi="Times New Roman"/>
@@ -1723,6 +1800,7 @@
     </w:p>
     <w:p>
       <w:pPr>
+        <w:spacing w:line="360" w:lineRule="auto"/>
         <w:jc w:val="both"/>
         <w:rPr>
           <w:rFonts w:ascii="Times New Roman" w:hAnsi="Times New Roman"/>
@@ -1798,6 +1876,7 @@
     </w:p>
     <w:p>
       <w:pPr>
+        <w:spacing w:line="360" w:lineRule="auto"/>
         <w:jc w:val="both"/>
         <w:rPr>
           <w:rFonts w:ascii="Times New Roman" w:hAnsi="Times New Roman"/>
@@ -2767,6 +2846,7 @@
     </w:p>
     <w:p>
       <w:pPr>
+        <w:spacing w:line="360" w:lineRule="auto"/>
         <w:jc w:val="both"/>
         <w:rPr>
           <w:rFonts w:ascii="Times New Roman" w:hAnsi="Times New Roman"/>
@@ -2791,7 +2871,17 @@
           <w:szCs w:val="24"/>
           <w:lang w:val="ro-RO"/>
         </w:rPr>
-        <w:t>Pe de alta parte s-a observat la profesori obiceiul de a îngrămădi multe informații referitoare l</w:t>
+        <w:t xml:space="preserve">Pe de alta parte s-a observat la </w:t>
+      </w:r>
+      <w:r>
+        <w:rPr>
+          <w:rFonts w:ascii="Times New Roman" w:hAnsi="Times New Roman"/>
+          <w:sz w:val="24"/>
+          <w:szCs w:val="24"/>
+          <w:lang w:val="ro-RO"/>
+        </w:rPr>
+        <w:lastRenderedPageBreak/>
+        <w:t>profesori obiceiul de a îngrămădi multe informații referitoare l</w:t>
       </w:r>
       <w:r>
         <w:rPr>
@@ -3253,7 +3343,6 @@
           <w:sz w:val="24"/>
           <w:szCs w:val="24"/>
         </w:rPr>
-        <w:lastRenderedPageBreak/>
         <w:t>mult</w:t>
       </w:r>
       <w:proofErr w:type="spellEnd"/>
@@ -3690,6 +3779,7 @@
     </w:p>
     <w:p>
       <w:pPr>
+        <w:spacing w:line="360" w:lineRule="auto"/>
         <w:jc w:val="both"/>
         <w:rPr>
           <w:rFonts w:ascii="Times New Roman" w:hAnsi="Times New Roman"/>
@@ -4636,6 +4726,7 @@
     </w:p>
     <w:p>
       <w:pPr>
+        <w:spacing w:line="360" w:lineRule="auto"/>
         <w:jc w:val="both"/>
         <w:rPr>
           <w:rFonts w:ascii="Times New Roman" w:hAnsi="Times New Roman"/>
@@ -5137,6 +5228,7 @@
     </w:p>
     <w:p>
       <w:pPr>
+        <w:spacing w:line="360" w:lineRule="auto"/>
         <w:jc w:val="both"/>
         <w:rPr>
           <w:rFonts w:ascii="Times New Roman" w:hAnsi="Times New Roman"/>
@@ -5153,11 +5245,12 @@
           <w:ilvl w:val="1"/>
           <w:numId w:val="1"/>
         </w:numPr>
-        <w:rPr>
-          <w:lang w:val="ro-RO"/>
-        </w:rPr>
-      </w:pPr>
-      <w:bookmarkStart w:id="2" w:name="_Toc513829431"/>
+        <w:spacing w:line="360" w:lineRule="auto"/>
+        <w:rPr>
+          <w:lang w:val="ro-RO"/>
+        </w:rPr>
+      </w:pPr>
+      <w:bookmarkStart w:id="2" w:name="_Toc513907246"/>
       <w:r>
         <w:rPr>
           <w:lang w:val="ro-RO"/>
@@ -5193,6 +5286,7 @@
     <w:p>
       <w:pPr>
         <w:pStyle w:val="ListParagraph"/>
+        <w:spacing w:line="360" w:lineRule="auto"/>
         <w:ind w:left="465"/>
         <w:rPr>
           <w:lang w:val="ro-RO"/>
@@ -5207,6 +5301,7 @@
     </w:p>
     <w:p>
       <w:pPr>
+        <w:spacing w:line="360" w:lineRule="auto"/>
         <w:jc w:val="both"/>
         <w:rPr>
           <w:rFonts w:ascii="Times New Roman" w:hAnsi="Times New Roman"/>
@@ -5386,6 +5481,7 @@
     </w:p>
     <w:p>
       <w:pPr>
+        <w:spacing w:line="360" w:lineRule="auto"/>
         <w:jc w:val="both"/>
         <w:rPr>
           <w:rFonts w:ascii="Times New Roman" w:hAnsi="Times New Roman"/>
@@ -5429,7 +5525,17 @@
           <w:szCs w:val="24"/>
           <w:lang w:val="ro-RO"/>
         </w:rPr>
-        <w:t>zoom in/out</w:t>
+        <w:t xml:space="preserve">zoom </w:t>
+      </w:r>
+      <w:r>
+        <w:rPr>
+          <w:rFonts w:ascii="Times New Roman" w:hAnsi="Times New Roman"/>
+          <w:sz w:val="24"/>
+          <w:szCs w:val="24"/>
+          <w:lang w:val="ro-RO"/>
+        </w:rPr>
+        <w:lastRenderedPageBreak/>
+        <w:t>in/out</w:t>
       </w:r>
       <w:r>
         <w:rPr>
@@ -5497,6 +5603,7 @@
     </w:p>
     <w:p>
       <w:pPr>
+        <w:spacing w:line="360" w:lineRule="auto"/>
         <w:jc w:val="both"/>
         <w:rPr>
           <w:rFonts w:ascii="Times New Roman" w:hAnsi="Times New Roman"/>
@@ -5581,6 +5688,7 @@
     </w:p>
     <w:p>
       <w:pPr>
+        <w:spacing w:line="360" w:lineRule="auto"/>
         <w:jc w:val="both"/>
         <w:rPr>
           <w:rFonts w:ascii="Times New Roman" w:hAnsi="Times New Roman"/>
@@ -5606,17 +5714,7 @@
           <w:szCs w:val="24"/>
           <w:lang w:val="ro-RO"/>
         </w:rPr>
-        <w:t xml:space="preserve">aceste probleme dar care sunt importante pentru ca aplicația să fie </w:t>
-      </w:r>
-      <w:r>
-        <w:rPr>
-          <w:rFonts w:ascii="Times New Roman" w:hAnsi="Times New Roman"/>
-          <w:sz w:val="24"/>
-          <w:szCs w:val="24"/>
-          <w:lang w:val="ro-RO"/>
-        </w:rPr>
-        <w:lastRenderedPageBreak/>
-        <w:t>usor de folosit și să aibă funcționalități bune</w:t>
+        <w:t>aceste probleme dar care sunt importante pentru ca aplicația să fie usor de folosit și să aibă funcționalități bune</w:t>
       </w:r>
       <w:r>
         <w:rPr>
@@ -6571,6 +6669,7 @@
     </w:p>
     <w:p>
       <w:pPr>
+        <w:spacing w:line="360" w:lineRule="auto"/>
         <w:jc w:val="both"/>
         <w:rPr>
           <w:rFonts w:ascii="Times New Roman" w:hAnsi="Times New Roman"/>
@@ -6956,6 +7055,17 @@
         </w:rPr>
         <w:t xml:space="preserve"> software.</w:t>
       </w:r>
+    </w:p>
+    <w:p>
+      <w:pPr>
+        <w:spacing w:line="360" w:lineRule="auto"/>
+        <w:jc w:val="both"/>
+        <w:rPr>
+          <w:rFonts w:ascii="Times New Roman" w:hAnsi="Times New Roman"/>
+          <w:sz w:val="24"/>
+          <w:szCs w:val="24"/>
+        </w:rPr>
+      </w:pPr>
       <w:r>
         <w:rPr>
           <w:rFonts w:ascii="Times New Roman" w:hAnsi="Times New Roman"/>
@@ -6964,25 +7074,6 @@
         </w:rPr>
         <w:tab/>
       </w:r>
-      <w:r>
-        <w:rPr>
-          <w:rFonts w:ascii="Times New Roman" w:hAnsi="Times New Roman"/>
-          <w:sz w:val="24"/>
-          <w:szCs w:val="24"/>
-          <w:lang w:val="ro-RO"/>
-        </w:rPr>
-        <w:tab/>
-      </w:r>
-    </w:p>
-    <w:p>
-      <w:pPr>
-        <w:rPr>
-          <w:rFonts w:ascii="Times New Roman" w:hAnsi="Times New Roman"/>
-          <w:sz w:val="24"/>
-          <w:szCs w:val="24"/>
-          <w:lang w:val="ro-RO"/>
-        </w:rPr>
-      </w:pPr>
       <w:r>
         <w:rPr>
           <w:rFonts w:ascii="Times New Roman" w:hAnsi="Times New Roman"/>
@@ -7009,11 +7100,12 @@
           <w:ilvl w:val="1"/>
           <w:numId w:val="1"/>
         </w:numPr>
-        <w:rPr>
-          <w:lang w:val="ro-RO"/>
-        </w:rPr>
-      </w:pPr>
-      <w:bookmarkStart w:id="3" w:name="_Toc513829432"/>
+        <w:spacing w:line="360" w:lineRule="auto"/>
+        <w:rPr>
+          <w:lang w:val="ro-RO"/>
+        </w:rPr>
+      </w:pPr>
+      <w:bookmarkStart w:id="3" w:name="_Toc513907247"/>
       <w:r>
         <w:rPr>
           <w:lang w:val="ro-RO"/>
@@ -7036,7 +7128,16 @@
     </w:p>
     <w:p>
       <w:pPr>
+        <w:spacing w:line="360" w:lineRule="auto"/>
+        <w:rPr>
+          <w:lang w:val="ro-RO"/>
+        </w:rPr>
+      </w:pPr>
+    </w:p>
+    <w:p>
+      <w:pPr>
         <w:pStyle w:val="ListParagraph"/>
+        <w:spacing w:line="360" w:lineRule="auto"/>
         <w:ind w:left="465"/>
         <w:jc w:val="both"/>
         <w:rPr>
@@ -7053,12 +7154,31 @@
           <w:szCs w:val="24"/>
           <w:lang w:val="ro-RO"/>
         </w:rPr>
-        <w:t>Această lucrare este alcătuită din ... capitole.Acestea sunt :</w:t>
+        <w:t xml:space="preserve">Această lucrare este alcătuită din </w:t>
+      </w:r>
+      <w:r>
+        <w:rPr>
+          <w:rFonts w:ascii="Times New Roman" w:hAnsi="Times New Roman"/>
+          <w:sz w:val="24"/>
+          <w:szCs w:val="24"/>
+          <w:lang w:val="ro-RO"/>
+        </w:rPr>
+        <w:t>7</w:t>
+      </w:r>
+      <w:r>
+        <w:rPr>
+          <w:rFonts w:ascii="Times New Roman" w:hAnsi="Times New Roman"/>
+          <w:sz w:val="24"/>
+          <w:szCs w:val="24"/>
+          <w:lang w:val="ro-RO"/>
+        </w:rPr>
+        <w:t xml:space="preserve"> capitole.Acestea sunt :</w:t>
       </w:r>
     </w:p>
     <w:p>
       <w:pPr>
         <w:pStyle w:val="ListParagraph"/>
+        <w:spacing w:line="360" w:lineRule="auto"/>
         <w:ind w:left="465"/>
         <w:jc w:val="both"/>
         <w:rPr>
@@ -7076,6 +7196,7 @@
           <w:ilvl w:val="0"/>
           <w:numId w:val="3"/>
         </w:numPr>
+        <w:spacing w:line="360" w:lineRule="auto"/>
         <w:jc w:val="both"/>
         <w:rPr>
           <w:rFonts w:ascii="Times New Roman" w:hAnsi="Times New Roman"/>
@@ -7091,12 +7212,14 @@
           <w:szCs w:val="24"/>
           <w:lang w:val="ro-RO"/>
         </w:rPr>
+        <w:lastRenderedPageBreak/>
         <w:t>Capitolul 1. Introducere : cuprinde câteva cuvinte despre domeniul,utilitatea temei , motivația și contextul proiectului.</w:t>
       </w:r>
     </w:p>
     <w:p>
       <w:pPr>
         <w:pStyle w:val="ListParagraph"/>
+        <w:spacing w:line="360" w:lineRule="auto"/>
         <w:ind w:left="1185"/>
         <w:jc w:val="both"/>
         <w:rPr>
@@ -7114,6 +7237,7 @@
           <w:ilvl w:val="0"/>
           <w:numId w:val="3"/>
         </w:numPr>
+        <w:spacing w:line="360" w:lineRule="auto"/>
         <w:jc w:val="both"/>
         <w:rPr>
           <w:rFonts w:ascii="Times New Roman" w:hAnsi="Times New Roman"/>
@@ -7201,6 +7325,7 @@
     <w:p>
       <w:pPr>
         <w:pStyle w:val="ListParagraph"/>
+        <w:spacing w:line="360" w:lineRule="auto"/>
         <w:ind w:left="1185"/>
         <w:jc w:val="both"/>
         <w:rPr>
@@ -7218,6 +7343,7 @@
           <w:ilvl w:val="0"/>
           <w:numId w:val="3"/>
         </w:numPr>
+        <w:spacing w:line="360" w:lineRule="auto"/>
         <w:jc w:val="both"/>
         <w:rPr>
           <w:rFonts w:ascii="Times New Roman" w:hAnsi="Times New Roman"/>
@@ -7266,6 +7392,7 @@
     <w:p>
       <w:pPr>
         <w:pStyle w:val="ListParagraph"/>
+        <w:spacing w:line="360" w:lineRule="auto"/>
         <w:ind w:left="1185"/>
         <w:jc w:val="both"/>
         <w:rPr>
@@ -7283,6 +7410,7 @@
           <w:ilvl w:val="0"/>
           <w:numId w:val="3"/>
         </w:numPr>
+        <w:spacing w:line="360" w:lineRule="auto"/>
         <w:jc w:val="both"/>
         <w:rPr>
           <w:rFonts w:ascii="Times New Roman" w:hAnsi="Times New Roman"/>
@@ -7349,6 +7477,7 @@
     <w:p>
       <w:pPr>
         <w:pStyle w:val="ListParagraph"/>
+        <w:spacing w:line="360" w:lineRule="auto"/>
         <w:ind w:left="1185"/>
         <w:jc w:val="both"/>
         <w:rPr>
@@ -7366,6 +7495,7 @@
           <w:ilvl w:val="0"/>
           <w:numId w:val="3"/>
         </w:numPr>
+        <w:spacing w:line="360" w:lineRule="auto"/>
         <w:jc w:val="both"/>
         <w:rPr>
           <w:rFonts w:ascii="Times New Roman" w:hAnsi="Times New Roman"/>
@@ -7432,6 +7562,7 @@
     <w:p>
       <w:pPr>
         <w:pStyle w:val="ListParagraph"/>
+        <w:spacing w:line="360" w:lineRule="auto"/>
         <w:ind w:left="1185"/>
         <w:jc w:val="both"/>
         <w:rPr>
@@ -7449,6 +7580,7 @@
           <w:ilvl w:val="0"/>
           <w:numId w:val="3"/>
         </w:numPr>
+        <w:spacing w:line="360" w:lineRule="auto"/>
         <w:jc w:val="both"/>
         <w:rPr>
           <w:rFonts w:ascii="Times New Roman" w:hAnsi="Times New Roman"/>
@@ -7479,6 +7611,7 @@
     <w:p>
       <w:pPr>
         <w:pStyle w:val="ListParagraph"/>
+        <w:spacing w:line="360" w:lineRule="auto"/>
         <w:jc w:val="both"/>
         <w:rPr>
           <w:rFonts w:ascii="Times New Roman" w:hAnsi="Times New Roman"/>
@@ -7495,6 +7628,7 @@
           <w:ilvl w:val="0"/>
           <w:numId w:val="3"/>
         </w:numPr>
+        <w:spacing w:line="360" w:lineRule="auto"/>
         <w:jc w:val="both"/>
         <w:rPr>
           <w:rFonts w:ascii="Times New Roman" w:hAnsi="Times New Roman"/>
@@ -7515,57 +7649,7 @@
     </w:p>
     <w:p>
       <w:pPr>
-        <w:jc w:val="both"/>
-        <w:rPr>
-          <w:rFonts w:ascii="Times New Roman" w:hAnsi="Times New Roman"/>
-          <w:sz w:val="24"/>
-          <w:szCs w:val="24"/>
-          <w:lang w:val="ro-RO"/>
-        </w:rPr>
-      </w:pPr>
-    </w:p>
-    <w:p>
-      <w:pPr>
-        <w:rPr>
-          <w:rFonts w:ascii="Times New Roman" w:hAnsi="Times New Roman"/>
-          <w:sz w:val="24"/>
-          <w:szCs w:val="24"/>
-          <w:lang w:val="ro-RO"/>
-        </w:rPr>
-      </w:pPr>
-    </w:p>
-    <w:p>
-      <w:pPr>
-        <w:rPr>
-          <w:rFonts w:ascii="Times New Roman" w:hAnsi="Times New Roman"/>
-          <w:sz w:val="24"/>
-          <w:szCs w:val="24"/>
-          <w:lang w:val="ro-RO"/>
-        </w:rPr>
-      </w:pPr>
-    </w:p>
-    <w:p>
-      <w:pPr>
-        <w:rPr>
-          <w:rFonts w:ascii="Times New Roman" w:hAnsi="Times New Roman"/>
-          <w:sz w:val="24"/>
-          <w:szCs w:val="24"/>
-          <w:lang w:val="ro-RO"/>
-        </w:rPr>
-      </w:pPr>
-    </w:p>
-    <w:p>
-      <w:pPr>
-        <w:rPr>
-          <w:rFonts w:ascii="Times New Roman" w:hAnsi="Times New Roman"/>
-          <w:sz w:val="24"/>
-          <w:szCs w:val="24"/>
-          <w:lang w:val="ro-RO"/>
-        </w:rPr>
-      </w:pPr>
-    </w:p>
-    <w:p>
-      <w:pPr>
+        <w:spacing w:line="360" w:lineRule="auto"/>
         <w:rPr>
           <w:rFonts w:ascii="Times New Roman" w:hAnsi="Times New Roman"/>
           <w:sz w:val="24"/>
@@ -7577,6 +7661,7 @@
     <w:p>
       <w:pPr>
         <w:pStyle w:val="Heading1"/>
+        <w:spacing w:line="360" w:lineRule="auto"/>
         <w:jc w:val="center"/>
         <w:rPr>
           <w:sz w:val="36"/>
@@ -7584,7 +7669,7 @@
           <w:lang w:val="ro-RO"/>
         </w:rPr>
       </w:pPr>
-      <w:bookmarkStart w:id="4" w:name="_Toc513829433"/>
+      <w:bookmarkStart w:id="4" w:name="_Toc513907248"/>
       <w:r>
         <w:rPr>
           <w:sz w:val="36"/>
@@ -7617,112 +7702,137 @@
           <w:lang w:val="ro-RO"/>
         </w:rPr>
       </w:pPr>
-    </w:p>
-    <w:p>
-      <w:pPr>
-        <w:pStyle w:val="Heading1"/>
-        <w:jc w:val="center"/>
+      <w:bookmarkStart w:id="5" w:name="_Toc513907249"/>
+    </w:p>
+    <w:p>
+      <w:pPr>
+        <w:spacing w:line="360" w:lineRule="auto"/>
         <w:rPr>
           <w:sz w:val="36"/>
           <w:szCs w:val="36"/>
           <w:lang w:val="ro-RO"/>
         </w:rPr>
       </w:pPr>
-      <w:bookmarkStart w:id="5" w:name="_Toc513829434"/>
       <w:r>
         <w:rPr>
           <w:sz w:val="36"/>
           <w:szCs w:val="36"/>
           <w:lang w:val="ro-RO"/>
         </w:rPr>
-        <w:t>Capitolul 3</w:t>
-      </w:r>
-      <w:r>
+        <w:t>-Carte Berian : [2]</w:t>
+      </w:r>
+    </w:p>
+    <w:p>
+      <w:pPr>
+        <w:spacing w:line="360" w:lineRule="auto"/>
         <w:rPr>
           <w:sz w:val="36"/>
           <w:szCs w:val="36"/>
           <w:lang w:val="ro-RO"/>
         </w:rPr>
-        <w:t>.</w:t>
-      </w:r>
+      </w:pPr>
       <w:r>
         <w:rPr>
           <w:sz w:val="36"/>
           <w:szCs w:val="36"/>
           <w:lang w:val="ro-RO"/>
         </w:rPr>
-        <w:t>Tehnologii folosite</w:t>
-      </w:r>
-      <w:bookmarkEnd w:id="5"/>
-    </w:p>
-    <w:p>
-      <w:pPr>
-        <w:rPr>
-          <w:lang w:val="ro-RO"/>
-        </w:rPr>
-      </w:pPr>
-    </w:p>
-    <w:p>
-      <w:pPr>
-        <w:rPr>
-          <w:lang w:val="ro-RO"/>
-        </w:rPr>
-      </w:pPr>
-      <w:r>
-        <w:rPr>
-          <w:lang w:val="ro-RO"/>
-        </w:rPr>
-        <w:t>In acest capitol.....</w:t>
-      </w:r>
-    </w:p>
-    <w:p>
-      <w:pPr>
+        <w:t>-</w:t>
+      </w:r>
+      <w:r>
         <w:rPr>
           <w:sz w:val="36"/>
           <w:szCs w:val="36"/>
           <w:lang w:val="ro-RO"/>
         </w:rPr>
-      </w:pPr>
+        <w:t>https://en.wikipedia.org/wiki/.NET_Framework</w:t>
+      </w:r>
       <w:r>
         <w:rPr>
           <w:sz w:val="36"/>
           <w:szCs w:val="36"/>
           <w:lang w:val="ro-RO"/>
         </w:rPr>
-        <w:t>-Carte Berian :</w:t>
-      </w:r>
-      <w:r>
+        <w:t>[3]</w:t>
+      </w:r>
+    </w:p>
+    <w:p>
+      <w:pPr>
+        <w:spacing w:line="360" w:lineRule="auto"/>
         <w:rPr>
           <w:sz w:val="36"/>
           <w:szCs w:val="36"/>
           <w:lang w:val="ro-RO"/>
         </w:rPr>
-        <w:t xml:space="preserve"> [2]</w:t>
-      </w:r>
-    </w:p>
-    <w:p>
-      <w:pPr>
+      </w:pPr>
+      <w:r>
         <w:rPr>
           <w:sz w:val="36"/>
           <w:szCs w:val="36"/>
           <w:lang w:val="ro-RO"/>
         </w:rPr>
-      </w:pPr>
-      <w:r>
+        <w:t>[4] ..carte .Net Framework 4.6</w:t>
+      </w:r>
+    </w:p>
+    <w:p>
+      <w:pPr>
+        <w:spacing w:line="360" w:lineRule="auto"/>
+      </w:pPr>
+      <w:hyperlink r:id="rId10" w:history="1">
+        <w:r>
+          <w:rPr>
+            <w:rStyle w:val="Hyperlink"/>
+            <w:sz w:val="36"/>
+            <w:szCs w:val="36"/>
+            <w:lang w:val="ro-RO"/>
+          </w:rPr>
+          <w:t xml:space="preserve">https://en.wikipedia.org/wiki/Microsoft_Visual_Studio </w:t>
+        </w:r>
+        <w:r>
+          <w:rPr>
+            <w:rStyle w:val="Hyperlink"/>
+          </w:rPr>
+          <w:t>[5</w:t>
+        </w:r>
+      </w:hyperlink>
+      <w:r>
+        <w:t>]</w:t>
+      </w:r>
+    </w:p>
+    <w:p>
+      <w:pPr>
+        <w:spacing w:line="360" w:lineRule="auto"/>
+      </w:pPr>
+      <w:r>
+        <w:lastRenderedPageBreak/>
+        <w:t>[6] C# 7.0 book all in one for dummies</w:t>
+      </w:r>
+    </w:p>
+    <w:p>
+      <w:pPr>
+        <w:rPr>
+          <w:lang w:val="ro-RO"/>
+        </w:rPr>
+      </w:pPr>
+    </w:p>
+    <w:p>
+      <w:pPr>
+        <w:pStyle w:val="Heading1"/>
+        <w:spacing w:line="360" w:lineRule="auto"/>
+        <w:jc w:val="center"/>
         <w:rPr>
           <w:sz w:val="36"/>
           <w:szCs w:val="36"/>
           <w:lang w:val="ro-RO"/>
         </w:rPr>
-        <w:t>-</w:t>
-      </w:r>
+      </w:pPr>
       <w:r>
         <w:rPr>
           <w:sz w:val="36"/>
           <w:szCs w:val="36"/>
           <w:lang w:val="ro-RO"/>
         </w:rPr>
-        <w:t>https://en.wikipedia.org/wiki/.NET_Framework</w:t>
+        <w:t>Capitolul 3</w:t>
       </w:r>
       <w:r>
         <w:rPr>
@@ -7730,58 +7840,301 @@
           <w:szCs w:val="36"/>
           <w:lang w:val="ro-RO"/>
         </w:rPr>
-        <w:t>[3]</w:t>
-      </w:r>
-    </w:p>
-    <w:p>
-      <w:pPr>
+        <w:t>.</w:t>
+      </w:r>
+      <w:r>
         <w:rPr>
           <w:sz w:val="36"/>
           <w:szCs w:val="36"/>
           <w:lang w:val="ro-RO"/>
         </w:rPr>
-      </w:pPr>
-      <w:r>
+        <w:t>Tehnologii folosite</w:t>
+      </w:r>
+      <w:bookmarkEnd w:id="5"/>
+    </w:p>
+    <w:p>
+      <w:pPr>
+        <w:spacing w:line="360" w:lineRule="auto"/>
+        <w:rPr>
+          <w:lang w:val="ro-RO"/>
+        </w:rPr>
+      </w:pPr>
+    </w:p>
+    <w:p>
+      <w:pPr>
+        <w:spacing w:line="360" w:lineRule="auto"/>
+        <w:jc w:val="both"/>
+        <w:rPr>
+          <w:rFonts w:ascii="Times New Roman" w:hAnsi="Times New Roman"/>
+          <w:sz w:val="24"/>
+          <w:szCs w:val="24"/>
+        </w:rPr>
+      </w:pPr>
+      <w:r>
+        <w:rPr>
+          <w:rFonts w:ascii="Times New Roman" w:hAnsi="Times New Roman"/>
+          <w:sz w:val="24"/>
+          <w:szCs w:val="24"/>
+          <w:lang w:val="ro-RO"/>
+        </w:rPr>
+        <w:tab/>
+      </w:r>
+      <w:r>
+        <w:rPr>
+          <w:rFonts w:ascii="Times New Roman" w:hAnsi="Times New Roman"/>
+          <w:sz w:val="24"/>
+          <w:szCs w:val="24"/>
+          <w:lang w:val="ro-RO"/>
+        </w:rPr>
+        <w:t xml:space="preserve">În acest capitol vor fi </w:t>
+      </w:r>
+      <w:proofErr w:type="spellStart"/>
+      <w:r>
+        <w:rPr>
+          <w:rFonts w:ascii="Times New Roman" w:hAnsi="Times New Roman"/>
+          <w:sz w:val="24"/>
+          <w:szCs w:val="24"/>
+        </w:rPr>
+        <w:t>prezentate</w:t>
+      </w:r>
+      <w:proofErr w:type="spellEnd"/>
+      <w:r>
+        <w:rPr>
+          <w:rFonts w:ascii="Times New Roman" w:hAnsi="Times New Roman"/>
+          <w:sz w:val="24"/>
+          <w:szCs w:val="24"/>
+        </w:rPr>
+        <w:t xml:space="preserve"> </w:t>
+      </w:r>
+      <w:proofErr w:type="spellStart"/>
+      <w:r>
+        <w:rPr>
+          <w:rFonts w:ascii="Times New Roman" w:hAnsi="Times New Roman"/>
+          <w:sz w:val="24"/>
+          <w:szCs w:val="24"/>
+        </w:rPr>
+        <w:t>tehnologiile</w:t>
+      </w:r>
+      <w:proofErr w:type="spellEnd"/>
+      <w:r>
+        <w:rPr>
+          <w:rFonts w:ascii="Times New Roman" w:hAnsi="Times New Roman"/>
+          <w:sz w:val="24"/>
+          <w:szCs w:val="24"/>
+        </w:rPr>
+        <w:t xml:space="preserve"> </w:t>
+      </w:r>
+      <w:proofErr w:type="spellStart"/>
+      <w:r>
+        <w:rPr>
+          <w:rFonts w:ascii="Times New Roman" w:hAnsi="Times New Roman"/>
+          <w:sz w:val="24"/>
+          <w:szCs w:val="24"/>
+        </w:rPr>
+        <w:t>folosite</w:t>
+      </w:r>
+      <w:proofErr w:type="spellEnd"/>
+      <w:r>
+        <w:rPr>
+          <w:rFonts w:ascii="Times New Roman" w:hAnsi="Times New Roman"/>
+          <w:sz w:val="24"/>
+          <w:szCs w:val="24"/>
+        </w:rPr>
+        <w:t xml:space="preserve"> </w:t>
+      </w:r>
+      <w:proofErr w:type="spellStart"/>
+      <w:r>
+        <w:rPr>
+          <w:rFonts w:ascii="Times New Roman" w:hAnsi="Times New Roman"/>
+          <w:sz w:val="24"/>
+          <w:szCs w:val="24"/>
+        </w:rPr>
+        <w:t>pentru</w:t>
+      </w:r>
+      <w:proofErr w:type="spellEnd"/>
+      <w:r>
+        <w:rPr>
+          <w:rFonts w:ascii="Times New Roman" w:hAnsi="Times New Roman"/>
+          <w:sz w:val="24"/>
+          <w:szCs w:val="24"/>
+        </w:rPr>
+        <w:t xml:space="preserve"> </w:t>
+      </w:r>
+      <w:proofErr w:type="spellStart"/>
+      <w:r>
+        <w:rPr>
+          <w:rFonts w:ascii="Times New Roman" w:hAnsi="Times New Roman"/>
+          <w:sz w:val="24"/>
+          <w:szCs w:val="24"/>
+        </w:rPr>
+        <w:t>realizarea</w:t>
+      </w:r>
+      <w:proofErr w:type="spellEnd"/>
+      <w:r>
+        <w:rPr>
+          <w:rFonts w:ascii="Times New Roman" w:hAnsi="Times New Roman"/>
+          <w:sz w:val="24"/>
+          <w:szCs w:val="24"/>
+        </w:rPr>
+        <w:t xml:space="preserve"> </w:t>
+      </w:r>
+      <w:proofErr w:type="spellStart"/>
+      <w:r>
+        <w:rPr>
+          <w:rFonts w:ascii="Times New Roman" w:hAnsi="Times New Roman"/>
+          <w:sz w:val="24"/>
+          <w:szCs w:val="24"/>
+        </w:rPr>
+        <w:t>acestui</w:t>
+      </w:r>
+      <w:proofErr w:type="spellEnd"/>
+      <w:r>
+        <w:rPr>
+          <w:rFonts w:ascii="Times New Roman" w:hAnsi="Times New Roman"/>
+          <w:sz w:val="24"/>
+          <w:szCs w:val="24"/>
+        </w:rPr>
+        <w:t xml:space="preserve"> </w:t>
+      </w:r>
+      <w:proofErr w:type="spellStart"/>
+      <w:r>
+        <w:rPr>
+          <w:rFonts w:ascii="Times New Roman" w:hAnsi="Times New Roman"/>
+          <w:sz w:val="24"/>
+          <w:szCs w:val="24"/>
+        </w:rPr>
+        <w:t>proiect</w:t>
+      </w:r>
+      <w:proofErr w:type="spellEnd"/>
+      <w:r>
+        <w:rPr>
+          <w:rFonts w:ascii="Times New Roman" w:hAnsi="Times New Roman"/>
+          <w:sz w:val="24"/>
+          <w:szCs w:val="24"/>
+        </w:rPr>
+        <w:t xml:space="preserve"> , </w:t>
+      </w:r>
+      <w:proofErr w:type="spellStart"/>
+      <w:r>
+        <w:rPr>
+          <w:rFonts w:ascii="Times New Roman" w:hAnsi="Times New Roman"/>
+          <w:sz w:val="24"/>
+          <w:szCs w:val="24"/>
+        </w:rPr>
+        <w:t>ele</w:t>
+      </w:r>
+      <w:proofErr w:type="spellEnd"/>
+      <w:r>
+        <w:rPr>
+          <w:rFonts w:ascii="Times New Roman" w:hAnsi="Times New Roman"/>
+          <w:sz w:val="24"/>
+          <w:szCs w:val="24"/>
+        </w:rPr>
+        <w:t xml:space="preserve"> </w:t>
+      </w:r>
+      <w:proofErr w:type="spellStart"/>
+      <w:r>
+        <w:rPr>
+          <w:rFonts w:ascii="Times New Roman" w:hAnsi="Times New Roman"/>
+          <w:sz w:val="24"/>
+          <w:szCs w:val="24"/>
+        </w:rPr>
+        <w:t>fiind</w:t>
+      </w:r>
+      <w:proofErr w:type="spellEnd"/>
+      <w:r>
+        <w:rPr>
+          <w:rFonts w:ascii="Times New Roman" w:hAnsi="Times New Roman"/>
+          <w:sz w:val="24"/>
+          <w:szCs w:val="24"/>
+        </w:rPr>
+        <w:t xml:space="preserve"> </w:t>
+      </w:r>
+      <w:proofErr w:type="spellStart"/>
+      <w:r>
+        <w:rPr>
+          <w:rFonts w:ascii="Times New Roman" w:hAnsi="Times New Roman"/>
+          <w:sz w:val="24"/>
+          <w:szCs w:val="24"/>
+        </w:rPr>
+        <w:t>uneltele</w:t>
+      </w:r>
+      <w:proofErr w:type="spellEnd"/>
+      <w:r>
+        <w:rPr>
+          <w:rFonts w:ascii="Times New Roman" w:hAnsi="Times New Roman"/>
+          <w:sz w:val="24"/>
+          <w:szCs w:val="24"/>
+        </w:rPr>
+        <w:t xml:space="preserve"> de </w:t>
+      </w:r>
+      <w:proofErr w:type="spellStart"/>
+      <w:r>
+        <w:rPr>
+          <w:rFonts w:ascii="Times New Roman" w:hAnsi="Times New Roman"/>
+          <w:sz w:val="24"/>
+          <w:szCs w:val="24"/>
+        </w:rPr>
+        <w:t>baz</w:t>
+      </w:r>
+      <w:proofErr w:type="spellEnd"/>
+      <w:r>
+        <w:rPr>
+          <w:rFonts w:ascii="Times New Roman" w:hAnsi="Times New Roman"/>
+          <w:sz w:val="24"/>
+          <w:szCs w:val="24"/>
+          <w:lang w:val="ro-RO"/>
+        </w:rPr>
+        <w:t xml:space="preserve">ă în dezvoltarea oricărui sistem software.Vor fi abordate tehnologiile,criteriile și metodele utilizate pentru dezvoltarea celor 3 subsisteme ale acestui proieect ,si anume : Aplicația Desktop, Aplicatia Mobilă și Aplicația pe microcontrolerul Arduino.Toate aceste 3 aplicații au fost construite folosind tehnologii diferite ,limbaje de programare diferite și </w:t>
+      </w:r>
+      <w:r>
+        <w:rPr>
+          <w:rFonts w:ascii="Times New Roman" w:hAnsi="Times New Roman"/>
+          <w:sz w:val="24"/>
+          <w:szCs w:val="24"/>
+          <w:lang w:val="ro-RO"/>
+        </w:rPr>
+        <w:t>au fost interconectate prin anumite protocoale.</w:t>
+      </w:r>
+    </w:p>
+    <w:p>
+      <w:pPr>
+        <w:spacing w:line="360" w:lineRule="auto"/>
         <w:rPr>
           <w:sz w:val="36"/>
           <w:szCs w:val="36"/>
           <w:lang w:val="ro-RO"/>
         </w:rPr>
-        <w:t>[4] ..carte .Net Framework 4.6</w:t>
-      </w:r>
-    </w:p>
-    <w:p>
-      <w:pPr>
-        <w:rPr>
-          <w:sz w:val="36"/>
-          <w:szCs w:val="36"/>
-          <w:lang w:val="ro-RO"/>
-        </w:rPr>
       </w:pPr>
     </w:p>
     <w:p>
       <w:pPr>
         <w:pStyle w:val="Heading2"/>
-        <w:rPr>
-          <w:lang w:val="ro-RO"/>
-        </w:rPr>
-      </w:pPr>
+        <w:spacing w:line="360" w:lineRule="auto"/>
+        <w:jc w:val="center"/>
+        <w:rPr>
+          <w:lang w:val="ro-RO"/>
+        </w:rPr>
+      </w:pPr>
+      <w:bookmarkStart w:id="6" w:name="_Toc513907250"/>
       <w:r>
         <w:rPr>
           <w:lang w:val="ro-RO"/>
         </w:rPr>
         <w:t>3.1 Platforma Microsoft  .NET Framework</w:t>
       </w:r>
-    </w:p>
-    <w:p>
-      <w:pPr>
-        <w:rPr>
-          <w:lang w:val="ro-RO"/>
-        </w:rPr>
-      </w:pPr>
-    </w:p>
-    <w:p>
-      <w:pPr>
+      <w:bookmarkEnd w:id="6"/>
+    </w:p>
+    <w:p>
+      <w:pPr>
+        <w:rPr>
+          <w:lang w:val="ro-RO"/>
+        </w:rPr>
+      </w:pPr>
+    </w:p>
+    <w:p>
+      <w:pPr>
+        <w:spacing w:line="360" w:lineRule="auto"/>
         <w:jc w:val="both"/>
         <w:rPr>
           <w:rFonts w:ascii="Times New Roman" w:hAnsi="Times New Roman"/>
@@ -7792,6 +8145,9 @@
       </w:pPr>
       <w:r>
         <w:rPr>
+          <w:rFonts w:ascii="Times New Roman" w:hAnsi="Times New Roman"/>
+          <w:sz w:val="24"/>
+          <w:szCs w:val="24"/>
           <w:lang w:val="ro-RO"/>
         </w:rPr>
         <w:tab/>
@@ -7803,6 +8159,69 @@
           <w:szCs w:val="24"/>
           <w:lang w:val="ro-RO"/>
         </w:rPr>
+        <w:t>Pentru a construi aplicația de bază a acestui proiect  , și anume aplicația desktop ,  aceasta s-a realizat utilizând platforma de dezvoltare .NET creată de Microsoft.</w:t>
+      </w:r>
+      <w:r>
+        <w:rPr>
+          <w:rFonts w:ascii="Times New Roman" w:hAnsi="Times New Roman"/>
+          <w:sz w:val="24"/>
+          <w:szCs w:val="24"/>
+          <w:lang w:val="ro-RO"/>
+        </w:rPr>
+        <w:t xml:space="preserve"> Aplicația a fost construită pentru sistemul de operare Windows și</w:t>
+      </w:r>
+      <w:r>
+        <w:rPr>
+          <w:rFonts w:ascii="Times New Roman" w:hAnsi="Times New Roman"/>
+          <w:sz w:val="24"/>
+          <w:szCs w:val="24"/>
+          <w:lang w:val="ro-RO"/>
+        </w:rPr>
+        <w:t xml:space="preserve"> a fost construită cu ajutorul tehnologiilor .NET precum : Windows Forms, C# </w:t>
+      </w:r>
+      <w:r>
+        <w:rPr>
+          <w:rFonts w:ascii="Times New Roman" w:hAnsi="Times New Roman"/>
+          <w:sz w:val="24"/>
+          <w:szCs w:val="24"/>
+          <w:lang w:val="ro-RO"/>
+        </w:rPr>
+        <w:t xml:space="preserve">și </w:t>
+      </w:r>
+      <w:r>
+        <w:rPr>
+          <w:rFonts w:ascii="Times New Roman" w:hAnsi="Times New Roman"/>
+          <w:sz w:val="24"/>
+          <w:szCs w:val="24"/>
+          <w:lang w:val="ro-RO"/>
+        </w:rPr>
+        <w:t>Windows Presentation Foundation (WPF). Mediul de dezvoltare folosit a fost Microsoft Visual Studio .NET 2017.</w:t>
+      </w:r>
+    </w:p>
+    <w:p>
+      <w:pPr>
+        <w:spacing w:line="360" w:lineRule="auto"/>
+        <w:jc w:val="both"/>
+        <w:rPr>
+          <w:rFonts w:ascii="Times New Roman" w:hAnsi="Times New Roman"/>
+          <w:sz w:val="24"/>
+          <w:szCs w:val="24"/>
+          <w:lang w:val="ro-RO"/>
+        </w:rPr>
+      </w:pPr>
+      <w:r>
+        <w:rPr>
+          <w:lang w:val="ro-RO"/>
+        </w:rPr>
+        <w:tab/>
+      </w:r>
+      <w:r>
+        <w:rPr>
+          <w:rFonts w:ascii="Times New Roman" w:hAnsi="Times New Roman"/>
+          <w:sz w:val="24"/>
+          <w:szCs w:val="24"/>
+          <w:lang w:val="ro-RO"/>
+        </w:rPr>
         <w:t xml:space="preserve">Platforma .NET </w:t>
       </w:r>
       <w:r>
@@ -7832,40 +8251,359 @@
         </w:rPr>
         <w:t>este o mulțime de framework-uri care au o infrastuctură comună cu mici diferențe între acestea.</w:t>
       </w:r>
-    </w:p>
-    <w:p>
-      <w:pPr>
+      <w:r>
+        <w:rPr>
+          <w:rFonts w:ascii="Times New Roman" w:hAnsi="Times New Roman"/>
+          <w:sz w:val="24"/>
+          <w:szCs w:val="24"/>
+        </w:rPr>
+        <w:t>[3].</w:t>
+      </w:r>
+      <w:proofErr w:type="spellStart"/>
+      <w:r>
+        <w:rPr>
+          <w:rFonts w:ascii="Times New Roman" w:hAnsi="Times New Roman"/>
+          <w:sz w:val="24"/>
+          <w:szCs w:val="24"/>
+        </w:rPr>
+        <w:t>Aceasta</w:t>
+      </w:r>
+      <w:proofErr w:type="spellEnd"/>
+      <w:r>
+        <w:rPr>
+          <w:rFonts w:ascii="Times New Roman" w:hAnsi="Times New Roman"/>
+          <w:sz w:val="24"/>
+          <w:szCs w:val="24"/>
+        </w:rPr>
+        <w:t xml:space="preserve"> a </w:t>
+      </w:r>
+      <w:proofErr w:type="spellStart"/>
+      <w:r>
+        <w:rPr>
+          <w:rFonts w:ascii="Times New Roman" w:hAnsi="Times New Roman"/>
+          <w:sz w:val="24"/>
+          <w:szCs w:val="24"/>
+        </w:rPr>
+        <w:t>ap</w:t>
+      </w:r>
+      <w:proofErr w:type="spellEnd"/>
+      <w:r>
+        <w:rPr>
+          <w:rFonts w:ascii="Times New Roman" w:hAnsi="Times New Roman"/>
+          <w:sz w:val="24"/>
+          <w:szCs w:val="24"/>
+          <w:lang w:val="ro-RO"/>
+        </w:rPr>
+        <w:t>ărut în anul 2002 și a devenit rapid o parte de bază în dezvoltarea software din prezent.</w:t>
+      </w:r>
+      <w:r>
+        <w:rPr>
+          <w:rFonts w:ascii="Times New Roman" w:hAnsi="Times New Roman"/>
+          <w:sz w:val="24"/>
+          <w:szCs w:val="24"/>
+          <w:lang w:val="ro-RO"/>
+        </w:rPr>
+        <w:t xml:space="preserve">Introducerea lui a avut ca scop de a oferi programatorilor un model de programare mai puternic , mai flexibil  și mai simplu față de ce </w:t>
+      </w:r>
+      <w:r>
+        <w:rPr>
+          <w:rFonts w:ascii="Times New Roman" w:hAnsi="Times New Roman"/>
+          <w:sz w:val="24"/>
+          <w:szCs w:val="24"/>
+          <w:lang w:val="ro-RO"/>
+        </w:rPr>
+        <w:lastRenderedPageBreak/>
+        <w:t xml:space="preserve">oferea predecesorul acestuia ,COM.Cele mai importante funționalități și caracteristici oferite de .NET sunt : </w:t>
+      </w:r>
+    </w:p>
+    <w:p>
+      <w:pPr>
+        <w:pStyle w:val="ListParagraph"/>
+        <w:numPr>
+          <w:ilvl w:val="0"/>
+          <w:numId w:val="5"/>
+        </w:numPr>
+        <w:spacing w:line="360" w:lineRule="auto"/>
         <w:jc w:val="both"/>
         <w:rPr>
           <w:rFonts w:ascii="Times New Roman" w:hAnsi="Times New Roman"/>
           <w:sz w:val="24"/>
           <w:szCs w:val="24"/>
-          <w:lang w:val="ro-RO"/>
-        </w:rPr>
-      </w:pPr>
-    </w:p>
-    <w:p>
-      <w:pPr>
+        </w:rPr>
+      </w:pPr>
+      <w:proofErr w:type="spellStart"/>
+      <w:r>
+        <w:rPr>
+          <w:rFonts w:ascii="Times New Roman" w:hAnsi="Times New Roman"/>
+          <w:sz w:val="24"/>
+          <w:szCs w:val="24"/>
+        </w:rPr>
+        <w:t>Ofer</w:t>
+      </w:r>
+      <w:proofErr w:type="spellEnd"/>
+      <w:r>
+        <w:rPr>
+          <w:rFonts w:ascii="Times New Roman" w:hAnsi="Times New Roman"/>
+          <w:sz w:val="24"/>
+          <w:szCs w:val="24"/>
+          <w:lang w:val="ro-RO"/>
+        </w:rPr>
+        <w:t xml:space="preserve">ă suport pentru </w:t>
+      </w:r>
+      <w:r>
+        <w:rPr>
+          <w:rFonts w:ascii="Times New Roman" w:hAnsi="Times New Roman"/>
+          <w:sz w:val="24"/>
+          <w:szCs w:val="24"/>
+          <w:lang w:val="ro-RO"/>
+        </w:rPr>
+        <w:t>mai multe limbaje de programare:  C</w:t>
+      </w:r>
+      <w:proofErr w:type="gramStart"/>
+      <w:r>
+        <w:rPr>
+          <w:rFonts w:ascii="Times New Roman" w:hAnsi="Times New Roman"/>
+          <w:sz w:val="24"/>
+          <w:szCs w:val="24"/>
+          <w:lang w:val="ro-RO"/>
+        </w:rPr>
+        <w:t># ,Vis</w:t>
+      </w:r>
+      <w:r>
+        <w:rPr>
+          <w:rFonts w:ascii="Times New Roman" w:hAnsi="Times New Roman"/>
+          <w:sz w:val="24"/>
+          <w:szCs w:val="24"/>
+          <w:lang w:val="ro-RO"/>
+        </w:rPr>
+        <w:t>ual</w:t>
+      </w:r>
+      <w:proofErr w:type="gramEnd"/>
+      <w:r>
+        <w:rPr>
+          <w:rFonts w:ascii="Times New Roman" w:hAnsi="Times New Roman"/>
+          <w:sz w:val="24"/>
+          <w:szCs w:val="24"/>
+          <w:lang w:val="ro-RO"/>
+        </w:rPr>
+        <w:t xml:space="preserve"> Basic,F# ,C</w:t>
+      </w:r>
+      <w:r>
+        <w:rPr>
+          <w:rFonts w:ascii="Times New Roman" w:hAnsi="Times New Roman"/>
+          <w:sz w:val="24"/>
+          <w:szCs w:val="24"/>
+          <w:lang w:val="ro-RO"/>
+        </w:rPr>
+        <w:t>,</w:t>
+      </w:r>
+      <w:r>
+        <w:rPr>
+          <w:rFonts w:ascii="Times New Roman" w:hAnsi="Times New Roman"/>
+          <w:sz w:val="24"/>
+          <w:szCs w:val="24"/>
+          <w:lang w:val="ro-RO"/>
+        </w:rPr>
+        <w:t xml:space="preserve">   </w:t>
+      </w:r>
+      <w:r>
+        <w:rPr>
+          <w:rFonts w:ascii="Times New Roman" w:hAnsi="Times New Roman"/>
+          <w:sz w:val="24"/>
+          <w:szCs w:val="24"/>
+          <w:lang w:val="ro-RO"/>
+        </w:rPr>
+        <w:t>C ++ și asa mai departe.</w:t>
+      </w:r>
+    </w:p>
+    <w:p>
+      <w:pPr>
+        <w:pStyle w:val="ListParagraph"/>
+        <w:numPr>
+          <w:ilvl w:val="0"/>
+          <w:numId w:val="5"/>
+        </w:numPr>
+        <w:spacing w:line="360" w:lineRule="auto"/>
         <w:jc w:val="both"/>
         <w:rPr>
           <w:rFonts w:ascii="Times New Roman" w:hAnsi="Times New Roman"/>
           <w:sz w:val="24"/>
           <w:szCs w:val="24"/>
-          <w:lang w:val="ro-RO"/>
-        </w:rPr>
-      </w:pPr>
-      <w:r>
-        <w:rPr>
-          <w:rFonts w:ascii="Times New Roman" w:hAnsi="Times New Roman"/>
-          <w:sz w:val="24"/>
-          <w:szCs w:val="24"/>
-          <w:lang w:val="ro-RO"/>
-        </w:rPr>
-        <w:tab/>
-      </w:r>
-    </w:p>
-    <w:p>
-      <w:pPr>
+        </w:rPr>
+      </w:pPr>
+      <w:r>
+        <w:rPr>
+          <w:rFonts w:ascii="Times New Roman" w:hAnsi="Times New Roman"/>
+          <w:sz w:val="24"/>
+          <w:szCs w:val="24"/>
+          <w:lang w:val="ro-RO"/>
+        </w:rPr>
+        <w:t>Biblioteci de bază cuprinzătoare</w:t>
+      </w:r>
+      <w:r>
+        <w:rPr>
+          <w:rFonts w:ascii="Times New Roman" w:hAnsi="Times New Roman"/>
+          <w:sz w:val="24"/>
+          <w:szCs w:val="24"/>
+          <w:lang w:val="ro-RO"/>
+        </w:rPr>
+        <w:t>(</w:t>
+      </w:r>
+      <w:r>
+        <w:rPr>
+          <w:rFonts w:ascii="Times New Roman" w:hAnsi="Times New Roman"/>
+          <w:i/>
+          <w:sz w:val="24"/>
+          <w:szCs w:val="24"/>
+          <w:lang w:val="ro-RO"/>
+        </w:rPr>
+        <w:t xml:space="preserve"> .NET Framework Class Librasry)</w:t>
+      </w:r>
+      <w:r>
+        <w:rPr>
+          <w:rFonts w:ascii="Times New Roman" w:hAnsi="Times New Roman"/>
+          <w:sz w:val="24"/>
+          <w:szCs w:val="24"/>
+          <w:lang w:val="ro-RO"/>
+        </w:rPr>
+        <w:t>.Această bibliotecă cuprinde mii de tipuri predefinite care premit programatorului să construiască : alte biblioteci ,aplicații de tip consolă, aplicații grafice destkop și aplicații web la nivel de întreprinderi.</w:t>
+      </w:r>
+    </w:p>
+    <w:p>
+      <w:pPr>
+        <w:pStyle w:val="ListParagraph"/>
+        <w:numPr>
+          <w:ilvl w:val="0"/>
+          <w:numId w:val="5"/>
+        </w:numPr>
+        <w:spacing w:line="360" w:lineRule="auto"/>
+        <w:jc w:val="both"/>
+        <w:rPr>
+          <w:rFonts w:ascii="Times New Roman" w:hAnsi="Times New Roman"/>
+          <w:sz w:val="24"/>
+          <w:szCs w:val="24"/>
+        </w:rPr>
+      </w:pPr>
+      <w:r>
+        <w:rPr>
+          <w:rFonts w:ascii="Times New Roman" w:hAnsi="Times New Roman"/>
+          <w:sz w:val="24"/>
+          <w:szCs w:val="24"/>
+          <w:lang w:val="ro-RO"/>
+        </w:rPr>
+        <w:t>Un nucleu de runtime comun tuturor limbajelor .NET.</w:t>
+      </w:r>
+      <w:r>
+        <w:rPr>
+          <w:rFonts w:ascii="Times New Roman" w:hAnsi="Times New Roman"/>
+          <w:sz w:val="24"/>
+          <w:szCs w:val="24"/>
+          <w:lang w:val="ro-RO"/>
+        </w:rPr>
+        <w:t xml:space="preserve">Aceste este </w:t>
+      </w:r>
+      <w:r>
+        <w:rPr>
+          <w:rFonts w:ascii="Times New Roman" w:hAnsi="Times New Roman"/>
+          <w:i/>
+          <w:sz w:val="24"/>
+          <w:szCs w:val="24"/>
+          <w:lang w:val="ro-RO"/>
+        </w:rPr>
+        <w:t xml:space="preserve">Common Language Runtime </w:t>
+      </w:r>
+      <w:r>
+        <w:rPr>
+          <w:rFonts w:ascii="Times New Roman" w:hAnsi="Times New Roman"/>
+          <w:sz w:val="24"/>
+          <w:szCs w:val="24"/>
+          <w:lang w:val="ro-RO"/>
+        </w:rPr>
+        <w:t>sau CLR și are rolul de a localiza , încărca și a gestiona obiecte .NET în numele programatorului.</w:t>
+      </w:r>
+      <w:r>
+        <w:rPr>
+          <w:rFonts w:ascii="Times New Roman" w:hAnsi="Times New Roman"/>
+          <w:sz w:val="24"/>
+          <w:szCs w:val="24"/>
+          <w:lang w:val="ro-RO"/>
+        </w:rPr>
+        <w:t>De asemenea CLR se ocupă de gestionarea firelor de exctutie și de verificări de securitate</w:t>
+      </w:r>
+    </w:p>
+    <w:p>
+      <w:pPr>
+        <w:pStyle w:val="ListParagraph"/>
+        <w:numPr>
+          <w:ilvl w:val="0"/>
+          <w:numId w:val="5"/>
+        </w:numPr>
+        <w:spacing w:line="360" w:lineRule="auto"/>
+        <w:jc w:val="both"/>
+        <w:rPr>
+          <w:rFonts w:ascii="Times New Roman" w:hAnsi="Times New Roman"/>
+          <w:sz w:val="24"/>
+          <w:szCs w:val="24"/>
+        </w:rPr>
+      </w:pPr>
+      <w:r>
+        <w:rPr>
+          <w:rFonts w:ascii="Times New Roman" w:hAnsi="Times New Roman"/>
+          <w:sz w:val="24"/>
+          <w:szCs w:val="24"/>
+          <w:lang w:val="ro-RO"/>
+        </w:rPr>
+        <w:t xml:space="preserve">Integrarea limbajelor : .NET  suportă moștenirea, </w:t>
+      </w:r>
+      <w:r>
+        <w:rPr>
+          <w:rFonts w:ascii="Times New Roman" w:hAnsi="Times New Roman"/>
+          <w:sz w:val="24"/>
+          <w:szCs w:val="24"/>
+        </w:rPr>
+        <w:t>debugging-</w:t>
+      </w:r>
+      <w:proofErr w:type="spellStart"/>
+      <w:r>
+        <w:rPr>
+          <w:rFonts w:ascii="Times New Roman" w:hAnsi="Times New Roman"/>
+          <w:sz w:val="24"/>
+          <w:szCs w:val="24"/>
+        </w:rPr>
+        <w:t>ul</w:t>
+      </w:r>
+      <w:proofErr w:type="spellEnd"/>
+      <w:r>
+        <w:rPr>
+          <w:rFonts w:ascii="Times New Roman" w:hAnsi="Times New Roman"/>
+          <w:sz w:val="24"/>
+          <w:szCs w:val="24"/>
+          <w:lang w:val="ro-RO"/>
+        </w:rPr>
+        <w:t xml:space="preserve"> tratarea erorilor </w:t>
+      </w:r>
+      <w:r>
+        <w:rPr>
+          <w:rFonts w:ascii="Times New Roman" w:hAnsi="Times New Roman"/>
+          <w:sz w:val="24"/>
+          <w:szCs w:val="24"/>
+          <w:lang w:val="ro-RO"/>
+        </w:rPr>
+        <w:t>cross-language</w:t>
+      </w:r>
+      <w:r>
+        <w:rPr>
+          <w:rFonts w:ascii="Times New Roman" w:hAnsi="Times New Roman"/>
+          <w:sz w:val="24"/>
+          <w:szCs w:val="24"/>
+          <w:lang w:val="ro-RO"/>
+        </w:rPr>
+        <w:t>. [4]</w:t>
+      </w:r>
+    </w:p>
+    <w:p>
+      <w:pPr>
+        <w:spacing w:line="360" w:lineRule="auto"/>
         <w:jc w:val="center"/>
         <w:rPr>
           <w:rFonts w:ascii="Times New Roman" w:hAnsi="Times New Roman"/>
@@ -7881,7 +8619,6 @@
           <w:sz w:val="24"/>
           <w:szCs w:val="24"/>
         </w:rPr>
-        <w:lastRenderedPageBreak/>
         <w:drawing>
           <wp:inline distT="0" distB="0" distL="0" distR="0">
             <wp:extent cx="4986655" cy="2339340"/>
@@ -7900,7 +8637,7 @@
                     </pic:cNvPicPr>
                   </pic:nvPicPr>
                   <pic:blipFill>
-                    <a:blip r:embed="rId10" cstate="print"/>
+                    <a:blip r:embed="rId11" cstate="print"/>
                     <a:srcRect/>
                     <a:stretch>
                       <a:fillRect/>
@@ -7931,351 +8668,98 @@
     </w:p>
     <w:p>
       <w:pPr>
-        <w:rPr>
-          <w:lang w:val="ro-RO"/>
-        </w:rPr>
-      </w:pPr>
-      <w:r>
-        <w:rPr>
+        <w:spacing w:line="360" w:lineRule="auto"/>
+        <w:jc w:val="center"/>
+        <w:rPr>
+          <w:lang w:val="ro-RO"/>
+        </w:rPr>
+      </w:pPr>
+      <w:r>
+        <w:rPr>
+          <w:lang w:val="ro-RO"/>
+        </w:rPr>
+        <w:t>Fig</w:t>
+      </w:r>
+      <w:r>
+        <w:rPr>
+          <w:lang w:val="ro-RO"/>
+        </w:rPr>
+        <w:t xml:space="preserve"> 3.1 </w:t>
+      </w:r>
+      <w:r>
+        <w:rPr>
+          <w:lang w:val="ro-RO"/>
+        </w:rPr>
+        <w:t>.Implementări ale .NET</w:t>
+      </w:r>
+      <w:r>
+        <w:rPr>
+          <w:lang w:val="ro-RO"/>
+        </w:rPr>
+        <w:t>[img 1]</w:t>
+      </w:r>
+    </w:p>
+    <w:p>
+      <w:pPr>
+        <w:spacing w:line="360" w:lineRule="auto"/>
+        <w:jc w:val="both"/>
+        <w:rPr>
+          <w:rFonts w:ascii="Times New Roman" w:hAnsi="Times New Roman"/>
+          <w:sz w:val="24"/>
+          <w:szCs w:val="24"/>
+          <w:lang w:val="ro-RO"/>
+        </w:rPr>
+      </w:pPr>
+      <w:r>
+        <w:rPr>
+          <w:rFonts w:ascii="Times New Roman" w:hAnsi="Times New Roman"/>
           <w:lang w:val="ro-RO"/>
         </w:rPr>
         <w:tab/>
       </w:r>
       <w:r>
         <w:rPr>
-          <w:lang w:val="ro-RO"/>
-        </w:rPr>
-        <w:tab/>
-      </w:r>
-      <w:r>
-        <w:rPr>
-          <w:lang w:val="ro-RO"/>
-        </w:rPr>
-        <w:tab/>
-      </w:r>
-      <w:r>
-        <w:rPr>
-          <w:lang w:val="ro-RO"/>
-        </w:rPr>
-        <w:tab/>
-      </w:r>
-      <w:r>
-        <w:rPr>
-          <w:lang w:val="ro-RO"/>
-        </w:rPr>
-        <w:tab/>
-      </w:r>
-      <w:r>
-        <w:rPr>
-          <w:lang w:val="ro-RO"/>
-        </w:rPr>
-        <w:tab/>
-        <w:t>Fig...Implementări ale .NET</w:t>
-      </w:r>
-    </w:p>
-    <w:p>
-      <w:pPr>
+          <w:rFonts w:ascii="Times New Roman" w:hAnsi="Times New Roman"/>
+          <w:b/>
+          <w:sz w:val="24"/>
+          <w:szCs w:val="24"/>
+          <w:lang w:val="ro-RO"/>
+        </w:rPr>
+        <w:t>.</w:t>
+      </w:r>
+      <w:r>
+        <w:rPr>
+          <w:rFonts w:ascii="Times New Roman" w:hAnsi="Times New Roman"/>
+          <w:b/>
+          <w:sz w:val="24"/>
+          <w:szCs w:val="24"/>
+          <w:lang w:val="ro-RO"/>
+        </w:rPr>
+        <w:t>NET Core</w:t>
+      </w:r>
+      <w:r>
+        <w:rPr>
+          <w:rFonts w:ascii="Times New Roman" w:hAnsi="Times New Roman"/>
+          <w:sz w:val="24"/>
+          <w:szCs w:val="24"/>
+          <w:lang w:val="ro-RO"/>
+        </w:rPr>
+        <w:t xml:space="preserve"> </w:t>
+      </w:r>
+      <w:r>
+        <w:rPr>
+          <w:rFonts w:ascii="Times New Roman" w:hAnsi="Times New Roman"/>
+          <w:sz w:val="24"/>
+          <w:szCs w:val="24"/>
+          <w:lang w:val="ro-RO"/>
+        </w:rPr>
+        <w:t>este o versiune .NET care este cross-platform,adică ea poate să ruleze pe orice sistem de operare(Windows,Linuk,MacOS).</w:t>
+      </w:r>
+    </w:p>
+    <w:p>
+      <w:pPr>
+        <w:spacing w:line="360" w:lineRule="auto"/>
         <w:jc w:val="both"/>
-        <w:rPr>
-          <w:rFonts w:ascii="Times New Roman" w:hAnsi="Times New Roman"/>
-          <w:sz w:val="24"/>
-          <w:szCs w:val="24"/>
-          <w:lang w:val="ro-RO"/>
-        </w:rPr>
-      </w:pPr>
-      <w:r>
-        <w:rPr>
-          <w:lang w:val="ro-RO"/>
-        </w:rPr>
-        <w:tab/>
-      </w:r>
-      <w:r>
-        <w:rPr>
-          <w:rFonts w:ascii="Times New Roman" w:hAnsi="Times New Roman"/>
-          <w:b/>
-          <w:sz w:val="24"/>
-          <w:szCs w:val="24"/>
-          <w:lang w:val="ro-RO"/>
-        </w:rPr>
-        <w:t>.NET Core</w:t>
-      </w:r>
-      <w:r>
-        <w:rPr>
-          <w:rFonts w:ascii="Times New Roman" w:hAnsi="Times New Roman"/>
-          <w:sz w:val="24"/>
-          <w:szCs w:val="24"/>
-          <w:lang w:val="ro-RO"/>
-        </w:rPr>
-        <w:t xml:space="preserve"> </w:t>
-      </w:r>
-      <w:r>
-        <w:rPr>
-          <w:rFonts w:ascii="Times New Roman" w:hAnsi="Times New Roman"/>
-          <w:sz w:val="24"/>
-          <w:szCs w:val="24"/>
-          <w:lang w:val="ro-RO"/>
-        </w:rPr>
-        <w:t>este o versiune .NET care este cross-platform,adică ea poate să ruleze pe orice sistem de operare(Windows,Linuk,MacOS)</w:t>
-      </w:r>
-      <w:r>
-        <w:rPr>
-          <w:rFonts w:ascii="Times New Roman" w:hAnsi="Times New Roman"/>
-          <w:sz w:val="24"/>
-          <w:szCs w:val="24"/>
-          <w:lang w:val="ro-RO"/>
-        </w:rPr>
-        <w:t>.</w:t>
-      </w:r>
-    </w:p>
-    <w:p>
-      <w:pPr>
-        <w:jc w:val="both"/>
-        <w:rPr>
-          <w:rFonts w:ascii="Times New Roman" w:hAnsi="Times New Roman"/>
-          <w:sz w:val="24"/>
-          <w:szCs w:val="24"/>
-          <w:lang w:val="ro-RO"/>
-        </w:rPr>
-      </w:pPr>
-      <w:r>
-        <w:rPr>
-          <w:rFonts w:ascii="Times New Roman" w:hAnsi="Times New Roman"/>
-          <w:sz w:val="24"/>
-          <w:szCs w:val="24"/>
-          <w:lang w:val="ro-RO"/>
-        </w:rPr>
-        <w:tab/>
-        <w:t>.</w:t>
-      </w:r>
-    </w:p>
-    <w:p>
-      <w:pPr>
-        <w:rPr>
-          <w:lang w:val="ro-RO"/>
-        </w:rPr>
-      </w:pPr>
-    </w:p>
-    <w:p>
-      <w:pPr>
-        <w:rPr>
-          <w:lang w:val="ro-RO"/>
-        </w:rPr>
-      </w:pPr>
-      <w:r>
-        <w:rPr>
-          <w:lang w:val="ro-RO"/>
-        </w:rPr>
-        <w:tab/>
-      </w:r>
-      <w:r>
-        <w:rPr>
-          <w:lang w:val="ro-RO"/>
-        </w:rPr>
-        <w:t>3.1.2 Limbaj C#</w:t>
-      </w:r>
-    </w:p>
-    <w:p>
-      <w:pPr>
-        <w:rPr>
-          <w:rFonts w:ascii="Times New Roman" w:hAnsi="Times New Roman"/>
-          <w:sz w:val="24"/>
-          <w:szCs w:val="24"/>
-          <w:lang w:val="ro-RO"/>
-        </w:rPr>
-      </w:pPr>
-      <w:r>
-        <w:rPr>
-          <w:rFonts w:ascii="Times New Roman" w:hAnsi="Times New Roman"/>
-          <w:sz w:val="24"/>
-          <w:szCs w:val="24"/>
-          <w:lang w:val="ro-RO"/>
-        </w:rPr>
-        <w:tab/>
-      </w:r>
-      <w:r>
-        <w:rPr>
-          <w:rFonts w:ascii="Times New Roman" w:hAnsi="Times New Roman"/>
-          <w:sz w:val="24"/>
-          <w:szCs w:val="24"/>
-          <w:lang w:val="ro-RO"/>
-        </w:rPr>
-        <w:t>3.1.3 Programare pe evenimente</w:t>
-      </w:r>
-    </w:p>
-    <w:p>
-      <w:pPr>
-        <w:rPr>
-          <w:rFonts w:ascii="Times New Roman" w:hAnsi="Times New Roman"/>
-          <w:sz w:val="24"/>
-          <w:szCs w:val="24"/>
-          <w:lang w:val="ro-RO"/>
-        </w:rPr>
-      </w:pPr>
-      <w:r>
-        <w:rPr>
-          <w:rFonts w:ascii="Times New Roman" w:hAnsi="Times New Roman"/>
-          <w:sz w:val="24"/>
-          <w:szCs w:val="24"/>
-          <w:lang w:val="ro-RO"/>
-        </w:rPr>
-        <w:t>-biblioteci folosite</w:t>
-      </w:r>
-    </w:p>
-    <w:p>
-      <w:pPr>
-        <w:rPr>
-          <w:rFonts w:ascii="Times New Roman" w:hAnsi="Times New Roman"/>
-          <w:sz w:val="24"/>
-          <w:szCs w:val="24"/>
-          <w:lang w:val="ro-RO"/>
-        </w:rPr>
-      </w:pPr>
-      <w:r>
-        <w:rPr>
-          <w:rFonts w:ascii="Times New Roman" w:hAnsi="Times New Roman"/>
-          <w:sz w:val="24"/>
-          <w:szCs w:val="24"/>
-          <w:lang w:val="ro-RO"/>
-        </w:rPr>
-        <w:t xml:space="preserve">3.2 Arduino  cu c ++ </w:t>
-      </w:r>
-    </w:p>
-    <w:p>
-      <w:pPr>
-        <w:rPr>
-          <w:rFonts w:ascii="Times New Roman" w:hAnsi="Times New Roman"/>
-          <w:sz w:val="24"/>
-          <w:szCs w:val="24"/>
-          <w:lang w:val="ro-RO"/>
-        </w:rPr>
-      </w:pPr>
-      <w:r>
-        <w:rPr>
-          <w:rFonts w:ascii="Times New Roman" w:hAnsi="Times New Roman"/>
-          <w:sz w:val="24"/>
-          <w:szCs w:val="24"/>
-          <w:lang w:val="ro-RO"/>
-        </w:rPr>
-        <w:t xml:space="preserve">3.3 Android Studio si Java </w:t>
-      </w:r>
-    </w:p>
-    <w:p>
-      <w:pPr>
-        <w:rPr>
-          <w:rFonts w:ascii="Times New Roman" w:hAnsi="Times New Roman"/>
-          <w:sz w:val="24"/>
-          <w:szCs w:val="24"/>
-          <w:lang w:val="ro-RO"/>
-        </w:rPr>
-      </w:pPr>
-      <w:r>
-        <w:rPr>
-          <w:rFonts w:ascii="Times New Roman" w:hAnsi="Times New Roman"/>
-          <w:sz w:val="24"/>
-          <w:szCs w:val="24"/>
-          <w:lang w:val="ro-RO"/>
-        </w:rPr>
-        <w:t>3.4 Partea Hardware : Bluetooth]</w:t>
-      </w:r>
-    </w:p>
-    <w:p>
-      <w:pPr>
-        <w:rPr>
-          <w:rFonts w:ascii="Times New Roman" w:hAnsi="Times New Roman"/>
-          <w:sz w:val="24"/>
-          <w:szCs w:val="24"/>
-          <w:lang w:val="ro-RO"/>
-        </w:rPr>
-      </w:pPr>
-      <w:r>
-        <w:rPr>
-          <w:rFonts w:ascii="Times New Roman" w:hAnsi="Times New Roman"/>
-          <w:sz w:val="24"/>
-          <w:szCs w:val="24"/>
-          <w:lang w:val="ro-RO"/>
-        </w:rPr>
-        <w:t xml:space="preserve">3.5 Comunicare intre componente </w:t>
-      </w:r>
-    </w:p>
-    <w:p>
-      <w:pPr>
-        <w:rPr>
-          <w:rFonts w:ascii="Times New Roman" w:hAnsi="Times New Roman"/>
-          <w:sz w:val="24"/>
-          <w:szCs w:val="24"/>
-          <w:lang w:val="ro-RO"/>
-        </w:rPr>
-      </w:pPr>
-      <w:r>
-        <w:rPr>
-          <w:rFonts w:ascii="Times New Roman" w:hAnsi="Times New Roman"/>
-          <w:sz w:val="24"/>
-          <w:szCs w:val="24"/>
-          <w:lang w:val="ro-RO"/>
-        </w:rPr>
-        <w:t xml:space="preserve">3.6 Testare </w:t>
-      </w:r>
-    </w:p>
-    <w:p>
-      <w:pPr>
-        <w:rPr>
-          <w:rFonts w:ascii="Times New Roman" w:hAnsi="Times New Roman"/>
-          <w:sz w:val="24"/>
-          <w:szCs w:val="24"/>
-          <w:lang w:val="ro-RO"/>
-        </w:rPr>
-      </w:pPr>
-    </w:p>
-    <w:p>
-      <w:pPr>
-        <w:rPr>
-          <w:rFonts w:ascii="Times New Roman" w:hAnsi="Times New Roman"/>
-          <w:sz w:val="24"/>
-          <w:szCs w:val="24"/>
-          <w:lang w:val="ro-RO"/>
-        </w:rPr>
-      </w:pPr>
-    </w:p>
-    <w:p>
-      <w:pPr>
-        <w:rPr>
-          <w:rFonts w:ascii="Times New Roman" w:hAnsi="Times New Roman"/>
-          <w:sz w:val="24"/>
-          <w:szCs w:val="24"/>
-          <w:lang w:val="ro-RO"/>
-        </w:rPr>
-      </w:pPr>
-      <w:r>
-        <w:rPr>
-          <w:rFonts w:ascii="Times New Roman" w:hAnsi="Times New Roman"/>
-          <w:sz w:val="24"/>
-          <w:szCs w:val="24"/>
-          <w:lang w:val="ro-RO"/>
-        </w:rPr>
-        <w:tab/>
-      </w:r>
-    </w:p>
-    <w:p>
-      <w:pPr>
-        <w:rPr>
-          <w:rFonts w:ascii="Times New Roman" w:hAnsi="Times New Roman"/>
-          <w:sz w:val="24"/>
-          <w:szCs w:val="24"/>
-          <w:lang w:val="ro-RO"/>
-        </w:rPr>
-      </w:pPr>
-      <w:r>
-        <w:rPr>
-          <w:rFonts w:ascii="Times New Roman" w:hAnsi="Times New Roman"/>
-          <w:sz w:val="24"/>
-          <w:szCs w:val="24"/>
-          <w:lang w:val="ro-RO"/>
-        </w:rPr>
-        <w:t xml:space="preserve">Software - &gt; rezolva probleme din lumea reala . Face viata mai usoar ..Aduce solutii pentru probleme .Imbunatateste modul de lucru </w:t>
-      </w:r>
-    </w:p>
-    <w:p>
-      <w:pPr>
         <w:rPr>
           <w:rFonts w:ascii="Times New Roman" w:hAnsi="Times New Roman"/>
           <w:sz w:val="24"/>
@@ -8292,11 +8776,3185 @@
         </w:rPr>
         <w:lastRenderedPageBreak/>
         <w:tab/>
+      </w:r>
+      <w:r>
+        <w:rPr>
+          <w:rFonts w:ascii="Times New Roman" w:hAnsi="Times New Roman"/>
+          <w:b/>
+          <w:sz w:val="24"/>
+          <w:szCs w:val="24"/>
+          <w:lang w:val="ro-RO"/>
+        </w:rPr>
+        <w:t xml:space="preserve">Xamarin </w:t>
+      </w:r>
+      <w:r>
+        <w:rPr>
+          <w:rFonts w:ascii="Times New Roman" w:hAnsi="Times New Roman"/>
+          <w:sz w:val="24"/>
+          <w:szCs w:val="24"/>
+          <w:lang w:val="ro-RO"/>
+        </w:rPr>
+        <w:t xml:space="preserve">este o platformă </w:t>
+      </w:r>
+      <w:r>
+        <w:rPr>
+          <w:rFonts w:ascii="Times New Roman" w:hAnsi="Times New Roman"/>
+          <w:sz w:val="24"/>
+          <w:szCs w:val="24"/>
+          <w:lang w:val="ro-RO"/>
+        </w:rPr>
+        <w:t>cu ajutorul căreia pot f i dezvoltate aplicații native Android ,iOS,MacOS și Windows folosind limbaje .NET.Această platformă este bazată pe Mono( o comunitate susținută de  de Xamarin/Microsoft.</w:t>
+      </w:r>
+    </w:p>
+    <w:p>
+      <w:pPr>
+        <w:spacing w:line="360" w:lineRule="auto"/>
+        <w:jc w:val="both"/>
+        <w:rPr>
+          <w:rFonts w:ascii="Times New Roman" w:hAnsi="Times New Roman"/>
+          <w:sz w:val="24"/>
+          <w:szCs w:val="24"/>
+        </w:rPr>
+      </w:pPr>
+      <w:r>
+        <w:rPr>
+          <w:rFonts w:ascii="Times New Roman" w:hAnsi="Times New Roman"/>
+          <w:sz w:val="24"/>
+          <w:szCs w:val="24"/>
+          <w:lang w:val="ro-RO"/>
+        </w:rPr>
+        <w:tab/>
+      </w:r>
+      <w:r>
+        <w:rPr>
+          <w:rFonts w:ascii="Times New Roman" w:hAnsi="Times New Roman"/>
+          <w:sz w:val="24"/>
+          <w:szCs w:val="24"/>
+          <w:lang w:val="ro-RO"/>
+        </w:rPr>
+        <w:t>.</w:t>
+      </w:r>
+      <w:r>
+        <w:rPr>
+          <w:rFonts w:ascii="Times New Roman" w:hAnsi="Times New Roman"/>
+          <w:b/>
+          <w:sz w:val="24"/>
+          <w:szCs w:val="24"/>
+          <w:lang w:val="ro-RO"/>
+        </w:rPr>
+        <w:t xml:space="preserve">NET Framework </w:t>
+      </w:r>
+      <w:r>
+        <w:rPr>
+          <w:rFonts w:ascii="Times New Roman" w:hAnsi="Times New Roman"/>
+          <w:sz w:val="24"/>
+          <w:szCs w:val="24"/>
+          <w:lang w:val="ro-RO"/>
+        </w:rPr>
+        <w:t>dupa cum se vede în Figura 1, e o platformă special construită pentru dezvoltarea aplicațiilor  specifice familiei sistemelor de operare Windows</w:t>
+      </w:r>
+      <w:r>
+        <w:rPr>
+          <w:rFonts w:ascii="Times New Roman" w:hAnsi="Times New Roman"/>
+          <w:sz w:val="24"/>
+          <w:szCs w:val="24"/>
+        </w:rPr>
+        <w:t xml:space="preserve">.NET </w:t>
+      </w:r>
+      <w:proofErr w:type="spellStart"/>
+      <w:r>
+        <w:rPr>
+          <w:rFonts w:ascii="Times New Roman" w:hAnsi="Times New Roman"/>
+          <w:sz w:val="24"/>
+          <w:szCs w:val="24"/>
+        </w:rPr>
+        <w:t>dispune</w:t>
+      </w:r>
+      <w:proofErr w:type="spellEnd"/>
+      <w:r>
+        <w:rPr>
+          <w:rFonts w:ascii="Times New Roman" w:hAnsi="Times New Roman"/>
+          <w:sz w:val="24"/>
+          <w:szCs w:val="24"/>
+        </w:rPr>
+        <w:t xml:space="preserve"> de </w:t>
+      </w:r>
+      <w:proofErr w:type="spellStart"/>
+      <w:r>
+        <w:rPr>
+          <w:rFonts w:ascii="Times New Roman" w:hAnsi="Times New Roman"/>
+          <w:sz w:val="24"/>
+          <w:szCs w:val="24"/>
+        </w:rPr>
+        <w:t>funcționalități</w:t>
+      </w:r>
+      <w:proofErr w:type="spellEnd"/>
+      <w:r>
+        <w:rPr>
+          <w:rFonts w:ascii="Times New Roman" w:hAnsi="Times New Roman"/>
+          <w:sz w:val="24"/>
+          <w:szCs w:val="24"/>
+        </w:rPr>
+        <w:t xml:space="preserve"> specific Windows </w:t>
+      </w:r>
+      <w:proofErr w:type="spellStart"/>
+      <w:r>
+        <w:rPr>
+          <w:rFonts w:ascii="Times New Roman" w:hAnsi="Times New Roman"/>
+          <w:sz w:val="24"/>
+          <w:szCs w:val="24"/>
+        </w:rPr>
+        <w:t>dar</w:t>
+      </w:r>
+      <w:proofErr w:type="spellEnd"/>
+      <w:r>
+        <w:rPr>
+          <w:rFonts w:ascii="Times New Roman" w:hAnsi="Times New Roman"/>
+          <w:sz w:val="24"/>
+          <w:szCs w:val="24"/>
+        </w:rPr>
+        <w:t xml:space="preserve"> are </w:t>
+      </w:r>
+      <w:proofErr w:type="spellStart"/>
+      <w:r>
+        <w:rPr>
+          <w:rFonts w:ascii="Times New Roman" w:hAnsi="Times New Roman"/>
+          <w:sz w:val="24"/>
+          <w:szCs w:val="24"/>
+        </w:rPr>
+        <w:t>și</w:t>
+      </w:r>
+      <w:proofErr w:type="spellEnd"/>
+      <w:r>
+        <w:rPr>
+          <w:rFonts w:ascii="Times New Roman" w:hAnsi="Times New Roman"/>
+          <w:sz w:val="24"/>
+          <w:szCs w:val="24"/>
+        </w:rPr>
+        <w:t xml:space="preserve"> </w:t>
+      </w:r>
+      <w:proofErr w:type="spellStart"/>
+      <w:r>
+        <w:rPr>
+          <w:rFonts w:ascii="Times New Roman" w:hAnsi="Times New Roman"/>
+          <w:sz w:val="24"/>
+          <w:szCs w:val="24"/>
+        </w:rPr>
+        <w:t>biblioteci</w:t>
+      </w:r>
+      <w:proofErr w:type="spellEnd"/>
+      <w:r>
+        <w:rPr>
+          <w:rFonts w:ascii="Times New Roman" w:hAnsi="Times New Roman"/>
+          <w:sz w:val="24"/>
+          <w:szCs w:val="24"/>
+        </w:rPr>
+        <w:t xml:space="preserve"> care </w:t>
+      </w:r>
+      <w:proofErr w:type="spellStart"/>
+      <w:r>
+        <w:rPr>
+          <w:rFonts w:ascii="Times New Roman" w:hAnsi="Times New Roman"/>
+          <w:sz w:val="24"/>
+          <w:szCs w:val="24"/>
+        </w:rPr>
+        <w:t>extind</w:t>
+      </w:r>
+      <w:proofErr w:type="spellEnd"/>
+      <w:r>
+        <w:rPr>
+          <w:rFonts w:ascii="Times New Roman" w:hAnsi="Times New Roman"/>
+          <w:sz w:val="24"/>
+          <w:szCs w:val="24"/>
+        </w:rPr>
+        <w:t xml:space="preserve"> </w:t>
+      </w:r>
+      <w:proofErr w:type="spellStart"/>
+      <w:r>
+        <w:rPr>
+          <w:rFonts w:ascii="Times New Roman" w:hAnsi="Times New Roman"/>
+          <w:sz w:val="24"/>
+          <w:szCs w:val="24"/>
+        </w:rPr>
+        <w:t>aceste</w:t>
+      </w:r>
+      <w:proofErr w:type="spellEnd"/>
+      <w:r>
+        <w:rPr>
+          <w:rFonts w:ascii="Times New Roman" w:hAnsi="Times New Roman"/>
+          <w:sz w:val="24"/>
+          <w:szCs w:val="24"/>
+        </w:rPr>
+        <w:t xml:space="preserve"> </w:t>
+      </w:r>
+      <w:proofErr w:type="spellStart"/>
+      <w:r>
+        <w:rPr>
+          <w:rFonts w:ascii="Times New Roman" w:hAnsi="Times New Roman"/>
+          <w:sz w:val="24"/>
+          <w:szCs w:val="24"/>
+        </w:rPr>
+        <w:t>funcționalități.Multe</w:t>
+      </w:r>
+      <w:proofErr w:type="spellEnd"/>
+      <w:r>
+        <w:rPr>
+          <w:rFonts w:ascii="Times New Roman" w:hAnsi="Times New Roman"/>
+          <w:sz w:val="24"/>
+          <w:szCs w:val="24"/>
+        </w:rPr>
+        <w:t xml:space="preserve"> </w:t>
+      </w:r>
+      <w:proofErr w:type="spellStart"/>
+      <w:r>
+        <w:rPr>
+          <w:rFonts w:ascii="Times New Roman" w:hAnsi="Times New Roman"/>
+          <w:sz w:val="24"/>
+          <w:szCs w:val="24"/>
+        </w:rPr>
+        <w:t>dintre</w:t>
+      </w:r>
+      <w:proofErr w:type="spellEnd"/>
+      <w:r>
+        <w:rPr>
+          <w:rFonts w:ascii="Times New Roman" w:hAnsi="Times New Roman"/>
+          <w:sz w:val="24"/>
+          <w:szCs w:val="24"/>
+        </w:rPr>
+        <w:t xml:space="preserve"> </w:t>
+      </w:r>
+      <w:proofErr w:type="spellStart"/>
+      <w:r>
+        <w:rPr>
+          <w:rFonts w:ascii="Times New Roman" w:hAnsi="Times New Roman"/>
+          <w:sz w:val="24"/>
+          <w:szCs w:val="24"/>
+        </w:rPr>
+        <w:t>aceste</w:t>
+      </w:r>
+      <w:proofErr w:type="spellEnd"/>
+      <w:r>
+        <w:rPr>
+          <w:rFonts w:ascii="Times New Roman" w:hAnsi="Times New Roman"/>
+          <w:sz w:val="24"/>
+          <w:szCs w:val="24"/>
+        </w:rPr>
+        <w:t xml:space="preserve"> </w:t>
+      </w:r>
+      <w:proofErr w:type="spellStart"/>
+      <w:r>
+        <w:rPr>
+          <w:rFonts w:ascii="Times New Roman" w:hAnsi="Times New Roman"/>
+          <w:sz w:val="24"/>
+          <w:szCs w:val="24"/>
+        </w:rPr>
+        <w:t>biblioteci</w:t>
+      </w:r>
+      <w:proofErr w:type="spellEnd"/>
+      <w:r>
+        <w:rPr>
+          <w:rFonts w:ascii="Times New Roman" w:hAnsi="Times New Roman"/>
+          <w:sz w:val="24"/>
+          <w:szCs w:val="24"/>
+        </w:rPr>
+        <w:t xml:space="preserve"> </w:t>
+      </w:r>
+      <w:proofErr w:type="spellStart"/>
+      <w:r>
+        <w:rPr>
+          <w:rFonts w:ascii="Times New Roman" w:hAnsi="Times New Roman"/>
+          <w:sz w:val="24"/>
+          <w:szCs w:val="24"/>
+        </w:rPr>
+        <w:t>sunt</w:t>
+      </w:r>
+      <w:proofErr w:type="spellEnd"/>
+      <w:r>
+        <w:rPr>
+          <w:rFonts w:ascii="Times New Roman" w:hAnsi="Times New Roman"/>
+          <w:sz w:val="24"/>
+          <w:szCs w:val="24"/>
+        </w:rPr>
+        <w:t xml:space="preserve"> </w:t>
+      </w:r>
+      <w:proofErr w:type="spellStart"/>
+      <w:r>
+        <w:rPr>
+          <w:rFonts w:ascii="Times New Roman" w:hAnsi="Times New Roman"/>
+          <w:sz w:val="24"/>
+          <w:szCs w:val="24"/>
+        </w:rPr>
+        <w:t>folosite</w:t>
+      </w:r>
+      <w:proofErr w:type="spellEnd"/>
+      <w:r>
+        <w:rPr>
+          <w:rFonts w:ascii="Times New Roman" w:hAnsi="Times New Roman"/>
+          <w:sz w:val="24"/>
+          <w:szCs w:val="24"/>
+        </w:rPr>
+        <w:t xml:space="preserve"> </w:t>
+      </w:r>
+      <w:proofErr w:type="spellStart"/>
+      <w:r>
+        <w:rPr>
+          <w:rFonts w:ascii="Times New Roman" w:hAnsi="Times New Roman"/>
+          <w:sz w:val="24"/>
+          <w:szCs w:val="24"/>
+        </w:rPr>
+        <w:t>și</w:t>
+      </w:r>
+      <w:proofErr w:type="spellEnd"/>
+      <w:r>
+        <w:rPr>
+          <w:rFonts w:ascii="Times New Roman" w:hAnsi="Times New Roman"/>
+          <w:sz w:val="24"/>
+          <w:szCs w:val="24"/>
+        </w:rPr>
+        <w:t xml:space="preserve"> </w:t>
+      </w:r>
+      <w:proofErr w:type="spellStart"/>
+      <w:r>
+        <w:rPr>
+          <w:rFonts w:ascii="Times New Roman" w:hAnsi="Times New Roman"/>
+          <w:sz w:val="24"/>
+          <w:szCs w:val="24"/>
+        </w:rPr>
+        <w:t>pentru</w:t>
+      </w:r>
+      <w:proofErr w:type="spellEnd"/>
+      <w:r>
+        <w:rPr>
+          <w:rFonts w:ascii="Times New Roman" w:hAnsi="Times New Roman"/>
+          <w:sz w:val="24"/>
+          <w:szCs w:val="24"/>
+        </w:rPr>
+        <w:t xml:space="preserve"> </w:t>
+      </w:r>
+      <w:proofErr w:type="spellStart"/>
+      <w:r>
+        <w:rPr>
+          <w:rFonts w:ascii="Times New Roman" w:hAnsi="Times New Roman"/>
+          <w:sz w:val="24"/>
+          <w:szCs w:val="24"/>
+        </w:rPr>
+        <w:t>dezvoltarea</w:t>
+      </w:r>
+      <w:proofErr w:type="spellEnd"/>
+      <w:r>
+        <w:rPr>
+          <w:rFonts w:ascii="Times New Roman" w:hAnsi="Times New Roman"/>
+          <w:sz w:val="24"/>
+          <w:szCs w:val="24"/>
+        </w:rPr>
+        <w:t xml:space="preserve"> </w:t>
+      </w:r>
+      <w:proofErr w:type="spellStart"/>
+      <w:r>
+        <w:rPr>
+          <w:rFonts w:ascii="Times New Roman" w:hAnsi="Times New Roman"/>
+          <w:sz w:val="24"/>
+          <w:szCs w:val="24"/>
+        </w:rPr>
+        <w:t>aplicației</w:t>
+      </w:r>
+      <w:proofErr w:type="spellEnd"/>
+      <w:r>
+        <w:rPr>
+          <w:rFonts w:ascii="Times New Roman" w:hAnsi="Times New Roman"/>
+          <w:sz w:val="24"/>
+          <w:szCs w:val="24"/>
+        </w:rPr>
+        <w:t xml:space="preserve"> desktop din </w:t>
+      </w:r>
+      <w:proofErr w:type="spellStart"/>
+      <w:r>
+        <w:rPr>
+          <w:rFonts w:ascii="Times New Roman" w:hAnsi="Times New Roman"/>
+          <w:sz w:val="24"/>
+          <w:szCs w:val="24"/>
+        </w:rPr>
+        <w:t>acest</w:t>
+      </w:r>
+      <w:proofErr w:type="spellEnd"/>
+      <w:r>
+        <w:rPr>
+          <w:rFonts w:ascii="Times New Roman" w:hAnsi="Times New Roman"/>
+          <w:sz w:val="24"/>
+          <w:szCs w:val="24"/>
+        </w:rPr>
+        <w:t xml:space="preserve"> </w:t>
+      </w:r>
+      <w:proofErr w:type="spellStart"/>
+      <w:r>
+        <w:rPr>
+          <w:rFonts w:ascii="Times New Roman" w:hAnsi="Times New Roman"/>
+          <w:sz w:val="24"/>
+          <w:szCs w:val="24"/>
+        </w:rPr>
+        <w:t>proiect</w:t>
+      </w:r>
+      <w:proofErr w:type="spellEnd"/>
+      <w:r>
+        <w:rPr>
+          <w:rFonts w:ascii="Times New Roman" w:hAnsi="Times New Roman"/>
+          <w:sz w:val="24"/>
+          <w:szCs w:val="24"/>
+        </w:rPr>
+        <w:t>.</w:t>
+      </w:r>
+      <w:r>
+        <w:rPr>
+          <w:rFonts w:ascii="Times New Roman" w:hAnsi="Times New Roman"/>
+          <w:sz w:val="24"/>
+          <w:szCs w:val="24"/>
+          <w:lang w:val="ro-RO"/>
+        </w:rPr>
+        <w:t xml:space="preserve"> </w:t>
+      </w:r>
+      <w:r>
+        <w:rPr>
+          <w:rFonts w:ascii="Times New Roman" w:hAnsi="Times New Roman"/>
+          <w:sz w:val="24"/>
+          <w:szCs w:val="24"/>
+          <w:lang w:val="ro-RO"/>
+        </w:rPr>
+        <w:t xml:space="preserve">. </w:t>
+      </w:r>
+      <w:r>
+        <w:rPr>
+          <w:rFonts w:ascii="Times New Roman" w:hAnsi="Times New Roman"/>
+          <w:sz w:val="24"/>
+          <w:szCs w:val="24"/>
+        </w:rPr>
+        <w:t>[2].</w:t>
+      </w:r>
+    </w:p>
+    <w:p>
+      <w:pPr>
+        <w:spacing w:line="360" w:lineRule="auto"/>
+        <w:jc w:val="center"/>
+        <w:rPr>
+          <w:rFonts w:ascii="Times New Roman" w:hAnsi="Times New Roman"/>
+          <w:sz w:val="24"/>
+          <w:szCs w:val="24"/>
+          <w:lang w:val="ro-RO"/>
+        </w:rPr>
+      </w:pPr>
+      <w:r>
+        <w:rPr>
+          <w:rFonts w:ascii="Times New Roman" w:hAnsi="Times New Roman"/>
+          <w:noProof/>
+          <w:sz w:val="24"/>
+          <w:szCs w:val="24"/>
+        </w:rPr>
+        <w:drawing>
+          <wp:inline distT="0" distB="0" distL="0" distR="0">
+            <wp:extent cx="3871595" cy="2719705"/>
+            <wp:effectExtent l="19050" t="0" r="0" b="0"/>
+            <wp:docPr id="4" name="Picture 4"/>
+            <wp:cNvGraphicFramePr>
+              <a:graphicFrameLocks xmlns:a="http://schemas.openxmlformats.org/drawingml/2006/main" noChangeAspect="1"/>
+            </wp:cNvGraphicFramePr>
+            <a:graphic xmlns:a="http://schemas.openxmlformats.org/drawingml/2006/main">
+              <a:graphicData uri="http://schemas.openxmlformats.org/drawingml/2006/picture">
+                <pic:pic xmlns:pic="http://schemas.openxmlformats.org/drawingml/2006/picture">
+                  <pic:nvPicPr>
+                    <pic:cNvPr id="0" name="Picture 4"/>
+                    <pic:cNvPicPr>
+                      <a:picLocks noChangeAspect="1" noChangeArrowheads="1"/>
+                    </pic:cNvPicPr>
+                  </pic:nvPicPr>
+                  <pic:blipFill>
+                    <a:blip r:embed="rId12" cstate="print"/>
+                    <a:srcRect/>
+                    <a:stretch>
+                      <a:fillRect/>
+                    </a:stretch>
+                  </pic:blipFill>
+                  <pic:spPr bwMode="auto">
+                    <a:xfrm>
+                      <a:off x="0" y="0"/>
+                      <a:ext cx="3871595" cy="2719705"/>
+                    </a:xfrm>
+                    <a:prstGeom prst="rect">
+                      <a:avLst/>
+                    </a:prstGeom>
+                    <a:noFill/>
+                    <a:ln w="9525">
+                      <a:noFill/>
+                      <a:miter lim="800000"/>
+                      <a:headEnd/>
+                      <a:tailEnd/>
+                    </a:ln>
+                  </pic:spPr>
+                </pic:pic>
+              </a:graphicData>
+            </a:graphic>
+          </wp:inline>
+        </w:drawing>
+      </w:r>
+    </w:p>
+    <w:p>
+      <w:pPr>
+        <w:spacing w:line="360" w:lineRule="auto"/>
+        <w:jc w:val="center"/>
+        <w:rPr>
+          <w:rFonts w:ascii="Times New Roman" w:hAnsi="Times New Roman"/>
+          <w:sz w:val="24"/>
+          <w:szCs w:val="24"/>
+          <w:lang w:val="ro-RO"/>
+        </w:rPr>
+      </w:pPr>
+      <w:r>
+        <w:rPr>
+          <w:rFonts w:ascii="Times New Roman" w:hAnsi="Times New Roman"/>
+          <w:sz w:val="24"/>
+          <w:szCs w:val="24"/>
+          <w:lang w:val="ro-RO"/>
+        </w:rPr>
+        <w:t>Fig 3.2 Arhitectura .NET [img2]</w:t>
+      </w:r>
+    </w:p>
+    <w:p>
+      <w:pPr>
+        <w:spacing w:line="360" w:lineRule="auto"/>
+        <w:jc w:val="both"/>
+        <w:rPr>
+          <w:rFonts w:ascii="Times New Roman" w:hAnsi="Times New Roman"/>
+          <w:sz w:val="24"/>
+          <w:szCs w:val="24"/>
+          <w:lang w:val="ro-RO"/>
+        </w:rPr>
+      </w:pPr>
+      <w:r>
+        <w:rPr>
+          <w:rFonts w:ascii="Times New Roman" w:hAnsi="Times New Roman"/>
+          <w:sz w:val="24"/>
+          <w:szCs w:val="24"/>
+          <w:lang w:val="ro-RO"/>
+        </w:rPr>
+        <w:tab/>
+      </w:r>
+      <w:r>
+        <w:rPr>
+          <w:rFonts w:ascii="Times New Roman" w:hAnsi="Times New Roman"/>
+          <w:sz w:val="24"/>
+          <w:szCs w:val="24"/>
+          <w:lang w:val="ro-RO"/>
+        </w:rPr>
+        <w:t>Printre e</w:t>
+      </w:r>
+      <w:r>
+        <w:rPr>
+          <w:rFonts w:ascii="Times New Roman" w:hAnsi="Times New Roman"/>
+          <w:sz w:val="24"/>
+          <w:szCs w:val="24"/>
+          <w:lang w:val="ro-RO"/>
+        </w:rPr>
+        <w:t xml:space="preserve">ntitățile de bază în .NET </w:t>
+      </w:r>
+      <w:r>
+        <w:rPr>
+          <w:rFonts w:ascii="Times New Roman" w:hAnsi="Times New Roman"/>
+          <w:sz w:val="24"/>
+          <w:szCs w:val="24"/>
+          <w:lang w:val="ro-RO"/>
+        </w:rPr>
+        <w:t xml:space="preserve">,după cum se poate vedea și în Fig 3.2 se numără: </w:t>
+      </w:r>
+      <w:r>
+        <w:rPr>
+          <w:rFonts w:ascii="Times New Roman" w:hAnsi="Times New Roman"/>
+          <w:sz w:val="24"/>
+          <w:szCs w:val="24"/>
+          <w:lang w:val="ro-RO"/>
+        </w:rPr>
+        <w:t xml:space="preserve"> CLR:  </w:t>
+      </w:r>
+      <w:r>
+        <w:rPr>
+          <w:rFonts w:ascii="Times New Roman" w:hAnsi="Times New Roman"/>
+          <w:i/>
+          <w:sz w:val="24"/>
+          <w:szCs w:val="24"/>
+          <w:lang w:val="ro-RO"/>
+        </w:rPr>
+        <w:t>Common Language Runtime</w:t>
+      </w:r>
+      <w:r>
+        <w:rPr>
+          <w:rFonts w:ascii="Times New Roman" w:hAnsi="Times New Roman"/>
+          <w:i/>
+          <w:sz w:val="24"/>
+          <w:szCs w:val="24"/>
+          <w:lang w:val="ro-RO"/>
+        </w:rPr>
+        <w:t xml:space="preserve"> ,</w:t>
+      </w:r>
+      <w:r>
+        <w:rPr>
+          <w:rFonts w:ascii="Times New Roman" w:hAnsi="Times New Roman"/>
+          <w:sz w:val="24"/>
+          <w:szCs w:val="24"/>
+          <w:lang w:val="ro-RO"/>
+        </w:rPr>
+        <w:t xml:space="preserve"> CTS: </w:t>
+      </w:r>
+      <w:r>
+        <w:rPr>
+          <w:rFonts w:ascii="Times New Roman" w:hAnsi="Times New Roman"/>
+          <w:i/>
+          <w:sz w:val="24"/>
+          <w:szCs w:val="24"/>
+          <w:lang w:val="ro-RO"/>
+        </w:rPr>
+        <w:t xml:space="preserve">Common Type System </w:t>
+      </w:r>
+      <w:r>
+        <w:rPr>
+          <w:rFonts w:ascii="Times New Roman" w:hAnsi="Times New Roman"/>
+          <w:sz w:val="24"/>
+          <w:szCs w:val="24"/>
+          <w:lang w:val="ro-RO"/>
+        </w:rPr>
+        <w:t xml:space="preserve">și CLS: </w:t>
+      </w:r>
+      <w:r>
+        <w:rPr>
+          <w:rFonts w:ascii="Times New Roman" w:hAnsi="Times New Roman"/>
+          <w:i/>
+          <w:sz w:val="24"/>
+          <w:szCs w:val="24"/>
+          <w:lang w:val="ro-RO"/>
+        </w:rPr>
+        <w:t xml:space="preserve">Common Language Specification. </w:t>
+      </w:r>
+      <w:r>
+        <w:rPr>
+          <w:rFonts w:ascii="Times New Roman" w:hAnsi="Times New Roman"/>
+          <w:sz w:val="24"/>
+          <w:szCs w:val="24"/>
+          <w:lang w:val="ro-RO"/>
+        </w:rPr>
+        <w:t xml:space="preserve">CTS  definește toate tipurile de date posibile ,cum entitățile interacționează între ele </w:t>
+      </w:r>
+      <w:r>
+        <w:rPr>
+          <w:rFonts w:ascii="Times New Roman" w:hAnsi="Times New Roman"/>
+          <w:sz w:val="24"/>
+          <w:szCs w:val="24"/>
+          <w:lang w:val="ro-RO"/>
+        </w:rPr>
+        <w:t>și în care un tip poate moșteni un alt tip de dată. CLS este un set de specificații pe care un limbaj de programare trebuie să le aibă pentru a fi un limbaj .NET</w:t>
+      </w:r>
+      <w:r>
+        <w:rPr>
+          <w:rFonts w:ascii="Times New Roman" w:hAnsi="Times New Roman"/>
+          <w:sz w:val="24"/>
+          <w:szCs w:val="24"/>
+          <w:lang w:val="ro-RO"/>
+        </w:rPr>
+        <w:t>.</w:t>
+      </w:r>
+      <w:r>
+        <w:rPr>
+          <w:rFonts w:ascii="Times New Roman" w:hAnsi="Times New Roman"/>
+          <w:sz w:val="24"/>
+          <w:szCs w:val="24"/>
+          <w:lang w:val="ro-RO"/>
+        </w:rPr>
+        <w:t xml:space="preserve"> </w:t>
+      </w:r>
+      <w:r>
+        <w:rPr>
+          <w:rFonts w:ascii="Times New Roman" w:hAnsi="Times New Roman"/>
+          <w:sz w:val="24"/>
+          <w:szCs w:val="24"/>
+          <w:lang w:val="ro-RO"/>
+        </w:rPr>
+        <w:t xml:space="preserve"> CLR  este o mașină virtuală prin care sunt gestionate programele la rulare în ceea ce privește necesitățile acestora.Astfel,programatorul nu trebuie să țină cont de tipul procesorului</w:t>
+      </w:r>
+      <w:r>
+        <w:rPr>
+          <w:rFonts w:ascii="Times New Roman" w:hAnsi="Times New Roman"/>
+          <w:sz w:val="24"/>
+          <w:szCs w:val="24"/>
+          <w:lang w:val="ro-RO"/>
+        </w:rPr>
+        <w:t xml:space="preserve"> pe care rulează aplicația lui.CLR e primul nivel din .NET Framework.</w:t>
+      </w:r>
+      <w:r>
+        <w:rPr>
+          <w:rFonts w:ascii="Times New Roman" w:hAnsi="Times New Roman"/>
+          <w:sz w:val="24"/>
+          <w:szCs w:val="24"/>
+          <w:lang w:val="ro-RO"/>
+        </w:rPr>
+        <w:t xml:space="preserve"> </w:t>
+      </w:r>
+      <w:r>
+        <w:rPr>
+          <w:rFonts w:ascii="Times New Roman" w:hAnsi="Times New Roman"/>
+          <w:sz w:val="24"/>
+          <w:szCs w:val="24"/>
+          <w:lang w:val="ro-RO"/>
+        </w:rPr>
+        <w:t>[2],[4]</w:t>
+      </w:r>
+      <w:r>
+        <w:rPr>
+          <w:rFonts w:ascii="Times New Roman" w:hAnsi="Times New Roman"/>
+          <w:sz w:val="24"/>
+          <w:szCs w:val="24"/>
+          <w:lang w:val="ro-RO"/>
+        </w:rPr>
+        <w:t xml:space="preserve"> </w:t>
+      </w:r>
+    </w:p>
+    <w:p>
+      <w:pPr>
+        <w:spacing w:line="360" w:lineRule="auto"/>
+        <w:jc w:val="both"/>
+        <w:rPr>
+          <w:rFonts w:ascii="Times New Roman" w:hAnsi="Times New Roman"/>
+          <w:sz w:val="24"/>
+          <w:szCs w:val="24"/>
+          <w:lang w:val="ro-RO"/>
+        </w:rPr>
+      </w:pPr>
+      <w:r>
+        <w:rPr>
+          <w:rFonts w:ascii="Times New Roman" w:hAnsi="Times New Roman"/>
+          <w:sz w:val="24"/>
+          <w:szCs w:val="24"/>
+          <w:lang w:val="ro-RO"/>
+        </w:rPr>
+        <w:lastRenderedPageBreak/>
+        <w:tab/>
+        <w:t xml:space="preserve">CLR  execută un cod octet numit </w:t>
+      </w:r>
+      <w:r>
+        <w:rPr>
+          <w:rFonts w:ascii="Times New Roman" w:hAnsi="Times New Roman"/>
+          <w:i/>
+          <w:sz w:val="24"/>
+          <w:szCs w:val="24"/>
+          <w:lang w:val="ro-RO"/>
+        </w:rPr>
+        <w:t>Common Intermediate Language(</w:t>
+      </w:r>
+      <w:r>
+        <w:rPr>
+          <w:rFonts w:ascii="Times New Roman" w:hAnsi="Times New Roman"/>
+          <w:sz w:val="24"/>
+          <w:szCs w:val="24"/>
+          <w:lang w:val="ro-RO"/>
+        </w:rPr>
+        <w:t xml:space="preserve">CIL) sau </w:t>
+      </w:r>
+      <w:r>
+        <w:rPr>
+          <w:rFonts w:ascii="Times New Roman" w:hAnsi="Times New Roman"/>
+          <w:i/>
+          <w:sz w:val="24"/>
+          <w:szCs w:val="24"/>
+          <w:lang w:val="ro-RO"/>
+        </w:rPr>
+        <w:t xml:space="preserve">Microsoft Intermediate Language </w:t>
+      </w:r>
+      <w:r>
+        <w:rPr>
+          <w:rFonts w:ascii="Times New Roman" w:hAnsi="Times New Roman"/>
+          <w:sz w:val="24"/>
+          <w:szCs w:val="24"/>
+          <w:lang w:val="ro-RO"/>
+        </w:rPr>
+        <w:t xml:space="preserve">(MISL).Acest cod nu poate să fie executat direct de procesor , codul nativ fiind creeat de către </w:t>
+      </w:r>
+      <w:r>
+        <w:rPr>
+          <w:rFonts w:ascii="Times New Roman" w:hAnsi="Times New Roman"/>
+          <w:sz w:val="24"/>
+          <w:szCs w:val="24"/>
+          <w:lang w:val="ro-RO"/>
+        </w:rPr>
+        <w:t>Compilatorul Just-in-Time(JIT Compiler) din codul CIL.</w:t>
+      </w:r>
+      <w:r>
+        <w:rPr>
+          <w:rFonts w:ascii="Times New Roman" w:hAnsi="Times New Roman"/>
+          <w:sz w:val="24"/>
+          <w:szCs w:val="24"/>
+          <w:lang w:val="ro-RO"/>
+        </w:rPr>
+        <w:t xml:space="preserve"> </w:t>
+      </w:r>
+      <w:r>
+        <w:rPr>
+          <w:rFonts w:ascii="Times New Roman" w:hAnsi="Times New Roman"/>
+          <w:sz w:val="24"/>
+          <w:szCs w:val="24"/>
+          <w:lang w:val="ro-RO"/>
+        </w:rPr>
+        <w:t>[2]</w:t>
+      </w:r>
+    </w:p>
+    <w:p>
+      <w:pPr>
+        <w:spacing w:line="360" w:lineRule="auto"/>
+        <w:jc w:val="both"/>
+        <w:rPr>
+          <w:rFonts w:ascii="Times New Roman" w:hAnsi="Times New Roman"/>
+          <w:sz w:val="24"/>
+          <w:szCs w:val="24"/>
+          <w:lang w:val="ro-RO"/>
+        </w:rPr>
+      </w:pPr>
+      <w:r>
+        <w:rPr>
+          <w:rFonts w:ascii="Times New Roman" w:hAnsi="Times New Roman"/>
+          <w:sz w:val="24"/>
+          <w:szCs w:val="24"/>
+        </w:rPr>
+        <w:tab/>
+        <w:t xml:space="preserve">Ca </w:t>
+      </w:r>
+      <w:proofErr w:type="spellStart"/>
+      <w:r>
+        <w:rPr>
+          <w:rFonts w:ascii="Times New Roman" w:hAnsi="Times New Roman"/>
+          <w:sz w:val="24"/>
+          <w:szCs w:val="24"/>
+        </w:rPr>
+        <w:t>și</w:t>
+      </w:r>
+      <w:proofErr w:type="spellEnd"/>
+      <w:r>
+        <w:rPr>
+          <w:rFonts w:ascii="Times New Roman" w:hAnsi="Times New Roman"/>
+          <w:sz w:val="24"/>
+          <w:szCs w:val="24"/>
+        </w:rPr>
+        <w:t xml:space="preserve"> IDE s-a </w:t>
+      </w:r>
+      <w:proofErr w:type="spellStart"/>
+      <w:r>
+        <w:rPr>
+          <w:rFonts w:ascii="Times New Roman" w:hAnsi="Times New Roman"/>
+          <w:sz w:val="24"/>
+          <w:szCs w:val="24"/>
+        </w:rPr>
+        <w:t>folosit</w:t>
+      </w:r>
+      <w:proofErr w:type="spellEnd"/>
+      <w:r>
+        <w:rPr>
+          <w:rFonts w:ascii="Times New Roman" w:hAnsi="Times New Roman"/>
+          <w:sz w:val="24"/>
+          <w:szCs w:val="24"/>
+        </w:rPr>
+        <w:t xml:space="preserve"> </w:t>
+      </w:r>
+      <w:r>
+        <w:rPr>
+          <w:rFonts w:ascii="Times New Roman" w:hAnsi="Times New Roman"/>
+          <w:b/>
+          <w:sz w:val="24"/>
+          <w:szCs w:val="24"/>
+        </w:rPr>
+        <w:t>Microsoft Visual Studio</w:t>
+      </w:r>
+      <w:r>
+        <w:rPr>
+          <w:rFonts w:ascii="Times New Roman" w:hAnsi="Times New Roman"/>
+          <w:b/>
+          <w:sz w:val="24"/>
+          <w:szCs w:val="24"/>
+        </w:rPr>
+        <w:t xml:space="preserve"> 2017</w:t>
+      </w:r>
+      <w:r>
+        <w:rPr>
+          <w:rFonts w:ascii="Times New Roman" w:hAnsi="Times New Roman"/>
+          <w:b/>
+          <w:sz w:val="24"/>
+          <w:szCs w:val="24"/>
+        </w:rPr>
+        <w:t>.</w:t>
+      </w:r>
+      <w:r>
+        <w:rPr>
+          <w:rFonts w:ascii="Times New Roman" w:hAnsi="Times New Roman"/>
+          <w:sz w:val="24"/>
+          <w:szCs w:val="24"/>
+        </w:rPr>
+        <w:t xml:space="preserve">Acesta </w:t>
+      </w:r>
+      <w:proofErr w:type="spellStart"/>
+      <w:r>
+        <w:rPr>
+          <w:rFonts w:ascii="Times New Roman" w:hAnsi="Times New Roman"/>
+          <w:sz w:val="24"/>
+          <w:szCs w:val="24"/>
+        </w:rPr>
+        <w:t>este</w:t>
+      </w:r>
+      <w:proofErr w:type="spellEnd"/>
+      <w:r>
+        <w:rPr>
+          <w:rFonts w:ascii="Times New Roman" w:hAnsi="Times New Roman"/>
+          <w:sz w:val="24"/>
+          <w:szCs w:val="24"/>
+        </w:rPr>
+        <w:t xml:space="preserve"> un IDE </w:t>
+      </w:r>
+      <w:proofErr w:type="spellStart"/>
+      <w:r>
+        <w:rPr>
+          <w:rFonts w:ascii="Times New Roman" w:hAnsi="Times New Roman"/>
+          <w:sz w:val="24"/>
+          <w:szCs w:val="24"/>
+        </w:rPr>
+        <w:t>pentru</w:t>
+      </w:r>
+      <w:proofErr w:type="spellEnd"/>
+      <w:r>
+        <w:rPr>
+          <w:rFonts w:ascii="Times New Roman" w:hAnsi="Times New Roman"/>
+          <w:sz w:val="24"/>
+          <w:szCs w:val="24"/>
+        </w:rPr>
+        <w:t xml:space="preserve"> </w:t>
+      </w:r>
+      <w:proofErr w:type="spellStart"/>
+      <w:r>
+        <w:rPr>
+          <w:rFonts w:ascii="Times New Roman" w:hAnsi="Times New Roman"/>
+          <w:sz w:val="24"/>
+          <w:szCs w:val="24"/>
+        </w:rPr>
+        <w:t>dezvoltarea</w:t>
+      </w:r>
+      <w:proofErr w:type="spellEnd"/>
+      <w:r>
+        <w:rPr>
+          <w:rFonts w:ascii="Times New Roman" w:hAnsi="Times New Roman"/>
+          <w:sz w:val="24"/>
+          <w:szCs w:val="24"/>
+        </w:rPr>
+        <w:t xml:space="preserve"> </w:t>
+      </w:r>
+      <w:proofErr w:type="spellStart"/>
+      <w:r>
+        <w:rPr>
+          <w:rFonts w:ascii="Times New Roman" w:hAnsi="Times New Roman"/>
+          <w:sz w:val="24"/>
+          <w:szCs w:val="24"/>
+        </w:rPr>
+        <w:t>aplicațiilor</w:t>
+      </w:r>
+      <w:proofErr w:type="spellEnd"/>
+      <w:r>
+        <w:rPr>
+          <w:rFonts w:ascii="Times New Roman" w:hAnsi="Times New Roman"/>
+          <w:sz w:val="24"/>
+          <w:szCs w:val="24"/>
+        </w:rPr>
+        <w:t xml:space="preserve"> </w:t>
+      </w:r>
+      <w:proofErr w:type="gramStart"/>
+      <w:r>
+        <w:rPr>
+          <w:rFonts w:ascii="Times New Roman" w:hAnsi="Times New Roman"/>
+          <w:sz w:val="24"/>
+          <w:szCs w:val="24"/>
+        </w:rPr>
+        <w:t>desktop ,</w:t>
+      </w:r>
+      <w:proofErr w:type="spellStart"/>
+      <w:r>
+        <w:rPr>
+          <w:rFonts w:ascii="Times New Roman" w:hAnsi="Times New Roman"/>
+          <w:sz w:val="24"/>
+          <w:szCs w:val="24"/>
+        </w:rPr>
+        <w:t>consolă</w:t>
+      </w:r>
+      <w:proofErr w:type="spellEnd"/>
+      <w:proofErr w:type="gramEnd"/>
+      <w:r>
+        <w:rPr>
+          <w:rFonts w:ascii="Times New Roman" w:hAnsi="Times New Roman"/>
+          <w:sz w:val="24"/>
+          <w:szCs w:val="24"/>
+        </w:rPr>
+        <w:t xml:space="preserve">, web ,mobile etc. </w:t>
+      </w:r>
+      <w:proofErr w:type="spellStart"/>
+      <w:r>
+        <w:rPr>
+          <w:rFonts w:ascii="Times New Roman" w:hAnsi="Times New Roman"/>
+          <w:sz w:val="24"/>
+          <w:szCs w:val="24"/>
+        </w:rPr>
+        <w:t>Acesta</w:t>
+      </w:r>
+      <w:proofErr w:type="spellEnd"/>
+      <w:r>
+        <w:rPr>
+          <w:rFonts w:ascii="Times New Roman" w:hAnsi="Times New Roman"/>
+          <w:sz w:val="24"/>
+          <w:szCs w:val="24"/>
+        </w:rPr>
+        <w:t xml:space="preserve"> </w:t>
+      </w:r>
+      <w:proofErr w:type="spellStart"/>
+      <w:r>
+        <w:rPr>
+          <w:rFonts w:ascii="Times New Roman" w:hAnsi="Times New Roman"/>
+          <w:sz w:val="24"/>
+          <w:szCs w:val="24"/>
+        </w:rPr>
+        <w:t>foloseste</w:t>
+      </w:r>
+      <w:proofErr w:type="spellEnd"/>
+      <w:r>
+        <w:rPr>
+          <w:rFonts w:ascii="Times New Roman" w:hAnsi="Times New Roman"/>
+          <w:sz w:val="24"/>
+          <w:szCs w:val="24"/>
+        </w:rPr>
+        <w:t xml:space="preserve"> </w:t>
+      </w:r>
+      <w:proofErr w:type="spellStart"/>
+      <w:r>
+        <w:rPr>
+          <w:rFonts w:ascii="Times New Roman" w:hAnsi="Times New Roman"/>
+          <w:sz w:val="24"/>
+          <w:szCs w:val="24"/>
+        </w:rPr>
+        <w:t>platforme</w:t>
+      </w:r>
+      <w:proofErr w:type="spellEnd"/>
+      <w:r>
+        <w:rPr>
+          <w:rFonts w:ascii="Times New Roman" w:hAnsi="Times New Roman"/>
+          <w:sz w:val="24"/>
+          <w:szCs w:val="24"/>
+        </w:rPr>
+        <w:t xml:space="preserve"> de </w:t>
+      </w:r>
+      <w:proofErr w:type="spellStart"/>
+      <w:r>
+        <w:rPr>
+          <w:rFonts w:ascii="Times New Roman" w:hAnsi="Times New Roman"/>
+          <w:sz w:val="24"/>
+          <w:szCs w:val="24"/>
+        </w:rPr>
+        <w:t>dezvoltare</w:t>
+      </w:r>
+      <w:proofErr w:type="spellEnd"/>
+      <w:r>
+        <w:rPr>
+          <w:rFonts w:ascii="Times New Roman" w:hAnsi="Times New Roman"/>
+          <w:sz w:val="24"/>
+          <w:szCs w:val="24"/>
+        </w:rPr>
+        <w:t xml:space="preserve"> Microsoft </w:t>
+      </w:r>
+      <w:proofErr w:type="spellStart"/>
+      <w:r>
+        <w:rPr>
+          <w:rFonts w:ascii="Times New Roman" w:hAnsi="Times New Roman"/>
+          <w:sz w:val="24"/>
+          <w:szCs w:val="24"/>
+        </w:rPr>
+        <w:t>precum</w:t>
+      </w:r>
+      <w:proofErr w:type="spellEnd"/>
+      <w:r>
+        <w:rPr>
+          <w:rFonts w:ascii="Times New Roman" w:hAnsi="Times New Roman"/>
+          <w:sz w:val="24"/>
+          <w:szCs w:val="24"/>
+        </w:rPr>
+        <w:t xml:space="preserve"> Windows </w:t>
+      </w:r>
+      <w:proofErr w:type="spellStart"/>
+      <w:r>
+        <w:rPr>
+          <w:rFonts w:ascii="Times New Roman" w:hAnsi="Times New Roman"/>
+          <w:sz w:val="24"/>
+          <w:szCs w:val="24"/>
+        </w:rPr>
+        <w:t>Forms,WPF</w:t>
+      </w:r>
+      <w:proofErr w:type="spellEnd"/>
+      <w:r>
+        <w:rPr>
+          <w:rFonts w:ascii="Times New Roman" w:hAnsi="Times New Roman"/>
+          <w:sz w:val="24"/>
+          <w:szCs w:val="24"/>
+        </w:rPr>
+        <w:t xml:space="preserve"> </w:t>
+      </w:r>
+      <w:proofErr w:type="spellStart"/>
+      <w:r>
+        <w:rPr>
+          <w:rFonts w:ascii="Times New Roman" w:hAnsi="Times New Roman"/>
+          <w:sz w:val="24"/>
+          <w:szCs w:val="24"/>
+        </w:rPr>
+        <w:t>sau</w:t>
+      </w:r>
+      <w:proofErr w:type="spellEnd"/>
+      <w:r>
+        <w:rPr>
+          <w:rFonts w:ascii="Times New Roman" w:hAnsi="Times New Roman"/>
+          <w:sz w:val="24"/>
+          <w:szCs w:val="24"/>
+        </w:rPr>
+        <w:t xml:space="preserve"> Windows Store</w:t>
+      </w:r>
+      <w:r>
+        <w:rPr>
+          <w:rFonts w:ascii="Times New Roman" w:hAnsi="Times New Roman"/>
+          <w:sz w:val="24"/>
+          <w:szCs w:val="24"/>
+        </w:rPr>
+        <w:t xml:space="preserve"> </w:t>
+      </w:r>
+      <w:proofErr w:type="spellStart"/>
+      <w:r>
+        <w:rPr>
+          <w:rFonts w:ascii="Times New Roman" w:hAnsi="Times New Roman"/>
+          <w:sz w:val="24"/>
+          <w:szCs w:val="24"/>
+        </w:rPr>
+        <w:t>suport</w:t>
+      </w:r>
+      <w:proofErr w:type="spellEnd"/>
+      <w:r>
+        <w:rPr>
+          <w:rFonts w:ascii="Times New Roman" w:hAnsi="Times New Roman"/>
+          <w:sz w:val="24"/>
+          <w:szCs w:val="24"/>
+          <w:lang w:val="ro-RO"/>
+        </w:rPr>
+        <w:t xml:space="preserve">ând </w:t>
+      </w:r>
+      <w:r>
+        <w:rPr>
+          <w:rFonts w:ascii="Times New Roman" w:hAnsi="Times New Roman"/>
+          <w:sz w:val="24"/>
+          <w:szCs w:val="24"/>
+          <w:lang w:val="ro-RO"/>
+        </w:rPr>
+        <w:t xml:space="preserve"> </w:t>
+      </w:r>
+      <w:r>
+        <w:rPr>
+          <w:rFonts w:ascii="Times New Roman" w:hAnsi="Times New Roman"/>
+          <w:sz w:val="24"/>
+          <w:szCs w:val="24"/>
+          <w:lang w:val="ro-RO"/>
+        </w:rPr>
+        <w:t>36 de limbaje de programare.</w:t>
+      </w:r>
+      <w:r>
+        <w:rPr>
+          <w:rFonts w:ascii="Times New Roman" w:hAnsi="Times New Roman"/>
+          <w:sz w:val="24"/>
+          <w:szCs w:val="24"/>
+          <w:lang w:val="ro-RO"/>
+        </w:rPr>
+        <w:t>[5]</w:t>
+      </w:r>
+    </w:p>
+    <w:p>
+      <w:pPr>
+        <w:spacing w:line="360" w:lineRule="auto"/>
+        <w:jc w:val="center"/>
+        <w:rPr>
+          <w:lang w:val="ro-RO"/>
+        </w:rPr>
+      </w:pPr>
+      <w:r>
+        <w:rPr>
+          <w:noProof/>
+        </w:rPr>
+        <w:drawing>
+          <wp:inline distT="0" distB="0" distL="0" distR="0">
+            <wp:extent cx="3234789" cy="1660256"/>
+            <wp:effectExtent l="19050" t="0" r="3711" b="0"/>
+            <wp:docPr id="7" name="Picture 7"/>
+            <wp:cNvGraphicFramePr>
+              <a:graphicFrameLocks xmlns:a="http://schemas.openxmlformats.org/drawingml/2006/main" noChangeAspect="1"/>
+            </wp:cNvGraphicFramePr>
+            <a:graphic xmlns:a="http://schemas.openxmlformats.org/drawingml/2006/main">
+              <a:graphicData uri="http://schemas.openxmlformats.org/drawingml/2006/picture">
+                <pic:pic xmlns:pic="http://schemas.openxmlformats.org/drawingml/2006/picture">
+                  <pic:nvPicPr>
+                    <pic:cNvPr id="0" name="Picture 7"/>
+                    <pic:cNvPicPr>
+                      <a:picLocks noChangeAspect="1" noChangeArrowheads="1"/>
+                    </pic:cNvPicPr>
+                  </pic:nvPicPr>
+                  <pic:blipFill>
+                    <a:blip r:embed="rId13" cstate="print"/>
+                    <a:srcRect/>
+                    <a:stretch>
+                      <a:fillRect/>
+                    </a:stretch>
+                  </pic:blipFill>
+                  <pic:spPr bwMode="auto">
+                    <a:xfrm>
+                      <a:off x="0" y="0"/>
+                      <a:ext cx="3235462" cy="1660602"/>
+                    </a:xfrm>
+                    <a:prstGeom prst="rect">
+                      <a:avLst/>
+                    </a:prstGeom>
+                    <a:noFill/>
+                    <a:ln w="9525">
+                      <a:noFill/>
+                      <a:miter lim="800000"/>
+                      <a:headEnd/>
+                      <a:tailEnd/>
+                    </a:ln>
+                  </pic:spPr>
+                </pic:pic>
+              </a:graphicData>
+            </a:graphic>
+          </wp:inline>
+        </w:drawing>
+      </w:r>
+    </w:p>
+    <w:p>
+      <w:pPr>
+        <w:spacing w:line="360" w:lineRule="auto"/>
+        <w:jc w:val="center"/>
+        <w:rPr>
+          <w:lang w:val="ro-RO"/>
+        </w:rPr>
+      </w:pPr>
+      <w:r>
+        <w:rPr>
+          <w:lang w:val="ro-RO"/>
+        </w:rPr>
+        <w:t>Fig. 3.3 Visual Studio 2017</w:t>
+      </w:r>
+      <w:r>
+        <w:t>[img3]</w:t>
+      </w:r>
+    </w:p>
+    <w:p>
+      <w:pPr>
+        <w:spacing w:line="360" w:lineRule="auto"/>
+      </w:pPr>
+      <w:r>
+        <w:t>[6] C# 7.0 book all in one for dummies</w:t>
+      </w:r>
+    </w:p>
+    <w:p>
+      <w:pPr>
+        <w:spacing w:line="360" w:lineRule="auto"/>
+      </w:pPr>
+      <w:r>
+        <w:t xml:space="preserve">[7] </w:t>
+      </w:r>
+      <w:proofErr w:type="gramStart"/>
+      <w:r>
+        <w:t>Pro  C</w:t>
+      </w:r>
+      <w:proofErr w:type="gramEnd"/>
+      <w:r>
+        <w:t># 7</w:t>
+      </w:r>
+    </w:p>
+    <w:p>
+      <w:pPr>
+        <w:pStyle w:val="Heading3"/>
+        <w:spacing w:line="360" w:lineRule="auto"/>
+        <w:rPr>
+          <w:sz w:val="28"/>
+          <w:szCs w:val="28"/>
+          <w:lang w:val="ro-RO"/>
+        </w:rPr>
+      </w:pPr>
+      <w:r>
+        <w:rPr>
+          <w:sz w:val="28"/>
+          <w:szCs w:val="28"/>
+          <w:lang w:val="ro-RO"/>
+        </w:rPr>
+        <w:t>3.1.2 Limbaj</w:t>
+      </w:r>
+      <w:r>
+        <w:rPr>
+          <w:sz w:val="28"/>
+          <w:szCs w:val="28"/>
+          <w:lang w:val="ro-RO"/>
+        </w:rPr>
+        <w:t>ul</w:t>
+      </w:r>
+      <w:r>
+        <w:rPr>
+          <w:sz w:val="28"/>
+          <w:szCs w:val="28"/>
+          <w:lang w:val="ro-RO"/>
+        </w:rPr>
+        <w:t xml:space="preserve"> C#</w:t>
+      </w:r>
+    </w:p>
+    <w:p>
+      <w:pPr>
+        <w:rPr>
+          <w:lang w:val="ro-RO"/>
+        </w:rPr>
+      </w:pPr>
+    </w:p>
+    <w:p>
+      <w:pPr>
+        <w:spacing w:line="360" w:lineRule="auto"/>
+        <w:jc w:val="both"/>
+        <w:rPr>
+          <w:rFonts w:ascii="Times New Roman" w:hAnsi="Times New Roman"/>
+          <w:sz w:val="24"/>
+          <w:szCs w:val="24"/>
+        </w:rPr>
+      </w:pPr>
+      <w:r>
+        <w:rPr>
+          <w:rFonts w:ascii="Times New Roman" w:hAnsi="Times New Roman"/>
+          <w:sz w:val="24"/>
+          <w:szCs w:val="24"/>
+          <w:lang w:val="ro-RO"/>
+        </w:rPr>
+        <w:tab/>
+      </w:r>
+      <w:r>
+        <w:rPr>
+          <w:rFonts w:ascii="Times New Roman" w:hAnsi="Times New Roman"/>
+          <w:sz w:val="24"/>
+          <w:szCs w:val="24"/>
+          <w:lang w:val="ro-RO"/>
+        </w:rPr>
+        <w:t xml:space="preserve">După cum s-a menționat și mai sus </w:t>
+      </w:r>
+      <w:r>
+        <w:rPr>
+          <w:rFonts w:ascii="Times New Roman" w:hAnsi="Times New Roman"/>
+          <w:sz w:val="24"/>
+          <w:szCs w:val="24"/>
+          <w:lang w:val="ro-RO"/>
+        </w:rPr>
+        <w:t xml:space="preserve"> </w:t>
+      </w:r>
+      <w:r>
+        <w:rPr>
+          <w:rFonts w:ascii="Times New Roman" w:hAnsi="Times New Roman"/>
+          <w:b/>
+          <w:sz w:val="24"/>
+          <w:szCs w:val="24"/>
+          <w:lang w:val="ro-RO"/>
+        </w:rPr>
+        <w:t>limbajul</w:t>
+      </w:r>
+      <w:r>
+        <w:rPr>
+          <w:rFonts w:ascii="Times New Roman" w:hAnsi="Times New Roman"/>
+          <w:b/>
+          <w:sz w:val="24"/>
+          <w:szCs w:val="24"/>
+          <w:lang w:val="ro-RO"/>
+        </w:rPr>
+        <w:t xml:space="preserve"> C#</w:t>
+      </w:r>
+      <w:r>
+        <w:rPr>
+          <w:rFonts w:ascii="Times New Roman" w:hAnsi="Times New Roman"/>
+          <w:sz w:val="24"/>
+          <w:szCs w:val="24"/>
+          <w:lang w:val="ro-RO"/>
+        </w:rPr>
+        <w:t xml:space="preserve"> și platforma .NET au fost aduse în folosință in anul 2002 cu scopul de a oferi programatorilor ceva mai mult decât oferea COM. Limbajul de programare C# are o sintaxă de bază care seamănă foarte mult cu </w:t>
+      </w:r>
+      <w:r>
+        <w:rPr>
+          <w:rFonts w:ascii="Times New Roman" w:hAnsi="Times New Roman"/>
+          <w:i/>
+          <w:sz w:val="24"/>
+          <w:szCs w:val="24"/>
+          <w:lang w:val="ro-RO"/>
+        </w:rPr>
+        <w:t xml:space="preserve">Java </w:t>
+      </w:r>
+      <w:proofErr w:type="spellStart"/>
+      <w:r>
+        <w:rPr>
+          <w:rFonts w:ascii="Times New Roman" w:hAnsi="Times New Roman"/>
+          <w:sz w:val="24"/>
+          <w:szCs w:val="24"/>
+        </w:rPr>
+        <w:t>dar</w:t>
+      </w:r>
+      <w:proofErr w:type="spellEnd"/>
+      <w:r>
+        <w:rPr>
+          <w:rFonts w:ascii="Times New Roman" w:hAnsi="Times New Roman"/>
+          <w:sz w:val="24"/>
+          <w:szCs w:val="24"/>
+        </w:rPr>
+        <w:t xml:space="preserve"> C# face parte din </w:t>
+      </w:r>
+      <w:proofErr w:type="spellStart"/>
+      <w:r>
+        <w:rPr>
+          <w:rFonts w:ascii="Times New Roman" w:hAnsi="Times New Roman"/>
+          <w:sz w:val="24"/>
+          <w:szCs w:val="24"/>
+        </w:rPr>
+        <w:t>familia</w:t>
+      </w:r>
+      <w:proofErr w:type="spellEnd"/>
+      <w:r>
+        <w:rPr>
+          <w:rFonts w:ascii="Times New Roman" w:hAnsi="Times New Roman"/>
+          <w:sz w:val="24"/>
+          <w:szCs w:val="24"/>
+        </w:rPr>
+        <w:t xml:space="preserve"> </w:t>
+      </w:r>
+      <w:proofErr w:type="spellStart"/>
+      <w:r>
+        <w:rPr>
+          <w:rFonts w:ascii="Times New Roman" w:hAnsi="Times New Roman"/>
+          <w:sz w:val="24"/>
+          <w:szCs w:val="24"/>
+        </w:rPr>
+        <w:t>limbajelor</w:t>
+      </w:r>
+      <w:proofErr w:type="spellEnd"/>
+      <w:r>
+        <w:rPr>
+          <w:rFonts w:ascii="Times New Roman" w:hAnsi="Times New Roman"/>
+          <w:sz w:val="24"/>
+          <w:szCs w:val="24"/>
+        </w:rPr>
+        <w:t xml:space="preserve"> C ( C, Objective C ,C ++). C# </w:t>
+      </w:r>
+      <w:proofErr w:type="spellStart"/>
+      <w:proofErr w:type="gramStart"/>
+      <w:r>
+        <w:rPr>
+          <w:rFonts w:ascii="Times New Roman" w:hAnsi="Times New Roman"/>
+          <w:sz w:val="24"/>
+          <w:szCs w:val="24"/>
+        </w:rPr>
+        <w:t>este</w:t>
+      </w:r>
+      <w:proofErr w:type="spellEnd"/>
+      <w:proofErr w:type="gramEnd"/>
+      <w:r>
+        <w:rPr>
+          <w:rFonts w:ascii="Times New Roman" w:hAnsi="Times New Roman"/>
+          <w:sz w:val="24"/>
+          <w:szCs w:val="24"/>
+        </w:rPr>
+        <w:t xml:space="preserve"> un </w:t>
+      </w:r>
+      <w:proofErr w:type="spellStart"/>
+      <w:r>
+        <w:rPr>
+          <w:rFonts w:ascii="Times New Roman" w:hAnsi="Times New Roman"/>
+          <w:sz w:val="24"/>
+          <w:szCs w:val="24"/>
+        </w:rPr>
+        <w:t>limbaj</w:t>
+      </w:r>
+      <w:proofErr w:type="spellEnd"/>
+      <w:r>
+        <w:rPr>
+          <w:rFonts w:ascii="Times New Roman" w:hAnsi="Times New Roman"/>
+          <w:sz w:val="24"/>
+          <w:szCs w:val="24"/>
+        </w:rPr>
+        <w:t xml:space="preserve"> </w:t>
+      </w:r>
+      <w:proofErr w:type="spellStart"/>
+      <w:r>
+        <w:rPr>
+          <w:rFonts w:ascii="Times New Roman" w:hAnsi="Times New Roman"/>
+          <w:sz w:val="24"/>
+          <w:szCs w:val="24"/>
+        </w:rPr>
+        <w:t>orientat</w:t>
+      </w:r>
+      <w:proofErr w:type="spellEnd"/>
+      <w:r>
+        <w:rPr>
+          <w:rFonts w:ascii="Times New Roman" w:hAnsi="Times New Roman"/>
+          <w:sz w:val="24"/>
+          <w:szCs w:val="24"/>
+        </w:rPr>
+        <w:t xml:space="preserve"> </w:t>
+      </w:r>
+      <w:proofErr w:type="spellStart"/>
+      <w:r>
+        <w:rPr>
+          <w:rFonts w:ascii="Times New Roman" w:hAnsi="Times New Roman"/>
+          <w:sz w:val="24"/>
+          <w:szCs w:val="24"/>
+        </w:rPr>
+        <w:t>pe</w:t>
+      </w:r>
+      <w:proofErr w:type="spellEnd"/>
+      <w:r>
+        <w:rPr>
+          <w:rFonts w:ascii="Times New Roman" w:hAnsi="Times New Roman"/>
+          <w:sz w:val="24"/>
+          <w:szCs w:val="24"/>
+        </w:rPr>
+        <w:t xml:space="preserve"> </w:t>
+      </w:r>
+      <w:proofErr w:type="spellStart"/>
+      <w:r>
+        <w:rPr>
+          <w:rFonts w:ascii="Times New Roman" w:hAnsi="Times New Roman"/>
+          <w:sz w:val="24"/>
+          <w:szCs w:val="24"/>
+        </w:rPr>
+        <w:t>obiecte</w:t>
+      </w:r>
+      <w:proofErr w:type="spellEnd"/>
+      <w:r>
+        <w:rPr>
+          <w:rFonts w:ascii="Times New Roman" w:hAnsi="Times New Roman"/>
+          <w:sz w:val="24"/>
+          <w:szCs w:val="24"/>
+        </w:rPr>
+        <w:t xml:space="preserve"> </w:t>
+      </w:r>
+      <w:r>
+        <w:rPr>
+          <w:rFonts w:ascii="Times New Roman" w:hAnsi="Times New Roman"/>
+          <w:sz w:val="24"/>
+          <w:szCs w:val="24"/>
+        </w:rPr>
+        <w:t xml:space="preserve">la </w:t>
+      </w:r>
+      <w:proofErr w:type="spellStart"/>
+      <w:r>
+        <w:rPr>
+          <w:rFonts w:ascii="Times New Roman" w:hAnsi="Times New Roman"/>
+          <w:sz w:val="24"/>
+          <w:szCs w:val="24"/>
+        </w:rPr>
+        <w:t>fel</w:t>
+      </w:r>
+      <w:proofErr w:type="spellEnd"/>
+      <w:r>
+        <w:rPr>
+          <w:rFonts w:ascii="Times New Roman" w:hAnsi="Times New Roman"/>
+          <w:sz w:val="24"/>
+          <w:szCs w:val="24"/>
+        </w:rPr>
+        <w:t xml:space="preserve"> ca </w:t>
+      </w:r>
+      <w:proofErr w:type="spellStart"/>
+      <w:r>
+        <w:rPr>
+          <w:rFonts w:ascii="Times New Roman" w:hAnsi="Times New Roman"/>
+          <w:sz w:val="24"/>
+          <w:szCs w:val="24"/>
+        </w:rPr>
+        <w:t>și</w:t>
+      </w:r>
+      <w:proofErr w:type="spellEnd"/>
+      <w:r>
+        <w:rPr>
+          <w:rFonts w:ascii="Times New Roman" w:hAnsi="Times New Roman"/>
+          <w:sz w:val="24"/>
+          <w:szCs w:val="24"/>
+        </w:rPr>
+        <w:t xml:space="preserve"> Java </w:t>
+      </w:r>
+      <w:proofErr w:type="spellStart"/>
+      <w:r>
+        <w:rPr>
+          <w:rFonts w:ascii="Times New Roman" w:hAnsi="Times New Roman"/>
+          <w:sz w:val="24"/>
+          <w:szCs w:val="24"/>
+        </w:rPr>
+        <w:t>amândoua</w:t>
+      </w:r>
+      <w:proofErr w:type="spellEnd"/>
+      <w:r>
+        <w:rPr>
+          <w:rFonts w:ascii="Times New Roman" w:hAnsi="Times New Roman"/>
+          <w:sz w:val="24"/>
+          <w:szCs w:val="24"/>
+        </w:rPr>
+        <w:t xml:space="preserve"> </w:t>
+      </w:r>
+      <w:proofErr w:type="spellStart"/>
+      <w:r>
+        <w:rPr>
+          <w:rFonts w:ascii="Times New Roman" w:hAnsi="Times New Roman"/>
+          <w:sz w:val="24"/>
+          <w:szCs w:val="24"/>
+        </w:rPr>
+        <w:t>având</w:t>
+      </w:r>
+      <w:proofErr w:type="spellEnd"/>
+      <w:r>
+        <w:rPr>
+          <w:rFonts w:ascii="Times New Roman" w:hAnsi="Times New Roman"/>
+          <w:sz w:val="24"/>
+          <w:szCs w:val="24"/>
+        </w:rPr>
+        <w:t xml:space="preserve"> </w:t>
+      </w:r>
+      <w:proofErr w:type="spellStart"/>
+      <w:r>
+        <w:rPr>
+          <w:rFonts w:ascii="Times New Roman" w:hAnsi="Times New Roman"/>
+          <w:sz w:val="24"/>
+          <w:szCs w:val="24"/>
+        </w:rPr>
+        <w:t>sintaxă</w:t>
+      </w:r>
+      <w:proofErr w:type="spellEnd"/>
+      <w:r>
+        <w:rPr>
+          <w:rFonts w:ascii="Times New Roman" w:hAnsi="Times New Roman"/>
+          <w:sz w:val="24"/>
+          <w:szCs w:val="24"/>
+        </w:rPr>
+        <w:t xml:space="preserve"> </w:t>
+      </w:r>
+      <w:proofErr w:type="spellStart"/>
+      <w:r>
+        <w:rPr>
+          <w:rFonts w:ascii="Times New Roman" w:hAnsi="Times New Roman"/>
+          <w:sz w:val="24"/>
+          <w:szCs w:val="24"/>
+        </w:rPr>
+        <w:t>este</w:t>
+      </w:r>
+      <w:proofErr w:type="spellEnd"/>
+      <w:r>
+        <w:rPr>
+          <w:rFonts w:ascii="Times New Roman" w:hAnsi="Times New Roman"/>
+          <w:sz w:val="24"/>
+          <w:szCs w:val="24"/>
+        </w:rPr>
+        <w:t xml:space="preserve"> </w:t>
+      </w:r>
+      <w:proofErr w:type="spellStart"/>
+      <w:r>
+        <w:rPr>
+          <w:rFonts w:ascii="Times New Roman" w:hAnsi="Times New Roman"/>
+          <w:sz w:val="24"/>
+          <w:szCs w:val="24"/>
+        </w:rPr>
+        <w:t>bazată</w:t>
+      </w:r>
+      <w:proofErr w:type="spellEnd"/>
+      <w:r>
+        <w:rPr>
+          <w:rFonts w:ascii="Times New Roman" w:hAnsi="Times New Roman"/>
+          <w:sz w:val="24"/>
+          <w:szCs w:val="24"/>
+        </w:rPr>
+        <w:t xml:space="preserve"> </w:t>
+      </w:r>
+      <w:proofErr w:type="spellStart"/>
+      <w:r>
+        <w:rPr>
+          <w:rFonts w:ascii="Times New Roman" w:hAnsi="Times New Roman"/>
+          <w:sz w:val="24"/>
+          <w:szCs w:val="24"/>
+        </w:rPr>
+        <w:t>pe</w:t>
+      </w:r>
+      <w:proofErr w:type="spellEnd"/>
+      <w:r>
+        <w:rPr>
+          <w:rFonts w:ascii="Times New Roman" w:hAnsi="Times New Roman"/>
+          <w:sz w:val="24"/>
+          <w:szCs w:val="24"/>
+        </w:rPr>
+        <w:t xml:space="preserve"> C </w:t>
+      </w:r>
+      <w:proofErr w:type="spellStart"/>
+      <w:r>
+        <w:rPr>
+          <w:rFonts w:ascii="Times New Roman" w:hAnsi="Times New Roman"/>
+          <w:sz w:val="24"/>
+          <w:szCs w:val="24"/>
+        </w:rPr>
+        <w:t>și</w:t>
+      </w:r>
+      <w:proofErr w:type="spellEnd"/>
+      <w:r>
+        <w:rPr>
+          <w:rFonts w:ascii="Times New Roman" w:hAnsi="Times New Roman"/>
+          <w:sz w:val="24"/>
+          <w:szCs w:val="24"/>
+        </w:rPr>
+        <w:t xml:space="preserve"> care au </w:t>
+      </w:r>
+      <w:proofErr w:type="spellStart"/>
+      <w:r>
+        <w:rPr>
+          <w:rFonts w:ascii="Times New Roman" w:hAnsi="Times New Roman"/>
+          <w:sz w:val="24"/>
+          <w:szCs w:val="24"/>
+        </w:rPr>
+        <w:t>evoluat</w:t>
+      </w:r>
+      <w:proofErr w:type="spellEnd"/>
+      <w:r>
+        <w:rPr>
+          <w:rFonts w:ascii="Times New Roman" w:hAnsi="Times New Roman"/>
+          <w:sz w:val="24"/>
+          <w:szCs w:val="24"/>
+        </w:rPr>
+        <w:t xml:space="preserve"> din C++.  </w:t>
+      </w:r>
+      <w:r>
+        <w:rPr>
+          <w:rFonts w:ascii="Times New Roman" w:hAnsi="Times New Roman"/>
+          <w:sz w:val="24"/>
+          <w:szCs w:val="24"/>
+        </w:rPr>
+        <w:t xml:space="preserve">C# , la </w:t>
+      </w:r>
+      <w:proofErr w:type="spellStart"/>
+      <w:r>
+        <w:rPr>
+          <w:rFonts w:ascii="Times New Roman" w:hAnsi="Times New Roman"/>
+          <w:sz w:val="24"/>
+          <w:szCs w:val="24"/>
+        </w:rPr>
+        <w:t>fel</w:t>
+      </w:r>
+      <w:proofErr w:type="spellEnd"/>
+      <w:r>
+        <w:rPr>
+          <w:rFonts w:ascii="Times New Roman" w:hAnsi="Times New Roman"/>
+          <w:sz w:val="24"/>
+          <w:szCs w:val="24"/>
+        </w:rPr>
+        <w:t xml:space="preserve"> ca </w:t>
+      </w:r>
+      <w:proofErr w:type="spellStart"/>
+      <w:r>
+        <w:rPr>
+          <w:rFonts w:ascii="Times New Roman" w:hAnsi="Times New Roman"/>
+          <w:sz w:val="24"/>
+          <w:szCs w:val="24"/>
+        </w:rPr>
+        <w:t>si</w:t>
+      </w:r>
+      <w:proofErr w:type="spellEnd"/>
+      <w:r>
+        <w:rPr>
+          <w:rFonts w:ascii="Times New Roman" w:hAnsi="Times New Roman"/>
+          <w:sz w:val="24"/>
+          <w:szCs w:val="24"/>
+        </w:rPr>
+        <w:t xml:space="preserve"> C++ </w:t>
+      </w:r>
+      <w:proofErr w:type="spellStart"/>
+      <w:r>
+        <w:rPr>
+          <w:rFonts w:ascii="Times New Roman" w:hAnsi="Times New Roman"/>
+          <w:sz w:val="24"/>
+          <w:szCs w:val="24"/>
+        </w:rPr>
+        <w:t>permite</w:t>
+      </w:r>
+      <w:proofErr w:type="spellEnd"/>
+      <w:r>
+        <w:rPr>
+          <w:rFonts w:ascii="Times New Roman" w:hAnsi="Times New Roman"/>
+          <w:sz w:val="24"/>
+          <w:szCs w:val="24"/>
+        </w:rPr>
+        <w:t xml:space="preserve"> supra</w:t>
+      </w:r>
+      <w:r>
+        <w:rPr>
+          <w:rFonts w:ascii="Times New Roman" w:hAnsi="Times New Roman"/>
+          <w:sz w:val="24"/>
+          <w:szCs w:val="24"/>
+          <w:lang w:val="ro-RO"/>
+        </w:rPr>
+        <w:t>încărcarea operatorilor , crearea structurilor</w:t>
+      </w:r>
+      <w:r>
+        <w:rPr>
+          <w:rFonts w:ascii="Times New Roman" w:hAnsi="Times New Roman"/>
+          <w:sz w:val="24"/>
+          <w:szCs w:val="24"/>
+          <w:lang w:val="ro-RO"/>
+        </w:rPr>
+        <w:t xml:space="preserve"> de date,enumerărilor și a funcțiilor callback</w:t>
+      </w:r>
+      <w:r>
+        <w:rPr>
+          <w:rFonts w:ascii="Times New Roman" w:hAnsi="Times New Roman"/>
+          <w:sz w:val="24"/>
+          <w:szCs w:val="24"/>
+          <w:lang w:val="ro-RO"/>
+        </w:rPr>
+        <w:t>(cu delegați)</w:t>
+      </w:r>
+      <w:r>
+        <w:rPr>
+          <w:rFonts w:ascii="Times New Roman" w:hAnsi="Times New Roman"/>
+          <w:sz w:val="24"/>
+          <w:szCs w:val="24"/>
+          <w:lang w:val="ro-RO"/>
+        </w:rPr>
+        <w:t xml:space="preserve"> </w:t>
+      </w:r>
+      <w:r>
+        <w:rPr>
+          <w:rFonts w:ascii="Times New Roman" w:hAnsi="Times New Roman"/>
+          <w:sz w:val="24"/>
+          <w:szCs w:val="24"/>
+        </w:rPr>
+        <w:t xml:space="preserve"> [6][7]  </w:t>
+      </w:r>
+      <w:r>
+        <w:rPr>
+          <w:rFonts w:ascii="Times New Roman" w:hAnsi="Times New Roman"/>
+          <w:sz w:val="24"/>
+          <w:szCs w:val="24"/>
+        </w:rPr>
+        <w:t>.</w:t>
+      </w:r>
+      <w:proofErr w:type="spellStart"/>
+      <w:r>
+        <w:rPr>
+          <w:rFonts w:ascii="Times New Roman" w:hAnsi="Times New Roman"/>
+          <w:sz w:val="24"/>
+          <w:szCs w:val="24"/>
+        </w:rPr>
+        <w:t>În</w:t>
+      </w:r>
+      <w:proofErr w:type="spellEnd"/>
+      <w:r>
+        <w:rPr>
+          <w:rFonts w:ascii="Times New Roman" w:hAnsi="Times New Roman"/>
+          <w:sz w:val="24"/>
+          <w:szCs w:val="24"/>
+        </w:rPr>
+        <w:t xml:space="preserve"> plus , C# are </w:t>
+      </w:r>
+      <w:proofErr w:type="spellStart"/>
+      <w:r>
+        <w:rPr>
+          <w:rFonts w:ascii="Times New Roman" w:hAnsi="Times New Roman"/>
+          <w:sz w:val="24"/>
+          <w:szCs w:val="24"/>
+        </w:rPr>
+        <w:t>unele</w:t>
+      </w:r>
+      <w:proofErr w:type="spellEnd"/>
+      <w:r>
+        <w:rPr>
+          <w:rFonts w:ascii="Times New Roman" w:hAnsi="Times New Roman"/>
+          <w:sz w:val="24"/>
+          <w:szCs w:val="24"/>
+        </w:rPr>
+        <w:t xml:space="preserve"> </w:t>
+      </w:r>
+      <w:proofErr w:type="spellStart"/>
+      <w:r>
+        <w:rPr>
+          <w:rFonts w:ascii="Times New Roman" w:hAnsi="Times New Roman"/>
+          <w:sz w:val="24"/>
+          <w:szCs w:val="24"/>
+        </w:rPr>
+        <w:t>funcționalități</w:t>
+      </w:r>
+      <w:proofErr w:type="spellEnd"/>
+      <w:r>
+        <w:rPr>
+          <w:rFonts w:ascii="Times New Roman" w:hAnsi="Times New Roman"/>
+          <w:sz w:val="24"/>
+          <w:szCs w:val="24"/>
+        </w:rPr>
+        <w:t xml:space="preserve"> </w:t>
+      </w:r>
+      <w:proofErr w:type="spellStart"/>
+      <w:r>
+        <w:rPr>
+          <w:rFonts w:ascii="Times New Roman" w:hAnsi="Times New Roman"/>
+          <w:sz w:val="24"/>
+          <w:szCs w:val="24"/>
+        </w:rPr>
+        <w:t>speciale</w:t>
+      </w:r>
+      <w:proofErr w:type="spellEnd"/>
+      <w:r>
+        <w:rPr>
+          <w:rFonts w:ascii="Times New Roman" w:hAnsi="Times New Roman"/>
+          <w:sz w:val="24"/>
+          <w:szCs w:val="24"/>
+        </w:rPr>
+        <w:t xml:space="preserve"> </w:t>
+      </w:r>
+      <w:proofErr w:type="spellStart"/>
+      <w:r>
+        <w:rPr>
+          <w:rFonts w:ascii="Times New Roman" w:hAnsi="Times New Roman"/>
+          <w:sz w:val="24"/>
+          <w:szCs w:val="24"/>
+        </w:rPr>
+        <w:t>regăsite</w:t>
+      </w:r>
+      <w:proofErr w:type="spellEnd"/>
+      <w:r>
+        <w:rPr>
+          <w:rFonts w:ascii="Times New Roman" w:hAnsi="Times New Roman"/>
+          <w:sz w:val="24"/>
+          <w:szCs w:val="24"/>
+        </w:rPr>
+        <w:t xml:space="preserve"> </w:t>
+      </w:r>
+      <w:proofErr w:type="spellStart"/>
+      <w:r>
+        <w:rPr>
+          <w:rFonts w:ascii="Times New Roman" w:hAnsi="Times New Roman"/>
+          <w:sz w:val="24"/>
+          <w:szCs w:val="24"/>
+        </w:rPr>
+        <w:t>în</w:t>
+      </w:r>
+      <w:proofErr w:type="spellEnd"/>
+      <w:r>
+        <w:rPr>
+          <w:rFonts w:ascii="Times New Roman" w:hAnsi="Times New Roman"/>
+          <w:sz w:val="24"/>
+          <w:szCs w:val="24"/>
+        </w:rPr>
+        <w:t xml:space="preserve"> </w:t>
+      </w:r>
+      <w:proofErr w:type="spellStart"/>
+      <w:r>
+        <w:rPr>
+          <w:rFonts w:ascii="Times New Roman" w:hAnsi="Times New Roman"/>
+          <w:sz w:val="24"/>
+          <w:szCs w:val="24"/>
+        </w:rPr>
+        <w:t>diferite</w:t>
+      </w:r>
+      <w:proofErr w:type="spellEnd"/>
+      <w:r>
+        <w:rPr>
+          <w:rFonts w:ascii="Times New Roman" w:hAnsi="Times New Roman"/>
+          <w:sz w:val="24"/>
+          <w:szCs w:val="24"/>
+        </w:rPr>
+        <w:t xml:space="preserve"> </w:t>
+      </w:r>
+      <w:proofErr w:type="spellStart"/>
+      <w:r>
+        <w:rPr>
+          <w:rFonts w:ascii="Times New Roman" w:hAnsi="Times New Roman"/>
+          <w:sz w:val="24"/>
+          <w:szCs w:val="24"/>
+        </w:rPr>
+        <w:t>limbaje</w:t>
+      </w:r>
+      <w:proofErr w:type="spellEnd"/>
+      <w:r>
+        <w:rPr>
+          <w:rFonts w:ascii="Times New Roman" w:hAnsi="Times New Roman"/>
+          <w:sz w:val="24"/>
+          <w:szCs w:val="24"/>
+        </w:rPr>
+        <w:t xml:space="preserve"> </w:t>
+      </w:r>
+      <w:proofErr w:type="spellStart"/>
+      <w:r>
+        <w:rPr>
+          <w:rFonts w:ascii="Times New Roman" w:hAnsi="Times New Roman"/>
+          <w:sz w:val="24"/>
+          <w:szCs w:val="24"/>
+        </w:rPr>
+        <w:t>funcționale</w:t>
+      </w:r>
+      <w:proofErr w:type="spellEnd"/>
+      <w:r>
+        <w:rPr>
+          <w:rFonts w:ascii="Times New Roman" w:hAnsi="Times New Roman"/>
+          <w:sz w:val="24"/>
+          <w:szCs w:val="24"/>
+        </w:rPr>
+        <w:t xml:space="preserve"> ( LISP </w:t>
+      </w:r>
+      <w:proofErr w:type="spellStart"/>
+      <w:r>
+        <w:rPr>
+          <w:rFonts w:ascii="Times New Roman" w:hAnsi="Times New Roman"/>
+          <w:sz w:val="24"/>
+          <w:szCs w:val="24"/>
+        </w:rPr>
+        <w:t>sau</w:t>
+      </w:r>
+      <w:proofErr w:type="spellEnd"/>
+      <w:r>
+        <w:rPr>
+          <w:rFonts w:ascii="Times New Roman" w:hAnsi="Times New Roman"/>
+          <w:sz w:val="24"/>
+          <w:szCs w:val="24"/>
+        </w:rPr>
+        <w:t xml:space="preserve"> Haskell) cum </w:t>
+      </w:r>
+      <w:proofErr w:type="spellStart"/>
+      <w:r>
+        <w:rPr>
+          <w:rFonts w:ascii="Times New Roman" w:hAnsi="Times New Roman"/>
+          <w:sz w:val="24"/>
+          <w:szCs w:val="24"/>
+        </w:rPr>
+        <w:t>ar</w:t>
+      </w:r>
+      <w:proofErr w:type="spellEnd"/>
+      <w:r>
+        <w:rPr>
+          <w:rFonts w:ascii="Times New Roman" w:hAnsi="Times New Roman"/>
+          <w:sz w:val="24"/>
+          <w:szCs w:val="24"/>
+        </w:rPr>
+        <w:t xml:space="preserve"> </w:t>
+      </w:r>
+      <w:proofErr w:type="spellStart"/>
+      <w:r>
+        <w:rPr>
+          <w:rFonts w:ascii="Times New Roman" w:hAnsi="Times New Roman"/>
+          <w:sz w:val="24"/>
+          <w:szCs w:val="24"/>
+        </w:rPr>
+        <w:t>fi</w:t>
+      </w:r>
+      <w:proofErr w:type="spellEnd"/>
+      <w:r>
+        <w:rPr>
+          <w:rFonts w:ascii="Times New Roman" w:hAnsi="Times New Roman"/>
+          <w:sz w:val="24"/>
+          <w:szCs w:val="24"/>
+        </w:rPr>
+        <w:t xml:space="preserve"> : </w:t>
+      </w:r>
+      <w:proofErr w:type="spellStart"/>
+      <w:r>
+        <w:rPr>
+          <w:rFonts w:ascii="Times New Roman" w:hAnsi="Times New Roman"/>
+          <w:sz w:val="24"/>
+          <w:szCs w:val="24"/>
+        </w:rPr>
+        <w:t>expresiile</w:t>
+      </w:r>
+      <w:proofErr w:type="spellEnd"/>
+      <w:r>
+        <w:rPr>
+          <w:rFonts w:ascii="Times New Roman" w:hAnsi="Times New Roman"/>
+          <w:sz w:val="24"/>
+          <w:szCs w:val="24"/>
+        </w:rPr>
+        <w:t xml:space="preserve"> lambda </w:t>
+      </w:r>
+      <w:proofErr w:type="spellStart"/>
+      <w:r>
+        <w:rPr>
+          <w:rFonts w:ascii="Times New Roman" w:hAnsi="Times New Roman"/>
+          <w:sz w:val="24"/>
+          <w:szCs w:val="24"/>
+        </w:rPr>
+        <w:t>și</w:t>
+      </w:r>
+      <w:proofErr w:type="spellEnd"/>
+      <w:r>
+        <w:rPr>
+          <w:rFonts w:ascii="Times New Roman" w:hAnsi="Times New Roman"/>
+          <w:sz w:val="24"/>
+          <w:szCs w:val="24"/>
+        </w:rPr>
+        <w:t xml:space="preserve"> </w:t>
+      </w:r>
+      <w:proofErr w:type="spellStart"/>
+      <w:r>
+        <w:rPr>
+          <w:rFonts w:ascii="Times New Roman" w:hAnsi="Times New Roman"/>
+          <w:sz w:val="24"/>
+          <w:szCs w:val="24"/>
+        </w:rPr>
+        <w:t>tipurile</w:t>
+      </w:r>
+      <w:proofErr w:type="spellEnd"/>
+      <w:r>
+        <w:rPr>
+          <w:rFonts w:ascii="Times New Roman" w:hAnsi="Times New Roman"/>
+          <w:sz w:val="24"/>
+          <w:szCs w:val="24"/>
+        </w:rPr>
+        <w:t xml:space="preserve"> </w:t>
+      </w:r>
+      <w:proofErr w:type="spellStart"/>
+      <w:r>
+        <w:rPr>
+          <w:rFonts w:ascii="Times New Roman" w:hAnsi="Times New Roman"/>
+          <w:sz w:val="24"/>
+          <w:szCs w:val="24"/>
+        </w:rPr>
+        <w:t>anonime.</w:t>
+      </w:r>
+      <w:r>
+        <w:rPr>
+          <w:rFonts w:ascii="Times New Roman" w:hAnsi="Times New Roman"/>
+          <w:sz w:val="24"/>
+          <w:szCs w:val="24"/>
+        </w:rPr>
+        <w:t>Odată</w:t>
+      </w:r>
+      <w:proofErr w:type="spellEnd"/>
+      <w:r>
+        <w:rPr>
+          <w:rFonts w:ascii="Times New Roman" w:hAnsi="Times New Roman"/>
+          <w:sz w:val="24"/>
+          <w:szCs w:val="24"/>
+        </w:rPr>
+        <w:t xml:space="preserve"> cu </w:t>
+      </w:r>
+      <w:proofErr w:type="spellStart"/>
+      <w:r>
+        <w:rPr>
+          <w:rFonts w:ascii="Times New Roman" w:hAnsi="Times New Roman"/>
+          <w:sz w:val="24"/>
+          <w:szCs w:val="24"/>
+        </w:rPr>
+        <w:t>aparișia</w:t>
+      </w:r>
+      <w:proofErr w:type="spellEnd"/>
+      <w:r>
+        <w:rPr>
+          <w:rFonts w:ascii="Times New Roman" w:hAnsi="Times New Roman"/>
+          <w:sz w:val="24"/>
+          <w:szCs w:val="24"/>
+        </w:rPr>
+        <w:t xml:space="preserve"> LINQ (</w:t>
+      </w:r>
+      <w:r>
+        <w:rPr>
+          <w:rFonts w:ascii="Times New Roman" w:hAnsi="Times New Roman"/>
+          <w:i/>
+          <w:sz w:val="24"/>
+          <w:szCs w:val="24"/>
+        </w:rPr>
+        <w:t xml:space="preserve">Language Integrated Query), </w:t>
+      </w:r>
+      <w:r>
+        <w:rPr>
+          <w:rFonts w:ascii="Times New Roman" w:hAnsi="Times New Roman"/>
+          <w:sz w:val="24"/>
+          <w:szCs w:val="24"/>
+        </w:rPr>
+        <w:t xml:space="preserve">C# </w:t>
+      </w:r>
+      <w:proofErr w:type="spellStart"/>
+      <w:r>
+        <w:rPr>
+          <w:rFonts w:ascii="Times New Roman" w:hAnsi="Times New Roman"/>
+          <w:sz w:val="24"/>
+          <w:szCs w:val="24"/>
+        </w:rPr>
+        <w:t>devine</w:t>
+      </w:r>
+      <w:proofErr w:type="spellEnd"/>
+      <w:r>
+        <w:rPr>
+          <w:rFonts w:ascii="Times New Roman" w:hAnsi="Times New Roman"/>
+          <w:sz w:val="24"/>
+          <w:szCs w:val="24"/>
+        </w:rPr>
+        <w:t xml:space="preserve"> tot </w:t>
+      </w:r>
+      <w:proofErr w:type="spellStart"/>
+      <w:r>
+        <w:rPr>
+          <w:rFonts w:ascii="Times New Roman" w:hAnsi="Times New Roman"/>
+          <w:sz w:val="24"/>
+          <w:szCs w:val="24"/>
+        </w:rPr>
+        <w:t>mai</w:t>
+      </w:r>
+      <w:proofErr w:type="spellEnd"/>
+      <w:r>
+        <w:rPr>
+          <w:rFonts w:ascii="Times New Roman" w:hAnsi="Times New Roman"/>
+          <w:sz w:val="24"/>
+          <w:szCs w:val="24"/>
+        </w:rPr>
+        <w:t xml:space="preserve"> </w:t>
+      </w:r>
+      <w:proofErr w:type="spellStart"/>
+      <w:r>
+        <w:rPr>
+          <w:rFonts w:ascii="Times New Roman" w:hAnsi="Times New Roman"/>
+          <w:sz w:val="24"/>
+          <w:szCs w:val="24"/>
+        </w:rPr>
+        <w:t>mult</w:t>
+      </w:r>
+      <w:proofErr w:type="spellEnd"/>
+      <w:r>
+        <w:rPr>
+          <w:rFonts w:ascii="Times New Roman" w:hAnsi="Times New Roman"/>
+          <w:sz w:val="24"/>
+          <w:szCs w:val="24"/>
+        </w:rPr>
+        <w:t xml:space="preserve"> un </w:t>
+      </w:r>
+      <w:proofErr w:type="spellStart"/>
+      <w:r>
+        <w:rPr>
+          <w:rFonts w:ascii="Times New Roman" w:hAnsi="Times New Roman"/>
+          <w:sz w:val="24"/>
+          <w:szCs w:val="24"/>
+        </w:rPr>
+        <w:lastRenderedPageBreak/>
+        <w:t>limbaj</w:t>
+      </w:r>
+      <w:proofErr w:type="spellEnd"/>
+      <w:r>
+        <w:rPr>
+          <w:rFonts w:ascii="Times New Roman" w:hAnsi="Times New Roman"/>
+          <w:sz w:val="24"/>
+          <w:szCs w:val="24"/>
+        </w:rPr>
+        <w:t xml:space="preserve"> </w:t>
+      </w:r>
+      <w:proofErr w:type="spellStart"/>
+      <w:r>
+        <w:rPr>
+          <w:rFonts w:ascii="Times New Roman" w:hAnsi="Times New Roman"/>
+          <w:sz w:val="24"/>
+          <w:szCs w:val="24"/>
+        </w:rPr>
+        <w:t>unic</w:t>
+      </w:r>
+      <w:proofErr w:type="spellEnd"/>
+      <w:r>
+        <w:rPr>
+          <w:rFonts w:ascii="Times New Roman" w:hAnsi="Times New Roman"/>
+          <w:sz w:val="24"/>
+          <w:szCs w:val="24"/>
+        </w:rPr>
+        <w:t xml:space="preserve"> </w:t>
+      </w:r>
+      <w:proofErr w:type="spellStart"/>
+      <w:r>
+        <w:rPr>
+          <w:rFonts w:ascii="Times New Roman" w:hAnsi="Times New Roman"/>
+          <w:sz w:val="24"/>
+          <w:szCs w:val="24"/>
+        </w:rPr>
+        <w:t>în</w:t>
+      </w:r>
+      <w:proofErr w:type="spellEnd"/>
+      <w:r>
+        <w:rPr>
+          <w:rFonts w:ascii="Times New Roman" w:hAnsi="Times New Roman"/>
+          <w:sz w:val="24"/>
+          <w:szCs w:val="24"/>
+        </w:rPr>
+        <w:t xml:space="preserve"> </w:t>
+      </w:r>
+      <w:proofErr w:type="spellStart"/>
+      <w:r>
+        <w:rPr>
+          <w:rFonts w:ascii="Times New Roman" w:hAnsi="Times New Roman"/>
+          <w:sz w:val="24"/>
+          <w:szCs w:val="24"/>
+        </w:rPr>
+        <w:t>universul</w:t>
+      </w:r>
+      <w:proofErr w:type="spellEnd"/>
+      <w:r>
+        <w:rPr>
+          <w:rFonts w:ascii="Times New Roman" w:hAnsi="Times New Roman"/>
+          <w:sz w:val="24"/>
+          <w:szCs w:val="24"/>
+        </w:rPr>
+        <w:t xml:space="preserve"> </w:t>
+      </w:r>
+      <w:proofErr w:type="spellStart"/>
+      <w:r>
+        <w:rPr>
+          <w:rFonts w:ascii="Times New Roman" w:hAnsi="Times New Roman"/>
+          <w:sz w:val="24"/>
+          <w:szCs w:val="24"/>
+        </w:rPr>
+        <w:t>programării.</w:t>
+      </w:r>
+      <w:r>
+        <w:rPr>
+          <w:rFonts w:ascii="Times New Roman" w:hAnsi="Times New Roman"/>
+          <w:sz w:val="24"/>
+          <w:szCs w:val="24"/>
+        </w:rPr>
+        <w:t>Din</w:t>
+      </w:r>
+      <w:proofErr w:type="spellEnd"/>
+      <w:r>
+        <w:rPr>
+          <w:rFonts w:ascii="Times New Roman" w:hAnsi="Times New Roman"/>
+          <w:sz w:val="24"/>
+          <w:szCs w:val="24"/>
+        </w:rPr>
+        <w:t xml:space="preserve"> </w:t>
+      </w:r>
+      <w:proofErr w:type="spellStart"/>
+      <w:r>
+        <w:rPr>
+          <w:rFonts w:ascii="Times New Roman" w:hAnsi="Times New Roman"/>
+          <w:sz w:val="24"/>
+          <w:szCs w:val="24"/>
+        </w:rPr>
+        <w:t>cauză</w:t>
+      </w:r>
+      <w:proofErr w:type="spellEnd"/>
+      <w:r>
+        <w:rPr>
+          <w:rFonts w:ascii="Times New Roman" w:hAnsi="Times New Roman"/>
+          <w:sz w:val="24"/>
+          <w:szCs w:val="24"/>
+        </w:rPr>
+        <w:t xml:space="preserve"> </w:t>
+      </w:r>
+      <w:proofErr w:type="spellStart"/>
+      <w:r>
+        <w:rPr>
+          <w:rFonts w:ascii="Times New Roman" w:hAnsi="Times New Roman"/>
+          <w:sz w:val="24"/>
+          <w:szCs w:val="24"/>
+        </w:rPr>
+        <w:t>că</w:t>
+      </w:r>
+      <w:proofErr w:type="spellEnd"/>
+      <w:r>
+        <w:rPr>
+          <w:rFonts w:ascii="Times New Roman" w:hAnsi="Times New Roman"/>
+          <w:sz w:val="24"/>
+          <w:szCs w:val="24"/>
+        </w:rPr>
+        <w:t xml:space="preserve"> C# </w:t>
+      </w:r>
+      <w:proofErr w:type="spellStart"/>
+      <w:r>
+        <w:rPr>
+          <w:rFonts w:ascii="Times New Roman" w:hAnsi="Times New Roman"/>
+          <w:sz w:val="24"/>
+          <w:szCs w:val="24"/>
+        </w:rPr>
+        <w:t>este</w:t>
+      </w:r>
+      <w:proofErr w:type="spellEnd"/>
+      <w:r>
+        <w:rPr>
+          <w:rFonts w:ascii="Times New Roman" w:hAnsi="Times New Roman"/>
+          <w:sz w:val="24"/>
+          <w:szCs w:val="24"/>
+        </w:rPr>
+        <w:t xml:space="preserve"> un </w:t>
+      </w:r>
+      <w:proofErr w:type="spellStart"/>
+      <w:r>
+        <w:rPr>
+          <w:rFonts w:ascii="Times New Roman" w:hAnsi="Times New Roman"/>
+          <w:sz w:val="24"/>
+          <w:szCs w:val="24"/>
+        </w:rPr>
+        <w:t>hibrid</w:t>
+      </w:r>
+      <w:proofErr w:type="spellEnd"/>
+      <w:r>
+        <w:rPr>
+          <w:rFonts w:ascii="Times New Roman" w:hAnsi="Times New Roman"/>
+          <w:sz w:val="24"/>
+          <w:szCs w:val="24"/>
+        </w:rPr>
+        <w:t xml:space="preserve"> a </w:t>
+      </w:r>
+      <w:proofErr w:type="spellStart"/>
+      <w:r>
+        <w:rPr>
+          <w:rFonts w:ascii="Times New Roman" w:hAnsi="Times New Roman"/>
+          <w:sz w:val="24"/>
+          <w:szCs w:val="24"/>
+        </w:rPr>
+        <w:t>mai</w:t>
+      </w:r>
+      <w:proofErr w:type="spellEnd"/>
+      <w:r>
+        <w:rPr>
+          <w:rFonts w:ascii="Times New Roman" w:hAnsi="Times New Roman"/>
+          <w:sz w:val="24"/>
+          <w:szCs w:val="24"/>
+        </w:rPr>
+        <w:t xml:space="preserve"> </w:t>
+      </w:r>
+      <w:proofErr w:type="spellStart"/>
+      <w:r>
+        <w:rPr>
+          <w:rFonts w:ascii="Times New Roman" w:hAnsi="Times New Roman"/>
+          <w:sz w:val="24"/>
+          <w:szCs w:val="24"/>
+        </w:rPr>
+        <w:t>multor</w:t>
+      </w:r>
+      <w:proofErr w:type="spellEnd"/>
+      <w:r>
+        <w:rPr>
+          <w:rFonts w:ascii="Times New Roman" w:hAnsi="Times New Roman"/>
+          <w:sz w:val="24"/>
+          <w:szCs w:val="24"/>
+        </w:rPr>
+        <w:t xml:space="preserve"> </w:t>
+      </w:r>
+      <w:proofErr w:type="spellStart"/>
+      <w:r>
+        <w:rPr>
+          <w:rFonts w:ascii="Times New Roman" w:hAnsi="Times New Roman"/>
+          <w:sz w:val="24"/>
+          <w:szCs w:val="24"/>
+        </w:rPr>
+        <w:t>limbaje,rezultatul</w:t>
+      </w:r>
+      <w:proofErr w:type="spellEnd"/>
+      <w:r>
+        <w:rPr>
+          <w:rFonts w:ascii="Times New Roman" w:hAnsi="Times New Roman"/>
+          <w:sz w:val="24"/>
+          <w:szCs w:val="24"/>
+        </w:rPr>
+        <w:t xml:space="preserve"> </w:t>
+      </w:r>
+      <w:proofErr w:type="spellStart"/>
+      <w:r>
+        <w:rPr>
+          <w:rFonts w:ascii="Times New Roman" w:hAnsi="Times New Roman"/>
+          <w:sz w:val="24"/>
+          <w:szCs w:val="24"/>
+        </w:rPr>
+        <w:t>este</w:t>
+      </w:r>
+      <w:proofErr w:type="spellEnd"/>
+      <w:r>
+        <w:rPr>
+          <w:rFonts w:ascii="Times New Roman" w:hAnsi="Times New Roman"/>
+          <w:sz w:val="24"/>
+          <w:szCs w:val="24"/>
+        </w:rPr>
+        <w:t xml:space="preserve"> un </w:t>
+      </w:r>
+      <w:proofErr w:type="spellStart"/>
+      <w:r>
+        <w:rPr>
+          <w:rFonts w:ascii="Times New Roman" w:hAnsi="Times New Roman"/>
+          <w:sz w:val="24"/>
+          <w:szCs w:val="24"/>
+        </w:rPr>
+        <w:t>limbaj</w:t>
+      </w:r>
+      <w:proofErr w:type="spellEnd"/>
+      <w:r>
+        <w:rPr>
+          <w:rFonts w:ascii="Times New Roman" w:hAnsi="Times New Roman"/>
+          <w:sz w:val="24"/>
+          <w:szCs w:val="24"/>
+        </w:rPr>
+        <w:t xml:space="preserve"> </w:t>
+      </w:r>
+      <w:proofErr w:type="spellStart"/>
+      <w:r>
+        <w:rPr>
+          <w:rFonts w:ascii="Times New Roman" w:hAnsi="Times New Roman"/>
+          <w:sz w:val="24"/>
+          <w:szCs w:val="24"/>
+        </w:rPr>
+        <w:t>curat</w:t>
+      </w:r>
+      <w:proofErr w:type="spellEnd"/>
+      <w:r>
+        <w:rPr>
+          <w:rFonts w:ascii="Times New Roman" w:hAnsi="Times New Roman"/>
+          <w:sz w:val="24"/>
+          <w:szCs w:val="24"/>
+        </w:rPr>
+        <w:t xml:space="preserve"> din </w:t>
+      </w:r>
+      <w:proofErr w:type="spellStart"/>
+      <w:r>
+        <w:rPr>
+          <w:rFonts w:ascii="Times New Roman" w:hAnsi="Times New Roman"/>
+          <w:sz w:val="24"/>
+          <w:szCs w:val="24"/>
+        </w:rPr>
+        <w:t>punct</w:t>
+      </w:r>
+      <w:proofErr w:type="spellEnd"/>
+      <w:r>
+        <w:rPr>
+          <w:rFonts w:ascii="Times New Roman" w:hAnsi="Times New Roman"/>
+          <w:sz w:val="24"/>
+          <w:szCs w:val="24"/>
+        </w:rPr>
+        <w:t xml:space="preserve"> de </w:t>
+      </w:r>
+      <w:proofErr w:type="spellStart"/>
+      <w:r>
+        <w:rPr>
+          <w:rFonts w:ascii="Times New Roman" w:hAnsi="Times New Roman"/>
+          <w:sz w:val="24"/>
+          <w:szCs w:val="24"/>
+        </w:rPr>
+        <w:t>vedere</w:t>
+      </w:r>
+      <w:proofErr w:type="spellEnd"/>
+      <w:r>
+        <w:rPr>
+          <w:rFonts w:ascii="Times New Roman" w:hAnsi="Times New Roman"/>
+          <w:sz w:val="24"/>
+          <w:szCs w:val="24"/>
+        </w:rPr>
+        <w:t xml:space="preserve"> </w:t>
+      </w:r>
+      <w:proofErr w:type="spellStart"/>
+      <w:r>
+        <w:rPr>
+          <w:rFonts w:ascii="Times New Roman" w:hAnsi="Times New Roman"/>
+          <w:sz w:val="24"/>
+          <w:szCs w:val="24"/>
+        </w:rPr>
+        <w:t>sintactic</w:t>
+      </w:r>
+      <w:proofErr w:type="spellEnd"/>
+      <w:r>
+        <w:rPr>
+          <w:rFonts w:ascii="Times New Roman" w:hAnsi="Times New Roman"/>
+          <w:sz w:val="24"/>
+          <w:szCs w:val="24"/>
+        </w:rPr>
+        <w:t xml:space="preserve"> (ca </w:t>
+      </w:r>
+      <w:proofErr w:type="spellStart"/>
+      <w:r>
+        <w:rPr>
+          <w:rFonts w:ascii="Times New Roman" w:hAnsi="Times New Roman"/>
+          <w:sz w:val="24"/>
+          <w:szCs w:val="24"/>
+        </w:rPr>
+        <w:t>și</w:t>
+      </w:r>
+      <w:proofErr w:type="spellEnd"/>
+      <w:r>
+        <w:rPr>
+          <w:rFonts w:ascii="Times New Roman" w:hAnsi="Times New Roman"/>
+          <w:sz w:val="24"/>
+          <w:szCs w:val="24"/>
+        </w:rPr>
+        <w:t xml:space="preserve">  Java) ,</w:t>
+      </w:r>
+      <w:proofErr w:type="spellStart"/>
+      <w:r>
+        <w:rPr>
+          <w:rFonts w:ascii="Times New Roman" w:hAnsi="Times New Roman"/>
+          <w:sz w:val="24"/>
+          <w:szCs w:val="24"/>
+        </w:rPr>
+        <w:t>simplu</w:t>
+      </w:r>
+      <w:proofErr w:type="spellEnd"/>
+      <w:r>
+        <w:rPr>
+          <w:rFonts w:ascii="Times New Roman" w:hAnsi="Times New Roman"/>
+          <w:sz w:val="24"/>
+          <w:szCs w:val="24"/>
+        </w:rPr>
+        <w:t xml:space="preserve"> ca </w:t>
+      </w:r>
+      <w:proofErr w:type="spellStart"/>
+      <w:r>
+        <w:rPr>
+          <w:rFonts w:ascii="Times New Roman" w:hAnsi="Times New Roman"/>
+          <w:sz w:val="24"/>
+          <w:szCs w:val="24"/>
+        </w:rPr>
+        <w:t>si</w:t>
+      </w:r>
+      <w:proofErr w:type="spellEnd"/>
+      <w:r>
+        <w:rPr>
+          <w:rFonts w:ascii="Times New Roman" w:hAnsi="Times New Roman"/>
+          <w:sz w:val="24"/>
+          <w:szCs w:val="24"/>
+        </w:rPr>
+        <w:t xml:space="preserve"> Visual Basic, </w:t>
+      </w:r>
+      <w:proofErr w:type="spellStart"/>
+      <w:r>
+        <w:rPr>
+          <w:rFonts w:ascii="Times New Roman" w:hAnsi="Times New Roman"/>
+          <w:sz w:val="24"/>
+          <w:szCs w:val="24"/>
+        </w:rPr>
+        <w:t>și</w:t>
+      </w:r>
+      <w:proofErr w:type="spellEnd"/>
+      <w:r>
+        <w:rPr>
+          <w:rFonts w:ascii="Times New Roman" w:hAnsi="Times New Roman"/>
+          <w:sz w:val="24"/>
+          <w:szCs w:val="24"/>
+        </w:rPr>
+        <w:t xml:space="preserve"> </w:t>
+      </w:r>
+      <w:proofErr w:type="spellStart"/>
+      <w:r>
+        <w:rPr>
+          <w:rFonts w:ascii="Times New Roman" w:hAnsi="Times New Roman"/>
+          <w:sz w:val="24"/>
+          <w:szCs w:val="24"/>
+        </w:rPr>
+        <w:t>puternic</w:t>
+      </w:r>
+      <w:proofErr w:type="spellEnd"/>
+      <w:r>
+        <w:rPr>
+          <w:rFonts w:ascii="Times New Roman" w:hAnsi="Times New Roman"/>
+          <w:sz w:val="24"/>
+          <w:szCs w:val="24"/>
+        </w:rPr>
+        <w:t xml:space="preserve"> </w:t>
+      </w:r>
+      <w:proofErr w:type="spellStart"/>
+      <w:r>
+        <w:rPr>
+          <w:rFonts w:ascii="Times New Roman" w:hAnsi="Times New Roman"/>
+          <w:sz w:val="24"/>
+          <w:szCs w:val="24"/>
+        </w:rPr>
+        <w:t>și</w:t>
+      </w:r>
+      <w:proofErr w:type="spellEnd"/>
+      <w:r>
+        <w:rPr>
+          <w:rFonts w:ascii="Times New Roman" w:hAnsi="Times New Roman"/>
+          <w:sz w:val="24"/>
+          <w:szCs w:val="24"/>
+        </w:rPr>
+        <w:t xml:space="preserve"> </w:t>
+      </w:r>
+      <w:proofErr w:type="spellStart"/>
+      <w:r>
+        <w:rPr>
+          <w:rFonts w:ascii="Times New Roman" w:hAnsi="Times New Roman"/>
+          <w:sz w:val="24"/>
+          <w:szCs w:val="24"/>
+        </w:rPr>
+        <w:t>flexibil</w:t>
+      </w:r>
+      <w:proofErr w:type="spellEnd"/>
+      <w:r>
+        <w:rPr>
+          <w:rFonts w:ascii="Times New Roman" w:hAnsi="Times New Roman"/>
+          <w:sz w:val="24"/>
+          <w:szCs w:val="24"/>
+        </w:rPr>
+        <w:t xml:space="preserve"> ca </w:t>
+      </w:r>
+      <w:proofErr w:type="spellStart"/>
+      <w:r>
+        <w:rPr>
+          <w:rFonts w:ascii="Times New Roman" w:hAnsi="Times New Roman"/>
+          <w:sz w:val="24"/>
+          <w:szCs w:val="24"/>
+        </w:rPr>
+        <w:t>și</w:t>
+      </w:r>
+      <w:proofErr w:type="spellEnd"/>
+      <w:r>
+        <w:rPr>
+          <w:rFonts w:ascii="Times New Roman" w:hAnsi="Times New Roman"/>
+          <w:sz w:val="24"/>
+          <w:szCs w:val="24"/>
+        </w:rPr>
+        <w:t xml:space="preserve"> C++.</w:t>
+      </w:r>
+    </w:p>
+    <w:p>
+      <w:pPr>
+        <w:spacing w:line="360" w:lineRule="auto"/>
+        <w:jc w:val="both"/>
+        <w:rPr>
+          <w:rFonts w:ascii="Times New Roman" w:hAnsi="Times New Roman"/>
+          <w:sz w:val="24"/>
+          <w:szCs w:val="24"/>
+        </w:rPr>
+      </w:pPr>
+    </w:p>
+    <w:p>
+      <w:pPr>
+        <w:spacing w:line="360" w:lineRule="auto"/>
+        <w:jc w:val="both"/>
+        <w:rPr>
+          <w:rFonts w:ascii="Times New Roman" w:hAnsi="Times New Roman"/>
+          <w:sz w:val="24"/>
+          <w:szCs w:val="24"/>
+        </w:rPr>
+      </w:pPr>
+      <w:r>
+        <w:rPr>
+          <w:rFonts w:ascii="Times New Roman" w:hAnsi="Times New Roman"/>
+          <w:sz w:val="24"/>
+          <w:szCs w:val="24"/>
+        </w:rPr>
+        <w:tab/>
+      </w:r>
+      <w:proofErr w:type="spellStart"/>
+      <w:r>
+        <w:rPr>
+          <w:rFonts w:ascii="Times New Roman" w:hAnsi="Times New Roman"/>
+          <w:sz w:val="24"/>
+          <w:szCs w:val="24"/>
+        </w:rPr>
+        <w:t>În</w:t>
+      </w:r>
+      <w:proofErr w:type="spellEnd"/>
+      <w:r>
+        <w:rPr>
+          <w:rFonts w:ascii="Times New Roman" w:hAnsi="Times New Roman"/>
+          <w:sz w:val="24"/>
+          <w:szCs w:val="24"/>
+        </w:rPr>
+        <w:t xml:space="preserve"> </w:t>
+      </w:r>
+      <w:proofErr w:type="spellStart"/>
+      <w:r>
+        <w:rPr>
+          <w:rFonts w:ascii="Times New Roman" w:hAnsi="Times New Roman"/>
+          <w:sz w:val="24"/>
+          <w:szCs w:val="24"/>
+        </w:rPr>
+        <w:t>anul</w:t>
+      </w:r>
+      <w:proofErr w:type="spellEnd"/>
+      <w:r>
+        <w:rPr>
+          <w:rFonts w:ascii="Times New Roman" w:hAnsi="Times New Roman"/>
+          <w:sz w:val="24"/>
+          <w:szCs w:val="24"/>
+        </w:rPr>
+        <w:t xml:space="preserve"> … </w:t>
+      </w:r>
+      <w:proofErr w:type="gramStart"/>
+      <w:r>
+        <w:rPr>
+          <w:rFonts w:ascii="Times New Roman" w:hAnsi="Times New Roman"/>
+          <w:sz w:val="24"/>
+          <w:szCs w:val="24"/>
+        </w:rPr>
+        <w:t>a</w:t>
+      </w:r>
+      <w:proofErr w:type="gramEnd"/>
+      <w:r>
+        <w:rPr>
+          <w:rFonts w:ascii="Times New Roman" w:hAnsi="Times New Roman"/>
+          <w:sz w:val="24"/>
+          <w:szCs w:val="24"/>
+        </w:rPr>
+        <w:t xml:space="preserve"> </w:t>
+      </w:r>
+      <w:proofErr w:type="spellStart"/>
+      <w:r>
+        <w:rPr>
+          <w:rFonts w:ascii="Times New Roman" w:hAnsi="Times New Roman"/>
+          <w:sz w:val="24"/>
+          <w:szCs w:val="24"/>
+        </w:rPr>
+        <w:t>ajuns</w:t>
+      </w:r>
+      <w:proofErr w:type="spellEnd"/>
+      <w:r>
+        <w:rPr>
+          <w:rFonts w:ascii="Times New Roman" w:hAnsi="Times New Roman"/>
+          <w:sz w:val="24"/>
+          <w:szCs w:val="24"/>
+        </w:rPr>
+        <w:t xml:space="preserve"> la </w:t>
+      </w:r>
+      <w:proofErr w:type="spellStart"/>
+      <w:r>
+        <w:rPr>
+          <w:rFonts w:ascii="Times New Roman" w:hAnsi="Times New Roman"/>
+          <w:sz w:val="24"/>
+          <w:szCs w:val="24"/>
+        </w:rPr>
+        <w:t>vresiunea</w:t>
+      </w:r>
+      <w:proofErr w:type="spellEnd"/>
+      <w:r>
+        <w:rPr>
+          <w:rFonts w:ascii="Times New Roman" w:hAnsi="Times New Roman"/>
+          <w:sz w:val="24"/>
+          <w:szCs w:val="24"/>
+        </w:rPr>
+        <w:t xml:space="preserve"> …</w:t>
+      </w:r>
+    </w:p>
+    <w:p>
+      <w:pPr>
+        <w:spacing w:line="360" w:lineRule="auto"/>
+        <w:jc w:val="both"/>
+        <w:rPr>
+          <w:rFonts w:ascii="Times New Roman" w:hAnsi="Times New Roman"/>
+          <w:sz w:val="24"/>
+          <w:szCs w:val="24"/>
+          <w:lang w:val="ro-RO"/>
+        </w:rPr>
+      </w:pPr>
+      <w:r>
+        <w:rPr>
+          <w:rFonts w:ascii="Times New Roman" w:hAnsi="Times New Roman"/>
+          <w:sz w:val="24"/>
+          <w:szCs w:val="24"/>
+          <w:lang w:val="ro-RO"/>
+        </w:rPr>
+        <w:tab/>
+        <w:t>[7\</w:t>
+      </w:r>
+    </w:p>
+    <w:p>
+      <w:pPr>
+        <w:spacing w:line="360" w:lineRule="auto"/>
+        <w:jc w:val="both"/>
+        <w:rPr>
+          <w:rFonts w:ascii="Times New Roman" w:hAnsi="Times New Roman"/>
+          <w:sz w:val="24"/>
+          <w:szCs w:val="24"/>
+          <w:lang w:val="ro-RO"/>
+        </w:rPr>
+      </w:pPr>
+      <w:r>
+        <w:rPr>
+          <w:rFonts w:ascii="Times New Roman" w:hAnsi="Times New Roman"/>
+          <w:sz w:val="24"/>
+          <w:szCs w:val="24"/>
+          <w:lang w:val="ro-RO"/>
+        </w:rPr>
+        <w:tab/>
+      </w:r>
+      <w:r>
+        <w:rPr>
+          <w:rFonts w:ascii="Times New Roman" w:hAnsi="Times New Roman"/>
+          <w:sz w:val="24"/>
+          <w:szCs w:val="24"/>
+          <w:lang w:val="ro-RO"/>
+        </w:rPr>
+        <w:t>3.1.3 Programare pe evenimente</w:t>
+      </w:r>
+    </w:p>
+    <w:p>
+      <w:pPr>
+        <w:spacing w:line="360" w:lineRule="auto"/>
+        <w:jc w:val="both"/>
+        <w:rPr>
+          <w:rFonts w:ascii="Times New Roman" w:hAnsi="Times New Roman"/>
+          <w:sz w:val="24"/>
+          <w:szCs w:val="24"/>
+          <w:lang w:val="ro-RO"/>
+        </w:rPr>
+      </w:pPr>
+      <w:r>
+        <w:rPr>
+          <w:rFonts w:ascii="Times New Roman" w:hAnsi="Times New Roman"/>
+          <w:sz w:val="24"/>
+          <w:szCs w:val="24"/>
+          <w:lang w:val="ro-RO"/>
+        </w:rPr>
+        <w:tab/>
+        <w:t xml:space="preserve">3.1.4 Multithreading </w:t>
+      </w:r>
+    </w:p>
+    <w:p>
+      <w:pPr>
+        <w:spacing w:line="360" w:lineRule="auto"/>
+        <w:jc w:val="both"/>
+        <w:rPr>
+          <w:rFonts w:ascii="Times New Roman" w:hAnsi="Times New Roman"/>
+          <w:sz w:val="24"/>
+          <w:szCs w:val="24"/>
+          <w:lang w:val="ro-RO"/>
+        </w:rPr>
+      </w:pPr>
+      <w:r>
+        <w:rPr>
+          <w:rFonts w:ascii="Times New Roman" w:hAnsi="Times New Roman"/>
+          <w:sz w:val="24"/>
+          <w:szCs w:val="24"/>
+          <w:lang w:val="ro-RO"/>
+        </w:rPr>
+        <w:tab/>
+        <w:t>3.1.5 WPF, Forms</w:t>
+      </w:r>
+    </w:p>
+    <w:p>
+      <w:pPr>
+        <w:tabs>
+          <w:tab w:val="left" w:pos="720"/>
+          <w:tab w:val="left" w:pos="1440"/>
+          <w:tab w:val="left" w:pos="2160"/>
+          <w:tab w:val="left" w:pos="2880"/>
+          <w:tab w:val="center" w:pos="4680"/>
+        </w:tabs>
+        <w:spacing w:line="360" w:lineRule="auto"/>
+        <w:jc w:val="both"/>
+        <w:rPr>
+          <w:rFonts w:ascii="Times New Roman" w:hAnsi="Times New Roman"/>
+          <w:sz w:val="24"/>
+          <w:szCs w:val="24"/>
+          <w:lang w:val="ro-RO"/>
+        </w:rPr>
+      </w:pPr>
+      <w:r>
+        <w:rPr>
+          <w:rFonts w:ascii="Times New Roman" w:hAnsi="Times New Roman"/>
+          <w:sz w:val="24"/>
+          <w:szCs w:val="24"/>
+          <w:lang w:val="ro-RO"/>
+        </w:rPr>
+        <w:tab/>
+        <w:t>3.1.6</w:t>
+      </w:r>
+      <w:r>
+        <w:rPr>
+          <w:rFonts w:ascii="Times New Roman" w:hAnsi="Times New Roman"/>
+          <w:sz w:val="24"/>
+          <w:szCs w:val="24"/>
+          <w:lang w:val="ro-RO"/>
+        </w:rPr>
+        <w:t>-biblioteci folosite</w:t>
+      </w:r>
+      <w:r>
+        <w:rPr>
+          <w:rFonts w:ascii="Times New Roman" w:hAnsi="Times New Roman"/>
+          <w:sz w:val="24"/>
+          <w:szCs w:val="24"/>
+          <w:lang w:val="ro-RO"/>
+        </w:rPr>
+        <w:t>: Aforge , OpenCV</w:t>
+      </w:r>
+    </w:p>
+    <w:p>
+      <w:pPr>
+        <w:spacing w:line="360" w:lineRule="auto"/>
+        <w:jc w:val="both"/>
+        <w:rPr>
+          <w:rFonts w:ascii="Times New Roman" w:hAnsi="Times New Roman"/>
+          <w:sz w:val="24"/>
+          <w:szCs w:val="24"/>
+          <w:lang w:val="ro-RO"/>
+        </w:rPr>
+      </w:pPr>
+      <w:r>
+        <w:rPr>
+          <w:rFonts w:ascii="Times New Roman" w:hAnsi="Times New Roman"/>
+          <w:sz w:val="24"/>
+          <w:szCs w:val="24"/>
+          <w:lang w:val="ro-RO"/>
+        </w:rPr>
+        <w:t xml:space="preserve">3.2 Arduino  cu c ++ </w:t>
+      </w:r>
+    </w:p>
+    <w:p>
+      <w:pPr>
+        <w:spacing w:line="360" w:lineRule="auto"/>
+        <w:jc w:val="both"/>
+        <w:rPr>
+          <w:rFonts w:ascii="Times New Roman" w:hAnsi="Times New Roman"/>
+          <w:sz w:val="24"/>
+          <w:szCs w:val="24"/>
+          <w:lang w:val="ro-RO"/>
+        </w:rPr>
+      </w:pPr>
+      <w:r>
+        <w:rPr>
+          <w:rFonts w:ascii="Times New Roman" w:hAnsi="Times New Roman"/>
+          <w:sz w:val="24"/>
+          <w:szCs w:val="24"/>
+          <w:lang w:val="ro-RO"/>
+        </w:rPr>
+        <w:t xml:space="preserve">3.3 Android Studio si Java </w:t>
+      </w:r>
+    </w:p>
+    <w:p>
+      <w:pPr>
+        <w:spacing w:line="360" w:lineRule="auto"/>
+        <w:jc w:val="both"/>
+        <w:rPr>
+          <w:rFonts w:ascii="Times New Roman" w:hAnsi="Times New Roman"/>
+          <w:sz w:val="24"/>
+          <w:szCs w:val="24"/>
+          <w:lang w:val="ro-RO"/>
+        </w:rPr>
+      </w:pPr>
+      <w:r>
+        <w:rPr>
+          <w:rFonts w:ascii="Times New Roman" w:hAnsi="Times New Roman"/>
+          <w:sz w:val="24"/>
+          <w:szCs w:val="24"/>
+          <w:lang w:val="ro-RO"/>
+        </w:rPr>
+        <w:t>3.4 Partea Hardware : Bluetooth]</w:t>
+      </w:r>
+    </w:p>
+    <w:p>
+      <w:pPr>
+        <w:spacing w:line="360" w:lineRule="auto"/>
+        <w:jc w:val="both"/>
+        <w:rPr>
+          <w:rFonts w:ascii="Times New Roman" w:hAnsi="Times New Roman"/>
+          <w:sz w:val="24"/>
+          <w:szCs w:val="24"/>
+          <w:lang w:val="ro-RO"/>
+        </w:rPr>
+      </w:pPr>
+      <w:r>
+        <w:rPr>
+          <w:rFonts w:ascii="Times New Roman" w:hAnsi="Times New Roman"/>
+          <w:sz w:val="24"/>
+          <w:szCs w:val="24"/>
+          <w:lang w:val="ro-RO"/>
+        </w:rPr>
+        <w:t xml:space="preserve">3.5 Comunicare intre componente </w:t>
+      </w:r>
+    </w:p>
+    <w:p>
+      <w:pPr>
+        <w:spacing w:line="360" w:lineRule="auto"/>
+        <w:rPr>
+          <w:rFonts w:ascii="Times New Roman" w:hAnsi="Times New Roman"/>
+          <w:sz w:val="24"/>
+          <w:szCs w:val="24"/>
+          <w:lang w:val="ro-RO"/>
+        </w:rPr>
+      </w:pPr>
+      <w:r>
+        <w:rPr>
+          <w:rFonts w:ascii="Times New Roman" w:hAnsi="Times New Roman"/>
+          <w:sz w:val="24"/>
+          <w:szCs w:val="24"/>
+          <w:lang w:val="ro-RO"/>
+        </w:rPr>
+        <w:t xml:space="preserve">3.6 Testare </w:t>
+      </w:r>
+    </w:p>
+    <w:p>
+      <w:pPr>
+        <w:spacing w:line="360" w:lineRule="auto"/>
+        <w:rPr>
+          <w:rFonts w:ascii="Times New Roman" w:hAnsi="Times New Roman"/>
+          <w:sz w:val="24"/>
+          <w:szCs w:val="24"/>
+          <w:lang w:val="ro-RO"/>
+        </w:rPr>
+      </w:pPr>
+    </w:p>
+    <w:p>
+      <w:pPr>
+        <w:spacing w:line="360" w:lineRule="auto"/>
+        <w:rPr>
+          <w:rFonts w:ascii="Times New Roman" w:hAnsi="Times New Roman"/>
+          <w:sz w:val="24"/>
+          <w:szCs w:val="24"/>
+          <w:lang w:val="ro-RO"/>
+        </w:rPr>
+      </w:pPr>
+    </w:p>
+    <w:p>
+      <w:pPr>
+        <w:spacing w:line="360" w:lineRule="auto"/>
+        <w:rPr>
+          <w:rFonts w:ascii="Times New Roman" w:hAnsi="Times New Roman"/>
+          <w:sz w:val="24"/>
+          <w:szCs w:val="24"/>
+          <w:lang w:val="ro-RO"/>
+        </w:rPr>
+      </w:pPr>
+      <w:r>
+        <w:rPr>
+          <w:rFonts w:ascii="Times New Roman" w:hAnsi="Times New Roman"/>
+          <w:sz w:val="24"/>
+          <w:szCs w:val="24"/>
+          <w:lang w:val="ro-RO"/>
+        </w:rPr>
+        <w:tab/>
+      </w:r>
+    </w:p>
+    <w:p>
+      <w:pPr>
+        <w:spacing w:line="360" w:lineRule="auto"/>
+        <w:rPr>
+          <w:rFonts w:ascii="Times New Roman" w:hAnsi="Times New Roman"/>
+          <w:sz w:val="24"/>
+          <w:szCs w:val="24"/>
+          <w:lang w:val="ro-RO"/>
+        </w:rPr>
+      </w:pPr>
+      <w:r>
+        <w:rPr>
+          <w:rFonts w:ascii="Times New Roman" w:hAnsi="Times New Roman"/>
+          <w:sz w:val="24"/>
+          <w:szCs w:val="24"/>
+          <w:lang w:val="ro-RO"/>
+        </w:rPr>
+        <w:t xml:space="preserve">Software - &gt; rezolva probleme din lumea reala . Face viata mai usoar ..Aduce solutii pentru probleme .Imbunatateste modul de lucru </w:t>
+      </w:r>
+    </w:p>
+    <w:p>
+      <w:pPr>
+        <w:spacing w:line="360" w:lineRule="auto"/>
+        <w:rPr>
+          <w:rFonts w:ascii="Times New Roman" w:hAnsi="Times New Roman"/>
+          <w:sz w:val="24"/>
+          <w:szCs w:val="24"/>
+          <w:lang w:val="ro-RO"/>
+        </w:rPr>
+      </w:pPr>
+      <w:r>
+        <w:rPr>
+          <w:rFonts w:ascii="Times New Roman" w:hAnsi="Times New Roman"/>
+          <w:sz w:val="24"/>
+          <w:szCs w:val="24"/>
+          <w:lang w:val="ro-RO"/>
+        </w:rPr>
+        <w:tab/>
         <w:t>-inlocuire bb cu wb</w:t>
       </w:r>
     </w:p>
     <w:p>
       <w:pPr>
+        <w:spacing w:line="360" w:lineRule="auto"/>
         <w:rPr>
           <w:rFonts w:ascii="Times New Roman" w:hAnsi="Times New Roman"/>
           <w:sz w:val="24"/>
@@ -8317,26 +11975,29 @@
     </w:p>
     <w:p>
       <w:pPr>
-        <w:rPr>
-          <w:rFonts w:ascii="Times New Roman" w:hAnsi="Times New Roman"/>
-          <w:sz w:val="24"/>
-          <w:szCs w:val="24"/>
-          <w:lang w:val="ro-RO"/>
-        </w:rPr>
-      </w:pPr>
-      <w:r>
-        <w:rPr>
-          <w:rFonts w:ascii="Times New Roman" w:hAnsi="Times New Roman"/>
-          <w:sz w:val="24"/>
-          <w:szCs w:val="24"/>
-          <w:lang w:val="ro-RO"/>
-        </w:rPr>
+        <w:spacing w:line="360" w:lineRule="auto"/>
+        <w:rPr>
+          <w:rFonts w:ascii="Times New Roman" w:hAnsi="Times New Roman"/>
+          <w:sz w:val="24"/>
+          <w:szCs w:val="24"/>
+          <w:lang w:val="ro-RO"/>
+        </w:rPr>
+      </w:pPr>
+      <w:r>
+        <w:rPr>
+          <w:rFonts w:ascii="Times New Roman" w:hAnsi="Times New Roman"/>
+          <w:sz w:val="24"/>
+          <w:szCs w:val="24"/>
+          <w:lang w:val="ro-RO"/>
+        </w:rPr>
+        <w:lastRenderedPageBreak/>
         <w:tab/>
         <w:t xml:space="preserve">-grosimi de linii -&gt;amfiteatre mari </w:t>
       </w:r>
     </w:p>
     <w:p>
       <w:pPr>
+        <w:spacing w:line="360" w:lineRule="auto"/>
         <w:rPr>
           <w:rFonts w:ascii="Times New Roman" w:hAnsi="Times New Roman"/>
           <w:sz w:val="24"/>
@@ -8357,6 +12018,7 @@
     </w:p>
     <w:p>
       <w:pPr>
+        <w:spacing w:line="360" w:lineRule="auto"/>
         <w:rPr>
           <w:rFonts w:ascii="Times New Roman" w:hAnsi="Times New Roman"/>
           <w:sz w:val="24"/>
@@ -8377,6 +12039,7 @@
     </w:p>
     <w:p>
       <w:pPr>
+        <w:spacing w:line="360" w:lineRule="auto"/>
         <w:rPr>
           <w:rFonts w:ascii="Times New Roman" w:hAnsi="Times New Roman"/>
           <w:sz w:val="24"/>
@@ -8396,6 +12059,7 @@
     </w:p>
     <w:p>
       <w:pPr>
+        <w:spacing w:line="360" w:lineRule="auto"/>
         <w:rPr>
           <w:rFonts w:ascii="Times New Roman" w:hAnsi="Times New Roman"/>
           <w:sz w:val="24"/>
@@ -8425,6 +12089,7 @@
     </w:p>
     <w:p>
       <w:pPr>
+        <w:spacing w:line="360" w:lineRule="auto"/>
         <w:rPr>
           <w:rFonts w:ascii="Times New Roman" w:hAnsi="Times New Roman"/>
           <w:sz w:val="24"/>
@@ -8454,6 +12119,7 @@
     </w:p>
     <w:p>
       <w:pPr>
+        <w:spacing w:line="360" w:lineRule="auto"/>
         <w:rPr>
           <w:rFonts w:ascii="Times New Roman" w:hAnsi="Times New Roman"/>
           <w:sz w:val="24"/>
@@ -8483,6 +12149,7 @@
     </w:p>
     <w:p>
       <w:pPr>
+        <w:spacing w:line="360" w:lineRule="auto"/>
         <w:rPr>
           <w:rFonts w:ascii="Times New Roman" w:hAnsi="Times New Roman"/>
           <w:sz w:val="24"/>
@@ -8502,6 +12169,7 @@
     </w:p>
     <w:p>
       <w:pPr>
+        <w:spacing w:line="360" w:lineRule="auto"/>
         <w:rPr>
           <w:rFonts w:ascii="Times New Roman" w:hAnsi="Times New Roman"/>
           <w:sz w:val="24"/>
@@ -8521,6 +12189,7 @@
     </w:p>
     <w:p>
       <w:pPr>
+        <w:spacing w:line="360" w:lineRule="auto"/>
         <w:rPr>
           <w:rFonts w:ascii="Times New Roman" w:hAnsi="Times New Roman"/>
           <w:sz w:val="24"/>
@@ -8540,6 +12209,7 @@
     </w:p>
     <w:p>
       <w:pPr>
+        <w:spacing w:line="360" w:lineRule="auto"/>
         <w:rPr>
           <w:rFonts w:ascii="Times New Roman" w:hAnsi="Times New Roman"/>
           <w:sz w:val="24"/>
@@ -8559,6 +12229,7 @@
     </w:p>
     <w:p>
       <w:pPr>
+        <w:spacing w:line="360" w:lineRule="auto"/>
         <w:rPr>
           <w:rFonts w:ascii="Times New Roman" w:hAnsi="Times New Roman"/>
           <w:sz w:val="24"/>
@@ -8578,6 +12249,7 @@
     </w:p>
     <w:p>
       <w:pPr>
+        <w:spacing w:line="360" w:lineRule="auto"/>
         <w:rPr>
           <w:rFonts w:ascii="Times New Roman" w:hAnsi="Times New Roman"/>
           <w:sz w:val="24"/>
@@ -8597,6 +12269,7 @@
     </w:p>
     <w:p>
       <w:pPr>
+        <w:spacing w:line="360" w:lineRule="auto"/>
         <w:rPr>
           <w:rFonts w:ascii="Times New Roman" w:hAnsi="Times New Roman"/>
           <w:sz w:val="24"/>
@@ -8617,6 +12290,7 @@
     </w:p>
     <w:p>
       <w:pPr>
+        <w:spacing w:line="360" w:lineRule="auto"/>
         <w:rPr>
           <w:rFonts w:ascii="Times New Roman" w:hAnsi="Times New Roman"/>
           <w:sz w:val="24"/>
@@ -8636,6 +12310,7 @@
     </w:p>
     <w:p>
       <w:pPr>
+        <w:spacing w:line="360" w:lineRule="auto"/>
         <w:rPr>
           <w:rFonts w:ascii="Times New Roman" w:hAnsi="Times New Roman"/>
           <w:sz w:val="24"/>
@@ -8655,6 +12330,7 @@
     </w:p>
     <w:p>
       <w:pPr>
+        <w:spacing w:line="360" w:lineRule="auto"/>
         <w:rPr>
           <w:lang w:val="ro-RO"/>
         </w:rPr>
@@ -8669,13 +12345,15 @@
     </w:p>
     <w:p>
       <w:pPr>
-        <w:rPr>
-          <w:lang w:val="ro-RO"/>
-        </w:rPr>
-      </w:pPr>
-    </w:p>
-    <w:p>
-      <w:pPr>
+        <w:spacing w:line="360" w:lineRule="auto"/>
+        <w:rPr>
+          <w:lang w:val="ro-RO"/>
+        </w:rPr>
+      </w:pPr>
+    </w:p>
+    <w:p>
+      <w:pPr>
+        <w:spacing w:line="360" w:lineRule="auto"/>
         <w:rPr>
           <w:lang w:val="ro-RO"/>
         </w:rPr>
@@ -8694,29 +12372,34 @@
           <w:ilvl w:val="1"/>
           <w:numId w:val="1"/>
         </w:numPr>
-        <w:rPr>
-          <w:lang w:val="ro-RO"/>
-        </w:rPr>
-      </w:pPr>
-      <w:r>
-        <w:rPr>
-          <w:lang w:val="ro-RO"/>
-        </w:rPr>
-        <w:lastRenderedPageBreak/>
+        <w:spacing w:line="360" w:lineRule="auto"/>
+        <w:rPr>
+          <w:lang w:val="ro-RO"/>
+        </w:rPr>
+      </w:pPr>
+      <w:r>
+        <w:rPr>
+          <w:lang w:val="ro-RO"/>
+        </w:rPr>
         <w:tab/>
       </w:r>
     </w:p>
     <w:p>
       <w:pPr>
-        <w:rPr>
-          <w:lang w:val="ro-RO"/>
-        </w:rPr>
-      </w:pPr>
-    </w:p>
-    <w:p/>
+        <w:spacing w:line="360" w:lineRule="auto"/>
+        <w:rPr>
+          <w:lang w:val="ro-RO"/>
+        </w:rPr>
+      </w:pPr>
+    </w:p>
+    <w:p>
+      <w:pPr>
+        <w:spacing w:line="360" w:lineRule="auto"/>
+      </w:pPr>
+    </w:p>
     <w:sectPr>
-      <w:headerReference w:type="default" r:id="rId11"/>
-      <w:footerReference w:type="default" r:id="rId12"/>
+      <w:headerReference w:type="default" r:id="rId14"/>
+      <w:footerReference w:type="default" r:id="rId15"/>
       <w:pgSz w:w="12240" w:h="15840"/>
       <w:pgMar w:top="1440" w:right="1440" w:bottom="1440" w:left="1440" w:header="720" w:footer="720" w:gutter="0"/>
       <w:cols w:space="720"/>
@@ -8772,7 +12455,7 @@
             <w:rPr>
               <w:noProof/>
             </w:rPr>
-            <w:t>6</w:t>
+            <w:t>10</w:t>
           </w:r>
         </w:fldSimple>
       </w:p>
@@ -8833,7 +12516,7 @@
       <w:rPr>
         <w:noProof/>
       </w:rPr>
-      <w:t>Capitolul 2.Studiul Bibliografic</w:t>
+      <w:t>Capitolul 3.Tehnologii folosite</w:t>
     </w:r>
     <w:r>
       <w:fldChar w:fldCharType="end"/>
@@ -9074,6 +12757,232 @@
     </w:lvl>
   </w:abstractNum>
   <w:abstractNum w:abstractNumId="2">
+    <w:nsid w:val="1AAE48FC"/>
+    <w:multiLevelType w:val="hybridMultilevel"/>
+    <w:tmpl w:val="FDF6754C"/>
+    <w:lvl w:ilvl="0" w:tplc="E19CDDF8">
+      <w:start w:val="3"/>
+      <w:numFmt w:val="bullet"/>
+      <w:lvlText w:val="-"/>
+      <w:lvlJc w:val="left"/>
+      <w:pPr>
+        <w:ind w:left="1080" w:hanging="360"/>
+      </w:pPr>
+      <w:rPr>
+        <w:rFonts w:ascii="Times New Roman" w:eastAsia="Calibri" w:hAnsi="Times New Roman" w:cs="Times New Roman" w:hint="default"/>
+      </w:rPr>
+    </w:lvl>
+    <w:lvl w:ilvl="1" w:tplc="04090003" w:tentative="1">
+      <w:start w:val="1"/>
+      <w:numFmt w:val="bullet"/>
+      <w:lvlText w:val="o"/>
+      <w:lvlJc w:val="left"/>
+      <w:pPr>
+        <w:ind w:left="1800" w:hanging="360"/>
+      </w:pPr>
+      <w:rPr>
+        <w:rFonts w:ascii="Courier New" w:hAnsi="Courier New" w:cs="Courier New" w:hint="default"/>
+      </w:rPr>
+    </w:lvl>
+    <w:lvl w:ilvl="2" w:tplc="04090005" w:tentative="1">
+      <w:start w:val="1"/>
+      <w:numFmt w:val="bullet"/>
+      <w:lvlText w:val=""/>
+      <w:lvlJc w:val="left"/>
+      <w:pPr>
+        <w:ind w:left="2520" w:hanging="360"/>
+      </w:pPr>
+      <w:rPr>
+        <w:rFonts w:ascii="Wingdings" w:hAnsi="Wingdings" w:hint="default"/>
+      </w:rPr>
+    </w:lvl>
+    <w:lvl w:ilvl="3" w:tplc="04090001" w:tentative="1">
+      <w:start w:val="1"/>
+      <w:numFmt w:val="bullet"/>
+      <w:lvlText w:val=""/>
+      <w:lvlJc w:val="left"/>
+      <w:pPr>
+        <w:ind w:left="3240" w:hanging="360"/>
+      </w:pPr>
+      <w:rPr>
+        <w:rFonts w:ascii="Symbol" w:hAnsi="Symbol" w:hint="default"/>
+      </w:rPr>
+    </w:lvl>
+    <w:lvl w:ilvl="4" w:tplc="04090003" w:tentative="1">
+      <w:start w:val="1"/>
+      <w:numFmt w:val="bullet"/>
+      <w:lvlText w:val="o"/>
+      <w:lvlJc w:val="left"/>
+      <w:pPr>
+        <w:ind w:left="3960" w:hanging="360"/>
+      </w:pPr>
+      <w:rPr>
+        <w:rFonts w:ascii="Courier New" w:hAnsi="Courier New" w:cs="Courier New" w:hint="default"/>
+      </w:rPr>
+    </w:lvl>
+    <w:lvl w:ilvl="5" w:tplc="04090005" w:tentative="1">
+      <w:start w:val="1"/>
+      <w:numFmt w:val="bullet"/>
+      <w:lvlText w:val=""/>
+      <w:lvlJc w:val="left"/>
+      <w:pPr>
+        <w:ind w:left="4680" w:hanging="360"/>
+      </w:pPr>
+      <w:rPr>
+        <w:rFonts w:ascii="Wingdings" w:hAnsi="Wingdings" w:hint="default"/>
+      </w:rPr>
+    </w:lvl>
+    <w:lvl w:ilvl="6" w:tplc="04090001" w:tentative="1">
+      <w:start w:val="1"/>
+      <w:numFmt w:val="bullet"/>
+      <w:lvlText w:val=""/>
+      <w:lvlJc w:val="left"/>
+      <w:pPr>
+        <w:ind w:left="5400" w:hanging="360"/>
+      </w:pPr>
+      <w:rPr>
+        <w:rFonts w:ascii="Symbol" w:hAnsi="Symbol" w:hint="default"/>
+      </w:rPr>
+    </w:lvl>
+    <w:lvl w:ilvl="7" w:tplc="04090003" w:tentative="1">
+      <w:start w:val="1"/>
+      <w:numFmt w:val="bullet"/>
+      <w:lvlText w:val="o"/>
+      <w:lvlJc w:val="left"/>
+      <w:pPr>
+        <w:ind w:left="6120" w:hanging="360"/>
+      </w:pPr>
+      <w:rPr>
+        <w:rFonts w:ascii="Courier New" w:hAnsi="Courier New" w:cs="Courier New" w:hint="default"/>
+      </w:rPr>
+    </w:lvl>
+    <w:lvl w:ilvl="8" w:tplc="04090005" w:tentative="1">
+      <w:start w:val="1"/>
+      <w:numFmt w:val="bullet"/>
+      <w:lvlText w:val=""/>
+      <w:lvlJc w:val="left"/>
+      <w:pPr>
+        <w:ind w:left="6840" w:hanging="360"/>
+      </w:pPr>
+      <w:rPr>
+        <w:rFonts w:ascii="Wingdings" w:hAnsi="Wingdings" w:hint="default"/>
+      </w:rPr>
+    </w:lvl>
+  </w:abstractNum>
+  <w:abstractNum w:abstractNumId="3">
+    <w:nsid w:val="2BD11E60"/>
+    <w:multiLevelType w:val="hybridMultilevel"/>
+    <w:tmpl w:val="F6047B24"/>
+    <w:lvl w:ilvl="0" w:tplc="04090001">
+      <w:start w:val="1"/>
+      <w:numFmt w:val="bullet"/>
+      <w:lvlText w:val=""/>
+      <w:lvlJc w:val="left"/>
+      <w:pPr>
+        <w:ind w:left="1440" w:hanging="360"/>
+      </w:pPr>
+      <w:rPr>
+        <w:rFonts w:ascii="Symbol" w:hAnsi="Symbol" w:hint="default"/>
+      </w:rPr>
+    </w:lvl>
+    <w:lvl w:ilvl="1" w:tplc="04090003" w:tentative="1">
+      <w:start w:val="1"/>
+      <w:numFmt w:val="bullet"/>
+      <w:lvlText w:val="o"/>
+      <w:lvlJc w:val="left"/>
+      <w:pPr>
+        <w:ind w:left="2160" w:hanging="360"/>
+      </w:pPr>
+      <w:rPr>
+        <w:rFonts w:ascii="Courier New" w:hAnsi="Courier New" w:cs="Courier New" w:hint="default"/>
+      </w:rPr>
+    </w:lvl>
+    <w:lvl w:ilvl="2" w:tplc="04090005" w:tentative="1">
+      <w:start w:val="1"/>
+      <w:numFmt w:val="bullet"/>
+      <w:lvlText w:val=""/>
+      <w:lvlJc w:val="left"/>
+      <w:pPr>
+        <w:ind w:left="2880" w:hanging="360"/>
+      </w:pPr>
+      <w:rPr>
+        <w:rFonts w:ascii="Wingdings" w:hAnsi="Wingdings" w:hint="default"/>
+      </w:rPr>
+    </w:lvl>
+    <w:lvl w:ilvl="3" w:tplc="04090001" w:tentative="1">
+      <w:start w:val="1"/>
+      <w:numFmt w:val="bullet"/>
+      <w:lvlText w:val=""/>
+      <w:lvlJc w:val="left"/>
+      <w:pPr>
+        <w:ind w:left="3600" w:hanging="360"/>
+      </w:pPr>
+      <w:rPr>
+        <w:rFonts w:ascii="Symbol" w:hAnsi="Symbol" w:hint="default"/>
+      </w:rPr>
+    </w:lvl>
+    <w:lvl w:ilvl="4" w:tplc="04090003" w:tentative="1">
+      <w:start w:val="1"/>
+      <w:numFmt w:val="bullet"/>
+      <w:lvlText w:val="o"/>
+      <w:lvlJc w:val="left"/>
+      <w:pPr>
+        <w:ind w:left="4320" w:hanging="360"/>
+      </w:pPr>
+      <w:rPr>
+        <w:rFonts w:ascii="Courier New" w:hAnsi="Courier New" w:cs="Courier New" w:hint="default"/>
+      </w:rPr>
+    </w:lvl>
+    <w:lvl w:ilvl="5" w:tplc="04090005" w:tentative="1">
+      <w:start w:val="1"/>
+      <w:numFmt w:val="bullet"/>
+      <w:lvlText w:val=""/>
+      <w:lvlJc w:val="left"/>
+      <w:pPr>
+        <w:ind w:left="5040" w:hanging="360"/>
+      </w:pPr>
+      <w:rPr>
+        <w:rFonts w:ascii="Wingdings" w:hAnsi="Wingdings" w:hint="default"/>
+      </w:rPr>
+    </w:lvl>
+    <w:lvl w:ilvl="6" w:tplc="04090001" w:tentative="1">
+      <w:start w:val="1"/>
+      <w:numFmt w:val="bullet"/>
+      <w:lvlText w:val=""/>
+      <w:lvlJc w:val="left"/>
+      <w:pPr>
+        <w:ind w:left="5760" w:hanging="360"/>
+      </w:pPr>
+      <w:rPr>
+        <w:rFonts w:ascii="Symbol" w:hAnsi="Symbol" w:hint="default"/>
+      </w:rPr>
+    </w:lvl>
+    <w:lvl w:ilvl="7" w:tplc="04090003" w:tentative="1">
+      <w:start w:val="1"/>
+      <w:numFmt w:val="bullet"/>
+      <w:lvlText w:val="o"/>
+      <w:lvlJc w:val="left"/>
+      <w:pPr>
+        <w:ind w:left="6480" w:hanging="360"/>
+      </w:pPr>
+      <w:rPr>
+        <w:rFonts w:ascii="Courier New" w:hAnsi="Courier New" w:cs="Courier New" w:hint="default"/>
+      </w:rPr>
+    </w:lvl>
+    <w:lvl w:ilvl="8" w:tplc="04090005" w:tentative="1">
+      <w:start w:val="1"/>
+      <w:numFmt w:val="bullet"/>
+      <w:lvlText w:val=""/>
+      <w:lvlJc w:val="left"/>
+      <w:pPr>
+        <w:ind w:left="7200" w:hanging="360"/>
+      </w:pPr>
+      <w:rPr>
+        <w:rFonts w:ascii="Wingdings" w:hAnsi="Wingdings" w:hint="default"/>
+      </w:rPr>
+    </w:lvl>
+  </w:abstractNum>
+  <w:abstractNum w:abstractNumId="4">
     <w:nsid w:val="6D38502F"/>
     <w:multiLevelType w:val="hybridMultilevel"/>
     <w:tmpl w:val="D02A63D6"/>
@@ -9169,7 +13078,13 @@
     <w:abstractNumId w:val="0"/>
   </w:num>
   <w:num w:numId="3">
+    <w:abstractNumId w:val="4"/>
+  </w:num>
+  <w:num w:numId="4">
     <w:abstractNumId w:val="2"/>
+  </w:num>
+  <w:num w:numId="5">
+    <w:abstractNumId w:val="3"/>
   </w:num>
 </w:numbering>
 </file>
@@ -9385,10 +13300,31 @@
       <w:szCs w:val="26"/>
     </w:rPr>
   </w:style>
+  <w:style w:type="paragraph" w:styleId="Heading3">
+    <w:name w:val="heading 3"/>
+    <w:basedOn w:val="Normal"/>
+    <w:next w:val="Normal"/>
+    <w:link w:val="Heading3Char"/>
+    <w:uiPriority w:val="9"/>
+    <w:unhideWhenUsed/>
+    <w:qFormat/>
+    <w:rsid w:val="00D17EAF"/>
+    <w:pPr>
+      <w:keepNext/>
+      <w:keepLines/>
+      <w:spacing w:before="200" w:after="0"/>
+      <w:outlineLvl w:val="2"/>
+    </w:pPr>
+    <w:rPr>
+      <w:rFonts w:asciiTheme="majorHAnsi" w:eastAsiaTheme="majorEastAsia" w:hAnsiTheme="majorHAnsi" w:cstheme="majorBidi"/>
+      <w:b/>
+      <w:bCs/>
+      <w:color w:val="4F81BD" w:themeColor="accent1"/>
+    </w:rPr>
+  </w:style>
   <w:style w:type="character" w:default="1" w:styleId="DefaultParagraphFont">
     <w:name w:val="Default Paragraph Font"/>
     <w:uiPriority w:val="1"/>
-    <w:semiHidden/>
     <w:unhideWhenUsed/>
   </w:style>
   <w:style w:type="table" w:default="1" w:styleId="TableNormal">
@@ -9583,6 +13519,19 @@
     <w:rsid w:val="00E4376F"/>
     <w:rPr>
       <w:rFonts w:ascii="Calibri" w:eastAsia="Calibri" w:hAnsi="Calibri" w:cs="Times New Roman"/>
+    </w:rPr>
+  </w:style>
+  <w:style w:type="character" w:customStyle="1" w:styleId="Heading3Char">
+    <w:name w:val="Heading 3 Char"/>
+    <w:basedOn w:val="DefaultParagraphFont"/>
+    <w:link w:val="Heading3"/>
+    <w:uiPriority w:val="9"/>
+    <w:rsid w:val="00D17EAF"/>
+    <w:rPr>
+      <w:rFonts w:asciiTheme="majorHAnsi" w:eastAsiaTheme="majorEastAsia" w:hAnsiTheme="majorHAnsi" w:cstheme="majorBidi"/>
+      <w:b/>
+      <w:bCs/>
+      <w:color w:val="4F81BD" w:themeColor="accent1"/>
     </w:rPr>
   </w:style>
 </w:styles>
@@ -9876,7 +13825,7 @@
 </file>
 
 <file path=customXml/itemProps1.xml><?xml version="1.0" encoding="utf-8"?>
-<ds:datastoreItem xmlns:ds="http://schemas.openxmlformats.org/officeDocument/2006/customXml" ds:itemID="{F7746352-98DB-4089-93A3-C8B0822D20BE}">
+<ds:datastoreItem xmlns:ds="http://schemas.openxmlformats.org/officeDocument/2006/customXml" ds:itemID="{9580B4EB-BA5B-40E6-8D19-1E8DEAB0035D}">
   <ds:schemaRefs>
     <ds:schemaRef ds:uri="http://schemas.openxmlformats.org/officeDocument/2006/bibliography"/>
   </ds:schemaRefs>

--- a/DOCUMENTATIE/Tarce Paul - Lucrare Licenta2.docx
+++ b/DOCUMENTATIE/Tarce Paul - Lucrare Licenta2.docx
@@ -996,7 +996,7 @@
           <w:r>
             <w:fldChar w:fldCharType="separate"/>
           </w:r>
-          <w:hyperlink w:anchor="_Toc513907244" w:history="1">
+          <w:hyperlink w:anchor="_Toc513978367" w:history="1">
             <w:r>
               <w:rPr>
                 <w:rStyle w:val="Hyperlink"/>
@@ -1024,7 +1024,7 @@
                 <w:noProof/>
                 <w:webHidden/>
               </w:rPr>
-              <w:instrText xml:space="preserve"> PAGEREF _Toc513907244 \h </w:instrText>
+              <w:instrText xml:space="preserve"> PAGEREF _Toc513978367 \h </w:instrText>
             </w:r>
             <w:r>
               <w:rPr>
@@ -1067,7 +1067,7 @@
               <w:noProof/>
             </w:rPr>
           </w:pPr>
-          <w:hyperlink w:anchor="_Toc513907245" w:history="1">
+          <w:hyperlink w:anchor="_Toc513978368" w:history="1">
             <w:r>
               <w:rPr>
                 <w:rStyle w:val="Hyperlink"/>
@@ -1110,7 +1110,7 @@
                 <w:noProof/>
                 <w:webHidden/>
               </w:rPr>
-              <w:instrText xml:space="preserve"> PAGEREF _Toc513907245 \h </w:instrText>
+              <w:instrText xml:space="preserve"> PAGEREF _Toc513978368 \h </w:instrText>
             </w:r>
             <w:r>
               <w:rPr>
@@ -1153,7 +1153,7 @@
               <w:noProof/>
             </w:rPr>
           </w:pPr>
-          <w:hyperlink w:anchor="_Toc513907246" w:history="1">
+          <w:hyperlink w:anchor="_Toc513978369" w:history="1">
             <w:r>
               <w:rPr>
                 <w:rStyle w:val="Hyperlink"/>
@@ -1196,7 +1196,7 @@
                 <w:noProof/>
                 <w:webHidden/>
               </w:rPr>
-              <w:instrText xml:space="preserve"> PAGEREF _Toc513907246 \h </w:instrText>
+              <w:instrText xml:space="preserve"> PAGEREF _Toc513978369 \h </w:instrText>
             </w:r>
             <w:r>
               <w:rPr>
@@ -1239,7 +1239,7 @@
               <w:noProof/>
             </w:rPr>
           </w:pPr>
-          <w:hyperlink w:anchor="_Toc513907247" w:history="1">
+          <w:hyperlink w:anchor="_Toc513978370" w:history="1">
             <w:r>
               <w:rPr>
                 <w:rStyle w:val="Hyperlink"/>
@@ -1282,77 +1282,7 @@
                 <w:noProof/>
                 <w:webHidden/>
               </w:rPr>
-              <w:instrText xml:space="preserve"> PAGEREF _Toc513907247 \h </w:instrText>
-            </w:r>
-            <w:r>
-              <w:rPr>
-                <w:noProof/>
-                <w:webHidden/>
-              </w:rPr>
-            </w:r>
-            <w:r>
-              <w:rPr>
-                <w:noProof/>
-                <w:webHidden/>
-              </w:rPr>
-              <w:fldChar w:fldCharType="separate"/>
-            </w:r>
-            <w:r>
-              <w:rPr>
-                <w:noProof/>
-                <w:webHidden/>
-              </w:rPr>
-              <w:t>5</w:t>
-            </w:r>
-            <w:r>
-              <w:rPr>
-                <w:noProof/>
-                <w:webHidden/>
-              </w:rPr>
-              <w:fldChar w:fldCharType="end"/>
-            </w:r>
-          </w:hyperlink>
-        </w:p>
-        <w:p>
-          <w:pPr>
-            <w:pStyle w:val="TOC1"/>
-            <w:tabs>
-              <w:tab w:val="right" w:leader="dot" w:pos="9350"/>
-            </w:tabs>
-            <w:rPr>
-              <w:rFonts w:asciiTheme="minorHAnsi" w:eastAsiaTheme="minorEastAsia" w:hAnsiTheme="minorHAnsi" w:cstheme="minorBidi"/>
-              <w:noProof/>
-            </w:rPr>
-          </w:pPr>
-          <w:hyperlink w:anchor="_Toc513907248" w:history="1">
-            <w:r>
-              <w:rPr>
-                <w:rStyle w:val="Hyperlink"/>
-                <w:noProof/>
-                <w:lang w:val="ro-RO"/>
-              </w:rPr>
-              <w:t>Capitolul 2.Studiul Bibliografic</w:t>
-            </w:r>
-            <w:r>
-              <w:rPr>
-                <w:noProof/>
-                <w:webHidden/>
-              </w:rPr>
-              <w:tab/>
-            </w:r>
-            <w:r>
-              <w:rPr>
-                <w:noProof/>
-                <w:webHidden/>
-              </w:rPr>
-              <w:fldChar w:fldCharType="begin"/>
-            </w:r>
-            <w:r>
-              <w:rPr>
-                <w:noProof/>
-                <w:webHidden/>
-              </w:rPr>
-              <w:instrText xml:space="preserve"> PAGEREF _Toc513907248 \h </w:instrText>
+              <w:instrText xml:space="preserve"> PAGEREF _Toc513978370 \h </w:instrText>
             </w:r>
             <w:r>
               <w:rPr>
@@ -1394,14 +1324,14 @@
               <w:noProof/>
             </w:rPr>
           </w:pPr>
-          <w:hyperlink w:anchor="_Toc513907249" w:history="1">
+          <w:hyperlink w:anchor="_Toc513978371" w:history="1">
             <w:r>
               <w:rPr>
                 <w:rStyle w:val="Hyperlink"/>
                 <w:noProof/>
                 <w:lang w:val="ro-RO"/>
               </w:rPr>
-              <w:t>Capitolul 3.Tehnologii folosite</w:t>
+              <w:t>Capitolul 2.Studiul Bibliografic</w:t>
             </w:r>
             <w:r>
               <w:rPr>
@@ -1422,7 +1352,7 @@
                 <w:noProof/>
                 <w:webHidden/>
               </w:rPr>
-              <w:instrText xml:space="preserve"> PAGEREF _Toc513907249 \h </w:instrText>
+              <w:instrText xml:space="preserve"> PAGEREF _Toc513978371 \h </w:instrText>
             </w:r>
             <w:r>
               <w:rPr>
@@ -1455,6 +1385,76 @@
         </w:p>
         <w:p>
           <w:pPr>
+            <w:pStyle w:val="TOC1"/>
+            <w:tabs>
+              <w:tab w:val="right" w:leader="dot" w:pos="9350"/>
+            </w:tabs>
+            <w:rPr>
+              <w:rFonts w:asciiTheme="minorHAnsi" w:eastAsiaTheme="minorEastAsia" w:hAnsiTheme="minorHAnsi" w:cstheme="minorBidi"/>
+              <w:noProof/>
+            </w:rPr>
+          </w:pPr>
+          <w:hyperlink w:anchor="_Toc513978372" w:history="1">
+            <w:r>
+              <w:rPr>
+                <w:rStyle w:val="Hyperlink"/>
+                <w:noProof/>
+                <w:lang w:val="ro-RO"/>
+              </w:rPr>
+              <w:t>Capitolul 3.Tehnologii folosite</w:t>
+            </w:r>
+            <w:r>
+              <w:rPr>
+                <w:noProof/>
+                <w:webHidden/>
+              </w:rPr>
+              <w:tab/>
+            </w:r>
+            <w:r>
+              <w:rPr>
+                <w:noProof/>
+                <w:webHidden/>
+              </w:rPr>
+              <w:fldChar w:fldCharType="begin"/>
+            </w:r>
+            <w:r>
+              <w:rPr>
+                <w:noProof/>
+                <w:webHidden/>
+              </w:rPr>
+              <w:instrText xml:space="preserve"> PAGEREF _Toc513978372 \h </w:instrText>
+            </w:r>
+            <w:r>
+              <w:rPr>
+                <w:noProof/>
+                <w:webHidden/>
+              </w:rPr>
+            </w:r>
+            <w:r>
+              <w:rPr>
+                <w:noProof/>
+                <w:webHidden/>
+              </w:rPr>
+              <w:fldChar w:fldCharType="separate"/>
+            </w:r>
+            <w:r>
+              <w:rPr>
+                <w:noProof/>
+                <w:webHidden/>
+              </w:rPr>
+              <w:t>7</w:t>
+            </w:r>
+            <w:r>
+              <w:rPr>
+                <w:noProof/>
+                <w:webHidden/>
+              </w:rPr>
+              <w:fldChar w:fldCharType="end"/>
+            </w:r>
+          </w:hyperlink>
+        </w:p>
+        <w:p>
+          <w:pPr>
             <w:pStyle w:val="TOC2"/>
             <w:tabs>
               <w:tab w:val="right" w:leader="dot" w:pos="9350"/>
@@ -1464,7 +1464,7 @@
               <w:noProof/>
             </w:rPr>
           </w:pPr>
-          <w:hyperlink w:anchor="_Toc513907250" w:history="1">
+          <w:hyperlink w:anchor="_Toc513978373" w:history="1">
             <w:r>
               <w:rPr>
                 <w:rStyle w:val="Hyperlink"/>
@@ -1492,7 +1492,7 @@
                 <w:noProof/>
                 <w:webHidden/>
               </w:rPr>
-              <w:instrText xml:space="preserve"> PAGEREF _Toc513907250 \h </w:instrText>
+              <w:instrText xml:space="preserve"> PAGEREF _Toc513978373 \h </w:instrText>
             </w:r>
             <w:r>
               <w:rPr>
@@ -1512,7 +1512,76 @@
                 <w:noProof/>
                 <w:webHidden/>
               </w:rPr>
-              <w:t>6</w:t>
+              <w:t>7</w:t>
+            </w:r>
+            <w:r>
+              <w:rPr>
+                <w:noProof/>
+                <w:webHidden/>
+              </w:rPr>
+              <w:fldChar w:fldCharType="end"/>
+            </w:r>
+          </w:hyperlink>
+        </w:p>
+        <w:p>
+          <w:pPr>
+            <w:pStyle w:val="TOC3"/>
+            <w:tabs>
+              <w:tab w:val="right" w:leader="dot" w:pos="9350"/>
+            </w:tabs>
+            <w:rPr>
+              <w:noProof/>
+            </w:rPr>
+          </w:pPr>
+          <w:hyperlink w:anchor="_Toc513978374" w:history="1">
+            <w:r>
+              <w:rPr>
+                <w:rStyle w:val="Hyperlink"/>
+                <w:noProof/>
+                <w:lang w:val="ro-RO"/>
+              </w:rPr>
+              <w:t>3.1.2 Limbajul C#</w:t>
+            </w:r>
+            <w:r>
+              <w:rPr>
+                <w:noProof/>
+                <w:webHidden/>
+              </w:rPr>
+              <w:tab/>
+            </w:r>
+            <w:r>
+              <w:rPr>
+                <w:noProof/>
+                <w:webHidden/>
+              </w:rPr>
+              <w:fldChar w:fldCharType="begin"/>
+            </w:r>
+            <w:r>
+              <w:rPr>
+                <w:noProof/>
+                <w:webHidden/>
+              </w:rPr>
+              <w:instrText xml:space="preserve"> PAGEREF _Toc513978374 \h </w:instrText>
+            </w:r>
+            <w:r>
+              <w:rPr>
+                <w:noProof/>
+                <w:webHidden/>
+              </w:rPr>
+            </w:r>
+            <w:r>
+              <w:rPr>
+                <w:noProof/>
+                <w:webHidden/>
+              </w:rPr>
+              <w:fldChar w:fldCharType="separate"/>
+            </w:r>
+            <w:r>
+              <w:rPr>
+                <w:noProof/>
+                <w:webHidden/>
+              </w:rPr>
+              <w:t>10</w:t>
             </w:r>
             <w:r>
               <w:rPr>
@@ -1544,8 +1613,6 @@
     <w:p/>
     <w:p/>
     <w:p/>
-    <w:p/>
-    <w:p/>
     <w:p>
       <w:pPr>
         <w:rPr>
@@ -1563,13 +1630,14 @@
       <w:pPr>
         <w:pStyle w:val="Heading1"/>
         <w:spacing w:line="360" w:lineRule="auto"/>
+        <w:jc w:val="center"/>
         <w:rPr>
           <w:sz w:val="36"/>
           <w:szCs w:val="36"/>
           <w:lang w:val="ro-RO"/>
         </w:rPr>
       </w:pPr>
-      <w:bookmarkStart w:id="0" w:name="_Toc513907244"/>
+      <w:bookmarkStart w:id="0" w:name="_Toc513978367"/>
       <w:r>
         <w:rPr>
           <w:sz w:val="36"/>
@@ -1605,11 +1673,12 @@
           <w:numId w:val="1"/>
         </w:numPr>
         <w:spacing w:line="360" w:lineRule="auto"/>
-        <w:rPr>
-          <w:lang w:val="ro-RO"/>
-        </w:rPr>
-      </w:pPr>
-      <w:bookmarkStart w:id="1" w:name="_Toc513907245"/>
+        <w:jc w:val="center"/>
+        <w:rPr>
+          <w:lang w:val="ro-RO"/>
+        </w:rPr>
+      </w:pPr>
+      <w:bookmarkStart w:id="1" w:name="_Toc513978368"/>
       <w:r>
         <w:rPr>
           <w:lang w:val="ro-RO"/>
@@ -5246,11 +5315,12 @@
           <w:numId w:val="1"/>
         </w:numPr>
         <w:spacing w:line="360" w:lineRule="auto"/>
-        <w:rPr>
-          <w:lang w:val="ro-RO"/>
-        </w:rPr>
-      </w:pPr>
-      <w:bookmarkStart w:id="2" w:name="_Toc513907246"/>
+        <w:jc w:val="center"/>
+        <w:rPr>
+          <w:lang w:val="ro-RO"/>
+        </w:rPr>
+      </w:pPr>
+      <w:bookmarkStart w:id="2" w:name="_Toc513978369"/>
       <w:r>
         <w:rPr>
           <w:lang w:val="ro-RO"/>
@@ -7101,11 +7171,12 @@
           <w:numId w:val="1"/>
         </w:numPr>
         <w:spacing w:line="360" w:lineRule="auto"/>
-        <w:rPr>
-          <w:lang w:val="ro-RO"/>
-        </w:rPr>
-      </w:pPr>
-      <w:bookmarkStart w:id="3" w:name="_Toc513907247"/>
+        <w:jc w:val="center"/>
+        <w:rPr>
+          <w:lang w:val="ro-RO"/>
+        </w:rPr>
+      </w:pPr>
+      <w:bookmarkStart w:id="3" w:name="_Toc513978370"/>
       <w:r>
         <w:rPr>
           <w:lang w:val="ro-RO"/>
@@ -7669,7 +7740,7 @@
           <w:lang w:val="ro-RO"/>
         </w:rPr>
       </w:pPr>
-      <w:bookmarkStart w:id="4" w:name="_Toc513907248"/>
+      <w:bookmarkStart w:id="4" w:name="_Toc513978371"/>
       <w:r>
         <w:rPr>
           <w:sz w:val="36"/>
@@ -7702,7 +7773,6 @@
           <w:lang w:val="ro-RO"/>
         </w:rPr>
       </w:pPr>
-      <w:bookmarkStart w:id="5" w:name="_Toc513907249"/>
     </w:p>
     <w:p>
       <w:pPr>
@@ -7826,6 +7896,7 @@
           <w:lang w:val="ro-RO"/>
         </w:rPr>
       </w:pPr>
+      <w:bookmarkStart w:id="5" w:name="_Toc513978372"/>
       <w:r>
         <w:rPr>
           <w:sz w:val="36"/>
@@ -8116,7 +8187,7 @@
           <w:lang w:val="ro-RO"/>
         </w:rPr>
       </w:pPr>
-      <w:bookmarkStart w:id="6" w:name="_Toc513907250"/>
+      <w:bookmarkStart w:id="6" w:name="_Toc513978373"/>
       <w:r>
         <w:rPr>
           <w:lang w:val="ro-RO"/>
@@ -10075,6 +10146,27 @@
     </w:p>
     <w:p>
       <w:pPr>
+        <w:spacing w:line="360" w:lineRule="auto"/>
+      </w:pPr>
+      <w:r>
+        <w:t xml:space="preserve">[8] </w:t>
+      </w:r>
+      <w:hyperlink r:id="rId14" w:history="1">
+        <w:r>
+          <w:rPr>
+            <w:rStyle w:val="Hyperlink"/>
+          </w:rPr>
+          <w:t>https://docs.microsoft.com/en-us/dotnet/framework/migration-guide/versions-and-dependencies</w:t>
+        </w:r>
+      </w:hyperlink>
+    </w:p>
+    <w:p>
+      <w:pPr>
+        <w:spacing w:line="360" w:lineRule="auto"/>
+      </w:pPr>
+    </w:p>
+    <w:p>
+      <w:pPr>
         <w:pStyle w:val="Heading3"/>
         <w:spacing w:line="360" w:lineRule="auto"/>
         <w:rPr>
@@ -10083,6 +10175,7 @@
           <w:lang w:val="ro-RO"/>
         </w:rPr>
       </w:pPr>
+      <w:bookmarkStart w:id="7" w:name="_Toc513978374"/>
       <w:r>
         <w:rPr>
           <w:sz w:val="28"/>
@@ -10107,6 +10200,7 @@
         </w:rPr>
         <w:t xml:space="preserve"> C#</w:t>
       </w:r>
+      <w:bookmarkEnd w:id="7"/>
     </w:p>
     <w:p>
       <w:pPr>
@@ -10603,7 +10697,17 @@
           <w:szCs w:val="24"/>
           <w:lang w:val="ro-RO"/>
         </w:rPr>
-        <w:t xml:space="preserve"> de date,enumerărilor și a funcțiilor callback</w:t>
+        <w:t xml:space="preserve"> de date,enumerărilor și a </w:t>
+      </w:r>
+      <w:r>
+        <w:rPr>
+          <w:rFonts w:ascii="Times New Roman" w:hAnsi="Times New Roman"/>
+          <w:sz w:val="24"/>
+          <w:szCs w:val="24"/>
+          <w:lang w:val="ro-RO"/>
+        </w:rPr>
+        <w:lastRenderedPageBreak/>
+        <w:t>funcțiilor callback</w:t>
       </w:r>
       <w:r>
         <w:rPr>
@@ -11031,7 +11135,6 @@
           <w:sz w:val="24"/>
           <w:szCs w:val="24"/>
         </w:rPr>
-        <w:lastRenderedPageBreak/>
         <w:t>limbaj</w:t>
       </w:r>
       <w:proofErr w:type="spellEnd"/>
@@ -11500,6 +11603,14 @@
           <w:szCs w:val="24"/>
         </w:rPr>
         <w:t xml:space="preserve"> C++.</w:t>
+      </w:r>
+      <w:r>
+        <w:rPr>
+          <w:rFonts w:ascii="Times New Roman" w:hAnsi="Times New Roman"/>
+          <w:sz w:val="24"/>
+          <w:szCs w:val="24"/>
+        </w:rPr>
+        <w:t xml:space="preserve">[6][7]  </w:t>
       </w:r>
     </w:p>
     <w:p>
@@ -11512,9 +11623,148 @@
           <w:szCs w:val="24"/>
         </w:rPr>
       </w:pPr>
+      <w:r>
+        <w:rPr>
+          <w:rFonts w:ascii="Times New Roman" w:hAnsi="Times New Roman"/>
+          <w:sz w:val="24"/>
+          <w:szCs w:val="24"/>
+        </w:rPr>
+        <w:tab/>
+      </w:r>
+      <w:proofErr w:type="spellStart"/>
+      <w:r>
+        <w:rPr>
+          <w:rFonts w:ascii="Times New Roman" w:hAnsi="Times New Roman"/>
+          <w:sz w:val="24"/>
+          <w:szCs w:val="24"/>
+        </w:rPr>
+        <w:t>Câteva</w:t>
+      </w:r>
+      <w:proofErr w:type="spellEnd"/>
+      <w:r>
+        <w:rPr>
+          <w:rFonts w:ascii="Times New Roman" w:hAnsi="Times New Roman"/>
+          <w:sz w:val="24"/>
+          <w:szCs w:val="24"/>
+        </w:rPr>
+        <w:t xml:space="preserve"> </w:t>
+      </w:r>
+      <w:proofErr w:type="spellStart"/>
+      <w:r>
+        <w:rPr>
+          <w:rFonts w:ascii="Times New Roman" w:hAnsi="Times New Roman"/>
+          <w:sz w:val="24"/>
+          <w:szCs w:val="24"/>
+        </w:rPr>
+        <w:t>dintre</w:t>
+      </w:r>
+      <w:proofErr w:type="spellEnd"/>
+      <w:r>
+        <w:rPr>
+          <w:rFonts w:ascii="Times New Roman" w:hAnsi="Times New Roman"/>
+          <w:sz w:val="24"/>
+          <w:szCs w:val="24"/>
+        </w:rPr>
+        <w:t xml:space="preserve"> </w:t>
+      </w:r>
+      <w:proofErr w:type="spellStart"/>
+      <w:r>
+        <w:rPr>
+          <w:rFonts w:ascii="Times New Roman" w:hAnsi="Times New Roman"/>
+          <w:sz w:val="24"/>
+          <w:szCs w:val="24"/>
+        </w:rPr>
+        <w:t>caracteristicile</w:t>
+      </w:r>
+      <w:proofErr w:type="spellEnd"/>
+      <w:r>
+        <w:rPr>
+          <w:rFonts w:ascii="Times New Roman" w:hAnsi="Times New Roman"/>
+          <w:sz w:val="24"/>
+          <w:szCs w:val="24"/>
+        </w:rPr>
+        <w:t xml:space="preserve"> </w:t>
+      </w:r>
+      <w:proofErr w:type="spellStart"/>
+      <w:r>
+        <w:rPr>
+          <w:rFonts w:ascii="Times New Roman" w:hAnsi="Times New Roman"/>
+          <w:sz w:val="24"/>
+          <w:szCs w:val="24"/>
+        </w:rPr>
+        <w:t>mai</w:t>
+      </w:r>
+      <w:proofErr w:type="spellEnd"/>
+      <w:r>
+        <w:rPr>
+          <w:rFonts w:ascii="Times New Roman" w:hAnsi="Times New Roman"/>
+          <w:sz w:val="24"/>
+          <w:szCs w:val="24"/>
+        </w:rPr>
+        <w:t xml:space="preserve"> </w:t>
+      </w:r>
+      <w:proofErr w:type="spellStart"/>
+      <w:r>
+        <w:rPr>
+          <w:rFonts w:ascii="Times New Roman" w:hAnsi="Times New Roman"/>
+          <w:sz w:val="24"/>
+          <w:szCs w:val="24"/>
+        </w:rPr>
+        <w:t>importante</w:t>
+      </w:r>
+      <w:proofErr w:type="spellEnd"/>
+      <w:r>
+        <w:rPr>
+          <w:rFonts w:ascii="Times New Roman" w:hAnsi="Times New Roman"/>
+          <w:sz w:val="24"/>
+          <w:szCs w:val="24"/>
+        </w:rPr>
+        <w:t xml:space="preserve"> ale </w:t>
+      </w:r>
+      <w:proofErr w:type="spellStart"/>
+      <w:r>
+        <w:rPr>
+          <w:rFonts w:ascii="Times New Roman" w:hAnsi="Times New Roman"/>
+          <w:sz w:val="24"/>
+          <w:szCs w:val="24"/>
+        </w:rPr>
+        <w:t>limbajului</w:t>
+      </w:r>
+      <w:proofErr w:type="spellEnd"/>
+      <w:r>
+        <w:rPr>
+          <w:rFonts w:ascii="Times New Roman" w:hAnsi="Times New Roman"/>
+          <w:sz w:val="24"/>
+          <w:szCs w:val="24"/>
+        </w:rPr>
+        <w:t xml:space="preserve"> C# </w:t>
+      </w:r>
+      <w:proofErr w:type="spellStart"/>
+      <w:r>
+        <w:rPr>
+          <w:rFonts w:ascii="Times New Roman" w:hAnsi="Times New Roman"/>
+          <w:sz w:val="24"/>
+          <w:szCs w:val="24"/>
+        </w:rPr>
+        <w:t>sunt</w:t>
+      </w:r>
+      <w:proofErr w:type="spellEnd"/>
+      <w:r>
+        <w:rPr>
+          <w:rFonts w:ascii="Times New Roman" w:hAnsi="Times New Roman"/>
+          <w:sz w:val="24"/>
+          <w:szCs w:val="24"/>
+        </w:rPr>
+        <w:t>:</w:t>
+      </w:r>
     </w:p>
     <w:p>
       <w:pPr>
+        <w:pStyle w:val="ListParagraph"/>
+        <w:numPr>
+          <w:ilvl w:val="0"/>
+          <w:numId w:val="6"/>
+        </w:numPr>
         <w:spacing w:line="360" w:lineRule="auto"/>
         <w:jc w:val="both"/>
         <w:rPr>
@@ -11529,44 +11779,9 @@
           <w:sz w:val="24"/>
           <w:szCs w:val="24"/>
         </w:rPr>
-        <w:tab/>
-      </w:r>
-      <w:proofErr w:type="spellStart"/>
-      <w:r>
-        <w:rPr>
-          <w:rFonts w:ascii="Times New Roman" w:hAnsi="Times New Roman"/>
-          <w:sz w:val="24"/>
-          <w:szCs w:val="24"/>
-        </w:rPr>
-        <w:t>În</w:t>
-      </w:r>
-      <w:proofErr w:type="spellEnd"/>
-      <w:r>
-        <w:rPr>
-          <w:rFonts w:ascii="Times New Roman" w:hAnsi="Times New Roman"/>
-          <w:sz w:val="24"/>
-          <w:szCs w:val="24"/>
-        </w:rPr>
-        <w:t xml:space="preserve"> </w:t>
-      </w:r>
-      <w:proofErr w:type="spellStart"/>
-      <w:r>
-        <w:rPr>
-          <w:rFonts w:ascii="Times New Roman" w:hAnsi="Times New Roman"/>
-          <w:sz w:val="24"/>
-          <w:szCs w:val="24"/>
-        </w:rPr>
-        <w:t>anul</w:t>
-      </w:r>
-      <w:proofErr w:type="spellEnd"/>
-      <w:r>
-        <w:rPr>
-          <w:rFonts w:ascii="Times New Roman" w:hAnsi="Times New Roman"/>
-          <w:sz w:val="24"/>
-          <w:szCs w:val="24"/>
-        </w:rPr>
-        <w:t xml:space="preserve"> … </w:t>
-      </w:r>
+        <w:t xml:space="preserve">Nu </w:t>
+      </w:r>
+      <w:proofErr w:type="spellStart"/>
       <w:proofErr w:type="gramStart"/>
       <w:r>
         <w:rPr>
@@ -11574,8 +11789,9 @@
           <w:sz w:val="24"/>
           <w:szCs w:val="24"/>
         </w:rPr>
-        <w:t>a</w:t>
-      </w:r>
+        <w:t>este</w:t>
+      </w:r>
+      <w:proofErr w:type="spellEnd"/>
       <w:proofErr w:type="gramEnd"/>
       <w:r>
         <w:rPr>
@@ -11592,44 +11808,2009 @@
           <w:sz w:val="24"/>
           <w:szCs w:val="24"/>
         </w:rPr>
-        <w:t>ajuns</w:t>
-      </w:r>
-      <w:proofErr w:type="spellEnd"/>
-      <w:r>
-        <w:rPr>
-          <w:rFonts w:ascii="Times New Roman" w:hAnsi="Times New Roman"/>
-          <w:sz w:val="24"/>
-          <w:szCs w:val="24"/>
-        </w:rPr>
-        <w:t xml:space="preserve"> la </w:t>
-      </w:r>
-      <w:proofErr w:type="spellStart"/>
-      <w:r>
-        <w:rPr>
-          <w:rFonts w:ascii="Times New Roman" w:hAnsi="Times New Roman"/>
-          <w:sz w:val="24"/>
-          <w:szCs w:val="24"/>
-        </w:rPr>
-        <w:t>vresiunea</w:t>
-      </w:r>
-      <w:proofErr w:type="spellEnd"/>
-      <w:r>
-        <w:rPr>
-          <w:rFonts w:ascii="Times New Roman" w:hAnsi="Times New Roman"/>
-          <w:sz w:val="24"/>
-          <w:szCs w:val="24"/>
-        </w:rPr>
-        <w:t xml:space="preserve"> …</w:t>
+        <w:t>necesară</w:t>
+      </w:r>
+      <w:proofErr w:type="spellEnd"/>
+      <w:r>
+        <w:rPr>
+          <w:rFonts w:ascii="Times New Roman" w:hAnsi="Times New Roman"/>
+          <w:sz w:val="24"/>
+          <w:szCs w:val="24"/>
+        </w:rPr>
+        <w:t xml:space="preserve"> </w:t>
+      </w:r>
+      <w:proofErr w:type="spellStart"/>
+      <w:r>
+        <w:rPr>
+          <w:rFonts w:ascii="Times New Roman" w:hAnsi="Times New Roman"/>
+          <w:sz w:val="24"/>
+          <w:szCs w:val="24"/>
+        </w:rPr>
+        <w:t>folosirea</w:t>
+      </w:r>
+      <w:proofErr w:type="spellEnd"/>
+      <w:r>
+        <w:rPr>
+          <w:rFonts w:ascii="Times New Roman" w:hAnsi="Times New Roman"/>
+          <w:sz w:val="24"/>
+          <w:szCs w:val="24"/>
+        </w:rPr>
+        <w:t xml:space="preserve"> </w:t>
+      </w:r>
+      <w:proofErr w:type="spellStart"/>
+      <w:r>
+        <w:rPr>
+          <w:rFonts w:ascii="Times New Roman" w:hAnsi="Times New Roman"/>
+          <w:sz w:val="24"/>
+          <w:szCs w:val="24"/>
+        </w:rPr>
+        <w:t>pointerilor</w:t>
+      </w:r>
+      <w:proofErr w:type="spellEnd"/>
+      <w:r>
+        <w:rPr>
+          <w:rFonts w:ascii="Times New Roman" w:hAnsi="Times New Roman"/>
+          <w:sz w:val="24"/>
+          <w:szCs w:val="24"/>
+        </w:rPr>
+        <w:t>.</w:t>
       </w:r>
     </w:p>
     <w:p>
       <w:pPr>
+        <w:pStyle w:val="ListParagraph"/>
+        <w:numPr>
+          <w:ilvl w:val="0"/>
+          <w:numId w:val="6"/>
+        </w:numPr>
         <w:spacing w:line="360" w:lineRule="auto"/>
         <w:jc w:val="both"/>
         <w:rPr>
           <w:rFonts w:ascii="Times New Roman" w:hAnsi="Times New Roman"/>
           <w:sz w:val="24"/>
           <w:szCs w:val="24"/>
+        </w:rPr>
+      </w:pPr>
+      <w:proofErr w:type="spellStart"/>
+      <w:r>
+        <w:rPr>
+          <w:rFonts w:ascii="Times New Roman" w:hAnsi="Times New Roman"/>
+          <w:sz w:val="24"/>
+          <w:szCs w:val="24"/>
+        </w:rPr>
+        <w:t>Gestionarea</w:t>
+      </w:r>
+      <w:proofErr w:type="spellEnd"/>
+      <w:r>
+        <w:rPr>
+          <w:rFonts w:ascii="Times New Roman" w:hAnsi="Times New Roman"/>
+          <w:sz w:val="24"/>
+          <w:szCs w:val="24"/>
+        </w:rPr>
+        <w:t xml:space="preserve"> </w:t>
+      </w:r>
+      <w:proofErr w:type="spellStart"/>
+      <w:r>
+        <w:rPr>
+          <w:rFonts w:ascii="Times New Roman" w:hAnsi="Times New Roman"/>
+          <w:sz w:val="24"/>
+          <w:szCs w:val="24"/>
+        </w:rPr>
+        <w:t>memoriei</w:t>
+      </w:r>
+      <w:proofErr w:type="spellEnd"/>
+      <w:r>
+        <w:rPr>
+          <w:rFonts w:ascii="Times New Roman" w:hAnsi="Times New Roman"/>
+          <w:sz w:val="24"/>
+          <w:szCs w:val="24"/>
+        </w:rPr>
+        <w:t xml:space="preserve"> se face automat cu </w:t>
+      </w:r>
+      <w:proofErr w:type="spellStart"/>
+      <w:r>
+        <w:rPr>
+          <w:rFonts w:ascii="Times New Roman" w:hAnsi="Times New Roman"/>
+          <w:sz w:val="24"/>
+          <w:szCs w:val="24"/>
+        </w:rPr>
+        <w:t>ajutorul</w:t>
+      </w:r>
+      <w:proofErr w:type="spellEnd"/>
+      <w:r>
+        <w:rPr>
+          <w:rFonts w:ascii="Times New Roman" w:hAnsi="Times New Roman"/>
+          <w:sz w:val="24"/>
+          <w:szCs w:val="24"/>
+        </w:rPr>
+        <w:t xml:space="preserve"> </w:t>
+      </w:r>
+      <w:proofErr w:type="spellStart"/>
+      <w:r>
+        <w:rPr>
+          <w:rFonts w:ascii="Times New Roman" w:hAnsi="Times New Roman"/>
+          <w:sz w:val="24"/>
+          <w:szCs w:val="24"/>
+        </w:rPr>
+        <w:t>asa</w:t>
+      </w:r>
+      <w:proofErr w:type="spellEnd"/>
+      <w:r>
+        <w:rPr>
+          <w:rFonts w:ascii="Times New Roman" w:hAnsi="Times New Roman"/>
+          <w:sz w:val="24"/>
+          <w:szCs w:val="24"/>
+        </w:rPr>
+        <w:t xml:space="preserve"> </w:t>
+      </w:r>
+      <w:proofErr w:type="spellStart"/>
+      <w:r>
+        <w:rPr>
+          <w:rFonts w:ascii="Times New Roman" w:hAnsi="Times New Roman"/>
+          <w:sz w:val="24"/>
+          <w:szCs w:val="24"/>
+        </w:rPr>
+        <w:t>numitului</w:t>
+      </w:r>
+      <w:proofErr w:type="spellEnd"/>
+      <w:r>
+        <w:rPr>
+          <w:rFonts w:ascii="Times New Roman" w:hAnsi="Times New Roman"/>
+          <w:sz w:val="24"/>
+          <w:szCs w:val="24"/>
+        </w:rPr>
+        <w:t xml:space="preserve"> </w:t>
+      </w:r>
+      <w:proofErr w:type="spellStart"/>
+      <w:r>
+        <w:rPr>
+          <w:rFonts w:ascii="Times New Roman" w:hAnsi="Times New Roman"/>
+          <w:sz w:val="24"/>
+          <w:szCs w:val="24"/>
+        </w:rPr>
+        <w:t>colector</w:t>
+      </w:r>
+      <w:proofErr w:type="spellEnd"/>
+      <w:r>
+        <w:rPr>
+          <w:rFonts w:ascii="Times New Roman" w:hAnsi="Times New Roman"/>
+          <w:sz w:val="24"/>
+          <w:szCs w:val="24"/>
+        </w:rPr>
+        <w:t xml:space="preserve"> de </w:t>
+      </w:r>
+      <w:proofErr w:type="spellStart"/>
+      <w:proofErr w:type="gramStart"/>
+      <w:r>
+        <w:rPr>
+          <w:rFonts w:ascii="Times New Roman" w:hAnsi="Times New Roman"/>
+          <w:sz w:val="24"/>
+          <w:szCs w:val="24"/>
+        </w:rPr>
+        <w:t>gunoaie</w:t>
+      </w:r>
+      <w:proofErr w:type="spellEnd"/>
+      <w:r>
+        <w:rPr>
+          <w:rFonts w:ascii="Times New Roman" w:hAnsi="Times New Roman"/>
+          <w:sz w:val="24"/>
+          <w:szCs w:val="24"/>
+        </w:rPr>
+        <w:t>(</w:t>
+      </w:r>
+      <w:proofErr w:type="gramEnd"/>
+      <w:r>
+        <w:rPr>
+          <w:rFonts w:ascii="Times New Roman" w:hAnsi="Times New Roman"/>
+          <w:sz w:val="24"/>
+          <w:szCs w:val="24"/>
+        </w:rPr>
+        <w:t>“Garbage collector”).</w:t>
+      </w:r>
+    </w:p>
+    <w:p>
+      <w:pPr>
+        <w:pStyle w:val="ListParagraph"/>
+        <w:numPr>
+          <w:ilvl w:val="0"/>
+          <w:numId w:val="6"/>
+        </w:numPr>
+        <w:spacing w:line="360" w:lineRule="auto"/>
+        <w:jc w:val="both"/>
+        <w:rPr>
+          <w:rFonts w:ascii="Times New Roman" w:hAnsi="Times New Roman"/>
+          <w:sz w:val="24"/>
+          <w:szCs w:val="24"/>
+        </w:rPr>
+      </w:pPr>
+      <w:proofErr w:type="gramStart"/>
+      <w:r>
+        <w:rPr>
+          <w:rFonts w:ascii="Times New Roman" w:hAnsi="Times New Roman"/>
+          <w:sz w:val="24"/>
+          <w:szCs w:val="24"/>
+        </w:rPr>
+        <w:t xml:space="preserve">C# </w:t>
+      </w:r>
+      <w:proofErr w:type="spellStart"/>
+      <w:r>
+        <w:rPr>
+          <w:rFonts w:ascii="Times New Roman" w:hAnsi="Times New Roman"/>
+          <w:sz w:val="24"/>
+          <w:szCs w:val="24"/>
+        </w:rPr>
+        <w:t>ofer</w:t>
+      </w:r>
+      <w:proofErr w:type="spellEnd"/>
+      <w:r>
+        <w:rPr>
+          <w:rFonts w:ascii="Times New Roman" w:hAnsi="Times New Roman"/>
+          <w:sz w:val="24"/>
+          <w:szCs w:val="24"/>
+          <w:lang w:val="ro-RO"/>
+        </w:rPr>
+        <w:t>ă suport pentru programarea bazată pe atribute</w:t>
+      </w:r>
+      <w:r>
+        <w:rPr>
+          <w:rFonts w:ascii="Times New Roman" w:hAnsi="Times New Roman"/>
+          <w:sz w:val="24"/>
+          <w:szCs w:val="24"/>
+          <w:lang w:val="ro-RO"/>
+        </w:rPr>
+        <w:t>.Sunt permise</w:t>
+      </w:r>
+      <w:proofErr w:type="gramEnd"/>
+      <w:r>
+        <w:rPr>
+          <w:rFonts w:ascii="Times New Roman" w:hAnsi="Times New Roman"/>
+          <w:sz w:val="24"/>
+          <w:szCs w:val="24"/>
+          <w:lang w:val="ro-RO"/>
+        </w:rPr>
+        <w:t xml:space="preserve"> adnot</w:t>
+      </w:r>
+      <w:proofErr w:type="spellStart"/>
+      <w:r>
+        <w:rPr>
+          <w:rFonts w:ascii="Times New Roman" w:hAnsi="Times New Roman"/>
+          <w:sz w:val="24"/>
+          <w:szCs w:val="24"/>
+        </w:rPr>
+        <w:t>ări</w:t>
+      </w:r>
+      <w:proofErr w:type="spellEnd"/>
+      <w:r>
+        <w:rPr>
+          <w:rFonts w:ascii="Times New Roman" w:hAnsi="Times New Roman"/>
+          <w:sz w:val="24"/>
+          <w:szCs w:val="24"/>
+        </w:rPr>
+        <w:t xml:space="preserve"> ale </w:t>
+      </w:r>
+      <w:proofErr w:type="spellStart"/>
+      <w:r>
+        <w:rPr>
+          <w:rFonts w:ascii="Times New Roman" w:hAnsi="Times New Roman"/>
+          <w:sz w:val="24"/>
+          <w:szCs w:val="24"/>
+        </w:rPr>
+        <w:t>tipurilor</w:t>
+      </w:r>
+      <w:proofErr w:type="spellEnd"/>
+      <w:r>
+        <w:rPr>
+          <w:rFonts w:ascii="Times New Roman" w:hAnsi="Times New Roman"/>
+          <w:sz w:val="24"/>
+          <w:szCs w:val="24"/>
+        </w:rPr>
+        <w:t xml:space="preserve"> </w:t>
+      </w:r>
+      <w:proofErr w:type="spellStart"/>
+      <w:r>
+        <w:rPr>
+          <w:rFonts w:ascii="Times New Roman" w:hAnsi="Times New Roman"/>
+          <w:sz w:val="24"/>
+          <w:szCs w:val="24"/>
+        </w:rPr>
+        <w:t>și</w:t>
+      </w:r>
+      <w:proofErr w:type="spellEnd"/>
+      <w:r>
+        <w:rPr>
+          <w:rFonts w:ascii="Times New Roman" w:hAnsi="Times New Roman"/>
+          <w:sz w:val="24"/>
+          <w:szCs w:val="24"/>
+        </w:rPr>
+        <w:t xml:space="preserve"> ale </w:t>
+      </w:r>
+      <w:proofErr w:type="spellStart"/>
+      <w:r>
+        <w:rPr>
+          <w:rFonts w:ascii="Times New Roman" w:hAnsi="Times New Roman"/>
+          <w:sz w:val="24"/>
+          <w:szCs w:val="24"/>
+        </w:rPr>
+        <w:t>membrilor</w:t>
+      </w:r>
+      <w:proofErr w:type="spellEnd"/>
+      <w:r>
+        <w:rPr>
+          <w:rFonts w:ascii="Times New Roman" w:hAnsi="Times New Roman"/>
+          <w:sz w:val="24"/>
+          <w:szCs w:val="24"/>
+        </w:rPr>
+        <w:t xml:space="preserve"> </w:t>
+      </w:r>
+      <w:proofErr w:type="spellStart"/>
+      <w:r>
+        <w:rPr>
+          <w:rFonts w:ascii="Times New Roman" w:hAnsi="Times New Roman"/>
+          <w:sz w:val="24"/>
+          <w:szCs w:val="24"/>
+        </w:rPr>
+        <w:t>acestora</w:t>
+      </w:r>
+      <w:proofErr w:type="spellEnd"/>
+      <w:r>
+        <w:rPr>
+          <w:rFonts w:ascii="Times New Roman" w:hAnsi="Times New Roman"/>
+          <w:sz w:val="24"/>
+          <w:szCs w:val="24"/>
+        </w:rPr>
+        <w:t>.</w:t>
+      </w:r>
+    </w:p>
+    <w:p>
+      <w:pPr>
+        <w:pStyle w:val="ListParagraph"/>
+        <w:numPr>
+          <w:ilvl w:val="0"/>
+          <w:numId w:val="6"/>
+        </w:numPr>
+        <w:spacing w:line="360" w:lineRule="auto"/>
+        <w:jc w:val="both"/>
+        <w:rPr>
+          <w:rFonts w:ascii="Times New Roman" w:hAnsi="Times New Roman"/>
+          <w:sz w:val="24"/>
+          <w:szCs w:val="24"/>
+        </w:rPr>
+      </w:pPr>
+      <w:proofErr w:type="spellStart"/>
+      <w:r>
+        <w:rPr>
+          <w:rFonts w:ascii="Times New Roman" w:hAnsi="Times New Roman"/>
+          <w:sz w:val="24"/>
+          <w:szCs w:val="24"/>
+        </w:rPr>
+        <w:t>Operatorul</w:t>
+      </w:r>
+      <w:proofErr w:type="spellEnd"/>
+      <w:r>
+        <w:rPr>
+          <w:rFonts w:ascii="Times New Roman" w:hAnsi="Times New Roman"/>
+          <w:sz w:val="24"/>
+          <w:szCs w:val="24"/>
+        </w:rPr>
+        <w:t xml:space="preserve"> lambda </w:t>
+      </w:r>
+      <w:proofErr w:type="gramStart"/>
+      <w:r>
+        <w:rPr>
+          <w:rFonts w:ascii="Times New Roman" w:hAnsi="Times New Roman"/>
+          <w:sz w:val="24"/>
+          <w:szCs w:val="24"/>
+        </w:rPr>
+        <w:t>( =</w:t>
+      </w:r>
+      <w:proofErr w:type="gramEnd"/>
+      <w:r>
+        <w:rPr>
+          <w:rFonts w:ascii="Times New Roman" w:hAnsi="Times New Roman"/>
+          <w:sz w:val="24"/>
+          <w:szCs w:val="24"/>
+        </w:rPr>
+        <w:t xml:space="preserve">&gt; ) ,care </w:t>
+      </w:r>
+      <w:proofErr w:type="spellStart"/>
+      <w:r>
+        <w:rPr>
+          <w:rFonts w:ascii="Times New Roman" w:hAnsi="Times New Roman"/>
+          <w:sz w:val="24"/>
+          <w:szCs w:val="24"/>
+        </w:rPr>
+        <w:t>simplific</w:t>
+      </w:r>
+      <w:proofErr w:type="spellEnd"/>
+      <w:r>
+        <w:rPr>
+          <w:rFonts w:ascii="Times New Roman" w:hAnsi="Times New Roman"/>
+          <w:sz w:val="24"/>
+          <w:szCs w:val="24"/>
+          <w:lang w:val="ro-RO"/>
+        </w:rPr>
+        <w:t xml:space="preserve">ă mai mult lucrul cu tipurile </w:t>
+      </w:r>
+      <w:r>
+        <w:rPr>
+          <w:rFonts w:ascii="Times New Roman" w:hAnsi="Times New Roman"/>
+          <w:i/>
+          <w:sz w:val="24"/>
+          <w:szCs w:val="24"/>
+          <w:lang w:val="ro-RO"/>
+        </w:rPr>
+        <w:t xml:space="preserve">delegate </w:t>
+      </w:r>
+      <w:r>
+        <w:rPr>
+          <w:rFonts w:ascii="Times New Roman" w:hAnsi="Times New Roman"/>
+          <w:sz w:val="24"/>
+          <w:szCs w:val="24"/>
+          <w:lang w:val="ro-RO"/>
+        </w:rPr>
+        <w:t>din .NET Framework.</w:t>
+      </w:r>
+    </w:p>
+    <w:p>
+      <w:pPr>
+        <w:pStyle w:val="ListParagraph"/>
+        <w:numPr>
+          <w:ilvl w:val="0"/>
+          <w:numId w:val="6"/>
+        </w:numPr>
+        <w:spacing w:line="360" w:lineRule="auto"/>
+        <w:jc w:val="both"/>
+        <w:rPr>
+          <w:rFonts w:ascii="Times New Roman" w:hAnsi="Times New Roman"/>
+          <w:sz w:val="24"/>
+          <w:szCs w:val="24"/>
+        </w:rPr>
+      </w:pPr>
+      <w:r>
+        <w:rPr>
+          <w:rFonts w:ascii="Times New Roman" w:hAnsi="Times New Roman"/>
+          <w:sz w:val="24"/>
+          <w:szCs w:val="24"/>
+          <w:lang w:val="ro-RO"/>
+        </w:rPr>
+        <w:t xml:space="preserve">Suport pentru căutarea dinamică a membrilor la rulare(runtime) folosind cuvântul cheie </w:t>
+      </w:r>
+      <w:r>
+        <w:rPr>
+          <w:rFonts w:ascii="Times New Roman" w:hAnsi="Times New Roman"/>
+          <w:i/>
+          <w:sz w:val="24"/>
+          <w:szCs w:val="24"/>
+          <w:lang w:val="ro-RO"/>
+        </w:rPr>
+        <w:t>dynamic.</w:t>
+      </w:r>
+    </w:p>
+    <w:p>
+      <w:pPr>
+        <w:pStyle w:val="ListParagraph"/>
+        <w:numPr>
+          <w:ilvl w:val="0"/>
+          <w:numId w:val="6"/>
+        </w:numPr>
+        <w:spacing w:line="360" w:lineRule="auto"/>
+        <w:jc w:val="both"/>
+        <w:rPr>
+          <w:rFonts w:ascii="Times New Roman" w:hAnsi="Times New Roman"/>
+          <w:sz w:val="24"/>
+          <w:szCs w:val="24"/>
+        </w:rPr>
+      </w:pPr>
+      <w:r>
+        <w:rPr>
+          <w:rFonts w:ascii="Times New Roman" w:hAnsi="Times New Roman"/>
+          <w:sz w:val="24"/>
+          <w:szCs w:val="24"/>
+          <w:lang w:val="ro-RO"/>
+        </w:rPr>
+        <w:t xml:space="preserve">Permite programarea asincronă și cu fire de execuție care au fost simplificate mult prin apariția cuvintelor cheie : </w:t>
+      </w:r>
+      <w:r>
+        <w:rPr>
+          <w:rFonts w:ascii="Times New Roman" w:hAnsi="Times New Roman"/>
+          <w:i/>
+          <w:sz w:val="24"/>
+          <w:szCs w:val="24"/>
+          <w:lang w:val="ro-RO"/>
+        </w:rPr>
+        <w:t xml:space="preserve">async </w:t>
+      </w:r>
+      <w:r>
+        <w:rPr>
+          <w:rFonts w:ascii="Times New Roman" w:hAnsi="Times New Roman"/>
+          <w:sz w:val="24"/>
+          <w:szCs w:val="24"/>
+          <w:lang w:val="ro-RO"/>
+        </w:rPr>
+        <w:t xml:space="preserve">și </w:t>
+      </w:r>
+      <w:r>
+        <w:rPr>
+          <w:rFonts w:ascii="Times New Roman" w:hAnsi="Times New Roman"/>
+          <w:i/>
+          <w:sz w:val="24"/>
+          <w:szCs w:val="24"/>
+          <w:lang w:val="ro-RO"/>
+        </w:rPr>
+        <w:t>await.</w:t>
+      </w:r>
+    </w:p>
+    <w:p>
+      <w:pPr>
+        <w:pStyle w:val="ListParagraph"/>
+        <w:numPr>
+          <w:ilvl w:val="0"/>
+          <w:numId w:val="6"/>
+        </w:numPr>
+        <w:spacing w:line="360" w:lineRule="auto"/>
+        <w:jc w:val="both"/>
+        <w:rPr>
+          <w:rFonts w:ascii="Times New Roman" w:hAnsi="Times New Roman"/>
+          <w:sz w:val="24"/>
+          <w:szCs w:val="24"/>
+        </w:rPr>
+      </w:pPr>
+      <w:proofErr w:type="spellStart"/>
+      <w:r>
+        <w:rPr>
+          <w:rFonts w:ascii="Times New Roman" w:hAnsi="Times New Roman"/>
+          <w:sz w:val="24"/>
+          <w:szCs w:val="24"/>
+        </w:rPr>
+        <w:t>Posibilitatea</w:t>
+      </w:r>
+      <w:proofErr w:type="spellEnd"/>
+      <w:r>
+        <w:rPr>
+          <w:rFonts w:ascii="Times New Roman" w:hAnsi="Times New Roman"/>
+          <w:sz w:val="24"/>
+          <w:szCs w:val="24"/>
+        </w:rPr>
+        <w:t xml:space="preserve"> de a </w:t>
+      </w:r>
+      <w:proofErr w:type="spellStart"/>
+      <w:r>
+        <w:rPr>
+          <w:rFonts w:ascii="Times New Roman" w:hAnsi="Times New Roman"/>
+          <w:sz w:val="24"/>
+          <w:szCs w:val="24"/>
+        </w:rPr>
+        <w:t>costrui</w:t>
+      </w:r>
+      <w:proofErr w:type="spellEnd"/>
+      <w:r>
+        <w:rPr>
+          <w:rFonts w:ascii="Times New Roman" w:hAnsi="Times New Roman"/>
+          <w:sz w:val="24"/>
+          <w:szCs w:val="24"/>
+        </w:rPr>
+        <w:t xml:space="preserve"> </w:t>
+      </w:r>
+      <w:proofErr w:type="spellStart"/>
+      <w:r>
+        <w:rPr>
+          <w:rFonts w:ascii="Times New Roman" w:hAnsi="Times New Roman"/>
+          <w:sz w:val="24"/>
+          <w:szCs w:val="24"/>
+        </w:rPr>
+        <w:t>tipuri</w:t>
+      </w:r>
+      <w:proofErr w:type="spellEnd"/>
+      <w:r>
+        <w:rPr>
+          <w:rFonts w:ascii="Times New Roman" w:hAnsi="Times New Roman"/>
+          <w:sz w:val="24"/>
+          <w:szCs w:val="24"/>
+        </w:rPr>
+        <w:t xml:space="preserve"> </w:t>
+      </w:r>
+      <w:proofErr w:type="spellStart"/>
+      <w:r>
+        <w:rPr>
+          <w:rFonts w:ascii="Times New Roman" w:hAnsi="Times New Roman"/>
+          <w:sz w:val="24"/>
+          <w:szCs w:val="24"/>
+        </w:rPr>
+        <w:t>generice</w:t>
+      </w:r>
+      <w:proofErr w:type="spellEnd"/>
+      <w:r>
+        <w:rPr>
+          <w:rFonts w:ascii="Times New Roman" w:hAnsi="Times New Roman"/>
+          <w:sz w:val="24"/>
+          <w:szCs w:val="24"/>
+        </w:rPr>
+        <w:t xml:space="preserve"> </w:t>
+      </w:r>
+      <w:proofErr w:type="spellStart"/>
+      <w:r>
+        <w:rPr>
+          <w:rFonts w:ascii="Times New Roman" w:hAnsi="Times New Roman"/>
+          <w:sz w:val="24"/>
+          <w:szCs w:val="24"/>
+        </w:rPr>
+        <w:t>și</w:t>
+      </w:r>
+      <w:proofErr w:type="spellEnd"/>
+      <w:r>
+        <w:rPr>
+          <w:rFonts w:ascii="Times New Roman" w:hAnsi="Times New Roman"/>
+          <w:sz w:val="24"/>
+          <w:szCs w:val="24"/>
+        </w:rPr>
+        <w:t xml:space="preserve"> </w:t>
+      </w:r>
+      <w:proofErr w:type="spellStart"/>
+      <w:r>
+        <w:rPr>
+          <w:rFonts w:ascii="Times New Roman" w:hAnsi="Times New Roman"/>
+          <w:sz w:val="24"/>
+          <w:szCs w:val="24"/>
+        </w:rPr>
+        <w:t>membrii</w:t>
+      </w:r>
+      <w:proofErr w:type="spellEnd"/>
+      <w:r>
+        <w:rPr>
+          <w:rFonts w:ascii="Times New Roman" w:hAnsi="Times New Roman"/>
+          <w:sz w:val="24"/>
+          <w:szCs w:val="24"/>
+        </w:rPr>
+        <w:t xml:space="preserve"> </w:t>
+      </w:r>
+      <w:proofErr w:type="spellStart"/>
+      <w:r>
+        <w:rPr>
+          <w:rFonts w:ascii="Times New Roman" w:hAnsi="Times New Roman"/>
+          <w:sz w:val="24"/>
+          <w:szCs w:val="24"/>
+        </w:rPr>
+        <w:t>generic.Folosing</w:t>
+      </w:r>
+      <w:proofErr w:type="spellEnd"/>
+      <w:r>
+        <w:rPr>
+          <w:rFonts w:ascii="Times New Roman" w:hAnsi="Times New Roman"/>
+          <w:sz w:val="24"/>
+          <w:szCs w:val="24"/>
+        </w:rPr>
+        <w:t xml:space="preserve"> </w:t>
+      </w:r>
+      <w:proofErr w:type="spellStart"/>
+      <w:r>
+        <w:rPr>
+          <w:rFonts w:ascii="Times New Roman" w:hAnsi="Times New Roman"/>
+          <w:sz w:val="24"/>
+          <w:szCs w:val="24"/>
+        </w:rPr>
+        <w:t>membrii</w:t>
+      </w:r>
+      <w:proofErr w:type="spellEnd"/>
+      <w:r>
+        <w:rPr>
+          <w:rFonts w:ascii="Times New Roman" w:hAnsi="Times New Roman"/>
+          <w:sz w:val="24"/>
+          <w:szCs w:val="24"/>
+        </w:rPr>
+        <w:t xml:space="preserve"> generic </w:t>
+      </w:r>
+      <w:proofErr w:type="spellStart"/>
+      <w:r>
+        <w:rPr>
+          <w:rFonts w:ascii="Times New Roman" w:hAnsi="Times New Roman"/>
+          <w:sz w:val="24"/>
+          <w:szCs w:val="24"/>
+        </w:rPr>
+        <w:t>codul</w:t>
+      </w:r>
+      <w:proofErr w:type="spellEnd"/>
+      <w:r>
+        <w:rPr>
+          <w:rFonts w:ascii="Times New Roman" w:hAnsi="Times New Roman"/>
+          <w:sz w:val="24"/>
+          <w:szCs w:val="24"/>
+        </w:rPr>
+        <w:t xml:space="preserve"> </w:t>
+      </w:r>
+      <w:proofErr w:type="spellStart"/>
+      <w:r>
+        <w:rPr>
+          <w:rFonts w:ascii="Times New Roman" w:hAnsi="Times New Roman"/>
+          <w:sz w:val="24"/>
+          <w:szCs w:val="24"/>
+        </w:rPr>
+        <w:t>scris</w:t>
+      </w:r>
+      <w:proofErr w:type="spellEnd"/>
+      <w:r>
+        <w:rPr>
+          <w:rFonts w:ascii="Times New Roman" w:hAnsi="Times New Roman"/>
+          <w:sz w:val="24"/>
+          <w:szCs w:val="24"/>
+        </w:rPr>
+        <w:t xml:space="preserve"> </w:t>
+      </w:r>
+      <w:proofErr w:type="spellStart"/>
+      <w:r>
+        <w:rPr>
+          <w:rFonts w:ascii="Times New Roman" w:hAnsi="Times New Roman"/>
+          <w:sz w:val="24"/>
+          <w:szCs w:val="24"/>
+        </w:rPr>
+        <w:t>poate</w:t>
+      </w:r>
+      <w:proofErr w:type="spellEnd"/>
+      <w:r>
+        <w:rPr>
+          <w:rFonts w:ascii="Times New Roman" w:hAnsi="Times New Roman"/>
+          <w:sz w:val="24"/>
+          <w:szCs w:val="24"/>
+        </w:rPr>
+        <w:t xml:space="preserve"> </w:t>
+      </w:r>
+      <w:proofErr w:type="spellStart"/>
+      <w:proofErr w:type="gramStart"/>
+      <w:r>
+        <w:rPr>
+          <w:rFonts w:ascii="Times New Roman" w:hAnsi="Times New Roman"/>
+          <w:sz w:val="24"/>
+          <w:szCs w:val="24"/>
+        </w:rPr>
+        <w:t>să</w:t>
+      </w:r>
+      <w:proofErr w:type="spellEnd"/>
+      <w:proofErr w:type="gramEnd"/>
+      <w:r>
+        <w:rPr>
+          <w:rFonts w:ascii="Times New Roman" w:hAnsi="Times New Roman"/>
+          <w:sz w:val="24"/>
+          <w:szCs w:val="24"/>
+        </w:rPr>
+        <w:t xml:space="preserve"> fie type-safe care </w:t>
+      </w:r>
+      <w:proofErr w:type="spellStart"/>
+      <w:r>
+        <w:rPr>
+          <w:rFonts w:ascii="Times New Roman" w:hAnsi="Times New Roman"/>
+          <w:sz w:val="24"/>
+          <w:szCs w:val="24"/>
+        </w:rPr>
+        <w:t>definește</w:t>
+      </w:r>
+      <w:proofErr w:type="spellEnd"/>
+      <w:r>
+        <w:rPr>
+          <w:rFonts w:ascii="Times New Roman" w:hAnsi="Times New Roman"/>
+          <w:sz w:val="24"/>
+          <w:szCs w:val="24"/>
+        </w:rPr>
+        <w:t xml:space="preserve"> </w:t>
+      </w:r>
+      <w:proofErr w:type="spellStart"/>
+      <w:r>
+        <w:rPr>
+          <w:rFonts w:ascii="Times New Roman" w:hAnsi="Times New Roman"/>
+          <w:sz w:val="24"/>
+          <w:szCs w:val="24"/>
+        </w:rPr>
+        <w:t>numeroși</w:t>
+      </w:r>
+      <w:proofErr w:type="spellEnd"/>
+      <w:r>
+        <w:rPr>
+          <w:rFonts w:ascii="Times New Roman" w:hAnsi="Times New Roman"/>
+          <w:sz w:val="24"/>
+          <w:szCs w:val="24"/>
+        </w:rPr>
+        <w:t xml:space="preserve"> </w:t>
+      </w:r>
+      <w:proofErr w:type="spellStart"/>
+      <w:r>
+        <w:rPr>
+          <w:rFonts w:ascii="Times New Roman" w:hAnsi="Times New Roman"/>
+          <w:sz w:val="24"/>
+          <w:szCs w:val="24"/>
+        </w:rPr>
+        <w:t>substituenți</w:t>
+      </w:r>
+      <w:proofErr w:type="spellEnd"/>
+      <w:r>
+        <w:rPr>
+          <w:rFonts w:ascii="Times New Roman" w:hAnsi="Times New Roman"/>
+          <w:sz w:val="24"/>
+          <w:szCs w:val="24"/>
+        </w:rPr>
+        <w:t xml:space="preserve"> </w:t>
+      </w:r>
+      <w:proofErr w:type="spellStart"/>
+      <w:r>
+        <w:rPr>
+          <w:rFonts w:ascii="Times New Roman" w:hAnsi="Times New Roman"/>
+          <w:sz w:val="24"/>
+          <w:szCs w:val="24"/>
+        </w:rPr>
+        <w:t>specificați</w:t>
+      </w:r>
+      <w:proofErr w:type="spellEnd"/>
+      <w:r>
+        <w:rPr>
+          <w:rFonts w:ascii="Times New Roman" w:hAnsi="Times New Roman"/>
+          <w:sz w:val="24"/>
+          <w:szCs w:val="24"/>
+        </w:rPr>
+        <w:t xml:space="preserve"> </w:t>
+      </w:r>
+      <w:proofErr w:type="spellStart"/>
+      <w:r>
+        <w:rPr>
+          <w:rFonts w:ascii="Times New Roman" w:hAnsi="Times New Roman"/>
+          <w:sz w:val="24"/>
+          <w:szCs w:val="24"/>
+        </w:rPr>
+        <w:t>atunci</w:t>
+      </w:r>
+      <w:proofErr w:type="spellEnd"/>
+      <w:r>
+        <w:rPr>
+          <w:rFonts w:ascii="Times New Roman" w:hAnsi="Times New Roman"/>
+          <w:sz w:val="24"/>
+          <w:szCs w:val="24"/>
+        </w:rPr>
+        <w:t xml:space="preserve"> </w:t>
+      </w:r>
+      <w:proofErr w:type="spellStart"/>
+      <w:r>
+        <w:rPr>
+          <w:rFonts w:ascii="Times New Roman" w:hAnsi="Times New Roman"/>
+          <w:sz w:val="24"/>
+          <w:szCs w:val="24"/>
+        </w:rPr>
+        <w:t>când</w:t>
+      </w:r>
+      <w:proofErr w:type="spellEnd"/>
+      <w:r>
+        <w:rPr>
+          <w:rFonts w:ascii="Times New Roman" w:hAnsi="Times New Roman"/>
+          <w:sz w:val="24"/>
+          <w:szCs w:val="24"/>
+        </w:rPr>
+        <w:t xml:space="preserve"> se </w:t>
+      </w:r>
+      <w:proofErr w:type="spellStart"/>
+      <w:r>
+        <w:rPr>
+          <w:rFonts w:ascii="Times New Roman" w:hAnsi="Times New Roman"/>
+          <w:sz w:val="24"/>
+          <w:szCs w:val="24"/>
+        </w:rPr>
+        <w:t>interacționează</w:t>
+      </w:r>
+      <w:proofErr w:type="spellEnd"/>
+      <w:r>
+        <w:rPr>
+          <w:rFonts w:ascii="Times New Roman" w:hAnsi="Times New Roman"/>
+          <w:sz w:val="24"/>
+          <w:szCs w:val="24"/>
+        </w:rPr>
+        <w:t xml:space="preserve"> cu </w:t>
+      </w:r>
+      <w:proofErr w:type="spellStart"/>
+      <w:r>
+        <w:rPr>
+          <w:rFonts w:ascii="Times New Roman" w:hAnsi="Times New Roman"/>
+          <w:sz w:val="24"/>
+          <w:szCs w:val="24"/>
+        </w:rPr>
+        <w:t>tipul</w:t>
+      </w:r>
+      <w:proofErr w:type="spellEnd"/>
+      <w:r>
+        <w:rPr>
+          <w:rFonts w:ascii="Times New Roman" w:hAnsi="Times New Roman"/>
+          <w:sz w:val="24"/>
+          <w:szCs w:val="24"/>
+        </w:rPr>
+        <w:t xml:space="preserve"> generic.</w:t>
+      </w:r>
+    </w:p>
+    <w:p>
+      <w:pPr>
+        <w:pStyle w:val="ListParagraph"/>
+        <w:numPr>
+          <w:ilvl w:val="0"/>
+          <w:numId w:val="6"/>
+        </w:numPr>
+        <w:spacing w:line="360" w:lineRule="auto"/>
+        <w:jc w:val="both"/>
+        <w:rPr>
+          <w:rFonts w:ascii="Times New Roman" w:hAnsi="Times New Roman"/>
+          <w:sz w:val="24"/>
+          <w:szCs w:val="24"/>
+        </w:rPr>
+      </w:pPr>
+      <w:r>
+        <w:rPr>
+          <w:rFonts w:ascii="Times New Roman" w:hAnsi="Times New Roman"/>
+          <w:sz w:val="24"/>
+          <w:szCs w:val="24"/>
+        </w:rPr>
+        <w:t xml:space="preserve">Un </w:t>
+      </w:r>
+      <w:proofErr w:type="spellStart"/>
+      <w:r>
+        <w:rPr>
+          <w:rFonts w:ascii="Times New Roman" w:hAnsi="Times New Roman"/>
+          <w:sz w:val="24"/>
+          <w:szCs w:val="24"/>
+        </w:rPr>
+        <w:t>nou</w:t>
+      </w:r>
+      <w:proofErr w:type="spellEnd"/>
+      <w:r>
+        <w:rPr>
+          <w:rFonts w:ascii="Times New Roman" w:hAnsi="Times New Roman"/>
+          <w:sz w:val="24"/>
+          <w:szCs w:val="24"/>
+        </w:rPr>
+        <w:t xml:space="preserve"> </w:t>
+      </w:r>
+      <w:proofErr w:type="spellStart"/>
+      <w:r>
+        <w:rPr>
+          <w:rFonts w:ascii="Times New Roman" w:hAnsi="Times New Roman"/>
+          <w:sz w:val="24"/>
+          <w:szCs w:val="24"/>
+        </w:rPr>
+        <w:t>fel</w:t>
+      </w:r>
+      <w:proofErr w:type="spellEnd"/>
+      <w:r>
+        <w:rPr>
+          <w:rFonts w:ascii="Times New Roman" w:hAnsi="Times New Roman"/>
+          <w:sz w:val="24"/>
+          <w:szCs w:val="24"/>
+        </w:rPr>
+        <w:t xml:space="preserve"> de </w:t>
+      </w:r>
+      <w:proofErr w:type="spellStart"/>
+      <w:r>
+        <w:rPr>
+          <w:rFonts w:ascii="Times New Roman" w:hAnsi="Times New Roman"/>
+          <w:sz w:val="24"/>
+          <w:szCs w:val="24"/>
+        </w:rPr>
+        <w:t>inițializare</w:t>
+      </w:r>
+      <w:proofErr w:type="spellEnd"/>
+      <w:r>
+        <w:rPr>
+          <w:rFonts w:ascii="Times New Roman" w:hAnsi="Times New Roman"/>
+          <w:sz w:val="24"/>
+          <w:szCs w:val="24"/>
+        </w:rPr>
+        <w:t xml:space="preserve"> a </w:t>
+      </w:r>
+      <w:proofErr w:type="spellStart"/>
+      <w:proofErr w:type="gramStart"/>
+      <w:r>
+        <w:rPr>
+          <w:rFonts w:ascii="Times New Roman" w:hAnsi="Times New Roman"/>
+          <w:sz w:val="24"/>
+          <w:szCs w:val="24"/>
+        </w:rPr>
+        <w:t>obiectelor</w:t>
+      </w:r>
+      <w:proofErr w:type="spellEnd"/>
+      <w:r>
+        <w:rPr>
+          <w:rFonts w:ascii="Times New Roman" w:hAnsi="Times New Roman"/>
+          <w:sz w:val="24"/>
+          <w:szCs w:val="24"/>
+        </w:rPr>
+        <w:t xml:space="preserve"> ,care</w:t>
+      </w:r>
+      <w:proofErr w:type="gramEnd"/>
+      <w:r>
+        <w:rPr>
+          <w:rFonts w:ascii="Times New Roman" w:hAnsi="Times New Roman"/>
+          <w:sz w:val="24"/>
+          <w:szCs w:val="24"/>
+        </w:rPr>
+        <w:t xml:space="preserve"> </w:t>
+      </w:r>
+      <w:proofErr w:type="spellStart"/>
+      <w:r>
+        <w:rPr>
+          <w:rFonts w:ascii="Times New Roman" w:hAnsi="Times New Roman"/>
+          <w:sz w:val="24"/>
+          <w:szCs w:val="24"/>
+        </w:rPr>
+        <w:t>permite</w:t>
+      </w:r>
+      <w:proofErr w:type="spellEnd"/>
+      <w:r>
+        <w:rPr>
+          <w:rFonts w:ascii="Times New Roman" w:hAnsi="Times New Roman"/>
+          <w:sz w:val="24"/>
+          <w:szCs w:val="24"/>
+        </w:rPr>
+        <w:t xml:space="preserve"> </w:t>
+      </w:r>
+      <w:proofErr w:type="spellStart"/>
+      <w:r>
+        <w:rPr>
+          <w:rFonts w:ascii="Times New Roman" w:hAnsi="Times New Roman"/>
+          <w:sz w:val="24"/>
+          <w:szCs w:val="24"/>
+        </w:rPr>
+        <w:t>setarea</w:t>
+      </w:r>
+      <w:proofErr w:type="spellEnd"/>
+      <w:r>
+        <w:rPr>
+          <w:rFonts w:ascii="Times New Roman" w:hAnsi="Times New Roman"/>
+          <w:sz w:val="24"/>
+          <w:szCs w:val="24"/>
+        </w:rPr>
+        <w:t xml:space="preserve"> </w:t>
+      </w:r>
+      <w:proofErr w:type="spellStart"/>
+      <w:r>
+        <w:rPr>
+          <w:rFonts w:ascii="Times New Roman" w:hAnsi="Times New Roman"/>
+          <w:sz w:val="24"/>
+          <w:szCs w:val="24"/>
+        </w:rPr>
+        <w:t>valorii</w:t>
+      </w:r>
+      <w:proofErr w:type="spellEnd"/>
+      <w:r>
+        <w:rPr>
+          <w:rFonts w:ascii="Times New Roman" w:hAnsi="Times New Roman"/>
+          <w:sz w:val="24"/>
+          <w:szCs w:val="24"/>
+        </w:rPr>
+        <w:t xml:space="preserve"> </w:t>
+      </w:r>
+      <w:proofErr w:type="spellStart"/>
+      <w:r>
+        <w:rPr>
+          <w:rFonts w:ascii="Times New Roman" w:hAnsi="Times New Roman"/>
+          <w:sz w:val="24"/>
+          <w:szCs w:val="24"/>
+        </w:rPr>
+        <w:t>proprietaților</w:t>
+      </w:r>
+      <w:proofErr w:type="spellEnd"/>
+      <w:r>
+        <w:rPr>
+          <w:rFonts w:ascii="Times New Roman" w:hAnsi="Times New Roman"/>
+          <w:sz w:val="24"/>
+          <w:szCs w:val="24"/>
+        </w:rPr>
+        <w:t xml:space="preserve"> la </w:t>
+      </w:r>
+      <w:proofErr w:type="spellStart"/>
+      <w:r>
+        <w:rPr>
+          <w:rFonts w:ascii="Times New Roman" w:hAnsi="Times New Roman"/>
+          <w:sz w:val="24"/>
+          <w:szCs w:val="24"/>
+        </w:rPr>
+        <w:t>momentul</w:t>
+      </w:r>
+      <w:proofErr w:type="spellEnd"/>
+      <w:r>
+        <w:rPr>
+          <w:rFonts w:ascii="Times New Roman" w:hAnsi="Times New Roman"/>
+          <w:sz w:val="24"/>
+          <w:szCs w:val="24"/>
+        </w:rPr>
+        <w:t xml:space="preserve"> </w:t>
+      </w:r>
+      <w:proofErr w:type="spellStart"/>
+      <w:r>
+        <w:rPr>
+          <w:rFonts w:ascii="Times New Roman" w:hAnsi="Times New Roman"/>
+          <w:sz w:val="24"/>
+          <w:szCs w:val="24"/>
+        </w:rPr>
+        <w:t>creării</w:t>
+      </w:r>
+      <w:proofErr w:type="spellEnd"/>
+      <w:r>
+        <w:rPr>
+          <w:rFonts w:ascii="Times New Roman" w:hAnsi="Times New Roman"/>
+          <w:sz w:val="24"/>
+          <w:szCs w:val="24"/>
+        </w:rPr>
+        <w:t xml:space="preserve"> </w:t>
+      </w:r>
+      <w:proofErr w:type="spellStart"/>
+      <w:r>
+        <w:rPr>
+          <w:rFonts w:ascii="Times New Roman" w:hAnsi="Times New Roman"/>
+          <w:sz w:val="24"/>
+          <w:szCs w:val="24"/>
+        </w:rPr>
+        <w:t>acestora</w:t>
+      </w:r>
+      <w:proofErr w:type="spellEnd"/>
+      <w:r>
+        <w:rPr>
+          <w:rFonts w:ascii="Times New Roman" w:hAnsi="Times New Roman"/>
+          <w:sz w:val="24"/>
+          <w:szCs w:val="24"/>
+        </w:rPr>
+        <w:t>.</w:t>
+      </w:r>
+    </w:p>
+    <w:p>
+      <w:pPr>
+        <w:pStyle w:val="ListParagraph"/>
+        <w:spacing w:line="360" w:lineRule="auto"/>
+        <w:ind w:left="1440"/>
+        <w:jc w:val="both"/>
+        <w:rPr>
+          <w:rFonts w:ascii="Times New Roman" w:hAnsi="Times New Roman"/>
+          <w:sz w:val="24"/>
+          <w:szCs w:val="24"/>
+        </w:rPr>
+      </w:pPr>
+      <w:r>
+        <w:t>[7]</w:t>
+      </w:r>
+    </w:p>
+    <w:p>
+      <w:pPr>
+        <w:spacing w:line="360" w:lineRule="auto"/>
+        <w:jc w:val="both"/>
+        <w:rPr>
+          <w:rFonts w:ascii="Times New Roman" w:hAnsi="Times New Roman"/>
+          <w:sz w:val="24"/>
+          <w:szCs w:val="24"/>
+        </w:rPr>
+      </w:pPr>
+      <w:r>
+        <w:rPr>
+          <w:rFonts w:ascii="Times New Roman" w:hAnsi="Times New Roman"/>
+          <w:sz w:val="24"/>
+          <w:szCs w:val="24"/>
+        </w:rPr>
+        <w:tab/>
+      </w:r>
+      <w:proofErr w:type="spellStart"/>
+      <w:r>
+        <w:rPr>
+          <w:rFonts w:ascii="Times New Roman" w:hAnsi="Times New Roman"/>
+          <w:sz w:val="24"/>
+          <w:szCs w:val="24"/>
+        </w:rPr>
+        <w:t>În</w:t>
+      </w:r>
+      <w:proofErr w:type="spellEnd"/>
+      <w:r>
+        <w:rPr>
+          <w:rFonts w:ascii="Times New Roman" w:hAnsi="Times New Roman"/>
+          <w:sz w:val="24"/>
+          <w:szCs w:val="24"/>
+        </w:rPr>
+        <w:t xml:space="preserve"> </w:t>
+      </w:r>
+      <w:proofErr w:type="spellStart"/>
+      <w:r>
+        <w:rPr>
+          <w:rFonts w:ascii="Times New Roman" w:hAnsi="Times New Roman"/>
+          <w:sz w:val="24"/>
+          <w:szCs w:val="24"/>
+        </w:rPr>
+        <w:t>Martie</w:t>
+      </w:r>
+      <w:proofErr w:type="spellEnd"/>
+      <w:r>
+        <w:rPr>
+          <w:rFonts w:ascii="Times New Roman" w:hAnsi="Times New Roman"/>
+          <w:sz w:val="24"/>
+          <w:szCs w:val="24"/>
+        </w:rPr>
+        <w:t xml:space="preserve"> 2017 a </w:t>
+      </w:r>
+      <w:proofErr w:type="spellStart"/>
+      <w:r>
+        <w:rPr>
+          <w:rFonts w:ascii="Times New Roman" w:hAnsi="Times New Roman"/>
+          <w:sz w:val="24"/>
+          <w:szCs w:val="24"/>
+        </w:rPr>
+        <w:t>apărut</w:t>
+      </w:r>
+      <w:proofErr w:type="spellEnd"/>
+      <w:r>
+        <w:rPr>
+          <w:rFonts w:ascii="Times New Roman" w:hAnsi="Times New Roman"/>
+          <w:sz w:val="24"/>
+          <w:szCs w:val="24"/>
+        </w:rPr>
+        <w:t xml:space="preserve"> </w:t>
+      </w:r>
+      <w:proofErr w:type="spellStart"/>
+      <w:r>
+        <w:rPr>
+          <w:rFonts w:ascii="Times New Roman" w:hAnsi="Times New Roman"/>
+          <w:sz w:val="24"/>
+          <w:szCs w:val="24"/>
+        </w:rPr>
+        <w:t>curenta</w:t>
+      </w:r>
+      <w:proofErr w:type="spellEnd"/>
+      <w:r>
+        <w:rPr>
+          <w:rFonts w:ascii="Times New Roman" w:hAnsi="Times New Roman"/>
+          <w:sz w:val="24"/>
+          <w:szCs w:val="24"/>
+        </w:rPr>
+        <w:t xml:space="preserve"> </w:t>
+      </w:r>
+      <w:proofErr w:type="spellStart"/>
+      <w:r>
+        <w:rPr>
+          <w:rFonts w:ascii="Times New Roman" w:hAnsi="Times New Roman"/>
+          <w:sz w:val="24"/>
+          <w:szCs w:val="24"/>
+        </w:rPr>
+        <w:t>versiune</w:t>
+      </w:r>
+      <w:proofErr w:type="spellEnd"/>
+      <w:r>
+        <w:rPr>
+          <w:rFonts w:ascii="Times New Roman" w:hAnsi="Times New Roman"/>
+          <w:sz w:val="24"/>
+          <w:szCs w:val="24"/>
+        </w:rPr>
+        <w:t xml:space="preserve"> </w:t>
+      </w:r>
+      <w:proofErr w:type="spellStart"/>
+      <w:r>
+        <w:rPr>
+          <w:rFonts w:ascii="Times New Roman" w:hAnsi="Times New Roman"/>
+          <w:sz w:val="24"/>
+          <w:szCs w:val="24"/>
+        </w:rPr>
+        <w:t>majoră</w:t>
+      </w:r>
+      <w:proofErr w:type="spellEnd"/>
+      <w:r>
+        <w:rPr>
+          <w:rFonts w:ascii="Times New Roman" w:hAnsi="Times New Roman"/>
+          <w:sz w:val="24"/>
+          <w:szCs w:val="24"/>
+        </w:rPr>
+        <w:t xml:space="preserve"> de C# </w:t>
+      </w:r>
+      <w:proofErr w:type="spellStart"/>
+      <w:r>
+        <w:rPr>
+          <w:rFonts w:ascii="Times New Roman" w:hAnsi="Times New Roman"/>
+          <w:sz w:val="24"/>
+          <w:szCs w:val="24"/>
+        </w:rPr>
+        <w:t>și</w:t>
+      </w:r>
+      <w:proofErr w:type="spellEnd"/>
+      <w:r>
+        <w:rPr>
+          <w:rFonts w:ascii="Times New Roman" w:hAnsi="Times New Roman"/>
+          <w:sz w:val="24"/>
+          <w:szCs w:val="24"/>
+        </w:rPr>
+        <w:t xml:space="preserve"> </w:t>
+      </w:r>
+      <w:proofErr w:type="spellStart"/>
+      <w:r>
+        <w:rPr>
+          <w:rFonts w:ascii="Times New Roman" w:hAnsi="Times New Roman"/>
+          <w:sz w:val="24"/>
+          <w:szCs w:val="24"/>
+        </w:rPr>
+        <w:t>anume</w:t>
+      </w:r>
+      <w:proofErr w:type="spellEnd"/>
+      <w:r>
+        <w:rPr>
+          <w:rFonts w:ascii="Times New Roman" w:hAnsi="Times New Roman"/>
+          <w:sz w:val="24"/>
+          <w:szCs w:val="24"/>
+        </w:rPr>
+        <w:t xml:space="preserve"> C# 7.Acesta a </w:t>
+      </w:r>
+      <w:proofErr w:type="spellStart"/>
+      <w:r>
+        <w:rPr>
+          <w:rFonts w:ascii="Times New Roman" w:hAnsi="Times New Roman"/>
+          <w:sz w:val="24"/>
+          <w:szCs w:val="24"/>
+        </w:rPr>
+        <w:t>adus</w:t>
+      </w:r>
+      <w:proofErr w:type="spellEnd"/>
+      <w:r>
+        <w:rPr>
+          <w:rFonts w:ascii="Times New Roman" w:hAnsi="Times New Roman"/>
+          <w:sz w:val="24"/>
+          <w:szCs w:val="24"/>
+        </w:rPr>
+        <w:t xml:space="preserve"> </w:t>
+      </w:r>
+      <w:proofErr w:type="spellStart"/>
+      <w:r>
+        <w:rPr>
+          <w:rFonts w:ascii="Times New Roman" w:hAnsi="Times New Roman"/>
+          <w:sz w:val="24"/>
+          <w:szCs w:val="24"/>
+        </w:rPr>
+        <w:t>noi</w:t>
+      </w:r>
+      <w:proofErr w:type="spellEnd"/>
+      <w:r>
+        <w:rPr>
+          <w:rFonts w:ascii="Times New Roman" w:hAnsi="Times New Roman"/>
+          <w:sz w:val="24"/>
+          <w:szCs w:val="24"/>
+        </w:rPr>
+        <w:t xml:space="preserve"> </w:t>
+      </w:r>
+      <w:proofErr w:type="spellStart"/>
+      <w:r>
+        <w:rPr>
+          <w:rFonts w:ascii="Times New Roman" w:hAnsi="Times New Roman"/>
+          <w:sz w:val="24"/>
+          <w:szCs w:val="24"/>
+        </w:rPr>
+        <w:t>funcționalități</w:t>
+      </w:r>
+      <w:proofErr w:type="spellEnd"/>
+      <w:r>
+        <w:rPr>
+          <w:rFonts w:ascii="Times New Roman" w:hAnsi="Times New Roman"/>
+          <w:sz w:val="24"/>
+          <w:szCs w:val="24"/>
+        </w:rPr>
+        <w:t xml:space="preserve"> </w:t>
+      </w:r>
+      <w:proofErr w:type="spellStart"/>
+      <w:r>
+        <w:rPr>
+          <w:rFonts w:ascii="Times New Roman" w:hAnsi="Times New Roman"/>
+          <w:sz w:val="24"/>
+          <w:szCs w:val="24"/>
+        </w:rPr>
+        <w:t>pentru</w:t>
+      </w:r>
+      <w:proofErr w:type="spellEnd"/>
+      <w:r>
+        <w:rPr>
+          <w:rFonts w:ascii="Times New Roman" w:hAnsi="Times New Roman"/>
+          <w:sz w:val="24"/>
+          <w:szCs w:val="24"/>
+        </w:rPr>
+        <w:t xml:space="preserve"> a </w:t>
+      </w:r>
+      <w:proofErr w:type="spellStart"/>
+      <w:r>
+        <w:rPr>
+          <w:rFonts w:ascii="Times New Roman" w:hAnsi="Times New Roman"/>
+          <w:sz w:val="24"/>
+          <w:szCs w:val="24"/>
+        </w:rPr>
+        <w:t>eficientiza</w:t>
+      </w:r>
+      <w:proofErr w:type="spellEnd"/>
+      <w:r>
+        <w:rPr>
+          <w:rFonts w:ascii="Times New Roman" w:hAnsi="Times New Roman"/>
+          <w:sz w:val="24"/>
+          <w:szCs w:val="24"/>
+        </w:rPr>
+        <w:t xml:space="preserve"> </w:t>
+      </w:r>
+      <w:proofErr w:type="spellStart"/>
+      <w:r>
+        <w:rPr>
+          <w:rFonts w:ascii="Times New Roman" w:hAnsi="Times New Roman"/>
+          <w:sz w:val="24"/>
+          <w:szCs w:val="24"/>
+        </w:rPr>
+        <w:t>baza</w:t>
+      </w:r>
+      <w:proofErr w:type="spellEnd"/>
+      <w:r>
+        <w:rPr>
+          <w:rFonts w:ascii="Times New Roman" w:hAnsi="Times New Roman"/>
+          <w:sz w:val="24"/>
+          <w:szCs w:val="24"/>
+        </w:rPr>
+        <w:t xml:space="preserve"> de cod </w:t>
+      </w:r>
+      <w:proofErr w:type="spellStart"/>
+      <w:r>
+        <w:rPr>
+          <w:rFonts w:ascii="Times New Roman" w:hAnsi="Times New Roman"/>
+          <w:sz w:val="24"/>
+          <w:szCs w:val="24"/>
+        </w:rPr>
+        <w:t>și</w:t>
+      </w:r>
+      <w:proofErr w:type="spellEnd"/>
+      <w:r>
+        <w:rPr>
+          <w:rFonts w:ascii="Times New Roman" w:hAnsi="Times New Roman"/>
+          <w:sz w:val="24"/>
+          <w:szCs w:val="24"/>
+        </w:rPr>
+        <w:t xml:space="preserve"> a </w:t>
+      </w:r>
+      <w:proofErr w:type="spellStart"/>
+      <w:r>
+        <w:rPr>
+          <w:rFonts w:ascii="Times New Roman" w:hAnsi="Times New Roman"/>
+          <w:sz w:val="24"/>
+          <w:szCs w:val="24"/>
+        </w:rPr>
+        <w:t>mai</w:t>
+      </w:r>
+      <w:proofErr w:type="spellEnd"/>
+      <w:r>
+        <w:rPr>
+          <w:rFonts w:ascii="Times New Roman" w:hAnsi="Times New Roman"/>
+          <w:sz w:val="24"/>
+          <w:szCs w:val="24"/>
+        </w:rPr>
+        <w:t xml:space="preserve"> </w:t>
+      </w:r>
+      <w:proofErr w:type="spellStart"/>
+      <w:r>
+        <w:rPr>
+          <w:rFonts w:ascii="Times New Roman" w:hAnsi="Times New Roman"/>
+          <w:sz w:val="24"/>
+          <w:szCs w:val="24"/>
+        </w:rPr>
+        <w:t>adus</w:t>
+      </w:r>
+      <w:proofErr w:type="spellEnd"/>
+      <w:r>
+        <w:rPr>
+          <w:rFonts w:ascii="Times New Roman" w:hAnsi="Times New Roman"/>
+          <w:sz w:val="24"/>
+          <w:szCs w:val="24"/>
+        </w:rPr>
+        <w:t xml:space="preserve"> </w:t>
+      </w:r>
+      <w:proofErr w:type="spellStart"/>
+      <w:r>
+        <w:rPr>
+          <w:rFonts w:ascii="Times New Roman" w:hAnsi="Times New Roman"/>
+          <w:sz w:val="24"/>
+          <w:szCs w:val="24"/>
+        </w:rPr>
+        <w:t>tuplii</w:t>
+      </w:r>
+      <w:proofErr w:type="spellEnd"/>
+      <w:r>
+        <w:rPr>
+          <w:rFonts w:ascii="Times New Roman" w:hAnsi="Times New Roman"/>
+          <w:sz w:val="24"/>
+          <w:szCs w:val="24"/>
+        </w:rPr>
+        <w:t xml:space="preserve"> </w:t>
+      </w:r>
+      <w:proofErr w:type="spellStart"/>
+      <w:r>
+        <w:rPr>
+          <w:rFonts w:ascii="Times New Roman" w:hAnsi="Times New Roman"/>
+          <w:sz w:val="24"/>
+          <w:szCs w:val="24"/>
+        </w:rPr>
+        <w:t>și</w:t>
+      </w:r>
+      <w:proofErr w:type="spellEnd"/>
+      <w:r>
+        <w:rPr>
+          <w:rFonts w:ascii="Times New Roman" w:hAnsi="Times New Roman"/>
+          <w:sz w:val="24"/>
+          <w:szCs w:val="24"/>
+        </w:rPr>
+        <w:t xml:space="preserve"> </w:t>
+      </w:r>
+      <w:proofErr w:type="spellStart"/>
+      <w:r>
+        <w:rPr>
+          <w:rFonts w:ascii="Times New Roman" w:hAnsi="Times New Roman"/>
+          <w:sz w:val="24"/>
+          <w:szCs w:val="24"/>
+        </w:rPr>
+        <w:t>variabilele</w:t>
+      </w:r>
+      <w:proofErr w:type="spellEnd"/>
+      <w:r>
+        <w:rPr>
+          <w:rFonts w:ascii="Times New Roman" w:hAnsi="Times New Roman"/>
+          <w:sz w:val="24"/>
+          <w:szCs w:val="24"/>
+        </w:rPr>
+        <w:t xml:space="preserve"> </w:t>
+      </w:r>
+      <w:proofErr w:type="spellStart"/>
+      <w:r>
+        <w:rPr>
+          <w:rFonts w:ascii="Times New Roman" w:hAnsi="Times New Roman"/>
+          <w:sz w:val="24"/>
+          <w:szCs w:val="24"/>
+        </w:rPr>
+        <w:t>și</w:t>
+      </w:r>
+      <w:proofErr w:type="spellEnd"/>
+      <w:r>
+        <w:rPr>
+          <w:rFonts w:ascii="Times New Roman" w:hAnsi="Times New Roman"/>
+          <w:sz w:val="24"/>
+          <w:szCs w:val="24"/>
+        </w:rPr>
+        <w:t xml:space="preserve"> </w:t>
+      </w:r>
+      <w:proofErr w:type="spellStart"/>
+      <w:r>
+        <w:rPr>
+          <w:rFonts w:ascii="Times New Roman" w:hAnsi="Times New Roman"/>
+          <w:sz w:val="24"/>
+          <w:szCs w:val="24"/>
+        </w:rPr>
+        <w:t>parametrii</w:t>
+      </w:r>
+      <w:proofErr w:type="spellEnd"/>
+      <w:r>
+        <w:rPr>
+          <w:rFonts w:ascii="Times New Roman" w:hAnsi="Times New Roman"/>
+          <w:sz w:val="24"/>
+          <w:szCs w:val="24"/>
+        </w:rPr>
+        <w:t xml:space="preserve"> </w:t>
+      </w:r>
+      <w:proofErr w:type="spellStart"/>
+      <w:r>
+        <w:rPr>
+          <w:rFonts w:ascii="Times New Roman" w:hAnsi="Times New Roman"/>
+          <w:i/>
+          <w:sz w:val="24"/>
+          <w:szCs w:val="24"/>
+        </w:rPr>
+        <w:t>ref.</w:t>
+      </w:r>
+      <w:r>
+        <w:rPr>
+          <w:rFonts w:ascii="Times New Roman" w:hAnsi="Times New Roman"/>
+          <w:sz w:val="24"/>
+          <w:szCs w:val="24"/>
+        </w:rPr>
+        <w:t>Alte</w:t>
+      </w:r>
+      <w:proofErr w:type="spellEnd"/>
+      <w:r>
+        <w:rPr>
+          <w:rFonts w:ascii="Times New Roman" w:hAnsi="Times New Roman"/>
+          <w:sz w:val="24"/>
+          <w:szCs w:val="24"/>
+        </w:rPr>
+        <w:t xml:space="preserve"> </w:t>
+      </w:r>
+      <w:proofErr w:type="spellStart"/>
+      <w:r>
+        <w:rPr>
+          <w:rFonts w:ascii="Times New Roman" w:hAnsi="Times New Roman"/>
+          <w:sz w:val="24"/>
+          <w:szCs w:val="24"/>
+        </w:rPr>
+        <w:t>funcționalităț</w:t>
+      </w:r>
+      <w:proofErr w:type="gramStart"/>
+      <w:r>
+        <w:rPr>
+          <w:rFonts w:ascii="Times New Roman" w:hAnsi="Times New Roman"/>
+          <w:sz w:val="24"/>
+          <w:szCs w:val="24"/>
+        </w:rPr>
+        <w:t>i</w:t>
+      </w:r>
+      <w:proofErr w:type="spellEnd"/>
+      <w:r>
+        <w:rPr>
+          <w:rFonts w:ascii="Times New Roman" w:hAnsi="Times New Roman"/>
+          <w:sz w:val="24"/>
+          <w:szCs w:val="24"/>
+        </w:rPr>
+        <w:t xml:space="preserve"> :</w:t>
+      </w:r>
+      <w:proofErr w:type="gramEnd"/>
+    </w:p>
+    <w:p>
+      <w:pPr>
+        <w:pStyle w:val="ListParagraph"/>
+        <w:numPr>
+          <w:ilvl w:val="0"/>
+          <w:numId w:val="7"/>
+        </w:numPr>
+        <w:spacing w:line="360" w:lineRule="auto"/>
+        <w:jc w:val="both"/>
+        <w:rPr>
+          <w:rFonts w:ascii="Times New Roman" w:hAnsi="Times New Roman"/>
+          <w:sz w:val="24"/>
+          <w:szCs w:val="24"/>
+        </w:rPr>
+      </w:pPr>
+      <w:r>
+        <w:rPr>
+          <w:rFonts w:ascii="Times New Roman" w:hAnsi="Times New Roman"/>
+          <w:sz w:val="24"/>
+          <w:szCs w:val="24"/>
+          <w:lang w:val="ro-RO"/>
+        </w:rPr>
+        <w:t xml:space="preserve">Existenta tupliilor( tipuri de categorie ușoară fără nume)  și a variabilelor locale și returnate </w:t>
+      </w:r>
+      <w:r>
+        <w:rPr>
+          <w:rFonts w:ascii="Times New Roman" w:hAnsi="Times New Roman"/>
+          <w:i/>
+          <w:sz w:val="24"/>
+          <w:szCs w:val="24"/>
+          <w:lang w:val="ro-RO"/>
+        </w:rPr>
+        <w:t>ref</w:t>
+      </w:r>
+      <w:r>
+        <w:rPr>
+          <w:rFonts w:ascii="Times New Roman" w:hAnsi="Times New Roman"/>
+          <w:sz w:val="24"/>
+          <w:szCs w:val="24"/>
+          <w:lang w:val="ro-RO"/>
+        </w:rPr>
+        <w:t>(returnarea referinței unei valori în loc de valoarea în sine ).</w:t>
+      </w:r>
+    </w:p>
+    <w:p>
+      <w:pPr>
+        <w:pStyle w:val="ListParagraph"/>
+        <w:numPr>
+          <w:ilvl w:val="0"/>
+          <w:numId w:val="7"/>
+        </w:numPr>
+        <w:spacing w:line="360" w:lineRule="auto"/>
+        <w:jc w:val="both"/>
+        <w:rPr>
+          <w:rFonts w:ascii="Times New Roman" w:hAnsi="Times New Roman"/>
+          <w:sz w:val="24"/>
+          <w:szCs w:val="24"/>
+        </w:rPr>
+      </w:pPr>
+      <w:r>
+        <w:rPr>
+          <w:rFonts w:ascii="Times New Roman" w:hAnsi="Times New Roman"/>
+          <w:sz w:val="24"/>
+          <w:szCs w:val="24"/>
+          <w:lang w:val="ro-RO"/>
+        </w:rPr>
+        <w:lastRenderedPageBreak/>
+        <w:t>Tipurile returnate de tip async generalizate</w:t>
+      </w:r>
+    </w:p>
+    <w:p>
+      <w:pPr>
+        <w:pStyle w:val="ListParagraph"/>
+        <w:numPr>
+          <w:ilvl w:val="0"/>
+          <w:numId w:val="7"/>
+        </w:numPr>
+        <w:spacing w:line="360" w:lineRule="auto"/>
+        <w:jc w:val="both"/>
+        <w:rPr>
+          <w:rFonts w:ascii="Times New Roman" w:hAnsi="Times New Roman"/>
+          <w:sz w:val="24"/>
+          <w:szCs w:val="24"/>
+        </w:rPr>
+      </w:pPr>
+      <w:r>
+        <w:rPr>
+          <w:rFonts w:ascii="Times New Roman" w:hAnsi="Times New Roman"/>
+          <w:sz w:val="24"/>
+          <w:szCs w:val="24"/>
+          <w:lang w:val="ro-RO"/>
+        </w:rPr>
+        <w:t xml:space="preserve">Un nou cuvânt chei </w:t>
+      </w:r>
+      <w:r>
+        <w:rPr>
+          <w:rFonts w:ascii="Times New Roman" w:hAnsi="Times New Roman"/>
+          <w:i/>
+          <w:sz w:val="24"/>
+          <w:szCs w:val="24"/>
+          <w:lang w:val="ro-RO"/>
+        </w:rPr>
+        <w:t xml:space="preserve">default </w:t>
+      </w:r>
+      <w:r>
+        <w:rPr>
+          <w:rFonts w:ascii="Times New Roman" w:hAnsi="Times New Roman"/>
+          <w:sz w:val="24"/>
+          <w:szCs w:val="24"/>
+          <w:lang w:val="ro-RO"/>
+        </w:rPr>
+        <w:t>care permite inițializarea oricarui tip</w:t>
+      </w:r>
+    </w:p>
+    <w:p>
+      <w:pPr>
+        <w:pStyle w:val="ListParagraph"/>
+        <w:spacing w:line="360" w:lineRule="auto"/>
+        <w:ind w:left="1440"/>
+        <w:jc w:val="both"/>
+        <w:rPr>
+          <w:rFonts w:ascii="Times New Roman" w:hAnsi="Times New Roman"/>
+          <w:sz w:val="24"/>
+          <w:szCs w:val="24"/>
+        </w:rPr>
+      </w:pPr>
+      <w:r>
+        <w:rPr>
+          <w:rFonts w:ascii="Times New Roman" w:hAnsi="Times New Roman"/>
+          <w:sz w:val="24"/>
+          <w:szCs w:val="24"/>
+          <w:lang w:val="ro-RO"/>
+        </w:rPr>
+        <w:t xml:space="preserve">Posibilibilitatea ca metoda </w:t>
+      </w:r>
+      <w:r>
+        <w:rPr>
+          <w:rFonts w:ascii="Times New Roman" w:hAnsi="Times New Roman"/>
+          <w:i/>
+          <w:sz w:val="24"/>
+          <w:szCs w:val="24"/>
+          <w:lang w:val="ro-RO"/>
+        </w:rPr>
+        <w:t xml:space="preserve">main </w:t>
+      </w:r>
+      <w:r>
+        <w:rPr>
+          <w:rFonts w:ascii="Times New Roman" w:hAnsi="Times New Roman"/>
+          <w:sz w:val="24"/>
+          <w:szCs w:val="24"/>
+          <w:lang w:val="ro-RO"/>
+        </w:rPr>
+        <w:t xml:space="preserve">a unui program sa fie </w:t>
+      </w:r>
+      <w:r>
+        <w:rPr>
+          <w:rFonts w:ascii="Times New Roman" w:hAnsi="Times New Roman"/>
+          <w:i/>
+          <w:sz w:val="24"/>
+          <w:szCs w:val="24"/>
+          <w:lang w:val="ro-RO"/>
+        </w:rPr>
+        <w:t>async</w:t>
+      </w:r>
+      <w:r>
+        <w:rPr>
+          <w:rFonts w:ascii="Times New Roman" w:hAnsi="Times New Roman"/>
+          <w:i/>
+          <w:sz w:val="24"/>
+          <w:szCs w:val="24"/>
+          <w:lang w:val="ro-RO"/>
+        </w:rPr>
+        <w:t xml:space="preserve">  </w:t>
+      </w:r>
+      <w:r>
+        <w:t>[7]</w:t>
+      </w:r>
+    </w:p>
+    <w:p>
+      <w:pPr>
+        <w:spacing w:line="360" w:lineRule="auto"/>
+        <w:jc w:val="both"/>
+        <w:rPr>
+          <w:rFonts w:ascii="Times New Roman" w:hAnsi="Times New Roman"/>
+          <w:sz w:val="24"/>
+          <w:szCs w:val="24"/>
+          <w:lang w:val="ro-RO"/>
+        </w:rPr>
+      </w:pPr>
+      <w:r>
+        <w:rPr>
+          <w:rFonts w:ascii="Times New Roman" w:hAnsi="Times New Roman"/>
+          <w:sz w:val="24"/>
+          <w:szCs w:val="24"/>
+        </w:rPr>
+        <w:tab/>
+      </w:r>
+      <w:proofErr w:type="spellStart"/>
+      <w:r>
+        <w:rPr>
+          <w:rFonts w:ascii="Times New Roman" w:hAnsi="Times New Roman"/>
+          <w:sz w:val="24"/>
+          <w:szCs w:val="24"/>
+        </w:rPr>
+        <w:t>În</w:t>
+      </w:r>
+      <w:proofErr w:type="spellEnd"/>
+      <w:r>
+        <w:rPr>
+          <w:rFonts w:ascii="Times New Roman" w:hAnsi="Times New Roman"/>
+          <w:sz w:val="24"/>
+          <w:szCs w:val="24"/>
+        </w:rPr>
+        <w:t xml:space="preserve"> </w:t>
+      </w:r>
+      <w:proofErr w:type="spellStart"/>
+      <w:r>
+        <w:rPr>
+          <w:rFonts w:ascii="Times New Roman" w:hAnsi="Times New Roman"/>
+          <w:sz w:val="24"/>
+          <w:szCs w:val="24"/>
+        </w:rPr>
+        <w:t>anul</w:t>
+      </w:r>
+      <w:proofErr w:type="spellEnd"/>
+      <w:r>
+        <w:rPr>
+          <w:rFonts w:ascii="Times New Roman" w:hAnsi="Times New Roman"/>
+          <w:sz w:val="24"/>
+          <w:szCs w:val="24"/>
+        </w:rPr>
+        <w:t xml:space="preserve"> data de 7 Mai</w:t>
+      </w:r>
+      <w:r>
+        <w:rPr>
+          <w:rFonts w:ascii="Times New Roman" w:hAnsi="Times New Roman"/>
+          <w:sz w:val="24"/>
+          <w:szCs w:val="24"/>
+        </w:rPr>
+        <w:t xml:space="preserve"> </w:t>
+      </w:r>
+      <w:r>
+        <w:rPr>
+          <w:rFonts w:ascii="Times New Roman" w:hAnsi="Times New Roman"/>
+          <w:sz w:val="24"/>
+          <w:szCs w:val="24"/>
+        </w:rPr>
+        <w:t xml:space="preserve">2018, C# </w:t>
+      </w:r>
+      <w:proofErr w:type="gramStart"/>
+      <w:r>
+        <w:rPr>
+          <w:rFonts w:ascii="Times New Roman" w:hAnsi="Times New Roman"/>
+          <w:sz w:val="24"/>
+          <w:szCs w:val="24"/>
+        </w:rPr>
+        <w:t>a</w:t>
+      </w:r>
+      <w:proofErr w:type="gramEnd"/>
+      <w:r>
+        <w:rPr>
+          <w:rFonts w:ascii="Times New Roman" w:hAnsi="Times New Roman"/>
+          <w:sz w:val="24"/>
+          <w:szCs w:val="24"/>
+        </w:rPr>
+        <w:t xml:space="preserve"> </w:t>
+      </w:r>
+      <w:proofErr w:type="spellStart"/>
+      <w:r>
+        <w:rPr>
+          <w:rFonts w:ascii="Times New Roman" w:hAnsi="Times New Roman"/>
+          <w:sz w:val="24"/>
+          <w:szCs w:val="24"/>
+        </w:rPr>
+        <w:t>ajuns</w:t>
+      </w:r>
+      <w:proofErr w:type="spellEnd"/>
+      <w:r>
+        <w:rPr>
+          <w:rFonts w:ascii="Times New Roman" w:hAnsi="Times New Roman"/>
+          <w:sz w:val="24"/>
+          <w:szCs w:val="24"/>
+        </w:rPr>
+        <w:t xml:space="preserve"> la </w:t>
+      </w:r>
+      <w:proofErr w:type="spellStart"/>
+      <w:r>
+        <w:rPr>
+          <w:rFonts w:ascii="Times New Roman" w:hAnsi="Times New Roman"/>
+          <w:sz w:val="24"/>
+          <w:szCs w:val="24"/>
+        </w:rPr>
+        <w:t>vresiuna</w:t>
+      </w:r>
+      <w:proofErr w:type="spellEnd"/>
+      <w:r>
+        <w:rPr>
+          <w:rFonts w:ascii="Times New Roman" w:hAnsi="Times New Roman"/>
+          <w:sz w:val="24"/>
+          <w:szCs w:val="24"/>
+        </w:rPr>
+        <w:t xml:space="preserve"> </w:t>
+      </w:r>
+      <w:proofErr w:type="spellStart"/>
+      <w:r>
+        <w:rPr>
+          <w:rFonts w:ascii="Times New Roman" w:hAnsi="Times New Roman"/>
+          <w:sz w:val="24"/>
+          <w:szCs w:val="24"/>
+        </w:rPr>
+        <w:t>stabil</w:t>
+      </w:r>
+      <w:proofErr w:type="spellEnd"/>
+      <w:r>
+        <w:rPr>
+          <w:rFonts w:ascii="Times New Roman" w:hAnsi="Times New Roman"/>
+          <w:sz w:val="24"/>
+          <w:szCs w:val="24"/>
+          <w:lang w:val="ro-RO"/>
+        </w:rPr>
+        <w:t>ă</w:t>
+      </w:r>
+      <w:r>
+        <w:rPr>
+          <w:rFonts w:ascii="Times New Roman" w:hAnsi="Times New Roman"/>
+          <w:sz w:val="24"/>
+          <w:szCs w:val="24"/>
+        </w:rPr>
+        <w:t xml:space="preserve"> 7.3.  </w:t>
+      </w:r>
+      <w:r>
+        <w:rPr>
+          <w:rFonts w:ascii="Times New Roman" w:hAnsi="Times New Roman"/>
+          <w:sz w:val="24"/>
+          <w:szCs w:val="24"/>
+          <w:lang w:val="ro-RO"/>
+        </w:rPr>
+        <w:t>În acest proiect a fost folosită versiunea 4.7.1 a platformei .NET care a fost instalată odată cu instalarea IDE-ului Visual Studio 2017</w:t>
+      </w:r>
+      <w:r>
+        <w:rPr>
+          <w:rFonts w:ascii="Times New Roman" w:hAnsi="Times New Roman"/>
+          <w:sz w:val="24"/>
+          <w:szCs w:val="24"/>
+          <w:lang w:val="ro-RO"/>
+        </w:rPr>
+        <w:t>(versiunea 15.4.4)</w:t>
+      </w:r>
+      <w:r>
+        <w:rPr>
+          <w:rFonts w:ascii="Times New Roman" w:hAnsi="Times New Roman"/>
+          <w:sz w:val="24"/>
+          <w:szCs w:val="24"/>
+          <w:lang w:val="ro-RO"/>
+        </w:rPr>
+        <w:t>, iar versiunea C# folosită a fost 7.2</w:t>
+      </w:r>
+      <w:r>
+        <w:rPr>
+          <w:rFonts w:ascii="Times New Roman" w:hAnsi="Times New Roman"/>
+          <w:sz w:val="24"/>
+          <w:szCs w:val="24"/>
+          <w:lang w:val="ro-RO"/>
+        </w:rPr>
+        <w:t>.</w:t>
+      </w:r>
+    </w:p>
+    <w:p>
+      <w:pPr>
+        <w:spacing w:line="360" w:lineRule="auto"/>
+        <w:jc w:val="both"/>
+        <w:rPr>
+          <w:rFonts w:ascii="Times New Roman" w:hAnsi="Times New Roman"/>
+          <w:sz w:val="24"/>
+          <w:szCs w:val="24"/>
           <w:lang w:val="ro-RO"/>
         </w:rPr>
       </w:pPr>
@@ -11671,7 +13852,25 @@
           <w:szCs w:val="24"/>
           <w:lang w:val="ro-RO"/>
         </w:rPr>
-        <w:t>3.1.3 Programare pe evenimente</w:t>
+        <w:t xml:space="preserve">3.1.3 Programare </w:t>
+      </w:r>
+      <w:r>
+        <w:rPr>
+          <w:rFonts w:ascii="Times New Roman" w:hAnsi="Times New Roman"/>
+          <w:sz w:val="24"/>
+          <w:szCs w:val="24"/>
+          <w:lang w:val="ro-RO"/>
+        </w:rPr>
+        <w:t xml:space="preserve">orientată </w:t>
+      </w:r>
+      <w:r>
+        <w:rPr>
+          <w:rFonts w:ascii="Times New Roman" w:hAnsi="Times New Roman"/>
+          <w:sz w:val="24"/>
+          <w:szCs w:val="24"/>
+          <w:lang w:val="ro-RO"/>
+        </w:rPr>
+        <w:t>pe evenimente</w:t>
       </w:r>
     </w:p>
     <w:p>
@@ -12398,8 +14597,8 @@
       </w:pPr>
     </w:p>
     <w:sectPr>
-      <w:headerReference w:type="default" r:id="rId14"/>
-      <w:footerReference w:type="default" r:id="rId15"/>
+      <w:headerReference w:type="default" r:id="rId15"/>
+      <w:footerReference w:type="default" r:id="rId16"/>
       <w:pgSz w:w="12240" w:h="15840"/>
       <w:pgMar w:top="1440" w:right="1440" w:bottom="1440" w:left="1440" w:header="720" w:footer="720" w:gutter="0"/>
       <w:cols w:space="720"/>
@@ -12983,6 +15182,119 @@
     </w:lvl>
   </w:abstractNum>
   <w:abstractNum w:abstractNumId="4">
+    <w:nsid w:val="54784EDB"/>
+    <w:multiLevelType w:val="hybridMultilevel"/>
+    <w:tmpl w:val="B792D18E"/>
+    <w:lvl w:ilvl="0" w:tplc="04090001">
+      <w:start w:val="1"/>
+      <w:numFmt w:val="bullet"/>
+      <w:lvlText w:val=""/>
+      <w:lvlJc w:val="left"/>
+      <w:pPr>
+        <w:ind w:left="1446" w:hanging="360"/>
+      </w:pPr>
+      <w:rPr>
+        <w:rFonts w:ascii="Symbol" w:hAnsi="Symbol" w:hint="default"/>
+      </w:rPr>
+    </w:lvl>
+    <w:lvl w:ilvl="1" w:tplc="04090003" w:tentative="1">
+      <w:start w:val="1"/>
+      <w:numFmt w:val="bullet"/>
+      <w:lvlText w:val="o"/>
+      <w:lvlJc w:val="left"/>
+      <w:pPr>
+        <w:ind w:left="2166" w:hanging="360"/>
+      </w:pPr>
+      <w:rPr>
+        <w:rFonts w:ascii="Courier New" w:hAnsi="Courier New" w:cs="Courier New" w:hint="default"/>
+      </w:rPr>
+    </w:lvl>
+    <w:lvl w:ilvl="2" w:tplc="04090005" w:tentative="1">
+      <w:start w:val="1"/>
+      <w:numFmt w:val="bullet"/>
+      <w:lvlText w:val=""/>
+      <w:lvlJc w:val="left"/>
+      <w:pPr>
+        <w:ind w:left="2886" w:hanging="360"/>
+      </w:pPr>
+      <w:rPr>
+        <w:rFonts w:ascii="Wingdings" w:hAnsi="Wingdings" w:hint="default"/>
+      </w:rPr>
+    </w:lvl>
+    <w:lvl w:ilvl="3" w:tplc="04090001" w:tentative="1">
+      <w:start w:val="1"/>
+      <w:numFmt w:val="bullet"/>
+      <w:lvlText w:val=""/>
+      <w:lvlJc w:val="left"/>
+      <w:pPr>
+        <w:ind w:left="3606" w:hanging="360"/>
+      </w:pPr>
+      <w:rPr>
+        <w:rFonts w:ascii="Symbol" w:hAnsi="Symbol" w:hint="default"/>
+      </w:rPr>
+    </w:lvl>
+    <w:lvl w:ilvl="4" w:tplc="04090003" w:tentative="1">
+      <w:start w:val="1"/>
+      <w:numFmt w:val="bullet"/>
+      <w:lvlText w:val="o"/>
+      <w:lvlJc w:val="left"/>
+      <w:pPr>
+        <w:ind w:left="4326" w:hanging="360"/>
+      </w:pPr>
+      <w:rPr>
+        <w:rFonts w:ascii="Courier New" w:hAnsi="Courier New" w:cs="Courier New" w:hint="default"/>
+      </w:rPr>
+    </w:lvl>
+    <w:lvl w:ilvl="5" w:tplc="04090005" w:tentative="1">
+      <w:start w:val="1"/>
+      <w:numFmt w:val="bullet"/>
+      <w:lvlText w:val=""/>
+      <w:lvlJc w:val="left"/>
+      <w:pPr>
+        <w:ind w:left="5046" w:hanging="360"/>
+      </w:pPr>
+      <w:rPr>
+        <w:rFonts w:ascii="Wingdings" w:hAnsi="Wingdings" w:hint="default"/>
+      </w:rPr>
+    </w:lvl>
+    <w:lvl w:ilvl="6" w:tplc="04090001" w:tentative="1">
+      <w:start w:val="1"/>
+      <w:numFmt w:val="bullet"/>
+      <w:lvlText w:val=""/>
+      <w:lvlJc w:val="left"/>
+      <w:pPr>
+        <w:ind w:left="5766" w:hanging="360"/>
+      </w:pPr>
+      <w:rPr>
+        <w:rFonts w:ascii="Symbol" w:hAnsi="Symbol" w:hint="default"/>
+      </w:rPr>
+    </w:lvl>
+    <w:lvl w:ilvl="7" w:tplc="04090003" w:tentative="1">
+      <w:start w:val="1"/>
+      <w:numFmt w:val="bullet"/>
+      <w:lvlText w:val="o"/>
+      <w:lvlJc w:val="left"/>
+      <w:pPr>
+        <w:ind w:left="6486" w:hanging="360"/>
+      </w:pPr>
+      <w:rPr>
+        <w:rFonts w:ascii="Courier New" w:hAnsi="Courier New" w:cs="Courier New" w:hint="default"/>
+      </w:rPr>
+    </w:lvl>
+    <w:lvl w:ilvl="8" w:tplc="04090005" w:tentative="1">
+      <w:start w:val="1"/>
+      <w:numFmt w:val="bullet"/>
+      <w:lvlText w:val=""/>
+      <w:lvlJc w:val="left"/>
+      <w:pPr>
+        <w:ind w:left="7206" w:hanging="360"/>
+      </w:pPr>
+      <w:rPr>
+        <w:rFonts w:ascii="Wingdings" w:hAnsi="Wingdings" w:hint="default"/>
+      </w:rPr>
+    </w:lvl>
+  </w:abstractNum>
+  <w:abstractNum w:abstractNumId="5">
     <w:nsid w:val="6D38502F"/>
     <w:multiLevelType w:val="hybridMultilevel"/>
     <w:tmpl w:val="D02A63D6"/>
@@ -13071,6 +15383,119 @@
       </w:pPr>
     </w:lvl>
   </w:abstractNum>
+  <w:abstractNum w:abstractNumId="6">
+    <w:nsid w:val="7FCA439B"/>
+    <w:multiLevelType w:val="hybridMultilevel"/>
+    <w:tmpl w:val="9412E658"/>
+    <w:lvl w:ilvl="0" w:tplc="04090001">
+      <w:start w:val="1"/>
+      <w:numFmt w:val="bullet"/>
+      <w:lvlText w:val=""/>
+      <w:lvlJc w:val="left"/>
+      <w:pPr>
+        <w:ind w:left="1440" w:hanging="360"/>
+      </w:pPr>
+      <w:rPr>
+        <w:rFonts w:ascii="Symbol" w:hAnsi="Symbol" w:hint="default"/>
+      </w:rPr>
+    </w:lvl>
+    <w:lvl w:ilvl="1" w:tplc="04090003" w:tentative="1">
+      <w:start w:val="1"/>
+      <w:numFmt w:val="bullet"/>
+      <w:lvlText w:val="o"/>
+      <w:lvlJc w:val="left"/>
+      <w:pPr>
+        <w:ind w:left="2160" w:hanging="360"/>
+      </w:pPr>
+      <w:rPr>
+        <w:rFonts w:ascii="Courier New" w:hAnsi="Courier New" w:cs="Courier New" w:hint="default"/>
+      </w:rPr>
+    </w:lvl>
+    <w:lvl w:ilvl="2" w:tplc="04090005" w:tentative="1">
+      <w:start w:val="1"/>
+      <w:numFmt w:val="bullet"/>
+      <w:lvlText w:val=""/>
+      <w:lvlJc w:val="left"/>
+      <w:pPr>
+        <w:ind w:left="2880" w:hanging="360"/>
+      </w:pPr>
+      <w:rPr>
+        <w:rFonts w:ascii="Wingdings" w:hAnsi="Wingdings" w:hint="default"/>
+      </w:rPr>
+    </w:lvl>
+    <w:lvl w:ilvl="3" w:tplc="04090001" w:tentative="1">
+      <w:start w:val="1"/>
+      <w:numFmt w:val="bullet"/>
+      <w:lvlText w:val=""/>
+      <w:lvlJc w:val="left"/>
+      <w:pPr>
+        <w:ind w:left="3600" w:hanging="360"/>
+      </w:pPr>
+      <w:rPr>
+        <w:rFonts w:ascii="Symbol" w:hAnsi="Symbol" w:hint="default"/>
+      </w:rPr>
+    </w:lvl>
+    <w:lvl w:ilvl="4" w:tplc="04090003" w:tentative="1">
+      <w:start w:val="1"/>
+      <w:numFmt w:val="bullet"/>
+      <w:lvlText w:val="o"/>
+      <w:lvlJc w:val="left"/>
+      <w:pPr>
+        <w:ind w:left="4320" w:hanging="360"/>
+      </w:pPr>
+      <w:rPr>
+        <w:rFonts w:ascii="Courier New" w:hAnsi="Courier New" w:cs="Courier New" w:hint="default"/>
+      </w:rPr>
+    </w:lvl>
+    <w:lvl w:ilvl="5" w:tplc="04090005" w:tentative="1">
+      <w:start w:val="1"/>
+      <w:numFmt w:val="bullet"/>
+      <w:lvlText w:val=""/>
+      <w:lvlJc w:val="left"/>
+      <w:pPr>
+        <w:ind w:left="5040" w:hanging="360"/>
+      </w:pPr>
+      <w:rPr>
+        <w:rFonts w:ascii="Wingdings" w:hAnsi="Wingdings" w:hint="default"/>
+      </w:rPr>
+    </w:lvl>
+    <w:lvl w:ilvl="6" w:tplc="04090001" w:tentative="1">
+      <w:start w:val="1"/>
+      <w:numFmt w:val="bullet"/>
+      <w:lvlText w:val=""/>
+      <w:lvlJc w:val="left"/>
+      <w:pPr>
+        <w:ind w:left="5760" w:hanging="360"/>
+      </w:pPr>
+      <w:rPr>
+        <w:rFonts w:ascii="Symbol" w:hAnsi="Symbol" w:hint="default"/>
+      </w:rPr>
+    </w:lvl>
+    <w:lvl w:ilvl="7" w:tplc="04090003" w:tentative="1">
+      <w:start w:val="1"/>
+      <w:numFmt w:val="bullet"/>
+      <w:lvlText w:val="o"/>
+      <w:lvlJc w:val="left"/>
+      <w:pPr>
+        <w:ind w:left="6480" w:hanging="360"/>
+      </w:pPr>
+      <w:rPr>
+        <w:rFonts w:ascii="Courier New" w:hAnsi="Courier New" w:cs="Courier New" w:hint="default"/>
+      </w:rPr>
+    </w:lvl>
+    <w:lvl w:ilvl="8" w:tplc="04090005" w:tentative="1">
+      <w:start w:val="1"/>
+      <w:numFmt w:val="bullet"/>
+      <w:lvlText w:val=""/>
+      <w:lvlJc w:val="left"/>
+      <w:pPr>
+        <w:ind w:left="7200" w:hanging="360"/>
+      </w:pPr>
+      <w:rPr>
+        <w:rFonts w:ascii="Wingdings" w:hAnsi="Wingdings" w:hint="default"/>
+      </w:rPr>
+    </w:lvl>
+  </w:abstractNum>
   <w:num w:numId="1">
     <w:abstractNumId w:val="1"/>
   </w:num>
@@ -13078,13 +15503,19 @@
     <w:abstractNumId w:val="0"/>
   </w:num>
   <w:num w:numId="3">
-    <w:abstractNumId w:val="4"/>
+    <w:abstractNumId w:val="5"/>
   </w:num>
   <w:num w:numId="4">
     <w:abstractNumId w:val="2"/>
   </w:num>
   <w:num w:numId="5">
     <w:abstractNumId w:val="3"/>
+  </w:num>
+  <w:num w:numId="6">
+    <w:abstractNumId w:val="6"/>
+  </w:num>
+  <w:num w:numId="7">
+    <w:abstractNumId w:val="4"/>
   </w:num>
 </w:numbering>
 </file>
@@ -13534,6 +15965,19 @@
       <w:color w:val="4F81BD" w:themeColor="accent1"/>
     </w:rPr>
   </w:style>
+  <w:style w:type="paragraph" w:styleId="TOC3">
+    <w:name w:val="toc 3"/>
+    <w:basedOn w:val="Normal"/>
+    <w:next w:val="Normal"/>
+    <w:autoRedefine/>
+    <w:uiPriority w:val="39"/>
+    <w:unhideWhenUsed/>
+    <w:rsid w:val="004D1C50"/>
+    <w:pPr>
+      <w:spacing w:after="100"/>
+      <w:ind w:left="440"/>
+    </w:pPr>
+  </w:style>
 </w:styles>
 </file>
 
@@ -13825,7 +16269,7 @@
 </file>
 
 <file path=customXml/itemProps1.xml><?xml version="1.0" encoding="utf-8"?>
-<ds:datastoreItem xmlns:ds="http://schemas.openxmlformats.org/officeDocument/2006/customXml" ds:itemID="{9580B4EB-BA5B-40E6-8D19-1E8DEAB0035D}">
+<ds:datastoreItem xmlns:ds="http://schemas.openxmlformats.org/officeDocument/2006/customXml" ds:itemID="{509BC5D4-BC86-42B8-A37F-D69FA7FCBA1E}">
   <ds:schemaRefs>
     <ds:schemaRef ds:uri="http://schemas.openxmlformats.org/officeDocument/2006/bibliography"/>
   </ds:schemaRefs>

--- a/DOCUMENTATIE/Tarce Paul - Lucrare Licenta2.docx
+++ b/DOCUMENTATIE/Tarce Paul - Lucrare Licenta2.docx
@@ -9562,25 +9562,121 @@
           <w:szCs w:val="24"/>
           <w:lang w:val="ro-RO"/>
         </w:rPr>
-        <w:t xml:space="preserve"> </w:t>
-      </w:r>
-      <w:r>
-        <w:rPr>
-          <w:rFonts w:ascii="Times New Roman" w:hAnsi="Times New Roman"/>
-          <w:sz w:val="24"/>
-          <w:szCs w:val="24"/>
-          <w:lang w:val="ro-RO"/>
-        </w:rPr>
-        <w:t>[2],[4]</w:t>
-      </w:r>
-      <w:r>
-        <w:rPr>
-          <w:rFonts w:ascii="Times New Roman" w:hAnsi="Times New Roman"/>
-          <w:sz w:val="24"/>
-          <w:szCs w:val="24"/>
-          <w:lang w:val="ro-RO"/>
-        </w:rPr>
-        <w:t xml:space="preserve"> </w:t>
+        <w:t xml:space="preserve">. În figura 3.3 </w:t>
+      </w:r>
+      <w:r>
+        <w:rPr>
+          <w:rFonts w:ascii="Times New Roman" w:hAnsi="Times New Roman"/>
+          <w:sz w:val="24"/>
+          <w:szCs w:val="24"/>
+          <w:lang w:val="ro-RO"/>
+        </w:rPr>
+        <w:t xml:space="preserve">este descris procesul de rulare </w:t>
+      </w:r>
+      <w:r>
+        <w:rPr>
+          <w:rFonts w:ascii="Times New Roman" w:hAnsi="Times New Roman"/>
+          <w:sz w:val="24"/>
+          <w:szCs w:val="24"/>
+          <w:lang w:val="ro-RO"/>
+        </w:rPr>
+        <w:t>a unui program scris în unul anumite limbaje .NET. [2] [4]</w:t>
+      </w:r>
+    </w:p>
+    <w:p>
+      <w:pPr>
+        <w:spacing w:line="360" w:lineRule="auto"/>
+        <w:jc w:val="center"/>
+        <w:rPr>
+          <w:rFonts w:ascii="Times New Roman" w:hAnsi="Times New Roman"/>
+          <w:sz w:val="24"/>
+          <w:szCs w:val="24"/>
+          <w:lang w:val="ro-RO"/>
+        </w:rPr>
+      </w:pPr>
+      <w:r>
+        <w:rPr>
+          <w:rFonts w:ascii="Times New Roman" w:hAnsi="Times New Roman"/>
+          <w:noProof/>
+          <w:sz w:val="24"/>
+          <w:szCs w:val="24"/>
+        </w:rPr>
+        <w:lastRenderedPageBreak/>
+        <w:drawing>
+          <wp:inline distT="0" distB="0" distL="0" distR="0">
+            <wp:extent cx="5063589" cy="2951533"/>
+            <wp:effectExtent l="19050" t="0" r="3711" b="0"/>
+            <wp:docPr id="5" name="Picture 7"/>
+            <wp:cNvGraphicFramePr>
+              <a:graphicFrameLocks xmlns:a="http://schemas.openxmlformats.org/drawingml/2006/main" noChangeAspect="1"/>
+            </wp:cNvGraphicFramePr>
+            <a:graphic xmlns:a="http://schemas.openxmlformats.org/drawingml/2006/main">
+              <a:graphicData uri="http://schemas.openxmlformats.org/drawingml/2006/picture">
+                <pic:pic xmlns:pic="http://schemas.openxmlformats.org/drawingml/2006/picture">
+                  <pic:nvPicPr>
+                    <pic:cNvPr id="0" name="Picture 7"/>
+                    <pic:cNvPicPr>
+                      <a:picLocks noChangeAspect="1" noChangeArrowheads="1"/>
+                    </pic:cNvPicPr>
+                  </pic:nvPicPr>
+                  <pic:blipFill>
+                    <a:blip r:embed="rId13" cstate="print"/>
+                    <a:srcRect/>
+                    <a:stretch>
+                      <a:fillRect/>
+                    </a:stretch>
+                  </pic:blipFill>
+                  <pic:spPr bwMode="auto">
+                    <a:xfrm>
+                      <a:off x="0" y="0"/>
+                      <a:ext cx="5064643" cy="2952147"/>
+                    </a:xfrm>
+                    <a:prstGeom prst="rect">
+                      <a:avLst/>
+                    </a:prstGeom>
+                    <a:noFill/>
+                    <a:ln w="9525">
+                      <a:noFill/>
+                      <a:miter lim="800000"/>
+                      <a:headEnd/>
+                      <a:tailEnd/>
+                    </a:ln>
+                  </pic:spPr>
+                </pic:pic>
+              </a:graphicData>
+            </a:graphic>
+          </wp:inline>
+        </w:drawing>
+      </w:r>
+    </w:p>
+    <w:p>
+      <w:pPr>
+        <w:spacing w:line="360" w:lineRule="auto"/>
+        <w:jc w:val="center"/>
+        <w:rPr>
+          <w:rFonts w:ascii="Times New Roman" w:hAnsi="Times New Roman"/>
+          <w:sz w:val="24"/>
+          <w:szCs w:val="24"/>
+          <w:lang w:val="ro-RO"/>
+        </w:rPr>
+      </w:pPr>
+      <w:r>
+        <w:rPr>
+          <w:rFonts w:ascii="Times New Roman" w:hAnsi="Times New Roman"/>
+          <w:sz w:val="24"/>
+          <w:szCs w:val="24"/>
+          <w:lang w:val="ro-RO"/>
+        </w:rPr>
+        <w:t>Fig 3.3 Diagrama CLR</w:t>
+      </w:r>
+      <w:r>
+        <w:rPr>
+          <w:rFonts w:ascii="Times New Roman" w:hAnsi="Times New Roman"/>
+          <w:sz w:val="24"/>
+          <w:szCs w:val="24"/>
+          <w:lang w:val="ro-RO"/>
+        </w:rPr>
+        <w:t>[img3]</w:t>
       </w:r>
     </w:p>
     <w:p>
@@ -9601,7 +9697,6 @@
           <w:szCs w:val="24"/>
           <w:lang w:val="ro-RO"/>
         </w:rPr>
-        <w:lastRenderedPageBreak/>
         <w:tab/>
         <w:t xml:space="preserve">CLR  execută un cod octet numit </w:t>
       </w:r>
@@ -10073,7 +10168,7 @@
                     </pic:cNvPicPr>
                   </pic:nvPicPr>
                   <pic:blipFill>
-                    <a:blip r:embed="rId13" cstate="print"/>
+                    <a:blip r:embed="rId14" cstate="print"/>
                     <a:srcRect/>
                     <a:stretch>
                       <a:fillRect/>
@@ -10117,7 +10212,13 @@
         <w:t>Fig. 3.3 Visual Studio 2017</w:t>
       </w:r>
       <w:r>
-        <w:t>[img3]</w:t>
+        <w:t>[img</w:t>
+      </w:r>
+      <w:r>
+        <w:t>4</w:t>
+      </w:r>
+      <w:r>
+        <w:t>]</w:t>
       </w:r>
     </w:p>
     <w:p>
@@ -10133,6 +10234,7 @@
         <w:spacing w:line="360" w:lineRule="auto"/>
       </w:pPr>
       <w:r>
+        <w:lastRenderedPageBreak/>
         <w:t xml:space="preserve">[7] </w:t>
       </w:r>
       <w:proofErr w:type="gramStart"/>
@@ -10151,7 +10253,7 @@
       <w:r>
         <w:t xml:space="preserve">[8] </w:t>
       </w:r>
-      <w:hyperlink r:id="rId14" w:history="1">
+      <w:hyperlink r:id="rId15" w:history="1">
         <w:r>
           <w:rPr>
             <w:rStyle w:val="Hyperlink"/>
@@ -10625,7 +10727,25 @@
           <w:sz w:val="24"/>
           <w:szCs w:val="24"/>
         </w:rPr>
-        <w:t xml:space="preserve">C# , la </w:t>
+        <w:t>C</w:t>
+      </w:r>
+      <w:proofErr w:type="gramStart"/>
+      <w:r>
+        <w:rPr>
+          <w:rFonts w:ascii="Times New Roman" w:hAnsi="Times New Roman"/>
+          <w:sz w:val="24"/>
+          <w:szCs w:val="24"/>
+        </w:rPr>
+        <w:t># ,</w:t>
+      </w:r>
+      <w:proofErr w:type="gramEnd"/>
+      <w:r>
+        <w:rPr>
+          <w:rFonts w:ascii="Times New Roman" w:hAnsi="Times New Roman"/>
+          <w:sz w:val="24"/>
+          <w:szCs w:val="24"/>
+        </w:rPr>
+        <w:t xml:space="preserve"> la </w:t>
       </w:r>
       <w:proofErr w:type="spellStart"/>
       <w:r>
@@ -10697,17 +10817,7 @@
           <w:szCs w:val="24"/>
           <w:lang w:val="ro-RO"/>
         </w:rPr>
-        <w:t xml:space="preserve"> de date,enumerărilor și a </w:t>
-      </w:r>
-      <w:r>
-        <w:rPr>
-          <w:rFonts w:ascii="Times New Roman" w:hAnsi="Times New Roman"/>
-          <w:sz w:val="24"/>
-          <w:szCs w:val="24"/>
-          <w:lang w:val="ro-RO"/>
-        </w:rPr>
-        <w:lastRenderedPageBreak/>
-        <w:t>funcțiilor callback</w:t>
+        <w:t xml:space="preserve"> de date,enumerărilor și a funcțiilor callback</w:t>
       </w:r>
       <w:r>
         <w:rPr>
@@ -10743,6 +10853,25 @@
         </w:rPr>
         <w:t>.</w:t>
       </w:r>
+    </w:p>
+    <w:p>
+      <w:pPr>
+        <w:spacing w:line="360" w:lineRule="auto"/>
+        <w:jc w:val="both"/>
+        <w:rPr>
+          <w:rFonts w:ascii="Times New Roman" w:hAnsi="Times New Roman"/>
+          <w:sz w:val="24"/>
+          <w:szCs w:val="24"/>
+        </w:rPr>
+      </w:pPr>
+      <w:r>
+        <w:rPr>
+          <w:rFonts w:ascii="Times New Roman" w:hAnsi="Times New Roman"/>
+          <w:sz w:val="24"/>
+          <w:szCs w:val="24"/>
+        </w:rPr>
+        <w:tab/>
+      </w:r>
       <w:proofErr w:type="spellStart"/>
       <w:r>
         <w:rPr>
@@ -11610,7 +11739,185 @@
           <w:sz w:val="24"/>
           <w:szCs w:val="24"/>
         </w:rPr>
+        <w:t xml:space="preserve">O </w:t>
+      </w:r>
+      <w:proofErr w:type="spellStart"/>
+      <w:r>
+        <w:rPr>
+          <w:rFonts w:ascii="Times New Roman" w:hAnsi="Times New Roman"/>
+          <w:sz w:val="24"/>
+          <w:szCs w:val="24"/>
+        </w:rPr>
+        <w:t>caracteristică</w:t>
+      </w:r>
+      <w:proofErr w:type="spellEnd"/>
+      <w:r>
+        <w:rPr>
+          <w:rFonts w:ascii="Times New Roman" w:hAnsi="Times New Roman"/>
+          <w:sz w:val="24"/>
+          <w:szCs w:val="24"/>
+        </w:rPr>
+        <w:t xml:space="preserve"> important care </w:t>
+      </w:r>
+      <w:proofErr w:type="spellStart"/>
+      <w:r>
+        <w:rPr>
+          <w:rFonts w:ascii="Times New Roman" w:hAnsi="Times New Roman"/>
+          <w:sz w:val="24"/>
+          <w:szCs w:val="24"/>
+        </w:rPr>
+        <w:t>reiese</w:t>
+      </w:r>
+      <w:proofErr w:type="spellEnd"/>
+      <w:r>
+        <w:rPr>
+          <w:rFonts w:ascii="Times New Roman" w:hAnsi="Times New Roman"/>
+          <w:sz w:val="24"/>
+          <w:szCs w:val="24"/>
+        </w:rPr>
+        <w:t xml:space="preserve"> din </w:t>
+      </w:r>
+      <w:r>
+        <w:rPr>
+          <w:rFonts w:ascii="Times New Roman" w:hAnsi="Times New Roman"/>
+          <w:sz w:val="24"/>
+          <w:szCs w:val="24"/>
+          <w:lang w:val="ro-RO"/>
+        </w:rPr>
+        <w:t>Fig 3.3 este  că C# produce cod care se poate executa doar în runtime.</w:t>
+      </w:r>
+      <w:r>
+        <w:rPr>
+          <w:rFonts w:ascii="Times New Roman" w:hAnsi="Times New Roman"/>
+          <w:sz w:val="24"/>
+          <w:szCs w:val="24"/>
+        </w:rPr>
         <w:t xml:space="preserve">[6][7]  </w:t>
+      </w:r>
+    </w:p>
+    <w:p>
+      <w:pPr>
+        <w:spacing w:line="360" w:lineRule="auto"/>
+        <w:jc w:val="center"/>
+        <w:rPr>
+          <w:rFonts w:ascii="Times New Roman" w:hAnsi="Times New Roman"/>
+          <w:sz w:val="24"/>
+          <w:szCs w:val="24"/>
+        </w:rPr>
+      </w:pPr>
+      <w:r>
+        <w:rPr>
+          <w:rFonts w:ascii="Times New Roman" w:hAnsi="Times New Roman"/>
+          <w:noProof/>
+          <w:sz w:val="24"/>
+          <w:szCs w:val="24"/>
+        </w:rPr>
+        <w:drawing>
+          <wp:inline distT="0" distB="0" distL="0" distR="0">
+            <wp:extent cx="4160434" cy="1297172"/>
+            <wp:effectExtent l="19050" t="0" r="0" b="0"/>
+            <wp:docPr id="3" name="Picture 1" descr="Imagini pentru c#"/>
+            <wp:cNvGraphicFramePr>
+              <a:graphicFrameLocks xmlns:a="http://schemas.openxmlformats.org/drawingml/2006/main" noChangeAspect="1"/>
+            </wp:cNvGraphicFramePr>
+            <a:graphic xmlns:a="http://schemas.openxmlformats.org/drawingml/2006/main">
+              <a:graphicData uri="http://schemas.openxmlformats.org/drawingml/2006/picture">
+                <pic:pic xmlns:pic="http://schemas.openxmlformats.org/drawingml/2006/picture">
+                  <pic:nvPicPr>
+                    <pic:cNvPr id="0" name="Picture 1" descr="Imagini pentru c#"/>
+                    <pic:cNvPicPr>
+                      <a:picLocks noChangeAspect="1" noChangeArrowheads="1"/>
+                    </pic:cNvPicPr>
+                  </pic:nvPicPr>
+                  <pic:blipFill>
+                    <a:blip r:embed="rId16" cstate="print"/>
+                    <a:srcRect/>
+                    <a:stretch>
+                      <a:fillRect/>
+                    </a:stretch>
+                  </pic:blipFill>
+                  <pic:spPr bwMode="auto">
+                    <a:xfrm>
+                      <a:off x="0" y="0"/>
+                      <a:ext cx="4180981" cy="1303578"/>
+                    </a:xfrm>
+                    <a:prstGeom prst="rect">
+                      <a:avLst/>
+                    </a:prstGeom>
+                    <a:noFill/>
+                    <a:ln w="9525">
+                      <a:noFill/>
+                      <a:miter lim="800000"/>
+                      <a:headEnd/>
+                      <a:tailEnd/>
+                    </a:ln>
+                  </pic:spPr>
+                </pic:pic>
+              </a:graphicData>
+            </a:graphic>
+          </wp:inline>
+        </w:drawing>
+      </w:r>
+    </w:p>
+    <w:p>
+      <w:pPr>
+        <w:spacing w:line="360" w:lineRule="auto"/>
+        <w:jc w:val="center"/>
+        <w:rPr>
+          <w:rFonts w:ascii="Times New Roman" w:hAnsi="Times New Roman"/>
+          <w:sz w:val="24"/>
+          <w:szCs w:val="24"/>
+        </w:rPr>
+      </w:pPr>
+      <w:r>
+        <w:rPr>
+          <w:rFonts w:ascii="Times New Roman" w:hAnsi="Times New Roman"/>
+          <w:sz w:val="24"/>
+          <w:szCs w:val="24"/>
+        </w:rPr>
+        <w:t>Fig.3.4 C# .</w:t>
+      </w:r>
+      <w:proofErr w:type="gramStart"/>
+      <w:r>
+        <w:rPr>
+          <w:rFonts w:ascii="Times New Roman" w:hAnsi="Times New Roman"/>
+          <w:sz w:val="24"/>
+          <w:szCs w:val="24"/>
+        </w:rPr>
+        <w:t>NET</w:t>
+      </w:r>
+      <w:r>
+        <w:rPr>
+          <w:rFonts w:ascii="Times New Roman" w:hAnsi="Times New Roman"/>
+          <w:sz w:val="24"/>
+          <w:szCs w:val="24"/>
+        </w:rPr>
+        <w:t>[</w:t>
+      </w:r>
+      <w:proofErr w:type="gramEnd"/>
+      <w:r>
+        <w:rPr>
+          <w:rFonts w:ascii="Times New Roman" w:hAnsi="Times New Roman"/>
+          <w:sz w:val="24"/>
+          <w:szCs w:val="24"/>
+        </w:rPr>
+        <w:t>img</w:t>
+      </w:r>
+      <w:r>
+        <w:rPr>
+          <w:rFonts w:ascii="Times New Roman" w:hAnsi="Times New Roman"/>
+          <w:sz w:val="24"/>
+          <w:szCs w:val="24"/>
+        </w:rPr>
+        <w:t>5</w:t>
+      </w:r>
+      <w:r>
+        <w:rPr>
+          <w:rFonts w:ascii="Times New Roman" w:hAnsi="Times New Roman"/>
+          <w:sz w:val="24"/>
+          <w:szCs w:val="24"/>
+        </w:rPr>
+        <w:t>]</w:t>
       </w:r>
     </w:p>
     <w:p>
@@ -11878,6 +12185,7 @@
           <w:sz w:val="24"/>
           <w:szCs w:val="24"/>
         </w:rPr>
+        <w:lastRenderedPageBreak/>
         <w:t>Gestionarea</w:t>
       </w:r>
       <w:proofErr w:type="spellEnd"/>
@@ -12953,6 +13261,49 @@
     <w:p>
       <w:pPr>
         <w:pStyle w:val="ListParagraph"/>
+        <w:numPr>
+          <w:ilvl w:val="0"/>
+          <w:numId w:val="6"/>
+        </w:numPr>
+        <w:spacing w:line="360" w:lineRule="auto"/>
+        <w:jc w:val="both"/>
+        <w:rPr>
+          <w:rFonts w:ascii="Times New Roman" w:hAnsi="Times New Roman"/>
+          <w:sz w:val="24"/>
+          <w:szCs w:val="24"/>
+        </w:rPr>
+      </w:pPr>
+      <w:proofErr w:type="spellStart"/>
+      <w:r>
+        <w:rPr>
+          <w:rFonts w:ascii="Times New Roman" w:hAnsi="Times New Roman"/>
+          <w:sz w:val="24"/>
+          <w:szCs w:val="24"/>
+        </w:rPr>
+        <w:t>Parametrii</w:t>
+      </w:r>
+      <w:proofErr w:type="spellEnd"/>
+      <w:r>
+        <w:rPr>
+          <w:rFonts w:ascii="Times New Roman" w:hAnsi="Times New Roman"/>
+          <w:sz w:val="24"/>
+          <w:szCs w:val="24"/>
+        </w:rPr>
+        <w:t xml:space="preserve"> op</w:t>
+      </w:r>
+      <w:r>
+        <w:rPr>
+          <w:rFonts w:ascii="Times New Roman" w:hAnsi="Times New Roman"/>
+          <w:sz w:val="24"/>
+          <w:szCs w:val="24"/>
+          <w:lang w:val="ro-RO"/>
+        </w:rPr>
+        <w:t>ționali în cadrul metodelor.</w:t>
+      </w:r>
+    </w:p>
+    <w:p>
+      <w:pPr>
+        <w:pStyle w:val="ListParagraph"/>
         <w:spacing w:line="360" w:lineRule="auto"/>
         <w:ind w:left="1440"/>
         <w:jc w:val="both"/>
@@ -13502,7 +13853,6 @@
           <w:szCs w:val="24"/>
           <w:lang w:val="ro-RO"/>
         </w:rPr>
-        <w:lastRenderedPageBreak/>
         <w:t>Tipurile returnate de tip async generalizate</w:t>
       </w:r>
     </w:p>
@@ -13827,21 +14177,115 @@
     </w:p>
     <w:p>
       <w:pPr>
+        <w:pStyle w:val="Heading2"/>
+        <w:rPr>
+          <w:rFonts w:ascii="Times New Roman" w:hAnsi="Times New Roman" w:cs="Times New Roman"/>
+          <w:sz w:val="24"/>
+          <w:szCs w:val="24"/>
+        </w:rPr>
+      </w:pPr>
+      <w:r>
+        <w:rPr>
+          <w:rFonts w:ascii="Times New Roman" w:hAnsi="Times New Roman" w:cs="Times New Roman"/>
+          <w:sz w:val="24"/>
+          <w:szCs w:val="24"/>
+        </w:rPr>
+        <w:lastRenderedPageBreak/>
+        <w:t xml:space="preserve">[8]Event –based </w:t>
+      </w:r>
+      <w:r>
+        <w:rPr>
+          <w:rFonts w:ascii="Times New Roman" w:hAnsi="Times New Roman" w:cs="Times New Roman"/>
+          <w:sz w:val="24"/>
+          <w:szCs w:val="24"/>
+        </w:rPr>
+        <w:t>programming</w:t>
+      </w:r>
+    </w:p>
+    <w:p>
+      <w:r>
+        <w:t>[9]</w:t>
+      </w:r>
+      <w:r>
+        <w:t xml:space="preserve"> https://en.wikipedia.org/wiki/Event-driven_programming</w:t>
+      </w:r>
+    </w:p>
+    <w:p/>
+    <w:p>
+      <w:pPr>
+        <w:pStyle w:val="Heading2"/>
+        <w:jc w:val="center"/>
+      </w:pPr>
+      <w:proofErr w:type="gramStart"/>
+      <w:r>
+        <w:t xml:space="preserve">3.2 </w:t>
+      </w:r>
+      <w:r>
+        <w:t xml:space="preserve"> </w:t>
+      </w:r>
+      <w:proofErr w:type="spellStart"/>
+      <w:r>
+        <w:t>Programare</w:t>
+      </w:r>
+      <w:r>
+        <w:t>a</w:t>
+      </w:r>
+      <w:proofErr w:type="spellEnd"/>
+      <w:proofErr w:type="gramEnd"/>
+      <w:r>
+        <w:t xml:space="preserve"> </w:t>
+      </w:r>
+      <w:proofErr w:type="spellStart"/>
+      <w:r>
+        <w:t>orientată</w:t>
+      </w:r>
+      <w:proofErr w:type="spellEnd"/>
+      <w:r>
+        <w:t xml:space="preserve"> </w:t>
+      </w:r>
+      <w:proofErr w:type="spellStart"/>
+      <w:r>
+        <w:t>pe</w:t>
+      </w:r>
+      <w:proofErr w:type="spellEnd"/>
+      <w:r>
+        <w:t xml:space="preserve"> </w:t>
+      </w:r>
+      <w:proofErr w:type="spellStart"/>
+      <w:r>
+        <w:t>e</w:t>
+      </w:r>
+      <w:r>
+        <w:t>veniment</w:t>
+      </w:r>
+      <w:proofErr w:type="spellEnd"/>
+    </w:p>
+    <w:p>
+      <w:pPr>
         <w:spacing w:line="360" w:lineRule="auto"/>
         <w:jc w:val="both"/>
         <w:rPr>
           <w:rFonts w:ascii="Times New Roman" w:hAnsi="Times New Roman"/>
           <w:sz w:val="24"/>
           <w:szCs w:val="24"/>
-          <w:lang w:val="ro-RO"/>
-        </w:rPr>
-      </w:pPr>
-      <w:r>
-        <w:rPr>
-          <w:rFonts w:ascii="Times New Roman" w:hAnsi="Times New Roman"/>
-          <w:sz w:val="24"/>
-          <w:szCs w:val="24"/>
-          <w:lang w:val="ro-RO"/>
+        </w:rPr>
+      </w:pPr>
+    </w:p>
+    <w:p>
+      <w:pPr>
+        <w:spacing w:line="360" w:lineRule="auto"/>
+        <w:jc w:val="both"/>
+        <w:rPr>
+          <w:rFonts w:ascii="Times New Roman" w:hAnsi="Times New Roman"/>
+          <w:sz w:val="24"/>
+          <w:szCs w:val="24"/>
+        </w:rPr>
+      </w:pPr>
+      <w:r>
+        <w:rPr>
+          <w:rFonts w:ascii="Times New Roman" w:hAnsi="Times New Roman"/>
+          <w:sz w:val="24"/>
+          <w:szCs w:val="24"/>
         </w:rPr>
         <w:tab/>
       </w:r>
@@ -13852,25 +14296,984 @@
           <w:szCs w:val="24"/>
           <w:lang w:val="ro-RO"/>
         </w:rPr>
-        <w:t xml:space="preserve">3.1.3 Programare </w:t>
-      </w:r>
-      <w:r>
-        <w:rPr>
-          <w:rFonts w:ascii="Times New Roman" w:hAnsi="Times New Roman"/>
-          <w:sz w:val="24"/>
-          <w:szCs w:val="24"/>
-          <w:lang w:val="ro-RO"/>
-        </w:rPr>
-        <w:t xml:space="preserve">orientată </w:t>
-      </w:r>
-      <w:r>
-        <w:rPr>
-          <w:rFonts w:ascii="Times New Roman" w:hAnsi="Times New Roman"/>
-          <w:sz w:val="24"/>
-          <w:szCs w:val="24"/>
-          <w:lang w:val="ro-RO"/>
-        </w:rPr>
-        <w:t>pe evenimente</w:t>
+        <w:t>Progra</w:t>
+      </w:r>
+      <w:r>
+        <w:rPr>
+          <w:rFonts w:ascii="Times New Roman" w:hAnsi="Times New Roman"/>
+          <w:sz w:val="24"/>
+          <w:szCs w:val="24"/>
+          <w:lang w:val="ro-RO"/>
+        </w:rPr>
+        <w:t>marea orientată pe eveniment</w:t>
+      </w:r>
+      <w:r>
+        <w:rPr>
+          <w:rFonts w:ascii="Times New Roman" w:hAnsi="Times New Roman"/>
+          <w:sz w:val="24"/>
+          <w:szCs w:val="24"/>
+          <w:lang w:val="ro-RO"/>
+        </w:rPr>
+        <w:t xml:space="preserve"> este o paradigmă de programare din programarea calculatoarelor în care cursul unui program este determinat de anumite eveniment precum </w:t>
+      </w:r>
+      <w:r>
+        <w:rPr>
+          <w:rFonts w:ascii="Times New Roman" w:hAnsi="Times New Roman"/>
+          <w:sz w:val="24"/>
+          <w:szCs w:val="24"/>
+          <w:lang w:val="ro-RO"/>
+        </w:rPr>
+        <w:t>primirea informațiilor de la senzori , click-ul unui mouse, o tastă apăsată, trecerea unui anumit timp etc.</w:t>
+      </w:r>
+      <w:r>
+        <w:rPr>
+          <w:rFonts w:ascii="Times New Roman" w:hAnsi="Times New Roman"/>
+          <w:sz w:val="24"/>
+          <w:szCs w:val="24"/>
+        </w:rPr>
+        <w:t>[9]</w:t>
+      </w:r>
+      <w:r>
+        <w:rPr>
+          <w:rFonts w:ascii="Times New Roman" w:hAnsi="Times New Roman"/>
+          <w:sz w:val="24"/>
+          <w:szCs w:val="24"/>
+        </w:rPr>
+        <w:t xml:space="preserve"> </w:t>
+      </w:r>
+      <w:r>
+        <w:rPr>
+          <w:rFonts w:ascii="Times New Roman" w:hAnsi="Times New Roman"/>
+          <w:sz w:val="24"/>
+          <w:szCs w:val="24"/>
+          <w:lang w:val="ro-RO"/>
+        </w:rPr>
+        <w:t xml:space="preserve">Ceea </w:t>
+      </w:r>
+      <w:r>
+        <w:rPr>
+          <w:rFonts w:ascii="Times New Roman" w:hAnsi="Times New Roman"/>
+          <w:sz w:val="24"/>
+          <w:szCs w:val="24"/>
+          <w:lang w:val="ro-RO"/>
+        </w:rPr>
+        <w:t>ce diferențiază pro</w:t>
+      </w:r>
+      <w:r>
+        <w:rPr>
+          <w:rFonts w:ascii="Times New Roman" w:hAnsi="Times New Roman"/>
+          <w:sz w:val="24"/>
+          <w:szCs w:val="24"/>
+          <w:lang w:val="ro-RO"/>
+        </w:rPr>
+        <w:t>gramarea orientată pe eveniment</w:t>
+      </w:r>
+      <w:r>
+        <w:rPr>
+          <w:rFonts w:ascii="Times New Roman" w:hAnsi="Times New Roman"/>
+          <w:sz w:val="24"/>
+          <w:szCs w:val="24"/>
+          <w:lang w:val="ro-RO"/>
+        </w:rPr>
+        <w:t xml:space="preserve"> de alte paradigme de programare este că această paradigmă este un mod de a gândi problemele și soluțiile lor.Furnizează abstractizări.Limbajele </w:t>
+      </w:r>
+      <w:r>
+        <w:rPr>
+          <w:rFonts w:ascii="Times New Roman" w:hAnsi="Times New Roman"/>
+          <w:sz w:val="24"/>
+          <w:szCs w:val="24"/>
+          <w:lang w:val="ro-RO"/>
+        </w:rPr>
+        <w:t>sunt cunoscute ca și limbaje funcționale și orientate pe obiecte pentru că ele atribuie abstracțiuni unor structuri de program.La</w:t>
+      </w:r>
+      <w:r>
+        <w:rPr>
+          <w:rFonts w:ascii="Times New Roman" w:hAnsi="Times New Roman"/>
+          <w:sz w:val="24"/>
+          <w:szCs w:val="24"/>
+          <w:lang w:val="ro-RO"/>
+        </w:rPr>
+        <w:t xml:space="preserve"> fel</w:t>
+      </w:r>
+      <w:r>
+        <w:rPr>
+          <w:rFonts w:ascii="Times New Roman" w:hAnsi="Times New Roman"/>
+          <w:sz w:val="24"/>
+          <w:szCs w:val="24"/>
+          <w:lang w:val="ro-RO"/>
+        </w:rPr>
+        <w:t xml:space="preserve"> se întâmplă </w:t>
+      </w:r>
+      <w:r>
+        <w:rPr>
+          <w:rFonts w:ascii="Times New Roman" w:hAnsi="Times New Roman"/>
+          <w:sz w:val="24"/>
+          <w:szCs w:val="24"/>
+          <w:lang w:val="ro-RO"/>
+        </w:rPr>
+        <w:t>și cu programarea bazată pe eveniment, modelul evenimentelor fiind abstractizarea principală</w:t>
+      </w:r>
+      <w:proofErr w:type="gramStart"/>
+      <w:r>
+        <w:rPr>
+          <w:rFonts w:ascii="Times New Roman" w:hAnsi="Times New Roman"/>
+          <w:sz w:val="24"/>
+          <w:szCs w:val="24"/>
+          <w:lang w:val="ro-RO"/>
+        </w:rPr>
+        <w:t>.</w:t>
+      </w:r>
+      <w:r>
+        <w:rPr>
+          <w:rFonts w:ascii="Times New Roman" w:hAnsi="Times New Roman"/>
+          <w:sz w:val="24"/>
+          <w:szCs w:val="24"/>
+        </w:rPr>
+        <w:t>[</w:t>
+      </w:r>
+      <w:proofErr w:type="gramEnd"/>
+      <w:r>
+        <w:rPr>
+          <w:rFonts w:ascii="Times New Roman" w:hAnsi="Times New Roman"/>
+          <w:sz w:val="24"/>
+          <w:szCs w:val="24"/>
+        </w:rPr>
+        <w:t>9].</w:t>
+      </w:r>
+    </w:p>
+    <w:p>
+      <w:pPr>
+        <w:spacing w:line="360" w:lineRule="auto"/>
+        <w:jc w:val="both"/>
+        <w:rPr>
+          <w:rFonts w:ascii="Times New Roman" w:hAnsi="Times New Roman"/>
+          <w:sz w:val="24"/>
+          <w:szCs w:val="24"/>
+        </w:rPr>
+      </w:pPr>
+      <w:r>
+        <w:rPr>
+          <w:rFonts w:ascii="Times New Roman" w:hAnsi="Times New Roman"/>
+          <w:sz w:val="24"/>
+          <w:szCs w:val="24"/>
+        </w:rPr>
+        <w:tab/>
+        <w:t xml:space="preserve">La </w:t>
+      </w:r>
+      <w:proofErr w:type="spellStart"/>
+      <w:r>
+        <w:rPr>
+          <w:rFonts w:ascii="Times New Roman" w:hAnsi="Times New Roman"/>
+          <w:sz w:val="24"/>
+          <w:szCs w:val="24"/>
+        </w:rPr>
+        <w:t>baza</w:t>
+      </w:r>
+      <w:proofErr w:type="spellEnd"/>
+      <w:r>
+        <w:rPr>
+          <w:rFonts w:ascii="Times New Roman" w:hAnsi="Times New Roman"/>
+          <w:sz w:val="24"/>
+          <w:szCs w:val="24"/>
+        </w:rPr>
+        <w:t xml:space="preserve"> </w:t>
+      </w:r>
+      <w:proofErr w:type="spellStart"/>
+      <w:r>
+        <w:rPr>
+          <w:rFonts w:ascii="Times New Roman" w:hAnsi="Times New Roman"/>
+          <w:sz w:val="24"/>
+          <w:szCs w:val="24"/>
+        </w:rPr>
+        <w:t>programării</w:t>
+      </w:r>
+      <w:proofErr w:type="spellEnd"/>
+      <w:r>
+        <w:rPr>
+          <w:rFonts w:ascii="Times New Roman" w:hAnsi="Times New Roman"/>
+          <w:sz w:val="24"/>
+          <w:szCs w:val="24"/>
+        </w:rPr>
+        <w:t xml:space="preserve"> </w:t>
+      </w:r>
+      <w:proofErr w:type="spellStart"/>
+      <w:r>
+        <w:rPr>
+          <w:rFonts w:ascii="Times New Roman" w:hAnsi="Times New Roman"/>
+          <w:sz w:val="24"/>
+          <w:szCs w:val="24"/>
+        </w:rPr>
+        <w:t>orientată</w:t>
+      </w:r>
+      <w:proofErr w:type="spellEnd"/>
+      <w:r>
+        <w:rPr>
+          <w:rFonts w:ascii="Times New Roman" w:hAnsi="Times New Roman"/>
+          <w:sz w:val="24"/>
+          <w:szCs w:val="24"/>
+        </w:rPr>
+        <w:t xml:space="preserve"> </w:t>
+      </w:r>
+      <w:proofErr w:type="spellStart"/>
+      <w:r>
+        <w:rPr>
+          <w:rFonts w:ascii="Times New Roman" w:hAnsi="Times New Roman"/>
+          <w:sz w:val="24"/>
+          <w:szCs w:val="24"/>
+        </w:rPr>
+        <w:t>pe</w:t>
+      </w:r>
+      <w:proofErr w:type="spellEnd"/>
+      <w:r>
+        <w:rPr>
+          <w:rFonts w:ascii="Times New Roman" w:hAnsi="Times New Roman"/>
+          <w:sz w:val="24"/>
+          <w:szCs w:val="24"/>
+        </w:rPr>
+        <w:t xml:space="preserve"> </w:t>
+      </w:r>
+      <w:proofErr w:type="spellStart"/>
+      <w:r>
+        <w:rPr>
+          <w:rFonts w:ascii="Times New Roman" w:hAnsi="Times New Roman"/>
+          <w:sz w:val="24"/>
+          <w:szCs w:val="24"/>
+        </w:rPr>
+        <w:t>eveniment</w:t>
+      </w:r>
+      <w:proofErr w:type="spellEnd"/>
+      <w:r>
+        <w:rPr>
+          <w:rFonts w:ascii="Times New Roman" w:hAnsi="Times New Roman"/>
+          <w:sz w:val="24"/>
+          <w:szCs w:val="24"/>
+        </w:rPr>
+        <w:t xml:space="preserve"> </w:t>
+      </w:r>
+      <w:proofErr w:type="spellStart"/>
+      <w:r>
+        <w:rPr>
+          <w:rFonts w:ascii="Times New Roman" w:hAnsi="Times New Roman"/>
+          <w:sz w:val="24"/>
+          <w:szCs w:val="24"/>
+        </w:rPr>
+        <w:t>stă</w:t>
+      </w:r>
+      <w:proofErr w:type="spellEnd"/>
+      <w:r>
+        <w:rPr>
+          <w:rFonts w:ascii="Times New Roman" w:hAnsi="Times New Roman"/>
+          <w:sz w:val="24"/>
+          <w:szCs w:val="24"/>
+        </w:rPr>
+        <w:t xml:space="preserve"> </w:t>
+      </w:r>
+      <w:proofErr w:type="spellStart"/>
+      <w:r>
+        <w:rPr>
+          <w:rFonts w:ascii="Times New Roman" w:hAnsi="Times New Roman"/>
+          <w:sz w:val="24"/>
+          <w:szCs w:val="24"/>
+        </w:rPr>
+        <w:t>conceptul</w:t>
+      </w:r>
+      <w:proofErr w:type="spellEnd"/>
+      <w:r>
+        <w:rPr>
+          <w:rFonts w:ascii="Times New Roman" w:hAnsi="Times New Roman"/>
+          <w:sz w:val="24"/>
+          <w:szCs w:val="24"/>
+        </w:rPr>
+        <w:t xml:space="preserve"> de </w:t>
+      </w:r>
+      <w:proofErr w:type="spellStart"/>
+      <w:r>
+        <w:rPr>
+          <w:rFonts w:ascii="Times New Roman" w:hAnsi="Times New Roman"/>
+          <w:sz w:val="24"/>
+          <w:szCs w:val="24"/>
+        </w:rPr>
+        <w:t>eveniment.Trei</w:t>
+      </w:r>
+      <w:proofErr w:type="spellEnd"/>
+      <w:r>
+        <w:rPr>
+          <w:rFonts w:ascii="Times New Roman" w:hAnsi="Times New Roman"/>
+          <w:sz w:val="24"/>
+          <w:szCs w:val="24"/>
+        </w:rPr>
+        <w:t xml:space="preserve"> </w:t>
+      </w:r>
+      <w:proofErr w:type="spellStart"/>
+      <w:r>
+        <w:rPr>
+          <w:rFonts w:ascii="Times New Roman" w:hAnsi="Times New Roman"/>
+          <w:sz w:val="24"/>
+          <w:szCs w:val="24"/>
+        </w:rPr>
+        <w:t>tipuri</w:t>
+      </w:r>
+      <w:proofErr w:type="spellEnd"/>
+      <w:r>
+        <w:rPr>
+          <w:rFonts w:ascii="Times New Roman" w:hAnsi="Times New Roman"/>
+          <w:sz w:val="24"/>
+          <w:szCs w:val="24"/>
+        </w:rPr>
+        <w:t xml:space="preserve"> de </w:t>
+      </w:r>
+      <w:proofErr w:type="spellStart"/>
+      <w:r>
+        <w:rPr>
+          <w:rFonts w:ascii="Times New Roman" w:hAnsi="Times New Roman"/>
+          <w:sz w:val="24"/>
+          <w:szCs w:val="24"/>
+        </w:rPr>
+        <w:t>ob</w:t>
+      </w:r>
+      <w:r>
+        <w:rPr>
+          <w:rFonts w:ascii="Times New Roman" w:hAnsi="Times New Roman"/>
+          <w:sz w:val="24"/>
+          <w:szCs w:val="24"/>
+        </w:rPr>
+        <w:t>iecte</w:t>
+      </w:r>
+      <w:proofErr w:type="spellEnd"/>
+      <w:r>
+        <w:rPr>
+          <w:rFonts w:ascii="Times New Roman" w:hAnsi="Times New Roman"/>
+          <w:sz w:val="24"/>
+          <w:szCs w:val="24"/>
+        </w:rPr>
+        <w:t xml:space="preserve"> </w:t>
+      </w:r>
+      <w:proofErr w:type="spellStart"/>
+      <w:r>
+        <w:rPr>
+          <w:rFonts w:ascii="Times New Roman" w:hAnsi="Times New Roman"/>
+          <w:sz w:val="24"/>
+          <w:szCs w:val="24"/>
+        </w:rPr>
+        <w:t>computaționale</w:t>
+      </w:r>
+      <w:proofErr w:type="spellEnd"/>
+      <w:r>
+        <w:rPr>
+          <w:rFonts w:ascii="Times New Roman" w:hAnsi="Times New Roman"/>
+          <w:sz w:val="24"/>
+          <w:szCs w:val="24"/>
+        </w:rPr>
+        <w:t xml:space="preserve"> </w:t>
+      </w:r>
+      <w:proofErr w:type="spellStart"/>
+      <w:r>
+        <w:rPr>
+          <w:rFonts w:ascii="Times New Roman" w:hAnsi="Times New Roman"/>
+          <w:sz w:val="24"/>
+          <w:szCs w:val="24"/>
+        </w:rPr>
+        <w:t>sunt</w:t>
+      </w:r>
+      <w:proofErr w:type="spellEnd"/>
+      <w:r>
+        <w:rPr>
+          <w:rFonts w:ascii="Times New Roman" w:hAnsi="Times New Roman"/>
+          <w:sz w:val="24"/>
+          <w:szCs w:val="24"/>
+        </w:rPr>
+        <w:t xml:space="preserve"> associate </w:t>
+      </w:r>
+      <w:proofErr w:type="spellStart"/>
+      <w:r>
+        <w:rPr>
+          <w:rFonts w:ascii="Times New Roman" w:hAnsi="Times New Roman"/>
+          <w:sz w:val="24"/>
+          <w:szCs w:val="24"/>
+        </w:rPr>
+        <w:t>fiecărui</w:t>
+      </w:r>
+      <w:proofErr w:type="spellEnd"/>
+      <w:r>
+        <w:rPr>
+          <w:rFonts w:ascii="Times New Roman" w:hAnsi="Times New Roman"/>
+          <w:sz w:val="24"/>
+          <w:szCs w:val="24"/>
+        </w:rPr>
+        <w:t xml:space="preserve"> </w:t>
+      </w:r>
+      <w:proofErr w:type="spellStart"/>
+      <w:proofErr w:type="gramStart"/>
+      <w:r>
+        <w:rPr>
+          <w:rFonts w:ascii="Times New Roman" w:hAnsi="Times New Roman"/>
+          <w:sz w:val="24"/>
+          <w:szCs w:val="24"/>
+        </w:rPr>
+        <w:t>eveniment</w:t>
+      </w:r>
+      <w:proofErr w:type="spellEnd"/>
+      <w:r>
+        <w:rPr>
+          <w:rFonts w:ascii="Times New Roman" w:hAnsi="Times New Roman"/>
+          <w:sz w:val="24"/>
+          <w:szCs w:val="24"/>
+        </w:rPr>
+        <w:t xml:space="preserve"> :</w:t>
+      </w:r>
+      <w:proofErr w:type="gramEnd"/>
+      <w:r>
+        <w:rPr>
+          <w:rFonts w:ascii="Times New Roman" w:hAnsi="Times New Roman"/>
+          <w:sz w:val="24"/>
+          <w:szCs w:val="24"/>
+        </w:rPr>
+        <w:t xml:space="preserve"> </w:t>
+      </w:r>
+      <w:proofErr w:type="spellStart"/>
+      <w:r>
+        <w:rPr>
+          <w:rFonts w:ascii="Times New Roman" w:hAnsi="Times New Roman"/>
+          <w:sz w:val="24"/>
+          <w:szCs w:val="24"/>
+        </w:rPr>
+        <w:t>sursa</w:t>
+      </w:r>
+      <w:proofErr w:type="spellEnd"/>
+      <w:r>
+        <w:rPr>
+          <w:rFonts w:ascii="Times New Roman" w:hAnsi="Times New Roman"/>
+          <w:sz w:val="24"/>
+          <w:szCs w:val="24"/>
+        </w:rPr>
+        <w:t xml:space="preserve"> </w:t>
+      </w:r>
+      <w:proofErr w:type="spellStart"/>
+      <w:r>
+        <w:rPr>
+          <w:rFonts w:ascii="Times New Roman" w:hAnsi="Times New Roman"/>
+          <w:sz w:val="24"/>
+          <w:szCs w:val="24"/>
+        </w:rPr>
+        <w:t>evenimentului</w:t>
+      </w:r>
+      <w:proofErr w:type="spellEnd"/>
+      <w:r>
+        <w:rPr>
+          <w:rFonts w:ascii="Times New Roman" w:hAnsi="Times New Roman"/>
+          <w:sz w:val="24"/>
+          <w:szCs w:val="24"/>
+        </w:rPr>
+        <w:t>(</w:t>
+      </w:r>
+      <w:r>
+        <w:rPr>
+          <w:rFonts w:ascii="Times New Roman" w:hAnsi="Times New Roman"/>
+          <w:i/>
+          <w:sz w:val="24"/>
+          <w:szCs w:val="24"/>
+        </w:rPr>
+        <w:t>event source</w:t>
+      </w:r>
+      <w:r>
+        <w:rPr>
+          <w:rFonts w:ascii="Times New Roman" w:hAnsi="Times New Roman"/>
+          <w:sz w:val="24"/>
+          <w:szCs w:val="24"/>
+        </w:rPr>
+        <w:t xml:space="preserve">), </w:t>
+      </w:r>
+      <w:proofErr w:type="spellStart"/>
+      <w:r>
+        <w:rPr>
+          <w:rFonts w:ascii="Times New Roman" w:hAnsi="Times New Roman"/>
+          <w:sz w:val="24"/>
+          <w:szCs w:val="24"/>
+        </w:rPr>
+        <w:t>obiectul</w:t>
+      </w:r>
+      <w:proofErr w:type="spellEnd"/>
+      <w:r>
+        <w:rPr>
+          <w:rFonts w:ascii="Times New Roman" w:hAnsi="Times New Roman"/>
+          <w:sz w:val="24"/>
+          <w:szCs w:val="24"/>
+        </w:rPr>
+        <w:t xml:space="preserve"> </w:t>
+      </w:r>
+      <w:proofErr w:type="spellStart"/>
+      <w:r>
+        <w:rPr>
+          <w:rFonts w:ascii="Times New Roman" w:hAnsi="Times New Roman"/>
+          <w:sz w:val="24"/>
+          <w:szCs w:val="24"/>
+        </w:rPr>
+        <w:t>eveniment</w:t>
+      </w:r>
+      <w:proofErr w:type="spellEnd"/>
+      <w:r>
+        <w:rPr>
+          <w:rFonts w:ascii="Times New Roman" w:hAnsi="Times New Roman"/>
+          <w:sz w:val="24"/>
+          <w:szCs w:val="24"/>
+        </w:rPr>
+        <w:t>(</w:t>
+      </w:r>
+      <w:r>
+        <w:rPr>
+          <w:rFonts w:ascii="Times New Roman" w:hAnsi="Times New Roman"/>
+          <w:i/>
+          <w:sz w:val="24"/>
+          <w:szCs w:val="24"/>
+        </w:rPr>
+        <w:t>event object</w:t>
+      </w:r>
+      <w:r>
+        <w:rPr>
+          <w:rFonts w:ascii="Times New Roman" w:hAnsi="Times New Roman"/>
+          <w:sz w:val="24"/>
+          <w:szCs w:val="24"/>
+        </w:rPr>
+        <w:t xml:space="preserve">) </w:t>
+      </w:r>
+      <w:proofErr w:type="spellStart"/>
+      <w:r>
+        <w:rPr>
+          <w:rFonts w:ascii="Times New Roman" w:hAnsi="Times New Roman"/>
+          <w:sz w:val="24"/>
+          <w:szCs w:val="24"/>
+        </w:rPr>
+        <w:t>și</w:t>
+      </w:r>
+      <w:proofErr w:type="spellEnd"/>
+      <w:r>
+        <w:rPr>
+          <w:rFonts w:ascii="Times New Roman" w:hAnsi="Times New Roman"/>
+          <w:sz w:val="24"/>
+          <w:szCs w:val="24"/>
+        </w:rPr>
+        <w:t xml:space="preserve"> </w:t>
+      </w:r>
+      <w:proofErr w:type="spellStart"/>
+      <w:r>
+        <w:rPr>
+          <w:rFonts w:ascii="Times New Roman" w:hAnsi="Times New Roman"/>
+          <w:sz w:val="24"/>
+          <w:szCs w:val="24"/>
+        </w:rPr>
+        <w:t>unul</w:t>
+      </w:r>
+      <w:proofErr w:type="spellEnd"/>
+      <w:r>
+        <w:rPr>
+          <w:rFonts w:ascii="Times New Roman" w:hAnsi="Times New Roman"/>
+          <w:sz w:val="24"/>
+          <w:szCs w:val="24"/>
+        </w:rPr>
+        <w:t xml:space="preserve"> </w:t>
+      </w:r>
+      <w:proofErr w:type="spellStart"/>
+      <w:r>
+        <w:rPr>
+          <w:rFonts w:ascii="Times New Roman" w:hAnsi="Times New Roman"/>
+          <w:sz w:val="24"/>
+          <w:szCs w:val="24"/>
+        </w:rPr>
+        <w:t>sau</w:t>
+      </w:r>
+      <w:proofErr w:type="spellEnd"/>
+      <w:r>
+        <w:rPr>
+          <w:rFonts w:ascii="Times New Roman" w:hAnsi="Times New Roman"/>
+          <w:sz w:val="24"/>
+          <w:szCs w:val="24"/>
+        </w:rPr>
+        <w:t xml:space="preserve"> </w:t>
+      </w:r>
+      <w:proofErr w:type="spellStart"/>
+      <w:r>
+        <w:rPr>
+          <w:rFonts w:ascii="Times New Roman" w:hAnsi="Times New Roman"/>
+          <w:sz w:val="24"/>
+          <w:szCs w:val="24"/>
+        </w:rPr>
+        <w:t>mai</w:t>
+      </w:r>
+      <w:proofErr w:type="spellEnd"/>
+      <w:r>
+        <w:rPr>
+          <w:rFonts w:ascii="Times New Roman" w:hAnsi="Times New Roman"/>
+          <w:sz w:val="24"/>
+          <w:szCs w:val="24"/>
+        </w:rPr>
+        <w:t xml:space="preserve"> </w:t>
+      </w:r>
+      <w:proofErr w:type="spellStart"/>
+      <w:r>
+        <w:rPr>
+          <w:rFonts w:ascii="Times New Roman" w:hAnsi="Times New Roman"/>
+          <w:sz w:val="24"/>
+          <w:szCs w:val="24"/>
+        </w:rPr>
+        <w:t>multe</w:t>
+      </w:r>
+      <w:proofErr w:type="spellEnd"/>
+      <w:r>
+        <w:rPr>
+          <w:rFonts w:ascii="Times New Roman" w:hAnsi="Times New Roman"/>
+          <w:sz w:val="24"/>
+          <w:szCs w:val="24"/>
+        </w:rPr>
+        <w:t xml:space="preserve"> </w:t>
+      </w:r>
+      <w:proofErr w:type="spellStart"/>
+      <w:r>
+        <w:rPr>
+          <w:rFonts w:ascii="Times New Roman" w:hAnsi="Times New Roman"/>
+          <w:sz w:val="24"/>
+          <w:szCs w:val="24"/>
+        </w:rPr>
+        <w:t>proceduri</w:t>
+      </w:r>
+      <w:proofErr w:type="spellEnd"/>
+      <w:r>
+        <w:rPr>
+          <w:rFonts w:ascii="Times New Roman" w:hAnsi="Times New Roman"/>
+          <w:sz w:val="24"/>
+          <w:szCs w:val="24"/>
+        </w:rPr>
+        <w:t xml:space="preserve"> </w:t>
+      </w:r>
+      <w:proofErr w:type="spellStart"/>
+      <w:r>
+        <w:rPr>
+          <w:rFonts w:ascii="Times New Roman" w:hAnsi="Times New Roman"/>
+          <w:sz w:val="24"/>
+          <w:szCs w:val="24"/>
+        </w:rPr>
+        <w:t>eveniment</w:t>
+      </w:r>
+      <w:proofErr w:type="spellEnd"/>
+      <w:r>
+        <w:rPr>
+          <w:rFonts w:ascii="Times New Roman" w:hAnsi="Times New Roman"/>
+          <w:sz w:val="24"/>
+          <w:szCs w:val="24"/>
+        </w:rPr>
+        <w:t>(</w:t>
+      </w:r>
+      <w:r>
+        <w:rPr>
+          <w:rFonts w:ascii="Times New Roman" w:hAnsi="Times New Roman"/>
+          <w:i/>
+          <w:sz w:val="24"/>
+          <w:szCs w:val="24"/>
+        </w:rPr>
+        <w:t>event handlers</w:t>
+      </w:r>
+      <w:r>
+        <w:rPr>
+          <w:rFonts w:ascii="Times New Roman" w:hAnsi="Times New Roman"/>
+          <w:sz w:val="24"/>
+          <w:szCs w:val="24"/>
+        </w:rPr>
+        <w:t>)</w:t>
+      </w:r>
+    </w:p>
+    <w:p>
+      <w:pPr>
+        <w:pStyle w:val="ListParagraph"/>
+        <w:numPr>
+          <w:ilvl w:val="0"/>
+          <w:numId w:val="8"/>
+        </w:numPr>
+        <w:spacing w:line="360" w:lineRule="auto"/>
+        <w:jc w:val="both"/>
+        <w:rPr>
+          <w:rFonts w:ascii="Times New Roman" w:hAnsi="Times New Roman"/>
+          <w:sz w:val="24"/>
+          <w:szCs w:val="24"/>
+          <w:lang w:val="ro-RO"/>
+        </w:rPr>
+      </w:pPr>
+      <w:r>
+        <w:rPr>
+          <w:rFonts w:ascii="Times New Roman" w:hAnsi="Times New Roman"/>
+          <w:i/>
+          <w:sz w:val="24"/>
+          <w:szCs w:val="24"/>
+          <w:lang w:val="ro-RO"/>
+        </w:rPr>
+        <w:t>Sursele evenimentului(</w:t>
+      </w:r>
+      <w:r>
+        <w:rPr>
+          <w:rFonts w:ascii="Times New Roman" w:hAnsi="Times New Roman"/>
+          <w:i/>
+          <w:sz w:val="24"/>
+          <w:szCs w:val="24"/>
+          <w:lang w:val="ro-RO"/>
+        </w:rPr>
+        <w:t>E</w:t>
+      </w:r>
+      <w:r>
+        <w:rPr>
+          <w:rFonts w:ascii="Times New Roman" w:hAnsi="Times New Roman"/>
+          <w:i/>
+          <w:sz w:val="24"/>
+          <w:szCs w:val="24"/>
+          <w:lang w:val="ro-RO"/>
+        </w:rPr>
+        <w:t xml:space="preserve">vent </w:t>
+      </w:r>
+      <w:r>
+        <w:rPr>
+          <w:rFonts w:ascii="Times New Roman" w:hAnsi="Times New Roman"/>
+          <w:i/>
+          <w:sz w:val="24"/>
+          <w:szCs w:val="24"/>
+          <w:lang w:val="ro-RO"/>
+        </w:rPr>
+        <w:t>S</w:t>
+      </w:r>
+      <w:r>
+        <w:rPr>
+          <w:rFonts w:ascii="Times New Roman" w:hAnsi="Times New Roman"/>
+          <w:i/>
+          <w:sz w:val="24"/>
+          <w:szCs w:val="24"/>
+          <w:lang w:val="ro-RO"/>
+        </w:rPr>
+        <w:t>ources)</w:t>
+      </w:r>
+      <w:r>
+        <w:rPr>
+          <w:rFonts w:ascii="Times New Roman" w:hAnsi="Times New Roman"/>
+          <w:sz w:val="24"/>
+          <w:szCs w:val="24"/>
+          <w:lang w:val="ro-RO"/>
+        </w:rPr>
+        <w:t>.</w:t>
+      </w:r>
+    </w:p>
+    <w:p>
+      <w:pPr>
+        <w:pStyle w:val="ListParagraph"/>
+        <w:spacing w:line="360" w:lineRule="auto"/>
+        <w:jc w:val="both"/>
+        <w:rPr>
+          <w:rFonts w:ascii="Times New Roman" w:hAnsi="Times New Roman"/>
+          <w:sz w:val="24"/>
+          <w:szCs w:val="24"/>
+          <w:lang w:val="ro-RO"/>
+        </w:rPr>
+      </w:pPr>
+      <w:r>
+        <w:rPr>
+          <w:rFonts w:ascii="Times New Roman" w:hAnsi="Times New Roman"/>
+          <w:sz w:val="24"/>
+          <w:szCs w:val="24"/>
+          <w:lang w:val="ro-RO"/>
+        </w:rPr>
+        <w:t>Acestea reprezintă originea evenimentului.O sursă declanșează un eveniment atunci când creează un obiect eveniment și îl pregătește pentru procedurile de evenimente.</w:t>
+      </w:r>
+      <w:r>
+        <w:rPr>
+          <w:rFonts w:ascii="Times New Roman" w:hAnsi="Times New Roman"/>
+          <w:sz w:val="24"/>
+          <w:szCs w:val="24"/>
+          <w:lang w:val="ro-RO"/>
+        </w:rPr>
+        <w:t>Sursele de de evenimente pot să fie obiecte de tip software,hardware sau firmware.</w:t>
+      </w:r>
+    </w:p>
+    <w:p>
+      <w:pPr>
+        <w:pStyle w:val="ListParagraph"/>
+        <w:numPr>
+          <w:ilvl w:val="0"/>
+          <w:numId w:val="8"/>
+        </w:numPr>
+        <w:spacing w:line="360" w:lineRule="auto"/>
+        <w:jc w:val="both"/>
+        <w:rPr>
+          <w:rFonts w:ascii="Times New Roman" w:hAnsi="Times New Roman"/>
+          <w:sz w:val="24"/>
+          <w:szCs w:val="24"/>
+          <w:lang w:val="ro-RO"/>
+        </w:rPr>
+      </w:pPr>
+      <w:r>
+        <w:rPr>
+          <w:rFonts w:ascii="Times New Roman" w:hAnsi="Times New Roman"/>
+          <w:i/>
+          <w:sz w:val="24"/>
+          <w:szCs w:val="24"/>
+          <w:lang w:val="ro-RO"/>
+        </w:rPr>
+        <w:t>Obiectele sursă(Event Objects)</w:t>
+      </w:r>
+    </w:p>
+    <w:p>
+      <w:pPr>
+        <w:pStyle w:val="ListParagraph"/>
+        <w:spacing w:line="360" w:lineRule="auto"/>
+        <w:jc w:val="both"/>
+        <w:rPr>
+          <w:rFonts w:ascii="Times New Roman" w:hAnsi="Times New Roman"/>
+          <w:sz w:val="24"/>
+          <w:szCs w:val="24"/>
+          <w:lang w:val="ro-RO"/>
+        </w:rPr>
+      </w:pPr>
+      <w:r>
+        <w:rPr>
+          <w:rFonts w:ascii="Times New Roman" w:hAnsi="Times New Roman"/>
+          <w:sz w:val="24"/>
+          <w:szCs w:val="24"/>
+          <w:lang w:val="ro-RO"/>
+        </w:rPr>
+        <w:t xml:space="preserve">Un eveniment obiect încapsulează datele importante cu privire la un eveniment.Clickul unui mouse ,de exemplu, este printre cele mai des întâlnite evenimente.Datele corespunzătoare fiecărui click sunt:coordonatele ecranului sau ferestrei curente și butonul care a fost apăsat.Orice procedură eveniment care  </w:t>
+      </w:r>
+      <w:r>
+        <w:rPr>
+          <w:rFonts w:ascii="Times New Roman" w:hAnsi="Times New Roman"/>
+          <w:sz w:val="24"/>
+          <w:szCs w:val="24"/>
+        </w:rPr>
+        <w:t>“</w:t>
+      </w:r>
+      <w:proofErr w:type="spellStart"/>
+      <w:r>
+        <w:rPr>
+          <w:rFonts w:ascii="Times New Roman" w:hAnsi="Times New Roman"/>
+          <w:sz w:val="24"/>
+          <w:szCs w:val="24"/>
+        </w:rPr>
+        <w:t>ascult</w:t>
+      </w:r>
+      <w:proofErr w:type="spellEnd"/>
+      <w:r>
+        <w:rPr>
+          <w:rFonts w:ascii="Times New Roman" w:hAnsi="Times New Roman"/>
+          <w:sz w:val="24"/>
+          <w:szCs w:val="24"/>
+          <w:lang w:val="ro-RO"/>
+        </w:rPr>
+        <w:t>ă</w:t>
+      </w:r>
+      <w:r>
+        <w:rPr>
+          <w:rFonts w:ascii="Times New Roman" w:hAnsi="Times New Roman"/>
+          <w:sz w:val="24"/>
+          <w:szCs w:val="24"/>
+        </w:rPr>
+        <w:t xml:space="preserve">” </w:t>
+      </w:r>
+      <w:r>
+        <w:rPr>
+          <w:rFonts w:ascii="Times New Roman" w:hAnsi="Times New Roman"/>
+          <w:sz w:val="24"/>
+          <w:szCs w:val="24"/>
+          <w:lang w:val="ro-RO"/>
+        </w:rPr>
+        <w:t>aceste clickuri va avea nevoie de aceste informații așa că orice procedură,indiferent de limbaj va avea nevoie de ele.</w:t>
+      </w:r>
+    </w:p>
+    <w:p>
+      <w:pPr>
+        <w:pStyle w:val="ListParagraph"/>
+        <w:numPr>
+          <w:ilvl w:val="0"/>
+          <w:numId w:val="8"/>
+        </w:numPr>
+        <w:spacing w:line="360" w:lineRule="auto"/>
+        <w:jc w:val="both"/>
+        <w:rPr>
+          <w:rFonts w:ascii="Times New Roman" w:hAnsi="Times New Roman"/>
+          <w:sz w:val="24"/>
+          <w:szCs w:val="24"/>
+          <w:lang w:val="ro-RO"/>
+        </w:rPr>
+      </w:pPr>
+      <w:r>
+        <w:rPr>
+          <w:rFonts w:ascii="Times New Roman" w:hAnsi="Times New Roman"/>
+          <w:i/>
+          <w:sz w:val="24"/>
+          <w:szCs w:val="24"/>
+          <w:lang w:val="ro-RO"/>
+        </w:rPr>
+        <w:t>Procedurile Eveniment(Event Handlers)</w:t>
+      </w:r>
+    </w:p>
+    <w:p>
+      <w:pPr>
+        <w:pStyle w:val="ListParagraph"/>
+        <w:spacing w:line="360" w:lineRule="auto"/>
+        <w:jc w:val="both"/>
+        <w:rPr>
+          <w:rFonts w:ascii="Times New Roman" w:hAnsi="Times New Roman"/>
+          <w:sz w:val="24"/>
+          <w:szCs w:val="24"/>
+          <w:lang w:val="ro-RO"/>
+        </w:rPr>
+      </w:pPr>
+      <w:r>
+        <w:rPr>
+          <w:rFonts w:ascii="Times New Roman" w:hAnsi="Times New Roman"/>
+          <w:sz w:val="24"/>
+          <w:szCs w:val="24"/>
+          <w:lang w:val="ro-RO"/>
+        </w:rPr>
+        <w:lastRenderedPageBreak/>
+        <w:t>Procedurile eveniment răspund la evenimente prin executarea actiunilor impuse de programator. Aceste proceduri sunt factorul care uneșste</w:t>
+      </w:r>
+    </w:p>
+    <w:p>
+      <w:pPr>
+        <w:spacing w:line="360" w:lineRule="auto"/>
+        <w:jc w:val="both"/>
+        <w:rPr>
+          <w:rFonts w:ascii="Times New Roman" w:hAnsi="Times New Roman"/>
+          <w:sz w:val="24"/>
+          <w:szCs w:val="24"/>
+        </w:rPr>
+      </w:pPr>
+    </w:p>
+    <w:p>
+      <w:pPr>
+        <w:rPr>
+          <w:rFonts w:ascii="Times New Roman" w:hAnsi="Times New Roman"/>
+          <w:sz w:val="24"/>
+          <w:szCs w:val="24"/>
+        </w:rPr>
+      </w:pPr>
+    </w:p>
+    <w:p>
+      <w:pPr>
+        <w:rPr>
+          <w:rFonts w:ascii="Times New Roman" w:hAnsi="Times New Roman"/>
+          <w:sz w:val="24"/>
+          <w:szCs w:val="24"/>
+        </w:rPr>
+      </w:pPr>
+    </w:p>
+    <w:p>
+      <w:pPr>
+        <w:rPr>
+          <w:rFonts w:ascii="Times New Roman" w:hAnsi="Times New Roman"/>
+          <w:sz w:val="24"/>
+          <w:szCs w:val="24"/>
+        </w:rPr>
+      </w:pPr>
+      <w:r>
+        <w:rPr>
+          <w:rFonts w:ascii="Times New Roman" w:hAnsi="Times New Roman"/>
+          <w:sz w:val="24"/>
+          <w:szCs w:val="24"/>
+        </w:rPr>
+        <w:tab/>
       </w:r>
     </w:p>
     <w:p>
@@ -14189,29 +15592,29 @@
           <w:szCs w:val="24"/>
           <w:lang w:val="ro-RO"/>
         </w:rPr>
+        <w:tab/>
+        <w:t xml:space="preserve">-grosimi de linii -&gt;amfiteatre mari </w:t>
+      </w:r>
+    </w:p>
+    <w:p>
+      <w:pPr>
+        <w:spacing w:line="360" w:lineRule="auto"/>
+        <w:rPr>
+          <w:rFonts w:ascii="Times New Roman" w:hAnsi="Times New Roman"/>
+          <w:sz w:val="24"/>
+          <w:szCs w:val="24"/>
+          <w:lang w:val="ro-RO"/>
+        </w:rPr>
+      </w:pPr>
+      <w:r>
+        <w:rPr>
+          <w:rFonts w:ascii="Times New Roman" w:hAnsi="Times New Roman"/>
+          <w:sz w:val="24"/>
+          <w:szCs w:val="24"/>
+          <w:lang w:val="ro-RO"/>
+        </w:rPr>
         <w:lastRenderedPageBreak/>
         <w:tab/>
-        <w:t xml:space="preserve">-grosimi de linii -&gt;amfiteatre mari </w:t>
-      </w:r>
-    </w:p>
-    <w:p>
-      <w:pPr>
-        <w:spacing w:line="360" w:lineRule="auto"/>
-        <w:rPr>
-          <w:rFonts w:ascii="Times New Roman" w:hAnsi="Times New Roman"/>
-          <w:sz w:val="24"/>
-          <w:szCs w:val="24"/>
-          <w:lang w:val="ro-RO"/>
-        </w:rPr>
-      </w:pPr>
-      <w:r>
-        <w:rPr>
-          <w:rFonts w:ascii="Times New Roman" w:hAnsi="Times New Roman"/>
-          <w:sz w:val="24"/>
-          <w:szCs w:val="24"/>
-          <w:lang w:val="ro-RO"/>
-        </w:rPr>
-        <w:tab/>
         <w:t xml:space="preserve">-grosime greta :1 cm ...marker : 3-4 mm </w:t>
       </w:r>
     </w:p>
@@ -14561,6 +15964,7 @@
         <w:rPr>
           <w:lang w:val="ro-RO"/>
         </w:rPr>
+        <w:lastRenderedPageBreak/>
         <w:tab/>
       </w:r>
     </w:p>
@@ -14597,8 +16001,8 @@
       </w:pPr>
     </w:p>
     <w:sectPr>
-      <w:headerReference w:type="default" r:id="rId15"/>
-      <w:footerReference w:type="default" r:id="rId16"/>
+      <w:headerReference w:type="default" r:id="rId17"/>
+      <w:footerReference w:type="default" r:id="rId18"/>
       <w:pgSz w:w="12240" w:h="15840"/>
       <w:pgMar w:top="1440" w:right="1440" w:bottom="1440" w:left="1440" w:header="720" w:footer="720" w:gutter="0"/>
       <w:cols w:space="720"/>
@@ -14654,7 +16058,7 @@
             <w:rPr>
               <w:noProof/>
             </w:rPr>
-            <w:t>10</w:t>
+            <w:t>14</w:t>
           </w:r>
         </w:fldSimple>
       </w:p>
@@ -15295,6 +16699,119 @@
     </w:lvl>
   </w:abstractNum>
   <w:abstractNum w:abstractNumId="5">
+    <w:nsid w:val="6ADB0FC3"/>
+    <w:multiLevelType w:val="hybridMultilevel"/>
+    <w:tmpl w:val="F1D04E4C"/>
+    <w:lvl w:ilvl="0" w:tplc="04090001">
+      <w:start w:val="1"/>
+      <w:numFmt w:val="bullet"/>
+      <w:lvlText w:val=""/>
+      <w:lvlJc w:val="left"/>
+      <w:pPr>
+        <w:ind w:left="720" w:hanging="360"/>
+      </w:pPr>
+      <w:rPr>
+        <w:rFonts w:ascii="Symbol" w:hAnsi="Symbol" w:hint="default"/>
+      </w:rPr>
+    </w:lvl>
+    <w:lvl w:ilvl="1" w:tplc="04090003" w:tentative="1">
+      <w:start w:val="1"/>
+      <w:numFmt w:val="bullet"/>
+      <w:lvlText w:val="o"/>
+      <w:lvlJc w:val="left"/>
+      <w:pPr>
+        <w:ind w:left="1440" w:hanging="360"/>
+      </w:pPr>
+      <w:rPr>
+        <w:rFonts w:ascii="Courier New" w:hAnsi="Courier New" w:cs="Courier New" w:hint="default"/>
+      </w:rPr>
+    </w:lvl>
+    <w:lvl w:ilvl="2" w:tplc="04090005" w:tentative="1">
+      <w:start w:val="1"/>
+      <w:numFmt w:val="bullet"/>
+      <w:lvlText w:val=""/>
+      <w:lvlJc w:val="left"/>
+      <w:pPr>
+        <w:ind w:left="2160" w:hanging="360"/>
+      </w:pPr>
+      <w:rPr>
+        <w:rFonts w:ascii="Wingdings" w:hAnsi="Wingdings" w:hint="default"/>
+      </w:rPr>
+    </w:lvl>
+    <w:lvl w:ilvl="3" w:tplc="04090001" w:tentative="1">
+      <w:start w:val="1"/>
+      <w:numFmt w:val="bullet"/>
+      <w:lvlText w:val=""/>
+      <w:lvlJc w:val="left"/>
+      <w:pPr>
+        <w:ind w:left="2880" w:hanging="360"/>
+      </w:pPr>
+      <w:rPr>
+        <w:rFonts w:ascii="Symbol" w:hAnsi="Symbol" w:hint="default"/>
+      </w:rPr>
+    </w:lvl>
+    <w:lvl w:ilvl="4" w:tplc="04090003" w:tentative="1">
+      <w:start w:val="1"/>
+      <w:numFmt w:val="bullet"/>
+      <w:lvlText w:val="o"/>
+      <w:lvlJc w:val="left"/>
+      <w:pPr>
+        <w:ind w:left="3600" w:hanging="360"/>
+      </w:pPr>
+      <w:rPr>
+        <w:rFonts w:ascii="Courier New" w:hAnsi="Courier New" w:cs="Courier New" w:hint="default"/>
+      </w:rPr>
+    </w:lvl>
+    <w:lvl w:ilvl="5" w:tplc="04090005" w:tentative="1">
+      <w:start w:val="1"/>
+      <w:numFmt w:val="bullet"/>
+      <w:lvlText w:val=""/>
+      <w:lvlJc w:val="left"/>
+      <w:pPr>
+        <w:ind w:left="4320" w:hanging="360"/>
+      </w:pPr>
+      <w:rPr>
+        <w:rFonts w:ascii="Wingdings" w:hAnsi="Wingdings" w:hint="default"/>
+      </w:rPr>
+    </w:lvl>
+    <w:lvl w:ilvl="6" w:tplc="04090001" w:tentative="1">
+      <w:start w:val="1"/>
+      <w:numFmt w:val="bullet"/>
+      <w:lvlText w:val=""/>
+      <w:lvlJc w:val="left"/>
+      <w:pPr>
+        <w:ind w:left="5040" w:hanging="360"/>
+      </w:pPr>
+      <w:rPr>
+        <w:rFonts w:ascii="Symbol" w:hAnsi="Symbol" w:hint="default"/>
+      </w:rPr>
+    </w:lvl>
+    <w:lvl w:ilvl="7" w:tplc="04090003" w:tentative="1">
+      <w:start w:val="1"/>
+      <w:numFmt w:val="bullet"/>
+      <w:lvlText w:val="o"/>
+      <w:lvlJc w:val="left"/>
+      <w:pPr>
+        <w:ind w:left="5760" w:hanging="360"/>
+      </w:pPr>
+      <w:rPr>
+        <w:rFonts w:ascii="Courier New" w:hAnsi="Courier New" w:cs="Courier New" w:hint="default"/>
+      </w:rPr>
+    </w:lvl>
+    <w:lvl w:ilvl="8" w:tplc="04090005" w:tentative="1">
+      <w:start w:val="1"/>
+      <w:numFmt w:val="bullet"/>
+      <w:lvlText w:val=""/>
+      <w:lvlJc w:val="left"/>
+      <w:pPr>
+        <w:ind w:left="6480" w:hanging="360"/>
+      </w:pPr>
+      <w:rPr>
+        <w:rFonts w:ascii="Wingdings" w:hAnsi="Wingdings" w:hint="default"/>
+      </w:rPr>
+    </w:lvl>
+  </w:abstractNum>
+  <w:abstractNum w:abstractNumId="6">
     <w:nsid w:val="6D38502F"/>
     <w:multiLevelType w:val="hybridMultilevel"/>
     <w:tmpl w:val="D02A63D6"/>
@@ -15383,7 +16900,7 @@
       </w:pPr>
     </w:lvl>
   </w:abstractNum>
-  <w:abstractNum w:abstractNumId="6">
+  <w:abstractNum w:abstractNumId="7">
     <w:nsid w:val="7FCA439B"/>
     <w:multiLevelType w:val="hybridMultilevel"/>
     <w:tmpl w:val="9412E658"/>
@@ -15503,7 +17020,7 @@
     <w:abstractNumId w:val="0"/>
   </w:num>
   <w:num w:numId="3">
-    <w:abstractNumId w:val="5"/>
+    <w:abstractNumId w:val="6"/>
   </w:num>
   <w:num w:numId="4">
     <w:abstractNumId w:val="2"/>
@@ -15512,10 +17029,13 @@
     <w:abstractNumId w:val="3"/>
   </w:num>
   <w:num w:numId="6">
-    <w:abstractNumId w:val="6"/>
+    <w:abstractNumId w:val="7"/>
   </w:num>
   <w:num w:numId="7">
     <w:abstractNumId w:val="4"/>
+  </w:num>
+  <w:num w:numId="8">
+    <w:abstractNumId w:val="5"/>
   </w:num>
 </w:numbering>
 </file>
@@ -15756,6 +17276,7 @@
   <w:style w:type="character" w:default="1" w:styleId="DefaultParagraphFont">
     <w:name w:val="Default Paragraph Font"/>
     <w:uiPriority w:val="1"/>
+    <w:semiHidden/>
     <w:unhideWhenUsed/>
   </w:style>
   <w:style w:type="table" w:default="1" w:styleId="TableNormal">
@@ -16269,7 +17790,7 @@
 </file>
 
 <file path=customXml/itemProps1.xml><?xml version="1.0" encoding="utf-8"?>
-<ds:datastoreItem xmlns:ds="http://schemas.openxmlformats.org/officeDocument/2006/customXml" ds:itemID="{509BC5D4-BC86-42B8-A37F-D69FA7FCBA1E}">
+<ds:datastoreItem xmlns:ds="http://schemas.openxmlformats.org/officeDocument/2006/customXml" ds:itemID="{78E1083F-E8A9-40D2-A487-5D99BC1F7942}">
   <ds:schemaRefs>
     <ds:schemaRef ds:uri="http://schemas.openxmlformats.org/officeDocument/2006/bibliography"/>
   </ds:schemaRefs>

--- a/DOCUMENTATIE/Tarce Paul - Lucrare Licenta2.docx
+++ b/DOCUMENTATIE/Tarce Paul - Lucrare Licenta2.docx
@@ -996,7 +996,7 @@
           <w:r>
             <w:fldChar w:fldCharType="separate"/>
           </w:r>
-          <w:hyperlink w:anchor="_Toc513978367" w:history="1">
+          <w:hyperlink w:anchor="_Toc514107495" w:history="1">
             <w:r>
               <w:rPr>
                 <w:rStyle w:val="Hyperlink"/>
@@ -1024,7 +1024,7 @@
                 <w:noProof/>
                 <w:webHidden/>
               </w:rPr>
-              <w:instrText xml:space="preserve"> PAGEREF _Toc513978367 \h </w:instrText>
+              <w:instrText xml:space="preserve"> PAGEREF _Toc514107495 \h </w:instrText>
             </w:r>
             <w:r>
               <w:rPr>
@@ -1067,7 +1067,7 @@
               <w:noProof/>
             </w:rPr>
           </w:pPr>
-          <w:hyperlink w:anchor="_Toc513978368" w:history="1">
+          <w:hyperlink w:anchor="_Toc514107496" w:history="1">
             <w:r>
               <w:rPr>
                 <w:rStyle w:val="Hyperlink"/>
@@ -1110,7 +1110,7 @@
                 <w:noProof/>
                 <w:webHidden/>
               </w:rPr>
-              <w:instrText xml:space="preserve"> PAGEREF _Toc513978368 \h </w:instrText>
+              <w:instrText xml:space="preserve"> PAGEREF _Toc514107496 \h </w:instrText>
             </w:r>
             <w:r>
               <w:rPr>
@@ -1153,7 +1153,7 @@
               <w:noProof/>
             </w:rPr>
           </w:pPr>
-          <w:hyperlink w:anchor="_Toc513978369" w:history="1">
+          <w:hyperlink w:anchor="_Toc514107497" w:history="1">
             <w:r>
               <w:rPr>
                 <w:rStyle w:val="Hyperlink"/>
@@ -1196,7 +1196,7 @@
                 <w:noProof/>
                 <w:webHidden/>
               </w:rPr>
-              <w:instrText xml:space="preserve"> PAGEREF _Toc513978369 \h </w:instrText>
+              <w:instrText xml:space="preserve"> PAGEREF _Toc514107497 \h </w:instrText>
             </w:r>
             <w:r>
               <w:rPr>
@@ -1239,7 +1239,7 @@
               <w:noProof/>
             </w:rPr>
           </w:pPr>
-          <w:hyperlink w:anchor="_Toc513978370" w:history="1">
+          <w:hyperlink w:anchor="_Toc514107498" w:history="1">
             <w:r>
               <w:rPr>
                 <w:rStyle w:val="Hyperlink"/>
@@ -1282,7 +1282,77 @@
                 <w:noProof/>
                 <w:webHidden/>
               </w:rPr>
-              <w:instrText xml:space="preserve"> PAGEREF _Toc513978370 \h </w:instrText>
+              <w:instrText xml:space="preserve"> PAGEREF _Toc514107498 \h </w:instrText>
+            </w:r>
+            <w:r>
+              <w:rPr>
+                <w:noProof/>
+                <w:webHidden/>
+              </w:rPr>
+            </w:r>
+            <w:r>
+              <w:rPr>
+                <w:noProof/>
+                <w:webHidden/>
+              </w:rPr>
+              <w:fldChar w:fldCharType="separate"/>
+            </w:r>
+            <w:r>
+              <w:rPr>
+                <w:noProof/>
+                <w:webHidden/>
+              </w:rPr>
+              <w:t>5</w:t>
+            </w:r>
+            <w:r>
+              <w:rPr>
+                <w:noProof/>
+                <w:webHidden/>
+              </w:rPr>
+              <w:fldChar w:fldCharType="end"/>
+            </w:r>
+          </w:hyperlink>
+        </w:p>
+        <w:p>
+          <w:pPr>
+            <w:pStyle w:val="TOC1"/>
+            <w:tabs>
+              <w:tab w:val="right" w:leader="dot" w:pos="9350"/>
+            </w:tabs>
+            <w:rPr>
+              <w:rFonts w:asciiTheme="minorHAnsi" w:eastAsiaTheme="minorEastAsia" w:hAnsiTheme="minorHAnsi" w:cstheme="minorBidi"/>
+              <w:noProof/>
+            </w:rPr>
+          </w:pPr>
+          <w:hyperlink w:anchor="_Toc514107499" w:history="1">
+            <w:r>
+              <w:rPr>
+                <w:rStyle w:val="Hyperlink"/>
+                <w:noProof/>
+                <w:lang w:val="ro-RO"/>
+              </w:rPr>
+              <w:t>Capitolul 2.Studiul Bibliografic</w:t>
+            </w:r>
+            <w:r>
+              <w:rPr>
+                <w:noProof/>
+                <w:webHidden/>
+              </w:rPr>
+              <w:tab/>
+            </w:r>
+            <w:r>
+              <w:rPr>
+                <w:noProof/>
+                <w:webHidden/>
+              </w:rPr>
+              <w:fldChar w:fldCharType="begin"/>
+            </w:r>
+            <w:r>
+              <w:rPr>
+                <w:noProof/>
+                <w:webHidden/>
+              </w:rPr>
+              <w:instrText xml:space="preserve"> PAGEREF _Toc514107499 \h </w:instrText>
             </w:r>
             <w:r>
               <w:rPr>
@@ -1324,77 +1394,7 @@
               <w:noProof/>
             </w:rPr>
           </w:pPr>
-          <w:hyperlink w:anchor="_Toc513978371" w:history="1">
-            <w:r>
-              <w:rPr>
-                <w:rStyle w:val="Hyperlink"/>
-                <w:noProof/>
-                <w:lang w:val="ro-RO"/>
-              </w:rPr>
-              <w:t>Capitolul 2.Studiul Bibliografic</w:t>
-            </w:r>
-            <w:r>
-              <w:rPr>
-                <w:noProof/>
-                <w:webHidden/>
-              </w:rPr>
-              <w:tab/>
-            </w:r>
-            <w:r>
-              <w:rPr>
-                <w:noProof/>
-                <w:webHidden/>
-              </w:rPr>
-              <w:fldChar w:fldCharType="begin"/>
-            </w:r>
-            <w:r>
-              <w:rPr>
-                <w:noProof/>
-                <w:webHidden/>
-              </w:rPr>
-              <w:instrText xml:space="preserve"> PAGEREF _Toc513978371 \h </w:instrText>
-            </w:r>
-            <w:r>
-              <w:rPr>
-                <w:noProof/>
-                <w:webHidden/>
-              </w:rPr>
-            </w:r>
-            <w:r>
-              <w:rPr>
-                <w:noProof/>
-                <w:webHidden/>
-              </w:rPr>
-              <w:fldChar w:fldCharType="separate"/>
-            </w:r>
-            <w:r>
-              <w:rPr>
-                <w:noProof/>
-                <w:webHidden/>
-              </w:rPr>
-              <w:t>6</w:t>
-            </w:r>
-            <w:r>
-              <w:rPr>
-                <w:noProof/>
-                <w:webHidden/>
-              </w:rPr>
-              <w:fldChar w:fldCharType="end"/>
-            </w:r>
-          </w:hyperlink>
-        </w:p>
-        <w:p>
-          <w:pPr>
-            <w:pStyle w:val="TOC1"/>
-            <w:tabs>
-              <w:tab w:val="right" w:leader="dot" w:pos="9350"/>
-            </w:tabs>
-            <w:rPr>
-              <w:rFonts w:asciiTheme="minorHAnsi" w:eastAsiaTheme="minorEastAsia" w:hAnsiTheme="minorHAnsi" w:cstheme="minorBidi"/>
-              <w:noProof/>
-            </w:rPr>
-          </w:pPr>
-          <w:hyperlink w:anchor="_Toc513978372" w:history="1">
+          <w:hyperlink w:anchor="_Toc514107500" w:history="1">
             <w:r>
               <w:rPr>
                 <w:rStyle w:val="Hyperlink"/>
@@ -1422,7 +1422,7 @@
                 <w:noProof/>
                 <w:webHidden/>
               </w:rPr>
-              <w:instrText xml:space="preserve"> PAGEREF _Toc513978372 \h </w:instrText>
+              <w:instrText xml:space="preserve"> PAGEREF _Toc514107500 \h </w:instrText>
             </w:r>
             <w:r>
               <w:rPr>
@@ -1464,7 +1464,7 @@
               <w:noProof/>
             </w:rPr>
           </w:pPr>
-          <w:hyperlink w:anchor="_Toc513978373" w:history="1">
+          <w:hyperlink w:anchor="_Toc514107501" w:history="1">
             <w:r>
               <w:rPr>
                 <w:rStyle w:val="Hyperlink"/>
@@ -1492,7 +1492,7 @@
                 <w:noProof/>
                 <w:webHidden/>
               </w:rPr>
-              <w:instrText xml:space="preserve"> PAGEREF _Toc513978373 \h </w:instrText>
+              <w:instrText xml:space="preserve"> PAGEREF _Toc514107501 \h </w:instrText>
             </w:r>
             <w:r>
               <w:rPr>
@@ -1530,10 +1530,11 @@
               <w:tab w:val="right" w:leader="dot" w:pos="9350"/>
             </w:tabs>
             <w:rPr>
+              <w:rFonts w:asciiTheme="minorHAnsi" w:eastAsiaTheme="minorEastAsia" w:hAnsiTheme="minorHAnsi" w:cstheme="minorBidi"/>
               <w:noProof/>
             </w:rPr>
           </w:pPr>
-          <w:hyperlink w:anchor="_Toc513978374" w:history="1">
+          <w:hyperlink w:anchor="_Toc514107502" w:history="1">
             <w:r>
               <w:rPr>
                 <w:rStyle w:val="Hyperlink"/>
@@ -1561,7 +1562,7 @@
                 <w:noProof/>
                 <w:webHidden/>
               </w:rPr>
-              <w:instrText xml:space="preserve"> PAGEREF _Toc513978374 \h </w:instrText>
+              <w:instrText xml:space="preserve"> PAGEREF _Toc514107502 \h </w:instrText>
             </w:r>
             <w:r>
               <w:rPr>
@@ -1581,7 +1582,146 @@
                 <w:noProof/>
                 <w:webHidden/>
               </w:rPr>
-              <w:t>10</w:t>
+              <w:t>11</w:t>
+            </w:r>
+            <w:r>
+              <w:rPr>
+                <w:noProof/>
+                <w:webHidden/>
+              </w:rPr>
+              <w:fldChar w:fldCharType="end"/>
+            </w:r>
+          </w:hyperlink>
+        </w:p>
+        <w:p>
+          <w:pPr>
+            <w:pStyle w:val="TOC2"/>
+            <w:tabs>
+              <w:tab w:val="right" w:leader="dot" w:pos="9350"/>
+            </w:tabs>
+            <w:rPr>
+              <w:rFonts w:asciiTheme="minorHAnsi" w:eastAsiaTheme="minorEastAsia" w:hAnsiTheme="minorHAnsi" w:cstheme="minorBidi"/>
+              <w:noProof/>
+            </w:rPr>
+          </w:pPr>
+          <w:hyperlink w:anchor="_Toc514107503" w:history="1">
+            <w:r>
+              <w:rPr>
+                <w:rStyle w:val="Hyperlink"/>
+                <w:rFonts w:ascii="Times New Roman" w:hAnsi="Times New Roman"/>
+                <w:noProof/>
+              </w:rPr>
+              <w:t>[8]Event –based programming</w:t>
+            </w:r>
+            <w:r>
+              <w:rPr>
+                <w:noProof/>
+                <w:webHidden/>
+              </w:rPr>
+              <w:tab/>
+            </w:r>
+            <w:r>
+              <w:rPr>
+                <w:noProof/>
+                <w:webHidden/>
+              </w:rPr>
+              <w:fldChar w:fldCharType="begin"/>
+            </w:r>
+            <w:r>
+              <w:rPr>
+                <w:noProof/>
+                <w:webHidden/>
+              </w:rPr>
+              <w:instrText xml:space="preserve"> PAGEREF _Toc514107503 \h </w:instrText>
+            </w:r>
+            <w:r>
+              <w:rPr>
+                <w:noProof/>
+                <w:webHidden/>
+              </w:rPr>
+            </w:r>
+            <w:r>
+              <w:rPr>
+                <w:noProof/>
+                <w:webHidden/>
+              </w:rPr>
+              <w:fldChar w:fldCharType="separate"/>
+            </w:r>
+            <w:r>
+              <w:rPr>
+                <w:noProof/>
+                <w:webHidden/>
+              </w:rPr>
+              <w:t>13</w:t>
+            </w:r>
+            <w:r>
+              <w:rPr>
+                <w:noProof/>
+                <w:webHidden/>
+              </w:rPr>
+              <w:fldChar w:fldCharType="end"/>
+            </w:r>
+          </w:hyperlink>
+        </w:p>
+        <w:p>
+          <w:pPr>
+            <w:pStyle w:val="TOC2"/>
+            <w:tabs>
+              <w:tab w:val="right" w:leader="dot" w:pos="9350"/>
+            </w:tabs>
+            <w:rPr>
+              <w:rFonts w:asciiTheme="minorHAnsi" w:eastAsiaTheme="minorEastAsia" w:hAnsiTheme="minorHAnsi" w:cstheme="minorBidi"/>
+              <w:noProof/>
+            </w:rPr>
+          </w:pPr>
+          <w:hyperlink w:anchor="_Toc514107504" w:history="1">
+            <w:r>
+              <w:rPr>
+                <w:rStyle w:val="Hyperlink"/>
+                <w:noProof/>
+              </w:rPr>
+              <w:t>3.2  Programarea orientată pe eveniment</w:t>
+            </w:r>
+            <w:r>
+              <w:rPr>
+                <w:noProof/>
+                <w:webHidden/>
+              </w:rPr>
+              <w:tab/>
+            </w:r>
+            <w:r>
+              <w:rPr>
+                <w:noProof/>
+                <w:webHidden/>
+              </w:rPr>
+              <w:fldChar w:fldCharType="begin"/>
+            </w:r>
+            <w:r>
+              <w:rPr>
+                <w:noProof/>
+                <w:webHidden/>
+              </w:rPr>
+              <w:instrText xml:space="preserve"> PAGEREF _Toc514107504 \h </w:instrText>
+            </w:r>
+            <w:r>
+              <w:rPr>
+                <w:noProof/>
+                <w:webHidden/>
+              </w:rPr>
+            </w:r>
+            <w:r>
+              <w:rPr>
+                <w:noProof/>
+                <w:webHidden/>
+              </w:rPr>
+              <w:fldChar w:fldCharType="separate"/>
+            </w:r>
+            <w:r>
+              <w:rPr>
+                <w:noProof/>
+                <w:webHidden/>
+              </w:rPr>
+              <w:t>13</w:t>
             </w:r>
             <w:r>
               <w:rPr>
@@ -1637,7 +1777,7 @@
           <w:lang w:val="ro-RO"/>
         </w:rPr>
       </w:pPr>
-      <w:bookmarkStart w:id="0" w:name="_Toc513978367"/>
+      <w:bookmarkStart w:id="0" w:name="_Toc514107495"/>
       <w:r>
         <w:rPr>
           <w:sz w:val="36"/>
@@ -1656,14 +1796,6 @@
         <w:t>1.Introducere</w:t>
       </w:r>
       <w:bookmarkEnd w:id="0"/>
-    </w:p>
-    <w:p>
-      <w:pPr>
-        <w:spacing w:line="360" w:lineRule="auto"/>
-        <w:rPr>
-          <w:lang w:val="ro-RO"/>
-        </w:rPr>
-      </w:pPr>
     </w:p>
     <w:p>
       <w:pPr>
@@ -1678,7 +1810,7 @@
           <w:lang w:val="ro-RO"/>
         </w:rPr>
       </w:pPr>
-      <w:bookmarkStart w:id="1" w:name="_Toc513978368"/>
+      <w:bookmarkStart w:id="1" w:name="_Toc514107496"/>
       <w:r>
         <w:rPr>
           <w:lang w:val="ro-RO"/>
@@ -2940,7 +3072,25 @@
           <w:szCs w:val="24"/>
           <w:lang w:val="ro-RO"/>
         </w:rPr>
-        <w:t xml:space="preserve">Pe de alta parte s-a observat la </w:t>
+        <w:t>Pe de alta parte s-a observat la profesori obiceiul de a îngrămădi multe informații referitoare l</w:t>
+      </w:r>
+      <w:r>
+        <w:rPr>
+          <w:rFonts w:ascii="Times New Roman" w:hAnsi="Times New Roman"/>
+          <w:sz w:val="24"/>
+          <w:szCs w:val="24"/>
+          <w:lang w:val="ro-RO"/>
+        </w:rPr>
+        <w:t xml:space="preserve">a o problemă pe o singură tablă </w:t>
+      </w:r>
+      <w:r>
+        <w:rPr>
+          <w:rFonts w:ascii="Times New Roman" w:hAnsi="Times New Roman"/>
+          <w:sz w:val="24"/>
+          <w:szCs w:val="24"/>
+          <w:lang w:val="ro-RO"/>
+        </w:rPr>
+        <w:t xml:space="preserve">ceea ce arată nevoia de a fotografia tabla și de a salva pozele.O altă problemă este faptul că o </w:t>
       </w:r>
       <w:r>
         <w:rPr>
@@ -2950,25 +3100,7 @@
           <w:lang w:val="ro-RO"/>
         </w:rPr>
         <w:lastRenderedPageBreak/>
-        <w:t>profesori obiceiul de a îngrămădi multe informații referitoare l</w:t>
-      </w:r>
-      <w:r>
-        <w:rPr>
-          <w:rFonts w:ascii="Times New Roman" w:hAnsi="Times New Roman"/>
-          <w:sz w:val="24"/>
-          <w:szCs w:val="24"/>
-          <w:lang w:val="ro-RO"/>
-        </w:rPr>
-        <w:t xml:space="preserve">a o problemă pe o singură tablă </w:t>
-      </w:r>
-      <w:r>
-        <w:rPr>
-          <w:rFonts w:ascii="Times New Roman" w:hAnsi="Times New Roman"/>
-          <w:sz w:val="24"/>
-          <w:szCs w:val="24"/>
-          <w:lang w:val="ro-RO"/>
-        </w:rPr>
-        <w:t xml:space="preserve">ceea ce arată nevoia de a fotografia tabla și de a salva pozele.O altă problemă este faptul că o tablă albă pe un perete alb nu </w:t>
+        <w:t xml:space="preserve">tablă albă pe un perete alb nu </w:t>
       </w:r>
       <w:r>
         <w:rPr>
@@ -5320,7 +5452,7 @@
           <w:lang w:val="ro-RO"/>
         </w:rPr>
       </w:pPr>
-      <w:bookmarkStart w:id="2" w:name="_Toc513978369"/>
+      <w:bookmarkStart w:id="2" w:name="_Toc514107497"/>
       <w:r>
         <w:rPr>
           <w:lang w:val="ro-RO"/>
@@ -5595,7 +5727,34 @@
           <w:szCs w:val="24"/>
           <w:lang w:val="ro-RO"/>
         </w:rPr>
-        <w:t xml:space="preserve">zoom </w:t>
+        <w:t>zoom in/out</w:t>
+      </w:r>
+      <w:r>
+        <w:rPr>
+          <w:rFonts w:ascii="Times New Roman" w:hAnsi="Times New Roman"/>
+          <w:sz w:val="24"/>
+          <w:szCs w:val="24"/>
+          <w:lang w:val="ro-RO"/>
+        </w:rPr>
+        <w:t>, rotirea lor,modificarea contrastului sau a luminozității și decuparea pozelor</w:t>
+      </w:r>
+      <w:r>
+        <w:rPr>
+          <w:rFonts w:ascii="Times New Roman" w:hAnsi="Times New Roman"/>
+          <w:sz w:val="24"/>
+          <w:szCs w:val="24"/>
+          <w:lang w:val="ro-RO"/>
+        </w:rPr>
+        <w:t>(folosind mouse-ul)</w:t>
+      </w:r>
+      <w:r>
+        <w:rPr>
+          <w:rFonts w:ascii="Times New Roman" w:hAnsi="Times New Roman"/>
+          <w:sz w:val="24"/>
+          <w:szCs w:val="24"/>
+          <w:lang w:val="ro-RO"/>
+        </w:rPr>
+        <w:t xml:space="preserve">.Pentru ca această aplicație să fie mai ușor de folosit și să nu fie necesară prezența </w:t>
       </w:r>
       <w:r>
         <w:rPr>
@@ -5605,34 +5764,7 @@
           <w:lang w:val="ro-RO"/>
         </w:rPr>
         <w:lastRenderedPageBreak/>
-        <w:t>in/out</w:t>
-      </w:r>
-      <w:r>
-        <w:rPr>
-          <w:rFonts w:ascii="Times New Roman" w:hAnsi="Times New Roman"/>
-          <w:sz w:val="24"/>
-          <w:szCs w:val="24"/>
-          <w:lang w:val="ro-RO"/>
-        </w:rPr>
-        <w:t>, rotirea lor,modificarea contrastului sau a luminozității și decuparea pozelor</w:t>
-      </w:r>
-      <w:r>
-        <w:rPr>
-          <w:rFonts w:ascii="Times New Roman" w:hAnsi="Times New Roman"/>
-          <w:sz w:val="24"/>
-          <w:szCs w:val="24"/>
-          <w:lang w:val="ro-RO"/>
-        </w:rPr>
-        <w:t>(folosind mouse-ul)</w:t>
-      </w:r>
-      <w:r>
-        <w:rPr>
-          <w:rFonts w:ascii="Times New Roman" w:hAnsi="Times New Roman"/>
-          <w:sz w:val="24"/>
-          <w:szCs w:val="24"/>
-          <w:lang w:val="ro-RO"/>
-        </w:rPr>
-        <w:t xml:space="preserve">.Pentru ca această aplicație să fie mai ușor de folosit și să nu fie necesară prezența permanentă la laptop sau PC în timpul predării orelor , în completarea ei s-a construit și o aplicație mobilă care integrează </w:t>
+        <w:t xml:space="preserve">permanentă la laptop sau PC în timpul predării orelor , în completarea ei s-a construit și o aplicație mobilă care integrează </w:t>
       </w:r>
       <w:r>
         <w:rPr>
@@ -7136,32 +7268,6 @@
           <w:szCs w:val="24"/>
         </w:rPr>
       </w:pPr>
-      <w:r>
-        <w:rPr>
-          <w:rFonts w:ascii="Times New Roman" w:hAnsi="Times New Roman"/>
-          <w:sz w:val="24"/>
-          <w:szCs w:val="24"/>
-        </w:rPr>
-        <w:tab/>
-      </w:r>
-      <w:r>
-        <w:rPr>
-          <w:rFonts w:ascii="Times New Roman" w:hAnsi="Times New Roman"/>
-          <w:sz w:val="24"/>
-          <w:szCs w:val="24"/>
-          <w:lang w:val="ro-RO"/>
-        </w:rPr>
-        <w:tab/>
-      </w:r>
-      <w:r>
-        <w:rPr>
-          <w:rFonts w:ascii="Times New Roman" w:hAnsi="Times New Roman"/>
-          <w:sz w:val="24"/>
-          <w:szCs w:val="24"/>
-          <w:lang w:val="ro-RO"/>
-        </w:rPr>
-        <w:t xml:space="preserve"> </w:t>
-      </w:r>
     </w:p>
     <w:p>
       <w:pPr>
@@ -7176,7 +7282,7 @@
           <w:lang w:val="ro-RO"/>
         </w:rPr>
       </w:pPr>
-      <w:bookmarkStart w:id="3" w:name="_Toc513978370"/>
+      <w:bookmarkStart w:id="3" w:name="_Toc514107498"/>
       <w:r>
         <w:rPr>
           <w:lang w:val="ro-RO"/>
@@ -7283,7 +7389,6 @@
           <w:szCs w:val="24"/>
           <w:lang w:val="ro-RO"/>
         </w:rPr>
-        <w:lastRenderedPageBreak/>
         <w:t>Capitolul 1. Introducere : cuprinde câteva cuvinte despre domeniul,utilitatea temei , motivația și contextul proiectului.</w:t>
       </w:r>
     </w:p>
@@ -7740,7 +7845,7 @@
           <w:lang w:val="ro-RO"/>
         </w:rPr>
       </w:pPr>
-      <w:bookmarkStart w:id="4" w:name="_Toc513978371"/>
+      <w:bookmarkStart w:id="4" w:name="_Toc514107499"/>
       <w:r>
         <w:rPr>
           <w:sz w:val="36"/>
@@ -7773,110 +7878,6 @@
           <w:lang w:val="ro-RO"/>
         </w:rPr>
       </w:pPr>
-    </w:p>
-    <w:p>
-      <w:pPr>
-        <w:spacing w:line="360" w:lineRule="auto"/>
-        <w:rPr>
-          <w:sz w:val="36"/>
-          <w:szCs w:val="36"/>
-          <w:lang w:val="ro-RO"/>
-        </w:rPr>
-      </w:pPr>
-      <w:r>
-        <w:rPr>
-          <w:sz w:val="36"/>
-          <w:szCs w:val="36"/>
-          <w:lang w:val="ro-RO"/>
-        </w:rPr>
-        <w:t>-Carte Berian : [2]</w:t>
-      </w:r>
-    </w:p>
-    <w:p>
-      <w:pPr>
-        <w:spacing w:line="360" w:lineRule="auto"/>
-        <w:rPr>
-          <w:sz w:val="36"/>
-          <w:szCs w:val="36"/>
-          <w:lang w:val="ro-RO"/>
-        </w:rPr>
-      </w:pPr>
-      <w:r>
-        <w:rPr>
-          <w:sz w:val="36"/>
-          <w:szCs w:val="36"/>
-          <w:lang w:val="ro-RO"/>
-        </w:rPr>
-        <w:t>-</w:t>
-      </w:r>
-      <w:r>
-        <w:rPr>
-          <w:sz w:val="36"/>
-          <w:szCs w:val="36"/>
-          <w:lang w:val="ro-RO"/>
-        </w:rPr>
-        <w:t>https://en.wikipedia.org/wiki/.NET_Framework</w:t>
-      </w:r>
-      <w:r>
-        <w:rPr>
-          <w:sz w:val="36"/>
-          <w:szCs w:val="36"/>
-          <w:lang w:val="ro-RO"/>
-        </w:rPr>
-        <w:t>[3]</w:t>
-      </w:r>
-    </w:p>
-    <w:p>
-      <w:pPr>
-        <w:spacing w:line="360" w:lineRule="auto"/>
-        <w:rPr>
-          <w:sz w:val="36"/>
-          <w:szCs w:val="36"/>
-          <w:lang w:val="ro-RO"/>
-        </w:rPr>
-      </w:pPr>
-      <w:r>
-        <w:rPr>
-          <w:sz w:val="36"/>
-          <w:szCs w:val="36"/>
-          <w:lang w:val="ro-RO"/>
-        </w:rPr>
-        <w:t>[4] ..carte .Net Framework 4.6</w:t>
-      </w:r>
-    </w:p>
-    <w:p>
-      <w:pPr>
-        <w:spacing w:line="360" w:lineRule="auto"/>
-      </w:pPr>
-      <w:hyperlink r:id="rId10" w:history="1">
-        <w:r>
-          <w:rPr>
-            <w:rStyle w:val="Hyperlink"/>
-            <w:sz w:val="36"/>
-            <w:szCs w:val="36"/>
-            <w:lang w:val="ro-RO"/>
-          </w:rPr>
-          <w:t xml:space="preserve">https://en.wikipedia.org/wiki/Microsoft_Visual_Studio </w:t>
-        </w:r>
-        <w:r>
-          <w:rPr>
-            <w:rStyle w:val="Hyperlink"/>
-          </w:rPr>
-          <w:t>[5</w:t>
-        </w:r>
-      </w:hyperlink>
-      <w:r>
-        <w:t>]</w:t>
-      </w:r>
-    </w:p>
-    <w:p>
-      <w:pPr>
-        <w:spacing w:line="360" w:lineRule="auto"/>
-      </w:pPr>
-      <w:r>
-        <w:lastRenderedPageBreak/>
-        <w:t>[6] C# 7.0 book all in one for dummies</w:t>
-      </w:r>
     </w:p>
     <w:p>
       <w:pPr>
@@ -7896,7 +7897,7 @@
           <w:lang w:val="ro-RO"/>
         </w:rPr>
       </w:pPr>
-      <w:bookmarkStart w:id="5" w:name="_Toc513978372"/>
+      <w:bookmarkStart w:id="5" w:name="_Toc514107500"/>
       <w:r>
         <w:rPr>
           <w:sz w:val="36"/>
@@ -8156,7 +8157,17 @@
           <w:szCs w:val="24"/>
           <w:lang w:val="ro-RO"/>
         </w:rPr>
-        <w:t xml:space="preserve">ă în dezvoltarea oricărui sistem software.Vor fi abordate tehnologiile,criteriile și metodele utilizate pentru dezvoltarea celor 3 subsisteme ale acestui proieect ,si anume : Aplicația Desktop, Aplicatia Mobilă și Aplicația pe microcontrolerul Arduino.Toate aceste 3 aplicații au fost construite folosind tehnologii diferite ,limbaje de programare diferite și </w:t>
+        <w:t xml:space="preserve">ă în dezvoltarea oricărui sistem software.Vor fi abordate tehnologiile,criteriile și metodele utilizate pentru dezvoltarea celor 3 subsisteme ale acestui proieect ,si anume : Aplicația Desktop, Aplicatia Mobilă și Aplicația pe microcontrolerul </w:t>
+      </w:r>
+      <w:r>
+        <w:rPr>
+          <w:rFonts w:ascii="Times New Roman" w:hAnsi="Times New Roman"/>
+          <w:sz w:val="24"/>
+          <w:szCs w:val="24"/>
+          <w:lang w:val="ro-RO"/>
+        </w:rPr>
+        <w:lastRenderedPageBreak/>
+        <w:t xml:space="preserve">Arduino.Toate aceste 3 aplicații au fost construite folosind tehnologii diferite ,limbaje de programare diferite și </w:t>
       </w:r>
       <w:r>
         <w:rPr>
@@ -8187,7 +8198,7 @@
           <w:lang w:val="ro-RO"/>
         </w:rPr>
       </w:pPr>
-      <w:bookmarkStart w:id="6" w:name="_Toc513978373"/>
+      <w:bookmarkStart w:id="6" w:name="_Toc514107501"/>
       <w:r>
         <w:rPr>
           <w:lang w:val="ro-RO"/>
@@ -8374,17 +8385,7 @@
           <w:szCs w:val="24"/>
           <w:lang w:val="ro-RO"/>
         </w:rPr>
-        <w:t xml:space="preserve">Introducerea lui a avut ca scop de a oferi programatorilor un model de programare mai puternic , mai flexibil  și mai simplu față de ce </w:t>
-      </w:r>
-      <w:r>
-        <w:rPr>
-          <w:rFonts w:ascii="Times New Roman" w:hAnsi="Times New Roman"/>
-          <w:sz w:val="24"/>
-          <w:szCs w:val="24"/>
-          <w:lang w:val="ro-RO"/>
-        </w:rPr>
-        <w:lastRenderedPageBreak/>
-        <w:t xml:space="preserve">oferea predecesorul acestuia ,COM.Cele mai importante funționalități și caracteristici oferite de .NET sunt : </w:t>
+        <w:t xml:space="preserve">Introducerea lui a avut ca scop de a oferi programatorilor un model de programare mai puternic , mai flexibil  și mai simplu față de ce oferea predecesorul acestuia ,COM.Cele mai importante funționalități și caracteristici oferite de .NET sunt : </w:t>
       </w:r>
     </w:p>
     <w:p>
@@ -8590,7 +8591,17 @@
           <w:szCs w:val="24"/>
           <w:lang w:val="ro-RO"/>
         </w:rPr>
-        <w:t>sau CLR și are rolul de a localiza , încărca și a gestiona obiecte .NET în numele programatorului.</w:t>
+        <w:t xml:space="preserve">sau CLR și are rolul de a localiza , încărca și a gestiona </w:t>
+      </w:r>
+      <w:r>
+        <w:rPr>
+          <w:rFonts w:ascii="Times New Roman" w:hAnsi="Times New Roman"/>
+          <w:sz w:val="24"/>
+          <w:szCs w:val="24"/>
+          <w:lang w:val="ro-RO"/>
+        </w:rPr>
+        <w:lastRenderedPageBreak/>
+        <w:t>obiecte .NET în numele programatorului.</w:t>
       </w:r>
       <w:r>
         <w:rPr>
@@ -8708,7 +8719,7 @@
                     </pic:cNvPicPr>
                   </pic:nvPicPr>
                   <pic:blipFill>
-                    <a:blip r:embed="rId11" cstate="print"/>
+                    <a:blip r:embed="rId10" cstate="print"/>
                     <a:srcRect/>
                     <a:stretch>
                       <a:fillRect/>
@@ -8845,7 +8856,6 @@
           <w:szCs w:val="24"/>
           <w:lang w:val="ro-RO"/>
         </w:rPr>
-        <w:lastRenderedPageBreak/>
         <w:tab/>
       </w:r>
       <w:r>
@@ -9319,6 +9329,7 @@
           <w:sz w:val="24"/>
           <w:szCs w:val="24"/>
         </w:rPr>
+        <w:lastRenderedPageBreak/>
         <w:drawing>
           <wp:inline distT="0" distB="0" distL="0" distR="0">
             <wp:extent cx="3871595" cy="2719705"/>
@@ -9337,7 +9348,7 @@
                     </pic:cNvPicPr>
                   </pic:nvPicPr>
                   <pic:blipFill>
-                    <a:blip r:embed="rId12" cstate="print"/>
+                    <a:blip r:embed="rId11" cstate="print"/>
                     <a:srcRect/>
                     <a:stretch>
                       <a:fillRect/>
@@ -9601,11 +9612,10 @@
           <w:sz w:val="24"/>
           <w:szCs w:val="24"/>
         </w:rPr>
-        <w:lastRenderedPageBreak/>
         <w:drawing>
           <wp:inline distT="0" distB="0" distL="0" distR="0">
-            <wp:extent cx="5063589" cy="2951533"/>
-            <wp:effectExtent l="19050" t="0" r="3711" b="0"/>
+            <wp:extent cx="5049656" cy="2339162"/>
+            <wp:effectExtent l="19050" t="0" r="0" b="0"/>
             <wp:docPr id="5" name="Picture 7"/>
             <wp:cNvGraphicFramePr>
               <a:graphicFrameLocks xmlns:a="http://schemas.openxmlformats.org/drawingml/2006/main" noChangeAspect="1"/>
@@ -9620,7 +9630,7 @@
                     </pic:cNvPicPr>
                   </pic:nvPicPr>
                   <pic:blipFill>
-                    <a:blip r:embed="rId13" cstate="print"/>
+                    <a:blip r:embed="rId12" cstate="print"/>
                     <a:srcRect/>
                     <a:stretch>
                       <a:fillRect/>
@@ -9629,7 +9639,7 @@
                   <pic:spPr bwMode="auto">
                     <a:xfrm>
                       <a:off x="0" y="0"/>
-                      <a:ext cx="5064643" cy="2952147"/>
+                      <a:ext cx="5064643" cy="2346104"/>
                     </a:xfrm>
                     <a:prstGeom prst="rect">
                       <a:avLst/>
@@ -9667,6 +9677,7 @@
           <w:szCs w:val="24"/>
           <w:lang w:val="ro-RO"/>
         </w:rPr>
+        <w:lastRenderedPageBreak/>
         <w:t>Fig 3.3 Diagrama CLR</w:t>
       </w:r>
       <w:r>
@@ -10168,7 +10179,7 @@
                     </pic:cNvPicPr>
                   </pic:nvPicPr>
                   <pic:blipFill>
-                    <a:blip r:embed="rId14" cstate="print"/>
+                    <a:blip r:embed="rId13" cstate="print"/>
                     <a:srcRect/>
                     <a:stretch>
                       <a:fillRect/>
@@ -10225,47 +10236,6 @@
       <w:pPr>
         <w:spacing w:line="360" w:lineRule="auto"/>
       </w:pPr>
-      <w:r>
-        <w:t>[6] C# 7.0 book all in one for dummies</w:t>
-      </w:r>
-    </w:p>
-    <w:p>
-      <w:pPr>
-        <w:spacing w:line="360" w:lineRule="auto"/>
-      </w:pPr>
-      <w:r>
-        <w:lastRenderedPageBreak/>
-        <w:t xml:space="preserve">[7] </w:t>
-      </w:r>
-      <w:proofErr w:type="gramStart"/>
-      <w:r>
-        <w:t>Pro  C</w:t>
-      </w:r>
-      <w:proofErr w:type="gramEnd"/>
-      <w:r>
-        <w:t># 7</w:t>
-      </w:r>
-    </w:p>
-    <w:p>
-      <w:pPr>
-        <w:spacing w:line="360" w:lineRule="auto"/>
-      </w:pPr>
-      <w:r>
-        <w:t xml:space="preserve">[8] </w:t>
-      </w:r>
-      <w:hyperlink r:id="rId15" w:history="1">
-        <w:r>
-          <w:rPr>
-            <w:rStyle w:val="Hyperlink"/>
-          </w:rPr>
-          <w:t>https://docs.microsoft.com/en-us/dotnet/framework/migration-guide/versions-and-dependencies</w:t>
-        </w:r>
-      </w:hyperlink>
-    </w:p>
-    <w:p>
-      <w:pPr>
-        <w:spacing w:line="360" w:lineRule="auto"/>
-      </w:pPr>
     </w:p>
     <w:p>
       <w:pPr>
@@ -10277,14 +10247,14 @@
           <w:lang w:val="ro-RO"/>
         </w:rPr>
       </w:pPr>
-      <w:bookmarkStart w:id="7" w:name="_Toc513978374"/>
+      <w:bookmarkStart w:id="7" w:name="_Toc514107502"/>
       <w:r>
         <w:rPr>
           <w:sz w:val="28"/>
           <w:szCs w:val="28"/>
           <w:lang w:val="ro-RO"/>
         </w:rPr>
-        <w:t>3.1.2 Limbaj</w:t>
+        <w:t>3.1.</w:t>
       </w:r>
       <w:r>
         <w:rPr>
@@ -10292,7 +10262,7 @@
           <w:szCs w:val="28"/>
           <w:lang w:val="ro-RO"/>
         </w:rPr>
-        <w:t>ul</w:t>
+        <w:t>1</w:t>
       </w:r>
       <w:r>
         <w:rPr>
@@ -10300,6 +10270,22 @@
           <w:szCs w:val="28"/>
           <w:lang w:val="ro-RO"/>
         </w:rPr>
+        <w:t xml:space="preserve"> Limbaj</w:t>
+      </w:r>
+      <w:r>
+        <w:rPr>
+          <w:sz w:val="28"/>
+          <w:szCs w:val="28"/>
+          <w:lang w:val="ro-RO"/>
+        </w:rPr>
+        <w:t>ul</w:t>
+      </w:r>
+      <w:r>
+        <w:rPr>
+          <w:sz w:val="28"/>
+          <w:szCs w:val="28"/>
+          <w:lang w:val="ro-RO"/>
+        </w:rPr>
         <w:t xml:space="preserve"> C#</w:t>
       </w:r>
       <w:bookmarkEnd w:id="7"/>
@@ -11184,7 +11170,16 @@
           <w:sz w:val="24"/>
           <w:szCs w:val="24"/>
         </w:rPr>
-        <w:t xml:space="preserve"> LINQ (</w:t>
+        <w:t xml:space="preserve"> LINQ </w:t>
+      </w:r>
+      <w:r>
+        <w:rPr>
+          <w:rFonts w:ascii="Times New Roman" w:hAnsi="Times New Roman"/>
+          <w:sz w:val="24"/>
+          <w:szCs w:val="24"/>
+        </w:rPr>
+        <w:lastRenderedPageBreak/>
+        <w:t>(</w:t>
       </w:r>
       <w:r>
         <w:rPr>
@@ -11830,7 +11825,7 @@
                     </pic:cNvPicPr>
                   </pic:nvPicPr>
                   <pic:blipFill>
-                    <a:blip r:embed="rId16" cstate="print"/>
+                    <a:blip r:embed="rId14" cstate="print"/>
                     <a:srcRect/>
                     <a:stretch>
                       <a:fillRect/>
@@ -12185,7 +12180,6 @@
           <w:sz w:val="24"/>
           <w:szCs w:val="24"/>
         </w:rPr>
-        <w:lastRenderedPageBreak/>
         <w:t>Gestionarea</w:t>
       </w:r>
       <w:proofErr w:type="spellEnd"/>
@@ -13300,19 +13294,6 @@
         </w:rPr>
         <w:t>ționali în cadrul metodelor.</w:t>
       </w:r>
-    </w:p>
-    <w:p>
-      <w:pPr>
-        <w:pStyle w:val="ListParagraph"/>
-        <w:spacing w:line="360" w:lineRule="auto"/>
-        <w:ind w:left="1440"/>
-        <w:jc w:val="both"/>
-        <w:rPr>
-          <w:rFonts w:ascii="Times New Roman" w:hAnsi="Times New Roman"/>
-          <w:sz w:val="24"/>
-          <w:szCs w:val="24"/>
-        </w:rPr>
-      </w:pPr>
       <w:r>
         <w:t>[7]</w:t>
       </w:r>
@@ -13333,6 +13314,7 @@
           <w:sz w:val="24"/>
           <w:szCs w:val="24"/>
         </w:rPr>
+        <w:lastRenderedPageBreak/>
         <w:tab/>
       </w:r>
       <w:proofErr w:type="spellStart"/>
@@ -14155,110 +14137,198 @@
     </w:p>
     <w:p>
       <w:pPr>
+        <w:pStyle w:val="Heading3"/>
+        <w:spacing w:line="360" w:lineRule="auto"/>
+        <w:rPr>
+          <w:sz w:val="26"/>
+          <w:szCs w:val="26"/>
+          <w:lang w:val="ro-RO"/>
+        </w:rPr>
+      </w:pPr>
+      <w:r>
+        <w:rPr>
+          <w:sz w:val="26"/>
+          <w:szCs w:val="26"/>
+          <w:lang w:val="ro-RO"/>
+        </w:rPr>
+        <w:t>3.1.2  Multithreading ,Programarea Concurentă și Async</w:t>
+      </w:r>
+    </w:p>
+    <w:p>
+      <w:pPr>
+        <w:spacing w:line="360" w:lineRule="auto"/>
+        <w:rPr>
+          <w:rFonts w:ascii="Times New Roman" w:hAnsi="Times New Roman"/>
+          <w:sz w:val="24"/>
+          <w:szCs w:val="24"/>
+          <w:lang w:val="ro-RO"/>
+        </w:rPr>
+      </w:pPr>
+      <w:r>
+        <w:rPr>
+          <w:rFonts w:ascii="Times New Roman" w:hAnsi="Times New Roman"/>
+          <w:sz w:val="24"/>
+          <w:szCs w:val="24"/>
+          <w:lang w:val="ro-RO"/>
+        </w:rPr>
+        <w:tab/>
+      </w:r>
+      <w:r>
+        <w:rPr>
+          <w:rFonts w:ascii="Times New Roman" w:hAnsi="Times New Roman"/>
+          <w:sz w:val="24"/>
+          <w:szCs w:val="24"/>
+          <w:lang w:val="ro-RO"/>
+        </w:rPr>
+        <w:t>Aplicațiile care funcționează bine sunt cele  care au un timp de răspuns foarte bun și în cadrul cărora atunci când se pornește un task, acesta nu împiedică alte părți din program să funcționeze așa cum trebuie</w:t>
+      </w:r>
+      <w:r>
+        <w:rPr>
+          <w:rFonts w:ascii="Times New Roman" w:hAnsi="Times New Roman"/>
+          <w:sz w:val="24"/>
+          <w:szCs w:val="24"/>
+        </w:rPr>
+        <w:t>[7]</w:t>
+      </w:r>
+      <w:r>
+        <w:rPr>
+          <w:rFonts w:ascii="Times New Roman" w:hAnsi="Times New Roman"/>
+          <w:sz w:val="24"/>
+          <w:szCs w:val="24"/>
+          <w:lang w:val="ro-RO"/>
+        </w:rPr>
+        <w:t>.</w:t>
+      </w:r>
+      <w:r>
+        <w:rPr>
+          <w:rFonts w:ascii="Times New Roman" w:hAnsi="Times New Roman"/>
+          <w:sz w:val="24"/>
+          <w:szCs w:val="24"/>
+          <w:lang w:val="ro-RO"/>
+        </w:rPr>
+        <w:t>..pag 749</w:t>
+      </w:r>
+    </w:p>
+    <w:p>
+      <w:pPr>
+        <w:spacing w:line="360" w:lineRule="auto"/>
+        <w:rPr>
+          <w:rFonts w:ascii="Times New Roman" w:hAnsi="Times New Roman"/>
+          <w:sz w:val="24"/>
+          <w:szCs w:val="24"/>
+        </w:rPr>
+      </w:pPr>
+    </w:p>
+    <w:p>
+      <w:pPr>
+        <w:pStyle w:val="Heading2"/>
+        <w:spacing w:line="360" w:lineRule="auto"/>
+        <w:jc w:val="center"/>
+        <w:rPr>
+          <w:sz w:val="28"/>
+          <w:szCs w:val="28"/>
+        </w:rPr>
+      </w:pPr>
+      <w:bookmarkStart w:id="8" w:name="_Toc514107504"/>
+      <w:proofErr w:type="gramStart"/>
+      <w:r>
+        <w:rPr>
+          <w:sz w:val="28"/>
+          <w:szCs w:val="28"/>
+        </w:rPr>
+        <w:t xml:space="preserve">3.2 </w:t>
+      </w:r>
+      <w:r>
+        <w:rPr>
+          <w:sz w:val="28"/>
+          <w:szCs w:val="28"/>
+        </w:rPr>
+        <w:t xml:space="preserve"> </w:t>
+      </w:r>
+      <w:proofErr w:type="spellStart"/>
+      <w:r>
+        <w:rPr>
+          <w:sz w:val="28"/>
+          <w:szCs w:val="28"/>
+        </w:rPr>
+        <w:t>Programare</w:t>
+      </w:r>
+      <w:r>
+        <w:rPr>
+          <w:sz w:val="28"/>
+          <w:szCs w:val="28"/>
+        </w:rPr>
+        <w:t>a</w:t>
+      </w:r>
+      <w:proofErr w:type="spellEnd"/>
+      <w:proofErr w:type="gramEnd"/>
+      <w:r>
+        <w:rPr>
+          <w:sz w:val="28"/>
+          <w:szCs w:val="28"/>
+        </w:rPr>
+        <w:t xml:space="preserve"> </w:t>
+      </w:r>
+      <w:proofErr w:type="spellStart"/>
+      <w:r>
+        <w:rPr>
+          <w:sz w:val="28"/>
+          <w:szCs w:val="28"/>
+        </w:rPr>
+        <w:t>orientată</w:t>
+      </w:r>
+      <w:proofErr w:type="spellEnd"/>
+      <w:r>
+        <w:rPr>
+          <w:sz w:val="28"/>
+          <w:szCs w:val="28"/>
+        </w:rPr>
+        <w:t xml:space="preserve"> </w:t>
+      </w:r>
+      <w:proofErr w:type="spellStart"/>
+      <w:r>
+        <w:rPr>
+          <w:sz w:val="28"/>
+          <w:szCs w:val="28"/>
+        </w:rPr>
+        <w:t>pe</w:t>
+      </w:r>
+      <w:proofErr w:type="spellEnd"/>
+      <w:r>
+        <w:rPr>
+          <w:sz w:val="28"/>
+          <w:szCs w:val="28"/>
+        </w:rPr>
+        <w:t xml:space="preserve"> </w:t>
+      </w:r>
+      <w:proofErr w:type="spellStart"/>
+      <w:r>
+        <w:rPr>
+          <w:sz w:val="28"/>
+          <w:szCs w:val="28"/>
+        </w:rPr>
+        <w:t>e</w:t>
+      </w:r>
+      <w:r>
+        <w:rPr>
+          <w:sz w:val="28"/>
+          <w:szCs w:val="28"/>
+        </w:rPr>
+        <w:t>veniment</w:t>
+      </w:r>
+      <w:bookmarkEnd w:id="8"/>
+      <w:proofErr w:type="spellEnd"/>
+    </w:p>
+    <w:p>
+      <w:pPr>
         <w:spacing w:line="360" w:lineRule="auto"/>
         <w:jc w:val="both"/>
         <w:rPr>
           <w:rFonts w:ascii="Times New Roman" w:hAnsi="Times New Roman"/>
           <w:sz w:val="24"/>
           <w:szCs w:val="24"/>
-          <w:lang w:val="ro-RO"/>
-        </w:rPr>
-      </w:pPr>
-      <w:r>
-        <w:rPr>
-          <w:rFonts w:ascii="Times New Roman" w:hAnsi="Times New Roman"/>
-          <w:sz w:val="24"/>
-          <w:szCs w:val="24"/>
-          <w:lang w:val="ro-RO"/>
-        </w:rPr>
-        <w:tab/>
-        <w:t>[7\</w:t>
-      </w:r>
-    </w:p>
-    <w:p>
-      <w:pPr>
-        <w:pStyle w:val="Heading2"/>
-        <w:rPr>
-          <w:rFonts w:ascii="Times New Roman" w:hAnsi="Times New Roman" w:cs="Times New Roman"/>
-          <w:sz w:val="24"/>
-          <w:szCs w:val="24"/>
-        </w:rPr>
-      </w:pPr>
-      <w:r>
-        <w:rPr>
-          <w:rFonts w:ascii="Times New Roman" w:hAnsi="Times New Roman" w:cs="Times New Roman"/>
-          <w:sz w:val="24"/>
-          <w:szCs w:val="24"/>
-        </w:rPr>
-        <w:lastRenderedPageBreak/>
-        <w:t xml:space="preserve">[8]Event –based </w:t>
-      </w:r>
-      <w:r>
-        <w:rPr>
-          <w:rFonts w:ascii="Times New Roman" w:hAnsi="Times New Roman" w:cs="Times New Roman"/>
-          <w:sz w:val="24"/>
-          <w:szCs w:val="24"/>
-        </w:rPr>
-        <w:t>programming</w:t>
-      </w:r>
-    </w:p>
-    <w:p>
-      <w:r>
-        <w:t>[9]</w:t>
-      </w:r>
-      <w:r>
-        <w:t xml:space="preserve"> https://en.wikipedia.org/wiki/Event-driven_programming</w:t>
-      </w:r>
-    </w:p>
-    <w:p/>
-    <w:p>
-      <w:pPr>
-        <w:pStyle w:val="Heading2"/>
-        <w:jc w:val="center"/>
-      </w:pPr>
-      <w:proofErr w:type="gramStart"/>
-      <w:r>
-        <w:t xml:space="preserve">3.2 </w:t>
-      </w:r>
-      <w:r>
-        <w:t xml:space="preserve"> </w:t>
-      </w:r>
-      <w:proofErr w:type="spellStart"/>
-      <w:r>
-        <w:t>Programare</w:t>
-      </w:r>
-      <w:r>
-        <w:t>a</w:t>
-      </w:r>
-      <w:proofErr w:type="spellEnd"/>
-      <w:proofErr w:type="gramEnd"/>
-      <w:r>
-        <w:t xml:space="preserve"> </w:t>
-      </w:r>
-      <w:proofErr w:type="spellStart"/>
-      <w:r>
-        <w:t>orientată</w:t>
-      </w:r>
-      <w:proofErr w:type="spellEnd"/>
-      <w:r>
-        <w:t xml:space="preserve"> </w:t>
-      </w:r>
-      <w:proofErr w:type="spellStart"/>
-      <w:r>
-        <w:t>pe</w:t>
-      </w:r>
-      <w:proofErr w:type="spellEnd"/>
-      <w:r>
-        <w:t xml:space="preserve"> </w:t>
-      </w:r>
-      <w:proofErr w:type="spellStart"/>
-      <w:r>
-        <w:t>e</w:t>
-      </w:r>
-      <w:r>
-        <w:t>veniment</w:t>
-      </w:r>
-      <w:proofErr w:type="spellEnd"/>
+        </w:rPr>
+      </w:pPr>
     </w:p>
     <w:p>
       <w:pPr>
@@ -14270,6 +14340,165 @@
           <w:szCs w:val="24"/>
         </w:rPr>
       </w:pPr>
+      <w:r>
+        <w:rPr>
+          <w:rFonts w:ascii="Times New Roman" w:hAnsi="Times New Roman"/>
+          <w:sz w:val="24"/>
+          <w:szCs w:val="24"/>
+        </w:rPr>
+        <w:tab/>
+      </w:r>
+      <w:r>
+        <w:rPr>
+          <w:rFonts w:ascii="Times New Roman" w:hAnsi="Times New Roman"/>
+          <w:sz w:val="24"/>
+          <w:szCs w:val="24"/>
+          <w:lang w:val="ro-RO"/>
+        </w:rPr>
+        <w:t>Progra</w:t>
+      </w:r>
+      <w:r>
+        <w:rPr>
+          <w:rFonts w:ascii="Times New Roman" w:hAnsi="Times New Roman"/>
+          <w:sz w:val="24"/>
+          <w:szCs w:val="24"/>
+          <w:lang w:val="ro-RO"/>
+        </w:rPr>
+        <w:t>marea orientată pe eveniment</w:t>
+      </w:r>
+      <w:r>
+        <w:rPr>
+          <w:rFonts w:ascii="Times New Roman" w:hAnsi="Times New Roman"/>
+          <w:sz w:val="24"/>
+          <w:szCs w:val="24"/>
+          <w:lang w:val="ro-RO"/>
+        </w:rPr>
+        <w:t xml:space="preserve"> este o paradigmă de programare din programarea calculatoarelor în care cursul unui program este determinat de anumite eveniment precum </w:t>
+      </w:r>
+      <w:r>
+        <w:rPr>
+          <w:rFonts w:ascii="Times New Roman" w:hAnsi="Times New Roman"/>
+          <w:sz w:val="24"/>
+          <w:szCs w:val="24"/>
+          <w:lang w:val="ro-RO"/>
+        </w:rPr>
+        <w:t>primirea informațiilor de la senzori , click-ul unui mouse, o tastă apăsată, trecerea unui anumit timp etc.</w:t>
+      </w:r>
+      <w:r>
+        <w:rPr>
+          <w:rFonts w:ascii="Times New Roman" w:hAnsi="Times New Roman"/>
+          <w:sz w:val="24"/>
+          <w:szCs w:val="24"/>
+        </w:rPr>
+        <w:t>[9]</w:t>
+      </w:r>
+      <w:r>
+        <w:rPr>
+          <w:rFonts w:ascii="Times New Roman" w:hAnsi="Times New Roman"/>
+          <w:sz w:val="24"/>
+          <w:szCs w:val="24"/>
+        </w:rPr>
+        <w:t xml:space="preserve"> </w:t>
+      </w:r>
+      <w:r>
+        <w:rPr>
+          <w:rFonts w:ascii="Times New Roman" w:hAnsi="Times New Roman"/>
+          <w:sz w:val="24"/>
+          <w:szCs w:val="24"/>
+          <w:lang w:val="ro-RO"/>
+        </w:rPr>
+        <w:t xml:space="preserve">Ceea </w:t>
+      </w:r>
+      <w:r>
+        <w:rPr>
+          <w:rFonts w:ascii="Times New Roman" w:hAnsi="Times New Roman"/>
+          <w:sz w:val="24"/>
+          <w:szCs w:val="24"/>
+          <w:lang w:val="ro-RO"/>
+        </w:rPr>
+        <w:t>ce diferențiază pro</w:t>
+      </w:r>
+      <w:r>
+        <w:rPr>
+          <w:rFonts w:ascii="Times New Roman" w:hAnsi="Times New Roman"/>
+          <w:sz w:val="24"/>
+          <w:szCs w:val="24"/>
+          <w:lang w:val="ro-RO"/>
+        </w:rPr>
+        <w:t>gramarea orientată pe eveniment</w:t>
+      </w:r>
+      <w:r>
+        <w:rPr>
+          <w:rFonts w:ascii="Times New Roman" w:hAnsi="Times New Roman"/>
+          <w:sz w:val="24"/>
+          <w:szCs w:val="24"/>
+          <w:lang w:val="ro-RO"/>
+        </w:rPr>
+        <w:t xml:space="preserve"> de alte paradigme de programare este că această paradigmă este un mod de a gândi problemele și soluțiile lor.Furnizează abstractizări.Limbajele </w:t>
+      </w:r>
+      <w:r>
+        <w:rPr>
+          <w:rFonts w:ascii="Times New Roman" w:hAnsi="Times New Roman"/>
+          <w:sz w:val="24"/>
+          <w:szCs w:val="24"/>
+          <w:lang w:val="ro-RO"/>
+        </w:rPr>
+        <w:t>sunt cunoscute ca și limbaje funcționale și orientate pe obiecte pentru că ele atribuie abstracțiuni unor structuri de program.La</w:t>
+      </w:r>
+      <w:r>
+        <w:rPr>
+          <w:rFonts w:ascii="Times New Roman" w:hAnsi="Times New Roman"/>
+          <w:sz w:val="24"/>
+          <w:szCs w:val="24"/>
+          <w:lang w:val="ro-RO"/>
+        </w:rPr>
+        <w:t xml:space="preserve"> fel</w:t>
+      </w:r>
+      <w:r>
+        <w:rPr>
+          <w:rFonts w:ascii="Times New Roman" w:hAnsi="Times New Roman"/>
+          <w:sz w:val="24"/>
+          <w:szCs w:val="24"/>
+          <w:lang w:val="ro-RO"/>
+        </w:rPr>
+        <w:t xml:space="preserve"> se întâmplă </w:t>
+      </w:r>
+      <w:r>
+        <w:rPr>
+          <w:rFonts w:ascii="Times New Roman" w:hAnsi="Times New Roman"/>
+          <w:sz w:val="24"/>
+          <w:szCs w:val="24"/>
+          <w:lang w:val="ro-RO"/>
+        </w:rPr>
+        <w:t>și cu programarea bazată pe eveniment, modelul evenimentelor fiind abstractizarea principală</w:t>
+      </w:r>
+      <w:proofErr w:type="gramStart"/>
+      <w:r>
+        <w:rPr>
+          <w:rFonts w:ascii="Times New Roman" w:hAnsi="Times New Roman"/>
+          <w:sz w:val="24"/>
+          <w:szCs w:val="24"/>
+          <w:lang w:val="ro-RO"/>
+        </w:rPr>
+        <w:t>.</w:t>
+      </w:r>
+      <w:r>
+        <w:rPr>
+          <w:rFonts w:ascii="Times New Roman" w:hAnsi="Times New Roman"/>
+          <w:sz w:val="24"/>
+          <w:szCs w:val="24"/>
+        </w:rPr>
+        <w:t>[</w:t>
+      </w:r>
+      <w:proofErr w:type="gramEnd"/>
+      <w:r>
+        <w:rPr>
+          <w:rFonts w:ascii="Times New Roman" w:hAnsi="Times New Roman"/>
+          <w:sz w:val="24"/>
+          <w:szCs w:val="24"/>
+        </w:rPr>
+        <w:t>9].</w:t>
+      </w:r>
     </w:p>
     <w:p>
       <w:pPr>
@@ -14287,158 +14516,536 @@
           <w:sz w:val="24"/>
           <w:szCs w:val="24"/>
         </w:rPr>
+        <w:lastRenderedPageBreak/>
         <w:tab/>
-      </w:r>
-      <w:r>
-        <w:rPr>
-          <w:rFonts w:ascii="Times New Roman" w:hAnsi="Times New Roman"/>
-          <w:sz w:val="24"/>
-          <w:szCs w:val="24"/>
-          <w:lang w:val="ro-RO"/>
-        </w:rPr>
-        <w:t>Progra</w:t>
-      </w:r>
-      <w:r>
-        <w:rPr>
-          <w:rFonts w:ascii="Times New Roman" w:hAnsi="Times New Roman"/>
-          <w:sz w:val="24"/>
-          <w:szCs w:val="24"/>
-          <w:lang w:val="ro-RO"/>
-        </w:rPr>
-        <w:t>marea orientată pe eveniment</w:t>
-      </w:r>
-      <w:r>
-        <w:rPr>
-          <w:rFonts w:ascii="Times New Roman" w:hAnsi="Times New Roman"/>
-          <w:sz w:val="24"/>
-          <w:szCs w:val="24"/>
-          <w:lang w:val="ro-RO"/>
-        </w:rPr>
-        <w:t xml:space="preserve"> este o paradigmă de programare din programarea calculatoarelor în care cursul unui program este determinat de anumite eveniment precum </w:t>
-      </w:r>
-      <w:r>
-        <w:rPr>
-          <w:rFonts w:ascii="Times New Roman" w:hAnsi="Times New Roman"/>
-          <w:sz w:val="24"/>
-          <w:szCs w:val="24"/>
-          <w:lang w:val="ro-RO"/>
-        </w:rPr>
-        <w:t>primirea informațiilor de la senzori , click-ul unui mouse, o tastă apăsată, trecerea unui anumit timp etc.</w:t>
-      </w:r>
-      <w:r>
-        <w:rPr>
-          <w:rFonts w:ascii="Times New Roman" w:hAnsi="Times New Roman"/>
-          <w:sz w:val="24"/>
-          <w:szCs w:val="24"/>
-        </w:rPr>
-        <w:t>[9]</w:t>
-      </w:r>
-      <w:r>
-        <w:rPr>
-          <w:rFonts w:ascii="Times New Roman" w:hAnsi="Times New Roman"/>
-          <w:sz w:val="24"/>
-          <w:szCs w:val="24"/>
-        </w:rPr>
-        <w:t xml:space="preserve"> </w:t>
-      </w:r>
-      <w:r>
-        <w:rPr>
-          <w:rFonts w:ascii="Times New Roman" w:hAnsi="Times New Roman"/>
-          <w:sz w:val="24"/>
-          <w:szCs w:val="24"/>
-          <w:lang w:val="ro-RO"/>
-        </w:rPr>
-        <w:t xml:space="preserve">Ceea </w:t>
-      </w:r>
-      <w:r>
-        <w:rPr>
-          <w:rFonts w:ascii="Times New Roman" w:hAnsi="Times New Roman"/>
-          <w:sz w:val="24"/>
-          <w:szCs w:val="24"/>
-          <w:lang w:val="ro-RO"/>
-        </w:rPr>
-        <w:t>ce diferențiază pro</w:t>
-      </w:r>
-      <w:r>
-        <w:rPr>
-          <w:rFonts w:ascii="Times New Roman" w:hAnsi="Times New Roman"/>
-          <w:sz w:val="24"/>
-          <w:szCs w:val="24"/>
-          <w:lang w:val="ro-RO"/>
-        </w:rPr>
-        <w:t>gramarea orientată pe eveniment</w:t>
-      </w:r>
-      <w:r>
-        <w:rPr>
-          <w:rFonts w:ascii="Times New Roman" w:hAnsi="Times New Roman"/>
-          <w:sz w:val="24"/>
-          <w:szCs w:val="24"/>
-          <w:lang w:val="ro-RO"/>
-        </w:rPr>
-        <w:t xml:space="preserve"> de alte paradigme de programare este că această paradigmă este un mod de a gândi problemele și soluțiile lor.Furnizează abstractizări.Limbajele </w:t>
-      </w:r>
-      <w:r>
-        <w:rPr>
-          <w:rFonts w:ascii="Times New Roman" w:hAnsi="Times New Roman"/>
-          <w:sz w:val="24"/>
-          <w:szCs w:val="24"/>
-          <w:lang w:val="ro-RO"/>
-        </w:rPr>
-        <w:t>sunt cunoscute ca și limbaje funcționale și orientate pe obiecte pentru că ele atribuie abstracțiuni unor structuri de program.La</w:t>
-      </w:r>
-      <w:r>
-        <w:rPr>
-          <w:rFonts w:ascii="Times New Roman" w:hAnsi="Times New Roman"/>
-          <w:sz w:val="24"/>
-          <w:szCs w:val="24"/>
-          <w:lang w:val="ro-RO"/>
-        </w:rPr>
-        <w:t xml:space="preserve"> fel</w:t>
-      </w:r>
-      <w:r>
-        <w:rPr>
-          <w:rFonts w:ascii="Times New Roman" w:hAnsi="Times New Roman"/>
-          <w:sz w:val="24"/>
-          <w:szCs w:val="24"/>
-          <w:lang w:val="ro-RO"/>
-        </w:rPr>
-        <w:t xml:space="preserve"> se întâmplă </w:t>
-      </w:r>
-      <w:r>
-        <w:rPr>
-          <w:rFonts w:ascii="Times New Roman" w:hAnsi="Times New Roman"/>
-          <w:sz w:val="24"/>
-          <w:szCs w:val="24"/>
-          <w:lang w:val="ro-RO"/>
-        </w:rPr>
-        <w:t>și cu programarea bazată pe eveniment, modelul evenimentelor fiind abstractizarea principală</w:t>
-      </w:r>
+        <w:t xml:space="preserve">La </w:t>
+      </w:r>
+      <w:proofErr w:type="spellStart"/>
+      <w:r>
+        <w:rPr>
+          <w:rFonts w:ascii="Times New Roman" w:hAnsi="Times New Roman"/>
+          <w:sz w:val="24"/>
+          <w:szCs w:val="24"/>
+        </w:rPr>
+        <w:t>baza</w:t>
+      </w:r>
+      <w:proofErr w:type="spellEnd"/>
+      <w:r>
+        <w:rPr>
+          <w:rFonts w:ascii="Times New Roman" w:hAnsi="Times New Roman"/>
+          <w:sz w:val="24"/>
+          <w:szCs w:val="24"/>
+        </w:rPr>
+        <w:t xml:space="preserve"> </w:t>
+      </w:r>
+      <w:proofErr w:type="spellStart"/>
+      <w:r>
+        <w:rPr>
+          <w:rFonts w:ascii="Times New Roman" w:hAnsi="Times New Roman"/>
+          <w:sz w:val="24"/>
+          <w:szCs w:val="24"/>
+        </w:rPr>
+        <w:t>programării</w:t>
+      </w:r>
+      <w:proofErr w:type="spellEnd"/>
+      <w:r>
+        <w:rPr>
+          <w:rFonts w:ascii="Times New Roman" w:hAnsi="Times New Roman"/>
+          <w:sz w:val="24"/>
+          <w:szCs w:val="24"/>
+        </w:rPr>
+        <w:t xml:space="preserve"> </w:t>
+      </w:r>
+      <w:proofErr w:type="spellStart"/>
+      <w:r>
+        <w:rPr>
+          <w:rFonts w:ascii="Times New Roman" w:hAnsi="Times New Roman"/>
+          <w:sz w:val="24"/>
+          <w:szCs w:val="24"/>
+        </w:rPr>
+        <w:t>orientată</w:t>
+      </w:r>
+      <w:proofErr w:type="spellEnd"/>
+      <w:r>
+        <w:rPr>
+          <w:rFonts w:ascii="Times New Roman" w:hAnsi="Times New Roman"/>
+          <w:sz w:val="24"/>
+          <w:szCs w:val="24"/>
+        </w:rPr>
+        <w:t xml:space="preserve"> </w:t>
+      </w:r>
+      <w:proofErr w:type="spellStart"/>
+      <w:r>
+        <w:rPr>
+          <w:rFonts w:ascii="Times New Roman" w:hAnsi="Times New Roman"/>
+          <w:sz w:val="24"/>
+          <w:szCs w:val="24"/>
+        </w:rPr>
+        <w:t>pe</w:t>
+      </w:r>
+      <w:proofErr w:type="spellEnd"/>
+      <w:r>
+        <w:rPr>
+          <w:rFonts w:ascii="Times New Roman" w:hAnsi="Times New Roman"/>
+          <w:sz w:val="24"/>
+          <w:szCs w:val="24"/>
+        </w:rPr>
+        <w:t xml:space="preserve"> </w:t>
+      </w:r>
+      <w:proofErr w:type="spellStart"/>
+      <w:r>
+        <w:rPr>
+          <w:rFonts w:ascii="Times New Roman" w:hAnsi="Times New Roman"/>
+          <w:sz w:val="24"/>
+          <w:szCs w:val="24"/>
+        </w:rPr>
+        <w:t>eveniment</w:t>
+      </w:r>
+      <w:proofErr w:type="spellEnd"/>
+      <w:r>
+        <w:rPr>
+          <w:rFonts w:ascii="Times New Roman" w:hAnsi="Times New Roman"/>
+          <w:sz w:val="24"/>
+          <w:szCs w:val="24"/>
+        </w:rPr>
+        <w:t xml:space="preserve"> </w:t>
+      </w:r>
+      <w:proofErr w:type="spellStart"/>
+      <w:r>
+        <w:rPr>
+          <w:rFonts w:ascii="Times New Roman" w:hAnsi="Times New Roman"/>
+          <w:sz w:val="24"/>
+          <w:szCs w:val="24"/>
+        </w:rPr>
+        <w:t>stă</w:t>
+      </w:r>
+      <w:proofErr w:type="spellEnd"/>
+      <w:r>
+        <w:rPr>
+          <w:rFonts w:ascii="Times New Roman" w:hAnsi="Times New Roman"/>
+          <w:sz w:val="24"/>
+          <w:szCs w:val="24"/>
+        </w:rPr>
+        <w:t xml:space="preserve"> </w:t>
+      </w:r>
+      <w:proofErr w:type="spellStart"/>
+      <w:r>
+        <w:rPr>
+          <w:rFonts w:ascii="Times New Roman" w:hAnsi="Times New Roman"/>
+          <w:sz w:val="24"/>
+          <w:szCs w:val="24"/>
+        </w:rPr>
+        <w:t>conceptul</w:t>
+      </w:r>
+      <w:proofErr w:type="spellEnd"/>
+      <w:r>
+        <w:rPr>
+          <w:rFonts w:ascii="Times New Roman" w:hAnsi="Times New Roman"/>
+          <w:sz w:val="24"/>
+          <w:szCs w:val="24"/>
+        </w:rPr>
+        <w:t xml:space="preserve"> de </w:t>
+      </w:r>
+      <w:proofErr w:type="spellStart"/>
+      <w:r>
+        <w:rPr>
+          <w:rFonts w:ascii="Times New Roman" w:hAnsi="Times New Roman"/>
+          <w:sz w:val="24"/>
+          <w:szCs w:val="24"/>
+        </w:rPr>
+        <w:t>eveniment.Trei</w:t>
+      </w:r>
+      <w:proofErr w:type="spellEnd"/>
+      <w:r>
+        <w:rPr>
+          <w:rFonts w:ascii="Times New Roman" w:hAnsi="Times New Roman"/>
+          <w:sz w:val="24"/>
+          <w:szCs w:val="24"/>
+        </w:rPr>
+        <w:t xml:space="preserve"> </w:t>
+      </w:r>
+      <w:proofErr w:type="spellStart"/>
+      <w:r>
+        <w:rPr>
+          <w:rFonts w:ascii="Times New Roman" w:hAnsi="Times New Roman"/>
+          <w:sz w:val="24"/>
+          <w:szCs w:val="24"/>
+        </w:rPr>
+        <w:t>tipuri</w:t>
+      </w:r>
+      <w:proofErr w:type="spellEnd"/>
+      <w:r>
+        <w:rPr>
+          <w:rFonts w:ascii="Times New Roman" w:hAnsi="Times New Roman"/>
+          <w:sz w:val="24"/>
+          <w:szCs w:val="24"/>
+        </w:rPr>
+        <w:t xml:space="preserve"> de </w:t>
+      </w:r>
+      <w:proofErr w:type="spellStart"/>
+      <w:r>
+        <w:rPr>
+          <w:rFonts w:ascii="Times New Roman" w:hAnsi="Times New Roman"/>
+          <w:sz w:val="24"/>
+          <w:szCs w:val="24"/>
+        </w:rPr>
+        <w:t>ob</w:t>
+      </w:r>
+      <w:r>
+        <w:rPr>
+          <w:rFonts w:ascii="Times New Roman" w:hAnsi="Times New Roman"/>
+          <w:sz w:val="24"/>
+          <w:szCs w:val="24"/>
+        </w:rPr>
+        <w:t>iecte</w:t>
+      </w:r>
+      <w:proofErr w:type="spellEnd"/>
+      <w:r>
+        <w:rPr>
+          <w:rFonts w:ascii="Times New Roman" w:hAnsi="Times New Roman"/>
+          <w:sz w:val="24"/>
+          <w:szCs w:val="24"/>
+        </w:rPr>
+        <w:t xml:space="preserve"> </w:t>
+      </w:r>
+      <w:proofErr w:type="spellStart"/>
+      <w:r>
+        <w:rPr>
+          <w:rFonts w:ascii="Times New Roman" w:hAnsi="Times New Roman"/>
+          <w:sz w:val="24"/>
+          <w:szCs w:val="24"/>
+        </w:rPr>
+        <w:t>computaționale</w:t>
+      </w:r>
+      <w:proofErr w:type="spellEnd"/>
+      <w:r>
+        <w:rPr>
+          <w:rFonts w:ascii="Times New Roman" w:hAnsi="Times New Roman"/>
+          <w:sz w:val="24"/>
+          <w:szCs w:val="24"/>
+        </w:rPr>
+        <w:t xml:space="preserve"> </w:t>
+      </w:r>
+      <w:proofErr w:type="spellStart"/>
+      <w:r>
+        <w:rPr>
+          <w:rFonts w:ascii="Times New Roman" w:hAnsi="Times New Roman"/>
+          <w:sz w:val="24"/>
+          <w:szCs w:val="24"/>
+        </w:rPr>
+        <w:t>sunt</w:t>
+      </w:r>
+      <w:proofErr w:type="spellEnd"/>
+      <w:r>
+        <w:rPr>
+          <w:rFonts w:ascii="Times New Roman" w:hAnsi="Times New Roman"/>
+          <w:sz w:val="24"/>
+          <w:szCs w:val="24"/>
+        </w:rPr>
+        <w:t xml:space="preserve"> associate </w:t>
+      </w:r>
+      <w:proofErr w:type="spellStart"/>
+      <w:r>
+        <w:rPr>
+          <w:rFonts w:ascii="Times New Roman" w:hAnsi="Times New Roman"/>
+          <w:sz w:val="24"/>
+          <w:szCs w:val="24"/>
+        </w:rPr>
+        <w:t>fiecărui</w:t>
+      </w:r>
+      <w:proofErr w:type="spellEnd"/>
+      <w:r>
+        <w:rPr>
+          <w:rFonts w:ascii="Times New Roman" w:hAnsi="Times New Roman"/>
+          <w:sz w:val="24"/>
+          <w:szCs w:val="24"/>
+        </w:rPr>
+        <w:t xml:space="preserve"> </w:t>
+      </w:r>
+      <w:proofErr w:type="spellStart"/>
       <w:proofErr w:type="gramStart"/>
       <w:r>
         <w:rPr>
           <w:rFonts w:ascii="Times New Roman" w:hAnsi="Times New Roman"/>
           <w:sz w:val="24"/>
           <w:szCs w:val="24"/>
-          <w:lang w:val="ro-RO"/>
+        </w:rPr>
+        <w:t>eveniment</w:t>
+      </w:r>
+      <w:proofErr w:type="spellEnd"/>
+      <w:r>
+        <w:rPr>
+          <w:rFonts w:ascii="Times New Roman" w:hAnsi="Times New Roman"/>
+          <w:sz w:val="24"/>
+          <w:szCs w:val="24"/>
+        </w:rPr>
+        <w:t xml:space="preserve"> :</w:t>
+      </w:r>
+      <w:proofErr w:type="gramEnd"/>
+      <w:r>
+        <w:rPr>
+          <w:rFonts w:ascii="Times New Roman" w:hAnsi="Times New Roman"/>
+          <w:sz w:val="24"/>
+          <w:szCs w:val="24"/>
+        </w:rPr>
+        <w:t xml:space="preserve"> </w:t>
+      </w:r>
+      <w:proofErr w:type="spellStart"/>
+      <w:r>
+        <w:rPr>
+          <w:rFonts w:ascii="Times New Roman" w:hAnsi="Times New Roman"/>
+          <w:sz w:val="24"/>
+          <w:szCs w:val="24"/>
+        </w:rPr>
+        <w:t>sursa</w:t>
+      </w:r>
+      <w:proofErr w:type="spellEnd"/>
+      <w:r>
+        <w:rPr>
+          <w:rFonts w:ascii="Times New Roman" w:hAnsi="Times New Roman"/>
+          <w:sz w:val="24"/>
+          <w:szCs w:val="24"/>
+        </w:rPr>
+        <w:t xml:space="preserve"> </w:t>
+      </w:r>
+      <w:proofErr w:type="spellStart"/>
+      <w:r>
+        <w:rPr>
+          <w:rFonts w:ascii="Times New Roman" w:hAnsi="Times New Roman"/>
+          <w:sz w:val="24"/>
+          <w:szCs w:val="24"/>
+        </w:rPr>
+        <w:t>evenimentului</w:t>
+      </w:r>
+      <w:proofErr w:type="spellEnd"/>
+      <w:r>
+        <w:rPr>
+          <w:rFonts w:ascii="Times New Roman" w:hAnsi="Times New Roman"/>
+          <w:sz w:val="24"/>
+          <w:szCs w:val="24"/>
+        </w:rPr>
+        <w:t>(</w:t>
+      </w:r>
+      <w:r>
+        <w:rPr>
+          <w:rFonts w:ascii="Times New Roman" w:hAnsi="Times New Roman"/>
+          <w:i/>
+          <w:sz w:val="24"/>
+          <w:szCs w:val="24"/>
+        </w:rPr>
+        <w:t>event source</w:t>
+      </w:r>
+      <w:r>
+        <w:rPr>
+          <w:rFonts w:ascii="Times New Roman" w:hAnsi="Times New Roman"/>
+          <w:sz w:val="24"/>
+          <w:szCs w:val="24"/>
+        </w:rPr>
+        <w:t xml:space="preserve">), </w:t>
+      </w:r>
+      <w:proofErr w:type="spellStart"/>
+      <w:r>
+        <w:rPr>
+          <w:rFonts w:ascii="Times New Roman" w:hAnsi="Times New Roman"/>
+          <w:sz w:val="24"/>
+          <w:szCs w:val="24"/>
+        </w:rPr>
+        <w:t>obiectul</w:t>
+      </w:r>
+      <w:proofErr w:type="spellEnd"/>
+      <w:r>
+        <w:rPr>
+          <w:rFonts w:ascii="Times New Roman" w:hAnsi="Times New Roman"/>
+          <w:sz w:val="24"/>
+          <w:szCs w:val="24"/>
+        </w:rPr>
+        <w:t xml:space="preserve"> </w:t>
+      </w:r>
+      <w:proofErr w:type="spellStart"/>
+      <w:r>
+        <w:rPr>
+          <w:rFonts w:ascii="Times New Roman" w:hAnsi="Times New Roman"/>
+          <w:sz w:val="24"/>
+          <w:szCs w:val="24"/>
+        </w:rPr>
+        <w:t>eveniment</w:t>
+      </w:r>
+      <w:proofErr w:type="spellEnd"/>
+      <w:r>
+        <w:rPr>
+          <w:rFonts w:ascii="Times New Roman" w:hAnsi="Times New Roman"/>
+          <w:sz w:val="24"/>
+          <w:szCs w:val="24"/>
+        </w:rPr>
+        <w:t>(</w:t>
+      </w:r>
+      <w:r>
+        <w:rPr>
+          <w:rFonts w:ascii="Times New Roman" w:hAnsi="Times New Roman"/>
+          <w:i/>
+          <w:sz w:val="24"/>
+          <w:szCs w:val="24"/>
+        </w:rPr>
+        <w:t>event object</w:t>
+      </w:r>
+      <w:r>
+        <w:rPr>
+          <w:rFonts w:ascii="Times New Roman" w:hAnsi="Times New Roman"/>
+          <w:sz w:val="24"/>
+          <w:szCs w:val="24"/>
+        </w:rPr>
+        <w:t xml:space="preserve">) </w:t>
+      </w:r>
+      <w:proofErr w:type="spellStart"/>
+      <w:r>
+        <w:rPr>
+          <w:rFonts w:ascii="Times New Roman" w:hAnsi="Times New Roman"/>
+          <w:sz w:val="24"/>
+          <w:szCs w:val="24"/>
+        </w:rPr>
+        <w:t>și</w:t>
+      </w:r>
+      <w:proofErr w:type="spellEnd"/>
+      <w:r>
+        <w:rPr>
+          <w:rFonts w:ascii="Times New Roman" w:hAnsi="Times New Roman"/>
+          <w:sz w:val="24"/>
+          <w:szCs w:val="24"/>
+        </w:rPr>
+        <w:t xml:space="preserve"> </w:t>
+      </w:r>
+      <w:proofErr w:type="spellStart"/>
+      <w:r>
+        <w:rPr>
+          <w:rFonts w:ascii="Times New Roman" w:hAnsi="Times New Roman"/>
+          <w:sz w:val="24"/>
+          <w:szCs w:val="24"/>
+        </w:rPr>
+        <w:t>unul</w:t>
+      </w:r>
+      <w:proofErr w:type="spellEnd"/>
+      <w:r>
+        <w:rPr>
+          <w:rFonts w:ascii="Times New Roman" w:hAnsi="Times New Roman"/>
+          <w:sz w:val="24"/>
+          <w:szCs w:val="24"/>
+        </w:rPr>
+        <w:t xml:space="preserve"> </w:t>
+      </w:r>
+      <w:proofErr w:type="spellStart"/>
+      <w:r>
+        <w:rPr>
+          <w:rFonts w:ascii="Times New Roman" w:hAnsi="Times New Roman"/>
+          <w:sz w:val="24"/>
+          <w:szCs w:val="24"/>
+        </w:rPr>
+        <w:t>sau</w:t>
+      </w:r>
+      <w:proofErr w:type="spellEnd"/>
+      <w:r>
+        <w:rPr>
+          <w:rFonts w:ascii="Times New Roman" w:hAnsi="Times New Roman"/>
+          <w:sz w:val="24"/>
+          <w:szCs w:val="24"/>
+        </w:rPr>
+        <w:t xml:space="preserve"> </w:t>
+      </w:r>
+      <w:proofErr w:type="spellStart"/>
+      <w:r>
+        <w:rPr>
+          <w:rFonts w:ascii="Times New Roman" w:hAnsi="Times New Roman"/>
+          <w:sz w:val="24"/>
+          <w:szCs w:val="24"/>
+        </w:rPr>
+        <w:t>mai</w:t>
+      </w:r>
+      <w:proofErr w:type="spellEnd"/>
+      <w:r>
+        <w:rPr>
+          <w:rFonts w:ascii="Times New Roman" w:hAnsi="Times New Roman"/>
+          <w:sz w:val="24"/>
+          <w:szCs w:val="24"/>
+        </w:rPr>
+        <w:t xml:space="preserve"> </w:t>
+      </w:r>
+      <w:proofErr w:type="spellStart"/>
+      <w:r>
+        <w:rPr>
+          <w:rFonts w:ascii="Times New Roman" w:hAnsi="Times New Roman"/>
+          <w:sz w:val="24"/>
+          <w:szCs w:val="24"/>
+        </w:rPr>
+        <w:t>multe</w:t>
+      </w:r>
+      <w:proofErr w:type="spellEnd"/>
+      <w:r>
+        <w:rPr>
+          <w:rFonts w:ascii="Times New Roman" w:hAnsi="Times New Roman"/>
+          <w:sz w:val="24"/>
+          <w:szCs w:val="24"/>
+        </w:rPr>
+        <w:t xml:space="preserve"> </w:t>
+      </w:r>
+      <w:proofErr w:type="spellStart"/>
+      <w:r>
+        <w:rPr>
+          <w:rFonts w:ascii="Times New Roman" w:hAnsi="Times New Roman"/>
+          <w:sz w:val="24"/>
+          <w:szCs w:val="24"/>
+        </w:rPr>
+        <w:t>proceduri</w:t>
+      </w:r>
+      <w:proofErr w:type="spellEnd"/>
+      <w:r>
+        <w:rPr>
+          <w:rFonts w:ascii="Times New Roman" w:hAnsi="Times New Roman"/>
+          <w:sz w:val="24"/>
+          <w:szCs w:val="24"/>
+        </w:rPr>
+        <w:t xml:space="preserve"> </w:t>
+      </w:r>
+      <w:proofErr w:type="spellStart"/>
+      <w:r>
+        <w:rPr>
+          <w:rFonts w:ascii="Times New Roman" w:hAnsi="Times New Roman"/>
+          <w:sz w:val="24"/>
+          <w:szCs w:val="24"/>
+        </w:rPr>
+        <w:t>eveniment</w:t>
+      </w:r>
+      <w:proofErr w:type="spellEnd"/>
+      <w:r>
+        <w:rPr>
+          <w:rFonts w:ascii="Times New Roman" w:hAnsi="Times New Roman"/>
+          <w:sz w:val="24"/>
+          <w:szCs w:val="24"/>
+        </w:rPr>
+        <w:t>(</w:t>
+      </w:r>
+      <w:r>
+        <w:rPr>
+          <w:rFonts w:ascii="Times New Roman" w:hAnsi="Times New Roman"/>
+          <w:i/>
+          <w:sz w:val="24"/>
+          <w:szCs w:val="24"/>
+        </w:rPr>
+        <w:t>event handlers</w:t>
+      </w:r>
+      <w:r>
+        <w:rPr>
+          <w:rFonts w:ascii="Times New Roman" w:hAnsi="Times New Roman"/>
+          <w:sz w:val="24"/>
+          <w:szCs w:val="24"/>
+        </w:rPr>
+        <w:t>)</w:t>
+      </w:r>
+      <w:r>
+        <w:rPr>
+          <w:rFonts w:ascii="Times New Roman" w:hAnsi="Times New Roman"/>
+          <w:sz w:val="24"/>
+          <w:szCs w:val="24"/>
         </w:rPr>
         <w:t>.</w:t>
-      </w:r>
-      <w:r>
-        <w:rPr>
-          <w:rFonts w:ascii="Times New Roman" w:hAnsi="Times New Roman"/>
-          <w:sz w:val="24"/>
-          <w:szCs w:val="24"/>
-        </w:rPr>
-        <w:t>[</w:t>
-      </w:r>
-      <w:proofErr w:type="gramEnd"/>
-      <w:r>
-        <w:rPr>
-          <w:rFonts w:ascii="Times New Roman" w:hAnsi="Times New Roman"/>
-          <w:sz w:val="24"/>
-          <w:szCs w:val="24"/>
-        </w:rPr>
-        <w:t>9].</w:t>
       </w:r>
     </w:p>
     <w:p>
@@ -14458,25 +15065,214 @@
           <w:szCs w:val="24"/>
         </w:rPr>
         <w:tab/>
-        <w:t xml:space="preserve">La </w:t>
-      </w:r>
-      <w:proofErr w:type="spellStart"/>
-      <w:r>
-        <w:rPr>
-          <w:rFonts w:ascii="Times New Roman" w:hAnsi="Times New Roman"/>
-          <w:sz w:val="24"/>
-          <w:szCs w:val="24"/>
-        </w:rPr>
-        <w:t>baza</w:t>
-      </w:r>
-      <w:proofErr w:type="spellEnd"/>
-      <w:r>
-        <w:rPr>
-          <w:rFonts w:ascii="Times New Roman" w:hAnsi="Times New Roman"/>
-          <w:sz w:val="24"/>
-          <w:szCs w:val="24"/>
-        </w:rPr>
-        <w:t xml:space="preserve"> </w:t>
+      </w:r>
+      <w:proofErr w:type="spellStart"/>
+      <w:r>
+        <w:rPr>
+          <w:rFonts w:ascii="Times New Roman" w:hAnsi="Times New Roman"/>
+          <w:sz w:val="24"/>
+          <w:szCs w:val="24"/>
+        </w:rPr>
+        <w:t>În</w:t>
+      </w:r>
+      <w:proofErr w:type="spellEnd"/>
+      <w:r>
+        <w:rPr>
+          <w:rFonts w:ascii="Times New Roman" w:hAnsi="Times New Roman"/>
+          <w:sz w:val="24"/>
+          <w:szCs w:val="24"/>
+        </w:rPr>
+        <w:t xml:space="preserve"> </w:t>
+      </w:r>
+      <w:proofErr w:type="spellStart"/>
+      <w:r>
+        <w:rPr>
+          <w:rFonts w:ascii="Times New Roman" w:hAnsi="Times New Roman"/>
+          <w:sz w:val="24"/>
+          <w:szCs w:val="24"/>
+        </w:rPr>
+        <w:t>realizarea</w:t>
+      </w:r>
+      <w:proofErr w:type="spellEnd"/>
+      <w:r>
+        <w:rPr>
+          <w:rFonts w:ascii="Times New Roman" w:hAnsi="Times New Roman"/>
+          <w:sz w:val="24"/>
+          <w:szCs w:val="24"/>
+        </w:rPr>
+        <w:t xml:space="preserve"> </w:t>
+      </w:r>
+      <w:proofErr w:type="spellStart"/>
+      <w:r>
+        <w:rPr>
+          <w:rFonts w:ascii="Times New Roman" w:hAnsi="Times New Roman"/>
+          <w:sz w:val="24"/>
+          <w:szCs w:val="24"/>
+        </w:rPr>
+        <w:t>acestui</w:t>
+      </w:r>
+      <w:proofErr w:type="spellEnd"/>
+      <w:r>
+        <w:rPr>
+          <w:rFonts w:ascii="Times New Roman" w:hAnsi="Times New Roman"/>
+          <w:sz w:val="24"/>
+          <w:szCs w:val="24"/>
+        </w:rPr>
+        <w:t xml:space="preserve"> </w:t>
+      </w:r>
+      <w:proofErr w:type="spellStart"/>
+      <w:proofErr w:type="gramStart"/>
+      <w:r>
+        <w:rPr>
+          <w:rFonts w:ascii="Times New Roman" w:hAnsi="Times New Roman"/>
+          <w:sz w:val="24"/>
+          <w:szCs w:val="24"/>
+        </w:rPr>
+        <w:t>proiect</w:t>
+      </w:r>
+      <w:proofErr w:type="spellEnd"/>
+      <w:r>
+        <w:rPr>
+          <w:rFonts w:ascii="Times New Roman" w:hAnsi="Times New Roman"/>
+          <w:sz w:val="24"/>
+          <w:szCs w:val="24"/>
+        </w:rPr>
+        <w:t xml:space="preserve"> ,</w:t>
+      </w:r>
+      <w:proofErr w:type="gramEnd"/>
+      <w:r>
+        <w:rPr>
+          <w:rFonts w:ascii="Times New Roman" w:hAnsi="Times New Roman"/>
+          <w:sz w:val="24"/>
+          <w:szCs w:val="24"/>
+        </w:rPr>
+        <w:t xml:space="preserve"> </w:t>
+      </w:r>
+      <w:proofErr w:type="spellStart"/>
+      <w:r>
+        <w:rPr>
+          <w:rFonts w:ascii="Times New Roman" w:hAnsi="Times New Roman"/>
+          <w:sz w:val="24"/>
+          <w:szCs w:val="24"/>
+        </w:rPr>
+        <w:t>pentru</w:t>
+      </w:r>
+      <w:proofErr w:type="spellEnd"/>
+      <w:r>
+        <w:rPr>
+          <w:rFonts w:ascii="Times New Roman" w:hAnsi="Times New Roman"/>
+          <w:sz w:val="24"/>
+          <w:szCs w:val="24"/>
+        </w:rPr>
+        <w:t xml:space="preserve"> </w:t>
+      </w:r>
+      <w:proofErr w:type="spellStart"/>
+      <w:r>
+        <w:rPr>
+          <w:rFonts w:ascii="Times New Roman" w:hAnsi="Times New Roman"/>
+          <w:sz w:val="24"/>
+          <w:szCs w:val="24"/>
+        </w:rPr>
+        <w:t>aplicația</w:t>
+      </w:r>
+      <w:proofErr w:type="spellEnd"/>
+      <w:r>
+        <w:rPr>
+          <w:rFonts w:ascii="Times New Roman" w:hAnsi="Times New Roman"/>
+          <w:sz w:val="24"/>
+          <w:szCs w:val="24"/>
+        </w:rPr>
+        <w:t xml:space="preserve"> Desktop </w:t>
+      </w:r>
+      <w:proofErr w:type="spellStart"/>
+      <w:r>
+        <w:rPr>
+          <w:rFonts w:ascii="Times New Roman" w:hAnsi="Times New Roman"/>
+          <w:sz w:val="24"/>
+          <w:szCs w:val="24"/>
+        </w:rPr>
+        <w:t>și</w:t>
+      </w:r>
+      <w:proofErr w:type="spellEnd"/>
+      <w:r>
+        <w:rPr>
+          <w:rFonts w:ascii="Times New Roman" w:hAnsi="Times New Roman"/>
+          <w:sz w:val="24"/>
+          <w:szCs w:val="24"/>
+        </w:rPr>
+        <w:t xml:space="preserve"> </w:t>
+      </w:r>
+      <w:proofErr w:type="spellStart"/>
+      <w:r>
+        <w:rPr>
+          <w:rFonts w:ascii="Times New Roman" w:hAnsi="Times New Roman"/>
+          <w:sz w:val="24"/>
+          <w:szCs w:val="24"/>
+        </w:rPr>
+        <w:t>cea</w:t>
+      </w:r>
+      <w:proofErr w:type="spellEnd"/>
+      <w:r>
+        <w:rPr>
+          <w:rFonts w:ascii="Times New Roman" w:hAnsi="Times New Roman"/>
+          <w:sz w:val="24"/>
+          <w:szCs w:val="24"/>
+        </w:rPr>
+        <w:t xml:space="preserve"> </w:t>
+      </w:r>
+      <w:proofErr w:type="spellStart"/>
+      <w:r>
+        <w:rPr>
+          <w:rFonts w:ascii="Times New Roman" w:hAnsi="Times New Roman"/>
+          <w:sz w:val="24"/>
+          <w:szCs w:val="24"/>
+        </w:rPr>
+        <w:t>mobilă</w:t>
+      </w:r>
+      <w:proofErr w:type="spellEnd"/>
+      <w:r>
+        <w:rPr>
+          <w:rFonts w:ascii="Times New Roman" w:hAnsi="Times New Roman"/>
+          <w:sz w:val="24"/>
+          <w:szCs w:val="24"/>
+        </w:rPr>
+        <w:t xml:space="preserve"> </w:t>
+      </w:r>
+      <w:proofErr w:type="spellStart"/>
+      <w:r>
+        <w:rPr>
+          <w:rFonts w:ascii="Times New Roman" w:hAnsi="Times New Roman"/>
+          <w:sz w:val="24"/>
+          <w:szCs w:val="24"/>
+        </w:rPr>
+        <w:t>în</w:t>
+      </w:r>
+      <w:proofErr w:type="spellEnd"/>
+      <w:r>
+        <w:rPr>
+          <w:rFonts w:ascii="Times New Roman" w:hAnsi="Times New Roman"/>
+          <w:sz w:val="24"/>
+          <w:szCs w:val="24"/>
+        </w:rPr>
+        <w:t xml:space="preserve"> mare parte s-a </w:t>
+      </w:r>
+      <w:proofErr w:type="spellStart"/>
+      <w:r>
+        <w:rPr>
+          <w:rFonts w:ascii="Times New Roman" w:hAnsi="Times New Roman"/>
+          <w:sz w:val="24"/>
+          <w:szCs w:val="24"/>
+        </w:rPr>
+        <w:t>folosit</w:t>
+      </w:r>
+      <w:proofErr w:type="spellEnd"/>
+      <w:r>
+        <w:rPr>
+          <w:rFonts w:ascii="Times New Roman" w:hAnsi="Times New Roman"/>
+          <w:sz w:val="24"/>
+          <w:szCs w:val="24"/>
+        </w:rPr>
+        <w:t xml:space="preserve"> paradigm </w:t>
       </w:r>
       <w:proofErr w:type="spellStart"/>
       <w:r>
@@ -14494,25 +15290,7 @@
           <w:sz w:val="24"/>
           <w:szCs w:val="24"/>
         </w:rPr>
-        <w:t xml:space="preserve"> </w:t>
-      </w:r>
-      <w:proofErr w:type="spellStart"/>
-      <w:r>
-        <w:rPr>
-          <w:rFonts w:ascii="Times New Roman" w:hAnsi="Times New Roman"/>
-          <w:sz w:val="24"/>
-          <w:szCs w:val="24"/>
-        </w:rPr>
-        <w:t>orientată</w:t>
-      </w:r>
-      <w:proofErr w:type="spellEnd"/>
-      <w:r>
-        <w:rPr>
-          <w:rFonts w:ascii="Times New Roman" w:hAnsi="Times New Roman"/>
-          <w:sz w:val="24"/>
-          <w:szCs w:val="24"/>
-        </w:rPr>
-        <w:t xml:space="preserve"> </w:t>
+        <w:t xml:space="preserve"> orientate </w:t>
       </w:r>
       <w:proofErr w:type="spellStart"/>
       <w:r>
@@ -14539,123 +15317,105 @@
           <w:sz w:val="24"/>
           <w:szCs w:val="24"/>
         </w:rPr>
-        <w:t>eveniment</w:t>
-      </w:r>
-      <w:proofErr w:type="spellEnd"/>
-      <w:r>
-        <w:rPr>
-          <w:rFonts w:ascii="Times New Roman" w:hAnsi="Times New Roman"/>
-          <w:sz w:val="24"/>
-          <w:szCs w:val="24"/>
-        </w:rPr>
-        <w:t xml:space="preserve"> </w:t>
-      </w:r>
-      <w:proofErr w:type="spellStart"/>
-      <w:r>
-        <w:rPr>
-          <w:rFonts w:ascii="Times New Roman" w:hAnsi="Times New Roman"/>
-          <w:sz w:val="24"/>
-          <w:szCs w:val="24"/>
-        </w:rPr>
-        <w:t>stă</w:t>
-      </w:r>
-      <w:proofErr w:type="spellEnd"/>
-      <w:r>
-        <w:rPr>
-          <w:rFonts w:ascii="Times New Roman" w:hAnsi="Times New Roman"/>
-          <w:sz w:val="24"/>
-          <w:szCs w:val="24"/>
-        </w:rPr>
-        <w:t xml:space="preserve"> </w:t>
-      </w:r>
-      <w:proofErr w:type="spellStart"/>
-      <w:r>
-        <w:rPr>
-          <w:rFonts w:ascii="Times New Roman" w:hAnsi="Times New Roman"/>
-          <w:sz w:val="24"/>
-          <w:szCs w:val="24"/>
-        </w:rPr>
-        <w:t>conceptul</w:t>
-      </w:r>
-      <w:proofErr w:type="spellEnd"/>
-      <w:r>
-        <w:rPr>
-          <w:rFonts w:ascii="Times New Roman" w:hAnsi="Times New Roman"/>
-          <w:sz w:val="24"/>
-          <w:szCs w:val="24"/>
-        </w:rPr>
-        <w:t xml:space="preserve"> de </w:t>
-      </w:r>
-      <w:proofErr w:type="spellStart"/>
-      <w:r>
-        <w:rPr>
-          <w:rFonts w:ascii="Times New Roman" w:hAnsi="Times New Roman"/>
-          <w:sz w:val="24"/>
-          <w:szCs w:val="24"/>
-        </w:rPr>
-        <w:t>eveniment.Trei</w:t>
-      </w:r>
-      <w:proofErr w:type="spellEnd"/>
-      <w:r>
-        <w:rPr>
-          <w:rFonts w:ascii="Times New Roman" w:hAnsi="Times New Roman"/>
-          <w:sz w:val="24"/>
-          <w:szCs w:val="24"/>
-        </w:rPr>
-        <w:t xml:space="preserve"> </w:t>
-      </w:r>
-      <w:proofErr w:type="spellStart"/>
-      <w:r>
-        <w:rPr>
-          <w:rFonts w:ascii="Times New Roman" w:hAnsi="Times New Roman"/>
-          <w:sz w:val="24"/>
-          <w:szCs w:val="24"/>
-        </w:rPr>
-        <w:t>tipuri</w:t>
-      </w:r>
-      <w:proofErr w:type="spellEnd"/>
-      <w:r>
-        <w:rPr>
-          <w:rFonts w:ascii="Times New Roman" w:hAnsi="Times New Roman"/>
-          <w:sz w:val="24"/>
-          <w:szCs w:val="24"/>
-        </w:rPr>
-        <w:t xml:space="preserve"> de </w:t>
-      </w:r>
-      <w:proofErr w:type="spellStart"/>
-      <w:r>
-        <w:rPr>
-          <w:rFonts w:ascii="Times New Roman" w:hAnsi="Times New Roman"/>
-          <w:sz w:val="24"/>
-          <w:szCs w:val="24"/>
-        </w:rPr>
-        <w:t>ob</w:t>
-      </w:r>
-      <w:r>
-        <w:rPr>
-          <w:rFonts w:ascii="Times New Roman" w:hAnsi="Times New Roman"/>
-          <w:sz w:val="24"/>
-          <w:szCs w:val="24"/>
-        </w:rPr>
-        <w:t>iecte</w:t>
-      </w:r>
-      <w:proofErr w:type="spellEnd"/>
-      <w:r>
-        <w:rPr>
-          <w:rFonts w:ascii="Times New Roman" w:hAnsi="Times New Roman"/>
-          <w:sz w:val="24"/>
-          <w:szCs w:val="24"/>
-        </w:rPr>
-        <w:t xml:space="preserve"> </w:t>
-      </w:r>
-      <w:proofErr w:type="spellStart"/>
-      <w:r>
-        <w:rPr>
-          <w:rFonts w:ascii="Times New Roman" w:hAnsi="Times New Roman"/>
-          <w:sz w:val="24"/>
-          <w:szCs w:val="24"/>
-        </w:rPr>
-        <w:t>computaționale</w:t>
+        <w:t>eveniment.</w:t>
+      </w:r>
+      <w:r>
+        <w:rPr>
+          <w:rFonts w:ascii="Times New Roman" w:hAnsi="Times New Roman"/>
+          <w:sz w:val="24"/>
+          <w:szCs w:val="24"/>
+        </w:rPr>
+        <w:t>Elementele</w:t>
+      </w:r>
+      <w:proofErr w:type="spellEnd"/>
+      <w:r>
+        <w:rPr>
+          <w:rFonts w:ascii="Times New Roman" w:hAnsi="Times New Roman"/>
+          <w:sz w:val="24"/>
+          <w:szCs w:val="24"/>
+        </w:rPr>
+        <w:t xml:space="preserve"> </w:t>
+      </w:r>
+      <w:proofErr w:type="spellStart"/>
+      <w:r>
+        <w:rPr>
+          <w:rFonts w:ascii="Times New Roman" w:hAnsi="Times New Roman"/>
+          <w:sz w:val="24"/>
+          <w:szCs w:val="24"/>
+        </w:rPr>
+        <w:t>cele</w:t>
+      </w:r>
+      <w:proofErr w:type="spellEnd"/>
+      <w:r>
+        <w:rPr>
+          <w:rFonts w:ascii="Times New Roman" w:hAnsi="Times New Roman"/>
+          <w:sz w:val="24"/>
+          <w:szCs w:val="24"/>
+        </w:rPr>
+        <w:t xml:space="preserve"> </w:t>
+      </w:r>
+      <w:proofErr w:type="spellStart"/>
+      <w:r>
+        <w:rPr>
+          <w:rFonts w:ascii="Times New Roman" w:hAnsi="Times New Roman"/>
+          <w:sz w:val="24"/>
+          <w:szCs w:val="24"/>
+        </w:rPr>
+        <w:t>mai</w:t>
+      </w:r>
+      <w:proofErr w:type="spellEnd"/>
+      <w:r>
+        <w:rPr>
+          <w:rFonts w:ascii="Times New Roman" w:hAnsi="Times New Roman"/>
+          <w:sz w:val="24"/>
+          <w:szCs w:val="24"/>
+        </w:rPr>
+        <w:t xml:space="preserve"> </w:t>
+      </w:r>
+      <w:proofErr w:type="spellStart"/>
+      <w:r>
+        <w:rPr>
+          <w:rFonts w:ascii="Times New Roman" w:hAnsi="Times New Roman"/>
+          <w:sz w:val="24"/>
+          <w:szCs w:val="24"/>
+        </w:rPr>
+        <w:t>importante</w:t>
+      </w:r>
+      <w:proofErr w:type="spellEnd"/>
+      <w:r>
+        <w:rPr>
+          <w:rFonts w:ascii="Times New Roman" w:hAnsi="Times New Roman"/>
+          <w:sz w:val="24"/>
+          <w:szCs w:val="24"/>
+        </w:rPr>
+        <w:t xml:space="preserve"> din </w:t>
+      </w:r>
+      <w:proofErr w:type="spellStart"/>
+      <w:r>
+        <w:rPr>
+          <w:rFonts w:ascii="Times New Roman" w:hAnsi="Times New Roman"/>
+          <w:sz w:val="24"/>
+          <w:szCs w:val="24"/>
+        </w:rPr>
+        <w:t>această</w:t>
+      </w:r>
+      <w:proofErr w:type="spellEnd"/>
+      <w:r>
+        <w:rPr>
+          <w:rFonts w:ascii="Times New Roman" w:hAnsi="Times New Roman"/>
+          <w:sz w:val="24"/>
+          <w:szCs w:val="24"/>
+        </w:rPr>
+        <w:t xml:space="preserve"> </w:t>
+      </w:r>
+      <w:proofErr w:type="spellStart"/>
+      <w:r>
+        <w:rPr>
+          <w:rFonts w:ascii="Times New Roman" w:hAnsi="Times New Roman"/>
+          <w:sz w:val="24"/>
+          <w:szCs w:val="24"/>
+        </w:rPr>
+        <w:t>paradigmă</w:t>
       </w:r>
       <w:proofErr w:type="spellEnd"/>
       <w:r>
@@ -14682,204 +15442,16 @@
           <w:sz w:val="24"/>
           <w:szCs w:val="24"/>
         </w:rPr>
-        <w:t xml:space="preserve"> associate </w:t>
-      </w:r>
-      <w:proofErr w:type="spellStart"/>
-      <w:r>
-        <w:rPr>
-          <w:rFonts w:ascii="Times New Roman" w:hAnsi="Times New Roman"/>
-          <w:sz w:val="24"/>
-          <w:szCs w:val="24"/>
-        </w:rPr>
-        <w:t>fiecărui</w:t>
-      </w:r>
-      <w:proofErr w:type="spellEnd"/>
-      <w:r>
-        <w:rPr>
-          <w:rFonts w:ascii="Times New Roman" w:hAnsi="Times New Roman"/>
-          <w:sz w:val="24"/>
-          <w:szCs w:val="24"/>
-        </w:rPr>
-        <w:t xml:space="preserve"> </w:t>
-      </w:r>
-      <w:proofErr w:type="spellStart"/>
-      <w:proofErr w:type="gramStart"/>
-      <w:r>
-        <w:rPr>
-          <w:rFonts w:ascii="Times New Roman" w:hAnsi="Times New Roman"/>
-          <w:sz w:val="24"/>
-          <w:szCs w:val="24"/>
-        </w:rPr>
-        <w:t>eveniment</w:t>
-      </w:r>
-      <w:proofErr w:type="spellEnd"/>
-      <w:r>
-        <w:rPr>
-          <w:rFonts w:ascii="Times New Roman" w:hAnsi="Times New Roman"/>
-          <w:sz w:val="24"/>
-          <w:szCs w:val="24"/>
-        </w:rPr>
-        <w:t xml:space="preserve"> :</w:t>
-      </w:r>
-      <w:proofErr w:type="gramEnd"/>
-      <w:r>
-        <w:rPr>
-          <w:rFonts w:ascii="Times New Roman" w:hAnsi="Times New Roman"/>
-          <w:sz w:val="24"/>
-          <w:szCs w:val="24"/>
-        </w:rPr>
-        <w:t xml:space="preserve"> </w:t>
-      </w:r>
-      <w:proofErr w:type="spellStart"/>
-      <w:r>
-        <w:rPr>
-          <w:rFonts w:ascii="Times New Roman" w:hAnsi="Times New Roman"/>
-          <w:sz w:val="24"/>
-          <w:szCs w:val="24"/>
-        </w:rPr>
-        <w:t>sursa</w:t>
-      </w:r>
-      <w:proofErr w:type="spellEnd"/>
-      <w:r>
-        <w:rPr>
-          <w:rFonts w:ascii="Times New Roman" w:hAnsi="Times New Roman"/>
-          <w:sz w:val="24"/>
-          <w:szCs w:val="24"/>
-        </w:rPr>
-        <w:t xml:space="preserve"> </w:t>
-      </w:r>
-      <w:proofErr w:type="spellStart"/>
-      <w:r>
-        <w:rPr>
-          <w:rFonts w:ascii="Times New Roman" w:hAnsi="Times New Roman"/>
-          <w:sz w:val="24"/>
-          <w:szCs w:val="24"/>
-        </w:rPr>
-        <w:t>evenimentului</w:t>
-      </w:r>
-      <w:proofErr w:type="spellEnd"/>
-      <w:r>
-        <w:rPr>
-          <w:rFonts w:ascii="Times New Roman" w:hAnsi="Times New Roman"/>
-          <w:sz w:val="24"/>
-          <w:szCs w:val="24"/>
-        </w:rPr>
-        <w:t>(</w:t>
-      </w:r>
-      <w:r>
-        <w:rPr>
-          <w:rFonts w:ascii="Times New Roman" w:hAnsi="Times New Roman"/>
-          <w:i/>
-          <w:sz w:val="24"/>
-          <w:szCs w:val="24"/>
-        </w:rPr>
-        <w:t>event source</w:t>
-      </w:r>
-      <w:r>
-        <w:rPr>
-          <w:rFonts w:ascii="Times New Roman" w:hAnsi="Times New Roman"/>
-          <w:sz w:val="24"/>
-          <w:szCs w:val="24"/>
-        </w:rPr>
-        <w:t xml:space="preserve">), </w:t>
-      </w:r>
-      <w:proofErr w:type="spellStart"/>
-      <w:r>
-        <w:rPr>
-          <w:rFonts w:ascii="Times New Roman" w:hAnsi="Times New Roman"/>
-          <w:sz w:val="24"/>
-          <w:szCs w:val="24"/>
-        </w:rPr>
-        <w:t>obiectul</w:t>
-      </w:r>
-      <w:proofErr w:type="spellEnd"/>
-      <w:r>
-        <w:rPr>
-          <w:rFonts w:ascii="Times New Roman" w:hAnsi="Times New Roman"/>
-          <w:sz w:val="24"/>
-          <w:szCs w:val="24"/>
-        </w:rPr>
-        <w:t xml:space="preserve"> </w:t>
-      </w:r>
-      <w:proofErr w:type="spellStart"/>
-      <w:r>
-        <w:rPr>
-          <w:rFonts w:ascii="Times New Roman" w:hAnsi="Times New Roman"/>
-          <w:sz w:val="24"/>
-          <w:szCs w:val="24"/>
-        </w:rPr>
-        <w:t>eveniment</w:t>
-      </w:r>
-      <w:proofErr w:type="spellEnd"/>
-      <w:r>
-        <w:rPr>
-          <w:rFonts w:ascii="Times New Roman" w:hAnsi="Times New Roman"/>
-          <w:sz w:val="24"/>
-          <w:szCs w:val="24"/>
-        </w:rPr>
-        <w:t>(</w:t>
-      </w:r>
-      <w:r>
-        <w:rPr>
-          <w:rFonts w:ascii="Times New Roman" w:hAnsi="Times New Roman"/>
-          <w:i/>
-          <w:sz w:val="24"/>
-          <w:szCs w:val="24"/>
-        </w:rPr>
-        <w:t>event object</w:t>
-      </w:r>
-      <w:r>
-        <w:rPr>
-          <w:rFonts w:ascii="Times New Roman" w:hAnsi="Times New Roman"/>
-          <w:sz w:val="24"/>
-          <w:szCs w:val="24"/>
-        </w:rPr>
-        <w:t xml:space="preserve">) </w:t>
-      </w:r>
-      <w:proofErr w:type="spellStart"/>
-      <w:r>
-        <w:rPr>
-          <w:rFonts w:ascii="Times New Roman" w:hAnsi="Times New Roman"/>
-          <w:sz w:val="24"/>
-          <w:szCs w:val="24"/>
-        </w:rPr>
-        <w:t>și</w:t>
-      </w:r>
-      <w:proofErr w:type="spellEnd"/>
-      <w:r>
-        <w:rPr>
-          <w:rFonts w:ascii="Times New Roman" w:hAnsi="Times New Roman"/>
-          <w:sz w:val="24"/>
-          <w:szCs w:val="24"/>
-        </w:rPr>
-        <w:t xml:space="preserve"> </w:t>
-      </w:r>
-      <w:proofErr w:type="spellStart"/>
-      <w:r>
-        <w:rPr>
-          <w:rFonts w:ascii="Times New Roman" w:hAnsi="Times New Roman"/>
-          <w:sz w:val="24"/>
-          <w:szCs w:val="24"/>
-        </w:rPr>
-        <w:t>unul</w:t>
-      </w:r>
-      <w:proofErr w:type="spellEnd"/>
-      <w:r>
-        <w:rPr>
-          <w:rFonts w:ascii="Times New Roman" w:hAnsi="Times New Roman"/>
-          <w:sz w:val="24"/>
-          <w:szCs w:val="24"/>
-        </w:rPr>
-        <w:t xml:space="preserve"> </w:t>
-      </w:r>
-      <w:proofErr w:type="spellStart"/>
-      <w:r>
-        <w:rPr>
-          <w:rFonts w:ascii="Times New Roman" w:hAnsi="Times New Roman"/>
-          <w:sz w:val="24"/>
-          <w:szCs w:val="24"/>
-        </w:rPr>
-        <w:t>sau</w:t>
+        <w:t xml:space="preserve"> </w:t>
+      </w:r>
+      <w:proofErr w:type="spellStart"/>
+      <w:r>
+        <w:rPr>
+          <w:rFonts w:ascii="Times New Roman" w:hAnsi="Times New Roman"/>
+          <w:sz w:val="24"/>
+          <w:szCs w:val="24"/>
+        </w:rPr>
+        <w:t>prezentate</w:t>
       </w:r>
       <w:proofErr w:type="spellEnd"/>
       <w:r>
@@ -14915,69 +15487,16 @@
           <w:sz w:val="24"/>
           <w:szCs w:val="24"/>
         </w:rPr>
-        <w:t>multe</w:t>
-      </w:r>
-      <w:proofErr w:type="spellEnd"/>
-      <w:r>
-        <w:rPr>
-          <w:rFonts w:ascii="Times New Roman" w:hAnsi="Times New Roman"/>
-          <w:sz w:val="24"/>
-          <w:szCs w:val="24"/>
-        </w:rPr>
-        <w:t xml:space="preserve"> </w:t>
-      </w:r>
-      <w:proofErr w:type="spellStart"/>
-      <w:r>
-        <w:rPr>
-          <w:rFonts w:ascii="Times New Roman" w:hAnsi="Times New Roman"/>
-          <w:sz w:val="24"/>
-          <w:szCs w:val="24"/>
-        </w:rPr>
-        <w:t>proceduri</w:t>
-      </w:r>
-      <w:proofErr w:type="spellEnd"/>
-      <w:r>
-        <w:rPr>
-          <w:rFonts w:ascii="Times New Roman" w:hAnsi="Times New Roman"/>
-          <w:sz w:val="24"/>
-          <w:szCs w:val="24"/>
-        </w:rPr>
-        <w:t xml:space="preserve"> </w:t>
-      </w:r>
-      <w:proofErr w:type="spellStart"/>
-      <w:r>
-        <w:rPr>
-          <w:rFonts w:ascii="Times New Roman" w:hAnsi="Times New Roman"/>
-          <w:sz w:val="24"/>
-          <w:szCs w:val="24"/>
-        </w:rPr>
-        <w:t>eveniment</w:t>
-      </w:r>
-      <w:proofErr w:type="spellEnd"/>
-      <w:r>
-        <w:rPr>
-          <w:rFonts w:ascii="Times New Roman" w:hAnsi="Times New Roman"/>
-          <w:sz w:val="24"/>
-          <w:szCs w:val="24"/>
-        </w:rPr>
-        <w:t>(</w:t>
-      </w:r>
-      <w:r>
-        <w:rPr>
-          <w:rFonts w:ascii="Times New Roman" w:hAnsi="Times New Roman"/>
-          <w:i/>
-          <w:sz w:val="24"/>
-          <w:szCs w:val="24"/>
-        </w:rPr>
-        <w:t>event handlers</w:t>
-      </w:r>
-      <w:r>
-        <w:rPr>
-          <w:rFonts w:ascii="Times New Roman" w:hAnsi="Times New Roman"/>
-          <w:sz w:val="24"/>
-          <w:szCs w:val="24"/>
-        </w:rPr>
-        <w:t>)</w:t>
+        <w:t>jos</w:t>
+      </w:r>
+      <w:proofErr w:type="spellEnd"/>
+      <w:r>
+        <w:rPr>
+          <w:rFonts w:ascii="Times New Roman" w:hAnsi="Times New Roman"/>
+          <w:sz w:val="24"/>
+          <w:szCs w:val="24"/>
+        </w:rPr>
+        <w:t>:</w:t>
       </w:r>
     </w:p>
     <w:p>
@@ -15226,41 +15745,486 @@
           <w:szCs w:val="24"/>
           <w:lang w:val="ro-RO"/>
         </w:rPr>
-        <w:lastRenderedPageBreak/>
-        <w:t>Procedurile eveniment răspund la evenimente prin executarea actiunilor impuse de programator. Aceste proceduri sunt factorul care uneșste</w:t>
-      </w:r>
-    </w:p>
-    <w:p>
-      <w:pPr>
+        <w:t>Procedurile eveniment răspund la evenimente prin executarea actiunilor impuse de programator. Aceste proceduri sunt factorul care unește</w:t>
+      </w:r>
+      <w:r>
+        <w:rPr>
+          <w:rFonts w:ascii="Times New Roman" w:hAnsi="Times New Roman"/>
+          <w:sz w:val="24"/>
+          <w:szCs w:val="24"/>
+          <w:lang w:val="ro-RO"/>
+        </w:rPr>
+        <w:t xml:space="preserve"> diferite obiecte pentru a întocmi un program funcțional.</w:t>
+      </w:r>
+      <w:r>
+        <w:rPr>
+          <w:rFonts w:ascii="Times New Roman" w:hAnsi="Times New Roman"/>
+          <w:sz w:val="24"/>
+          <w:szCs w:val="24"/>
+          <w:lang w:val="ro-RO"/>
+        </w:rPr>
+        <w:t xml:space="preserve">Procedurile sunt asociate cu sursele lor(event sources),apoi asteaptă ca să sursa să declanșeze </w:t>
+      </w:r>
+    </w:p>
+    <w:p>
+      <w:pPr>
+        <w:pStyle w:val="ListParagraph"/>
         <w:spacing w:line="360" w:lineRule="auto"/>
         <w:jc w:val="both"/>
         <w:rPr>
           <w:rFonts w:ascii="Times New Roman" w:hAnsi="Times New Roman"/>
           <w:sz w:val="24"/>
           <w:szCs w:val="24"/>
-        </w:rPr>
-      </w:pPr>
-    </w:p>
-    <w:p>
-      <w:pPr>
-        <w:rPr>
-          <w:rFonts w:ascii="Times New Roman" w:hAnsi="Times New Roman"/>
-          <w:sz w:val="24"/>
-          <w:szCs w:val="24"/>
-        </w:rPr>
-      </w:pPr>
-    </w:p>
-    <w:p>
-      <w:pPr>
-        <w:rPr>
-          <w:rFonts w:ascii="Times New Roman" w:hAnsi="Times New Roman"/>
-          <w:sz w:val="24"/>
-          <w:szCs w:val="24"/>
-        </w:rPr>
-      </w:pPr>
-    </w:p>
-    <w:p>
-      <w:pPr>
+          <w:lang w:val="ro-RO"/>
+        </w:rPr>
+      </w:pPr>
+    </w:p>
+    <w:p>
+      <w:pPr>
+        <w:pStyle w:val="ListParagraph"/>
+        <w:spacing w:line="360" w:lineRule="auto"/>
+        <w:jc w:val="center"/>
+        <w:rPr>
+          <w:rFonts w:ascii="Times New Roman" w:hAnsi="Times New Roman"/>
+          <w:sz w:val="24"/>
+          <w:szCs w:val="24"/>
+        </w:rPr>
+      </w:pPr>
+      <w:r>
+        <w:rPr>
+          <w:rFonts w:ascii="Times New Roman" w:hAnsi="Times New Roman"/>
+          <w:noProof/>
+          <w:sz w:val="24"/>
+          <w:szCs w:val="24"/>
+        </w:rPr>
+        <w:lastRenderedPageBreak/>
+        <w:drawing>
+          <wp:inline distT="0" distB="0" distL="0" distR="0">
+            <wp:extent cx="3681080" cy="2191537"/>
+            <wp:effectExtent l="19050" t="0" r="0" b="0"/>
+            <wp:docPr id="8" name="Picture 10"/>
+            <wp:cNvGraphicFramePr>
+              <a:graphicFrameLocks xmlns:a="http://schemas.openxmlformats.org/drawingml/2006/main" noChangeAspect="1"/>
+            </wp:cNvGraphicFramePr>
+            <a:graphic xmlns:a="http://schemas.openxmlformats.org/drawingml/2006/main">
+              <a:graphicData uri="http://schemas.openxmlformats.org/drawingml/2006/picture">
+                <pic:pic xmlns:pic="http://schemas.openxmlformats.org/drawingml/2006/picture">
+                  <pic:nvPicPr>
+                    <pic:cNvPr id="0" name="Picture 10"/>
+                    <pic:cNvPicPr>
+                      <a:picLocks noChangeAspect="1" noChangeArrowheads="1"/>
+                    </pic:cNvPicPr>
+                  </pic:nvPicPr>
+                  <pic:blipFill>
+                    <a:blip r:embed="rId15" cstate="print"/>
+                    <a:srcRect/>
+                    <a:stretch>
+                      <a:fillRect/>
+                    </a:stretch>
+                  </pic:blipFill>
+                  <pic:spPr bwMode="auto">
+                    <a:xfrm>
+                      <a:off x="0" y="0"/>
+                      <a:ext cx="3681168" cy="2191590"/>
+                    </a:xfrm>
+                    <a:prstGeom prst="rect">
+                      <a:avLst/>
+                    </a:prstGeom>
+                    <a:noFill/>
+                    <a:ln w="9525">
+                      <a:noFill/>
+                      <a:miter lim="800000"/>
+                      <a:headEnd/>
+                      <a:tailEnd/>
+                    </a:ln>
+                  </pic:spPr>
+                </pic:pic>
+              </a:graphicData>
+            </a:graphic>
+          </wp:inline>
+        </w:drawing>
+      </w:r>
+    </w:p>
+    <w:p>
+      <w:pPr>
+        <w:spacing w:line="360" w:lineRule="auto"/>
+        <w:jc w:val="center"/>
+        <w:rPr>
+          <w:rFonts w:ascii="Times New Roman" w:hAnsi="Times New Roman"/>
+          <w:sz w:val="24"/>
+          <w:szCs w:val="24"/>
+        </w:rPr>
+      </w:pPr>
+      <w:r>
+        <w:rPr>
+          <w:rFonts w:ascii="Times New Roman" w:hAnsi="Times New Roman"/>
+          <w:sz w:val="24"/>
+          <w:szCs w:val="24"/>
+        </w:rPr>
+        <w:t>Fig 3.</w:t>
+      </w:r>
+      <w:r>
+        <w:rPr>
+          <w:rFonts w:ascii="Times New Roman" w:hAnsi="Times New Roman"/>
+          <w:sz w:val="24"/>
+          <w:szCs w:val="24"/>
+        </w:rPr>
+        <w:t>5</w:t>
+      </w:r>
+      <w:r>
+        <w:rPr>
+          <w:rFonts w:ascii="Times New Roman" w:hAnsi="Times New Roman"/>
+          <w:sz w:val="24"/>
+          <w:szCs w:val="24"/>
+        </w:rPr>
+        <w:t xml:space="preserve"> </w:t>
+      </w:r>
+      <w:proofErr w:type="spellStart"/>
+      <w:r>
+        <w:rPr>
+          <w:rFonts w:ascii="Times New Roman" w:hAnsi="Times New Roman"/>
+          <w:sz w:val="24"/>
+          <w:szCs w:val="24"/>
+        </w:rPr>
+        <w:t>Cursul</w:t>
+      </w:r>
+      <w:proofErr w:type="spellEnd"/>
+      <w:r>
+        <w:rPr>
+          <w:rFonts w:ascii="Times New Roman" w:hAnsi="Times New Roman"/>
+          <w:sz w:val="24"/>
+          <w:szCs w:val="24"/>
+        </w:rPr>
+        <w:t xml:space="preserve"> </w:t>
+      </w:r>
+      <w:proofErr w:type="spellStart"/>
+      <w:r>
+        <w:rPr>
+          <w:rFonts w:ascii="Times New Roman" w:hAnsi="Times New Roman"/>
+          <w:sz w:val="24"/>
+          <w:szCs w:val="24"/>
+        </w:rPr>
+        <w:t>unui</w:t>
+      </w:r>
+      <w:proofErr w:type="spellEnd"/>
+      <w:r>
+        <w:rPr>
+          <w:rFonts w:ascii="Times New Roman" w:hAnsi="Times New Roman"/>
+          <w:sz w:val="24"/>
+          <w:szCs w:val="24"/>
+        </w:rPr>
+        <w:t xml:space="preserve"> program </w:t>
+      </w:r>
+      <w:proofErr w:type="spellStart"/>
+      <w:r>
+        <w:rPr>
+          <w:rFonts w:ascii="Times New Roman" w:hAnsi="Times New Roman"/>
+          <w:sz w:val="24"/>
+          <w:szCs w:val="24"/>
+        </w:rPr>
+        <w:t>orientat</w:t>
+      </w:r>
+      <w:proofErr w:type="spellEnd"/>
+      <w:r>
+        <w:rPr>
+          <w:rFonts w:ascii="Times New Roman" w:hAnsi="Times New Roman"/>
+          <w:sz w:val="24"/>
+          <w:szCs w:val="24"/>
+        </w:rPr>
+        <w:t xml:space="preserve"> </w:t>
+      </w:r>
+      <w:proofErr w:type="spellStart"/>
+      <w:r>
+        <w:rPr>
+          <w:rFonts w:ascii="Times New Roman" w:hAnsi="Times New Roman"/>
+          <w:sz w:val="24"/>
+          <w:szCs w:val="24"/>
+        </w:rPr>
+        <w:t>pe</w:t>
+      </w:r>
+      <w:proofErr w:type="spellEnd"/>
+      <w:r>
+        <w:rPr>
+          <w:rFonts w:ascii="Times New Roman" w:hAnsi="Times New Roman"/>
+          <w:sz w:val="24"/>
+          <w:szCs w:val="24"/>
+        </w:rPr>
+        <w:t xml:space="preserve"> </w:t>
+      </w:r>
+      <w:proofErr w:type="spellStart"/>
+      <w:proofErr w:type="gramStart"/>
+      <w:r>
+        <w:rPr>
+          <w:rFonts w:ascii="Times New Roman" w:hAnsi="Times New Roman"/>
+          <w:sz w:val="24"/>
+          <w:szCs w:val="24"/>
+        </w:rPr>
+        <w:t>evenimente</w:t>
+      </w:r>
+      <w:proofErr w:type="spellEnd"/>
+      <w:r>
+        <w:rPr>
+          <w:rFonts w:ascii="Times New Roman" w:hAnsi="Times New Roman"/>
+          <w:sz w:val="24"/>
+          <w:szCs w:val="24"/>
+        </w:rPr>
+        <w:t>[</w:t>
+      </w:r>
+      <w:proofErr w:type="spellStart"/>
+      <w:proofErr w:type="gramEnd"/>
+      <w:r>
+        <w:rPr>
+          <w:rFonts w:ascii="Times New Roman" w:hAnsi="Times New Roman"/>
+          <w:sz w:val="24"/>
+          <w:szCs w:val="24"/>
+        </w:rPr>
+        <w:t>img</w:t>
+      </w:r>
+      <w:proofErr w:type="spellEnd"/>
+      <w:r>
+        <w:rPr>
+          <w:rFonts w:ascii="Times New Roman" w:hAnsi="Times New Roman"/>
+          <w:sz w:val="24"/>
+          <w:szCs w:val="24"/>
+        </w:rPr>
+        <w:t xml:space="preserve"> 7</w:t>
+      </w:r>
+      <w:r>
+        <w:rPr>
+          <w:rFonts w:ascii="Times New Roman" w:hAnsi="Times New Roman"/>
+          <w:sz w:val="24"/>
+          <w:szCs w:val="24"/>
+        </w:rPr>
+        <w:t>]</w:t>
+      </w:r>
+    </w:p>
+    <w:p>
+      <w:pPr>
+        <w:spacing w:line="360" w:lineRule="auto"/>
+        <w:jc w:val="center"/>
+        <w:rPr>
+          <w:rFonts w:ascii="Times New Roman" w:hAnsi="Times New Roman"/>
+          <w:sz w:val="24"/>
+          <w:szCs w:val="24"/>
+        </w:rPr>
+      </w:pPr>
+    </w:p>
+    <w:p>
+      <w:pPr>
+        <w:pStyle w:val="ListParagraph"/>
+        <w:spacing w:line="360" w:lineRule="auto"/>
+        <w:jc w:val="both"/>
+        <w:rPr>
+          <w:rFonts w:ascii="Times New Roman" w:hAnsi="Times New Roman"/>
+          <w:sz w:val="24"/>
+          <w:szCs w:val="24"/>
+          <w:lang w:val="ro-RO"/>
+        </w:rPr>
+      </w:pPr>
+      <w:r>
+        <w:rPr>
+          <w:rFonts w:ascii="Times New Roman" w:hAnsi="Times New Roman"/>
+          <w:noProof/>
+          <w:sz w:val="24"/>
+          <w:szCs w:val="24"/>
+        </w:rPr>
+        <w:drawing>
+          <wp:inline distT="0" distB="0" distL="0" distR="0">
+            <wp:extent cx="5252720" cy="946150"/>
+            <wp:effectExtent l="19050" t="0" r="5080" b="0"/>
+            <wp:docPr id="9" name="Picture 1"/>
+            <wp:cNvGraphicFramePr>
+              <a:graphicFrameLocks xmlns:a="http://schemas.openxmlformats.org/drawingml/2006/main" noChangeAspect="1"/>
+            </wp:cNvGraphicFramePr>
+            <a:graphic xmlns:a="http://schemas.openxmlformats.org/drawingml/2006/main">
+              <a:graphicData uri="http://schemas.openxmlformats.org/drawingml/2006/picture">
+                <pic:pic xmlns:pic="http://schemas.openxmlformats.org/drawingml/2006/picture">
+                  <pic:nvPicPr>
+                    <pic:cNvPr id="0" name="Picture 1"/>
+                    <pic:cNvPicPr>
+                      <a:picLocks noChangeAspect="1" noChangeArrowheads="1"/>
+                    </pic:cNvPicPr>
+                  </pic:nvPicPr>
+                  <pic:blipFill>
+                    <a:blip r:embed="rId16" cstate="print"/>
+                    <a:srcRect/>
+                    <a:stretch>
+                      <a:fillRect/>
+                    </a:stretch>
+                  </pic:blipFill>
+                  <pic:spPr bwMode="auto">
+                    <a:xfrm>
+                      <a:off x="0" y="0"/>
+                      <a:ext cx="5252720" cy="946150"/>
+                    </a:xfrm>
+                    <a:prstGeom prst="rect">
+                      <a:avLst/>
+                    </a:prstGeom>
+                    <a:noFill/>
+                    <a:ln w="9525">
+                      <a:noFill/>
+                      <a:miter lim="800000"/>
+                      <a:headEnd/>
+                      <a:tailEnd/>
+                    </a:ln>
+                  </pic:spPr>
+                </pic:pic>
+              </a:graphicData>
+            </a:graphic>
+          </wp:inline>
+        </w:drawing>
+      </w:r>
+    </w:p>
+    <w:p>
+      <w:pPr>
+        <w:pStyle w:val="ListParagraph"/>
+        <w:spacing w:line="360" w:lineRule="auto"/>
+        <w:jc w:val="center"/>
+        <w:rPr>
+          <w:rFonts w:ascii="Times New Roman" w:hAnsi="Times New Roman"/>
+          <w:sz w:val="24"/>
+          <w:szCs w:val="24"/>
+          <w:lang w:val="ro-RO"/>
+        </w:rPr>
+      </w:pPr>
+      <w:r>
+        <w:rPr>
+          <w:rFonts w:ascii="Times New Roman" w:hAnsi="Times New Roman"/>
+          <w:sz w:val="24"/>
+          <w:szCs w:val="24"/>
+          <w:lang w:val="ro-RO"/>
+        </w:rPr>
+        <w:t xml:space="preserve">Fig 3.6 Modelul de procesare al evenimentelor </w:t>
+      </w:r>
+    </w:p>
+    <w:p>
+      <w:pPr>
+        <w:pStyle w:val="ListParagraph"/>
+        <w:spacing w:line="360" w:lineRule="auto"/>
+        <w:jc w:val="center"/>
+        <w:rPr>
+          <w:rFonts w:ascii="Times New Roman" w:hAnsi="Times New Roman"/>
+          <w:sz w:val="24"/>
+          <w:szCs w:val="24"/>
+        </w:rPr>
+      </w:pPr>
+      <w:r>
+        <w:rPr>
+          <w:rFonts w:ascii="Times New Roman" w:hAnsi="Times New Roman"/>
+          <w:sz w:val="24"/>
+          <w:szCs w:val="24"/>
+          <w:lang w:val="ro-RO"/>
+        </w:rPr>
+        <w:t>pentru programarea orientata pe obiecte</w:t>
+      </w:r>
+      <w:r>
+        <w:rPr>
+          <w:rFonts w:ascii="Times New Roman" w:hAnsi="Times New Roman"/>
+          <w:sz w:val="24"/>
+          <w:szCs w:val="24"/>
+        </w:rPr>
+        <w:t>[</w:t>
+      </w:r>
+      <w:proofErr w:type="spellStart"/>
+      <w:r>
+        <w:rPr>
+          <w:rFonts w:ascii="Times New Roman" w:hAnsi="Times New Roman"/>
+          <w:sz w:val="24"/>
+          <w:szCs w:val="24"/>
+        </w:rPr>
+        <w:t>img</w:t>
+      </w:r>
+      <w:proofErr w:type="spellEnd"/>
+      <w:r>
+        <w:rPr>
+          <w:rFonts w:ascii="Times New Roman" w:hAnsi="Times New Roman"/>
+          <w:sz w:val="24"/>
+          <w:szCs w:val="24"/>
+        </w:rPr>
+        <w:t xml:space="preserve"> 8]</w:t>
+      </w:r>
+    </w:p>
+    <w:p>
+      <w:pPr>
+        <w:spacing w:line="360" w:lineRule="auto"/>
+        <w:jc w:val="center"/>
+        <w:rPr>
+          <w:rFonts w:ascii="Times New Roman" w:hAnsi="Times New Roman"/>
+          <w:sz w:val="24"/>
+          <w:szCs w:val="24"/>
+        </w:rPr>
+      </w:pPr>
+    </w:p>
+    <w:p>
+      <w:pPr>
+        <w:spacing w:line="360" w:lineRule="auto"/>
+        <w:rPr>
+          <w:rFonts w:ascii="Times New Roman" w:hAnsi="Times New Roman"/>
+          <w:sz w:val="24"/>
+          <w:szCs w:val="24"/>
+          <w:lang w:val="ro-RO"/>
+        </w:rPr>
+      </w:pPr>
+      <w:r>
+        <w:rPr>
+          <w:rFonts w:ascii="Times New Roman" w:hAnsi="Times New Roman"/>
+          <w:sz w:val="24"/>
+          <w:szCs w:val="24"/>
+        </w:rPr>
+        <w:tab/>
+      </w:r>
+      <w:proofErr w:type="spellStart"/>
+      <w:r>
+        <w:rPr>
+          <w:rFonts w:ascii="Times New Roman" w:hAnsi="Times New Roman"/>
+          <w:sz w:val="24"/>
+          <w:szCs w:val="24"/>
+        </w:rPr>
+        <w:t>Intrfe</w:t>
+      </w:r>
+      <w:proofErr w:type="spellEnd"/>
+      <w:r>
+        <w:rPr>
+          <w:rFonts w:ascii="Times New Roman" w:hAnsi="Times New Roman"/>
+          <w:sz w:val="24"/>
+          <w:szCs w:val="24"/>
+          <w:lang w:val="ro-RO"/>
+        </w:rPr>
+        <w:t xml:space="preserve">țele grafice(GUI) sunt o bună cale de a ilustra baza programării pe eveniment.Partea fundamentală a programării orientate pe obiecte sunt clasele și obiectele.Același lucru se aplică și pentru cea orientată pe eveniment.Figura 3.5 </w:t>
+      </w:r>
+      <w:r>
+        <w:rPr>
+          <w:rFonts w:ascii="Times New Roman" w:hAnsi="Times New Roman"/>
+          <w:sz w:val="24"/>
+          <w:szCs w:val="24"/>
+          <w:lang w:val="ro-RO"/>
+        </w:rPr>
+        <w:t xml:space="preserve">și Fig 3.6 </w:t>
+      </w:r>
+      <w:r>
+        <w:rPr>
+          <w:rFonts w:ascii="Times New Roman" w:hAnsi="Times New Roman"/>
+          <w:sz w:val="24"/>
+          <w:szCs w:val="24"/>
+          <w:lang w:val="ro-RO"/>
+        </w:rPr>
+        <w:t>arată relașia dintre diferitele părți prezentate mai sus.</w:t>
+      </w:r>
+    </w:p>
+    <w:p>
+      <w:pPr>
+        <w:spacing w:line="360" w:lineRule="auto"/>
+        <w:jc w:val="center"/>
+        <w:rPr>
+          <w:rFonts w:ascii="Times New Roman" w:hAnsi="Times New Roman"/>
+          <w:sz w:val="24"/>
+          <w:szCs w:val="24"/>
+        </w:rPr>
+      </w:pPr>
+    </w:p>
+    <w:p>
+      <w:pPr>
+        <w:spacing w:line="360" w:lineRule="auto"/>
         <w:rPr>
           <w:rFonts w:ascii="Times New Roman" w:hAnsi="Times New Roman"/>
           <w:sz w:val="24"/>
@@ -15385,6 +16349,7 @@
           <w:szCs w:val="24"/>
           <w:lang w:val="ro-RO"/>
         </w:rPr>
+        <w:lastRenderedPageBreak/>
         <w:t xml:space="preserve">3.2 Arduino  cu c ++ </w:t>
       </w:r>
     </w:p>
@@ -15613,130 +16578,130 @@
           <w:szCs w:val="24"/>
           <w:lang w:val="ro-RO"/>
         </w:rPr>
+        <w:tab/>
+        <w:t xml:space="preserve">-grosime greta :1 cm ...marker : 3-4 mm </w:t>
+      </w:r>
+    </w:p>
+    <w:p>
+      <w:pPr>
+        <w:spacing w:line="360" w:lineRule="auto"/>
+        <w:rPr>
+          <w:rFonts w:ascii="Times New Roman" w:hAnsi="Times New Roman"/>
+          <w:sz w:val="24"/>
+          <w:szCs w:val="24"/>
+          <w:lang w:val="ro-RO"/>
+        </w:rPr>
+      </w:pPr>
+      <w:r>
+        <w:rPr>
+          <w:rFonts w:ascii="Times New Roman" w:hAnsi="Times New Roman"/>
+          <w:sz w:val="24"/>
+          <w:szCs w:val="24"/>
+          <w:lang w:val="ro-RO"/>
+        </w:rPr>
+        <w:tab/>
+        <w:t>- variatie gorsimi de linie : pe marker nu trebuie</w:t>
+      </w:r>
+    </w:p>
+    <w:p>
+      <w:pPr>
+        <w:spacing w:line="360" w:lineRule="auto"/>
+        <w:rPr>
+          <w:rFonts w:ascii="Times New Roman" w:hAnsi="Times New Roman"/>
+          <w:sz w:val="24"/>
+          <w:szCs w:val="24"/>
+          <w:lang w:val="ro-RO"/>
+        </w:rPr>
+      </w:pPr>
+      <w:r>
+        <w:rPr>
+          <w:rFonts w:ascii="Times New Roman" w:hAnsi="Times New Roman"/>
+          <w:sz w:val="24"/>
+          <w:szCs w:val="24"/>
+          <w:lang w:val="ro-RO"/>
+        </w:rPr>
+        <w:t xml:space="preserve">-Stergerea : aici intervine aplicatia mea . </w:t>
+      </w:r>
+    </w:p>
+    <w:p>
+      <w:pPr>
+        <w:spacing w:line="360" w:lineRule="auto"/>
+        <w:rPr>
+          <w:rFonts w:ascii="Times New Roman" w:hAnsi="Times New Roman"/>
+          <w:sz w:val="24"/>
+          <w:szCs w:val="24"/>
+          <w:lang w:val="ro-RO"/>
+        </w:rPr>
+      </w:pPr>
+      <w:r>
+        <w:rPr>
+          <w:rFonts w:ascii="Times New Roman" w:hAnsi="Times New Roman"/>
+          <w:sz w:val="24"/>
+          <w:szCs w:val="24"/>
+          <w:lang w:val="ro-RO"/>
+        </w:rPr>
+        <w:tab/>
+        <w:t xml:space="preserve">- in desen de arhitectura ..trag linie ,dau cu burete uscat si ramane in partea din spate urma si apoi fac varianta 2 (pe langa , peste) si apoi 3 si 4 ( in arhitectura se lucreaza mult cu variante) </w:t>
+      </w:r>
+      <w:r>
+        <w:rPr>
+          <w:rFonts w:ascii="Times New Roman" w:hAnsi="Times New Roman"/>
+          <w:sz w:val="24"/>
+          <w:szCs w:val="24"/>
+          <w:lang w:val="ro-RO"/>
+        </w:rPr>
+        <w:t>.Partea de calc -&gt; sa pun un desen mai palid pe talbal . Sa pot sa il micsorez sau maresc (am o cladire -. Sa detaliez casa ) . Rotirea planului : N in sus (clasic ) ..dar cand se detaliaza cladirea , poza trebuie rotita</w:t>
+      </w:r>
+    </w:p>
+    <w:p>
+      <w:pPr>
+        <w:spacing w:line="360" w:lineRule="auto"/>
+        <w:rPr>
+          <w:rFonts w:ascii="Times New Roman" w:hAnsi="Times New Roman"/>
+          <w:sz w:val="24"/>
+          <w:szCs w:val="24"/>
+          <w:lang w:val="ro-RO"/>
+        </w:rPr>
+      </w:pPr>
+      <w:r>
+        <w:rPr>
+          <w:rFonts w:ascii="Times New Roman" w:hAnsi="Times New Roman"/>
+          <w:sz w:val="24"/>
+          <w:szCs w:val="24"/>
+          <w:lang w:val="ro-RO"/>
+        </w:rPr>
+        <w:tab/>
+        <w:t xml:space="preserve">-pe white board – l-am sters ..RIP – nu mai pot lucra cu variante </w:t>
+      </w:r>
+      <w:r>
+        <w:rPr>
+          <w:rFonts w:ascii="Times New Roman" w:hAnsi="Times New Roman"/>
+          <w:sz w:val="24"/>
+          <w:szCs w:val="24"/>
+          <w:lang w:val="ro-RO"/>
+        </w:rPr>
+        <w:tab/>
+      </w:r>
+    </w:p>
+    <w:p>
+      <w:pPr>
+        <w:spacing w:line="360" w:lineRule="auto"/>
+        <w:rPr>
+          <w:rFonts w:ascii="Times New Roman" w:hAnsi="Times New Roman"/>
+          <w:sz w:val="24"/>
+          <w:szCs w:val="24"/>
+          <w:lang w:val="ro-RO"/>
+        </w:rPr>
+      </w:pPr>
+      <w:r>
+        <w:rPr>
+          <w:rFonts w:ascii="Times New Roman" w:hAnsi="Times New Roman"/>
+          <w:sz w:val="24"/>
+          <w:szCs w:val="24"/>
+          <w:lang w:val="ro-RO"/>
+        </w:rPr>
         <w:lastRenderedPageBreak/>
         <w:tab/>
-        <w:t xml:space="preserve">-grosime greta :1 cm ...marker : 3-4 mm </w:t>
-      </w:r>
-    </w:p>
-    <w:p>
-      <w:pPr>
-        <w:spacing w:line="360" w:lineRule="auto"/>
-        <w:rPr>
-          <w:rFonts w:ascii="Times New Roman" w:hAnsi="Times New Roman"/>
-          <w:sz w:val="24"/>
-          <w:szCs w:val="24"/>
-          <w:lang w:val="ro-RO"/>
-        </w:rPr>
-      </w:pPr>
-      <w:r>
-        <w:rPr>
-          <w:rFonts w:ascii="Times New Roman" w:hAnsi="Times New Roman"/>
-          <w:sz w:val="24"/>
-          <w:szCs w:val="24"/>
-          <w:lang w:val="ro-RO"/>
-        </w:rPr>
-        <w:tab/>
-        <w:t>- variatie gorsimi de linie : pe marker nu trebuie</w:t>
-      </w:r>
-    </w:p>
-    <w:p>
-      <w:pPr>
-        <w:spacing w:line="360" w:lineRule="auto"/>
-        <w:rPr>
-          <w:rFonts w:ascii="Times New Roman" w:hAnsi="Times New Roman"/>
-          <w:sz w:val="24"/>
-          <w:szCs w:val="24"/>
-          <w:lang w:val="ro-RO"/>
-        </w:rPr>
-      </w:pPr>
-      <w:r>
-        <w:rPr>
-          <w:rFonts w:ascii="Times New Roman" w:hAnsi="Times New Roman"/>
-          <w:sz w:val="24"/>
-          <w:szCs w:val="24"/>
-          <w:lang w:val="ro-RO"/>
-        </w:rPr>
-        <w:t xml:space="preserve">-Stergerea : aici intervine aplicatia mea . </w:t>
-      </w:r>
-    </w:p>
-    <w:p>
-      <w:pPr>
-        <w:spacing w:line="360" w:lineRule="auto"/>
-        <w:rPr>
-          <w:rFonts w:ascii="Times New Roman" w:hAnsi="Times New Roman"/>
-          <w:sz w:val="24"/>
-          <w:szCs w:val="24"/>
-          <w:lang w:val="ro-RO"/>
-        </w:rPr>
-      </w:pPr>
-      <w:r>
-        <w:rPr>
-          <w:rFonts w:ascii="Times New Roman" w:hAnsi="Times New Roman"/>
-          <w:sz w:val="24"/>
-          <w:szCs w:val="24"/>
-          <w:lang w:val="ro-RO"/>
-        </w:rPr>
-        <w:tab/>
-        <w:t xml:space="preserve">- in desen de arhitectura ..trag linie ,dau cu burete uscat si ramane in partea din spate urma si apoi fac varianta 2 (pe langa , peste) si apoi 3 si 4 ( in arhitectura se lucreaza mult cu variante) </w:t>
-      </w:r>
-      <w:r>
-        <w:rPr>
-          <w:rFonts w:ascii="Times New Roman" w:hAnsi="Times New Roman"/>
-          <w:sz w:val="24"/>
-          <w:szCs w:val="24"/>
-          <w:lang w:val="ro-RO"/>
-        </w:rPr>
-        <w:t>.Partea de calc -&gt; sa pun un desen mai palid pe talbal . Sa pot sa il micsorez sau maresc (am o cladire -. Sa detaliez casa ) . Rotirea planului : N in sus (clasic ) ..dar cand se detaliaza cladirea , poza trebuie rotita</w:t>
-      </w:r>
-    </w:p>
-    <w:p>
-      <w:pPr>
-        <w:spacing w:line="360" w:lineRule="auto"/>
-        <w:rPr>
-          <w:rFonts w:ascii="Times New Roman" w:hAnsi="Times New Roman"/>
-          <w:sz w:val="24"/>
-          <w:szCs w:val="24"/>
-          <w:lang w:val="ro-RO"/>
-        </w:rPr>
-      </w:pPr>
-      <w:r>
-        <w:rPr>
-          <w:rFonts w:ascii="Times New Roman" w:hAnsi="Times New Roman"/>
-          <w:sz w:val="24"/>
-          <w:szCs w:val="24"/>
-          <w:lang w:val="ro-RO"/>
-        </w:rPr>
-        <w:tab/>
-        <w:t xml:space="preserve">-pe white board – l-am sters ..RIP – nu mai pot lucra cu variante </w:t>
-      </w:r>
-      <w:r>
-        <w:rPr>
-          <w:rFonts w:ascii="Times New Roman" w:hAnsi="Times New Roman"/>
-          <w:sz w:val="24"/>
-          <w:szCs w:val="24"/>
-          <w:lang w:val="ro-RO"/>
-        </w:rPr>
-        <w:tab/>
-      </w:r>
-    </w:p>
-    <w:p>
-      <w:pPr>
-        <w:spacing w:line="360" w:lineRule="auto"/>
-        <w:rPr>
-          <w:rFonts w:ascii="Times New Roman" w:hAnsi="Times New Roman"/>
-          <w:sz w:val="24"/>
-          <w:szCs w:val="24"/>
-          <w:lang w:val="ro-RO"/>
-        </w:rPr>
-      </w:pPr>
-      <w:r>
-        <w:rPr>
-          <w:rFonts w:ascii="Times New Roman" w:hAnsi="Times New Roman"/>
-          <w:sz w:val="24"/>
-          <w:szCs w:val="24"/>
-          <w:lang w:val="ro-RO"/>
-        </w:rPr>
-        <w:tab/>
         <w:t xml:space="preserve">-in predare : </w:t>
       </w:r>
       <w:r>
@@ -15964,7 +16929,6 @@
         <w:rPr>
           <w:lang w:val="ro-RO"/>
         </w:rPr>
-        <w:lastRenderedPageBreak/>
         <w:tab/>
       </w:r>
     </w:p>
@@ -15998,11 +16962,295 @@
     <w:p>
       <w:pPr>
         <w:spacing w:line="360" w:lineRule="auto"/>
+        <w:rPr>
+          <w:sz w:val="36"/>
+          <w:szCs w:val="36"/>
+          <w:lang w:val="ro-RO"/>
+        </w:rPr>
+      </w:pPr>
+      <w:r>
+        <w:rPr>
+          <w:sz w:val="36"/>
+          <w:szCs w:val="36"/>
+          <w:lang w:val="ro-RO"/>
+        </w:rPr>
+        <w:t>-Carte Berian : [2]</w:t>
+      </w:r>
+    </w:p>
+    <w:p>
+      <w:pPr>
+        <w:spacing w:line="360" w:lineRule="auto"/>
+        <w:rPr>
+          <w:sz w:val="36"/>
+          <w:szCs w:val="36"/>
+          <w:lang w:val="ro-RO"/>
+        </w:rPr>
+      </w:pPr>
+      <w:r>
+        <w:rPr>
+          <w:sz w:val="36"/>
+          <w:szCs w:val="36"/>
+          <w:lang w:val="ro-RO"/>
+        </w:rPr>
+        <w:t>-</w:t>
+      </w:r>
+      <w:r>
+        <w:rPr>
+          <w:sz w:val="36"/>
+          <w:szCs w:val="36"/>
+          <w:lang w:val="ro-RO"/>
+        </w:rPr>
+        <w:t>https://en.wikipedia.org/wiki/.NET_Framework</w:t>
+      </w:r>
+      <w:r>
+        <w:rPr>
+          <w:sz w:val="36"/>
+          <w:szCs w:val="36"/>
+          <w:lang w:val="ro-RO"/>
+        </w:rPr>
+        <w:t>[3]</w:t>
+      </w:r>
+    </w:p>
+    <w:p>
+      <w:pPr>
+        <w:spacing w:line="360" w:lineRule="auto"/>
+        <w:rPr>
+          <w:sz w:val="36"/>
+          <w:szCs w:val="36"/>
+          <w:lang w:val="ro-RO"/>
+        </w:rPr>
+      </w:pPr>
+      <w:r>
+        <w:rPr>
+          <w:sz w:val="36"/>
+          <w:szCs w:val="36"/>
+          <w:lang w:val="ro-RO"/>
+        </w:rPr>
+        <w:t>[4] ..carte .Net Framework 4.6</w:t>
+      </w:r>
+    </w:p>
+    <w:p>
+      <w:pPr>
+        <w:spacing w:line="360" w:lineRule="auto"/>
+      </w:pPr>
+      <w:r>
+        <w:lastRenderedPageBreak/>
+        <w:fldChar w:fldCharType="begin"/>
+      </w:r>
+      <w:r>
+        <w:instrText>HYPERLINK "https://en.wikipedia.org/wiki/Microsoft_Visual_Studio%20%5b5"</w:instrText>
+      </w:r>
+      <w:r>
+        <w:fldChar w:fldCharType="separate"/>
+      </w:r>
+      <w:r>
+        <w:rPr>
+          <w:rStyle w:val="Hyperlink"/>
+          <w:sz w:val="36"/>
+          <w:szCs w:val="36"/>
+          <w:lang w:val="ro-RO"/>
+        </w:rPr>
+        <w:t xml:space="preserve">https://en.wikipedia.org/wiki/Microsoft_Visual_Studio </w:t>
+      </w:r>
+      <w:r>
+        <w:rPr>
+          <w:rStyle w:val="Hyperlink"/>
+        </w:rPr>
+        <w:t>[5</w:t>
+      </w:r>
+      <w:r>
+        <w:fldChar w:fldCharType="end"/>
+      </w:r>
+      <w:r>
+        <w:t>]</w:t>
+      </w:r>
+    </w:p>
+    <w:p>
+      <w:pPr>
+        <w:spacing w:line="360" w:lineRule="auto"/>
+      </w:pPr>
+      <w:r>
+        <w:t>[6] C# 7.0 book all in one for dummies</w:t>
+      </w:r>
+    </w:p>
+    <w:p>
+      <w:pPr>
+        <w:spacing w:line="360" w:lineRule="auto"/>
+      </w:pPr>
+      <w:r>
+        <w:t>[6] C# 7.0 book all in one for dummies</w:t>
+      </w:r>
+    </w:p>
+    <w:p>
+      <w:pPr>
+        <w:spacing w:line="360" w:lineRule="auto"/>
+      </w:pPr>
+    </w:p>
+    <w:p>
+      <w:pPr>
+        <w:spacing w:line="360" w:lineRule="auto"/>
+      </w:pPr>
+      <w:r>
+        <w:t xml:space="preserve">[7] </w:t>
+      </w:r>
+      <w:proofErr w:type="gramStart"/>
+      <w:r>
+        <w:t>Pro  C</w:t>
+      </w:r>
+      <w:proofErr w:type="gramEnd"/>
+      <w:r>
+        <w:t># 7</w:t>
+      </w:r>
+    </w:p>
+    <w:p>
+      <w:pPr>
+        <w:spacing w:line="360" w:lineRule="auto"/>
+      </w:pPr>
+      <w:r>
+        <w:t xml:space="preserve">[8] </w:t>
+      </w:r>
+      <w:hyperlink r:id="rId17" w:history="1">
+        <w:r>
+          <w:rPr>
+            <w:rStyle w:val="Hyperlink"/>
+          </w:rPr>
+          <w:t>https://docs.microsoft.com/en-us/dotnet/framework/migration-guide/versions-and-dependencies(nuu</w:t>
+        </w:r>
+      </w:hyperlink>
+      <w:r>
+        <w:t xml:space="preserve"> am </w:t>
+      </w:r>
+      <w:proofErr w:type="spellStart"/>
+      <w:r>
+        <w:t>scris</w:t>
+      </w:r>
+      <w:proofErr w:type="spellEnd"/>
+      <w:r>
+        <w:t xml:space="preserve"> de </w:t>
+      </w:r>
+      <w:proofErr w:type="spellStart"/>
+      <w:r>
+        <w:t>aici</w:t>
+      </w:r>
+      <w:proofErr w:type="spellEnd"/>
+      <w:r>
+        <w:t>)</w:t>
+      </w:r>
+    </w:p>
+    <w:p>
+      <w:pPr>
+        <w:spacing w:line="360" w:lineRule="auto"/>
+      </w:pPr>
+    </w:p>
+    <w:p>
+      <w:pPr>
+        <w:spacing w:line="360" w:lineRule="auto"/>
+        <w:jc w:val="both"/>
+        <w:rPr>
+          <w:rFonts w:ascii="Times New Roman" w:hAnsi="Times New Roman"/>
+          <w:sz w:val="24"/>
+          <w:szCs w:val="24"/>
+          <w:lang w:val="ro-RO"/>
+        </w:rPr>
+      </w:pPr>
+      <w:r>
+        <w:rPr>
+          <w:rFonts w:ascii="Times New Roman" w:hAnsi="Times New Roman"/>
+          <w:sz w:val="24"/>
+          <w:szCs w:val="24"/>
+          <w:lang w:val="ro-RO"/>
+        </w:rPr>
+        <w:t>[7\</w:t>
+      </w:r>
+    </w:p>
+    <w:p>
+      <w:pPr>
+        <w:pStyle w:val="Heading2"/>
+        <w:rPr>
+          <w:rFonts w:ascii="Times New Roman" w:hAnsi="Times New Roman" w:cs="Times New Roman"/>
+          <w:sz w:val="24"/>
+          <w:szCs w:val="24"/>
+        </w:rPr>
+      </w:pPr>
+      <w:bookmarkStart w:id="9" w:name="_Toc514107503"/>
+      <w:r>
+        <w:rPr>
+          <w:rFonts w:ascii="Times New Roman" w:hAnsi="Times New Roman" w:cs="Times New Roman"/>
+          <w:sz w:val="24"/>
+          <w:szCs w:val="24"/>
+        </w:rPr>
+        <w:t xml:space="preserve">[8]Event –based </w:t>
+      </w:r>
+      <w:r>
+        <w:rPr>
+          <w:rFonts w:ascii="Times New Roman" w:hAnsi="Times New Roman" w:cs="Times New Roman"/>
+          <w:sz w:val="24"/>
+          <w:szCs w:val="24"/>
+        </w:rPr>
+        <w:t>programming</w:t>
+      </w:r>
+      <w:bookmarkEnd w:id="9"/>
+    </w:p>
+    <w:p>
+      <w:r>
+        <w:t>[9]</w:t>
+      </w:r>
+      <w:r>
+        <w:t xml:space="preserve"> </w:t>
+      </w:r>
+      <w:hyperlink r:id="rId18" w:history="1">
+        <w:r>
+          <w:rPr>
+            <w:rStyle w:val="Hyperlink"/>
+          </w:rPr>
+          <w:t>https://en.wikipedia.org/wiki/Event-driven_programming</w:t>
+        </w:r>
+      </w:hyperlink>
+    </w:p>
+    <w:p/>
+    <w:p/>
+    <w:p>
+      <w:proofErr w:type="spellStart"/>
+      <w:proofErr w:type="gramStart"/>
+      <w:r>
+        <w:t>Imagini</w:t>
+      </w:r>
+      <w:proofErr w:type="spellEnd"/>
+      <w:r>
+        <w:t xml:space="preserve"> :</w:t>
+      </w:r>
+      <w:proofErr w:type="gramEnd"/>
+      <w:r>
+        <w:t xml:space="preserve"> </w:t>
+      </w:r>
+    </w:p>
+    <w:p>
+      <w:r>
+        <w:tab/>
+        <w:t>[</w:t>
+      </w:r>
+      <w:proofErr w:type="spellStart"/>
+      <w:proofErr w:type="gramStart"/>
+      <w:r>
+        <w:t>img</w:t>
+      </w:r>
+      <w:proofErr w:type="spellEnd"/>
+      <w:proofErr w:type="gramEnd"/>
+      <w:r>
+        <w:t xml:space="preserve"> 7] </w:t>
+      </w:r>
+      <w:r>
+        <w:t>https://www.slideshare.net/ashwiniawatare/event-oriented-programming</w:t>
+      </w:r>
+    </w:p>
+    <w:p>
+      <w:pPr>
+        <w:spacing w:line="360" w:lineRule="auto"/>
       </w:pPr>
     </w:p>
     <w:sectPr>
-      <w:headerReference w:type="default" r:id="rId17"/>
-      <w:footerReference w:type="default" r:id="rId18"/>
+      <w:headerReference w:type="default" r:id="rId19"/>
+      <w:footerReference w:type="default" r:id="rId20"/>
       <w:pgSz w:w="12240" w:h="15840"/>
       <w:pgMar w:top="1440" w:right="1440" w:bottom="1440" w:left="1440" w:header="720" w:footer="720" w:gutter="0"/>
       <w:cols w:space="720"/>
@@ -16058,7 +17306,7 @@
             <w:rPr>
               <w:noProof/>
             </w:rPr>
-            <w:t>14</w:t>
+            <w:t>12</w:t>
           </w:r>
         </w:fldSimple>
       </w:p>
@@ -17790,7 +19038,7 @@
 </file>
 
 <file path=customXml/itemProps1.xml><?xml version="1.0" encoding="utf-8"?>
-<ds:datastoreItem xmlns:ds="http://schemas.openxmlformats.org/officeDocument/2006/customXml" ds:itemID="{78E1083F-E8A9-40D2-A487-5D99BC1F7942}">
+<ds:datastoreItem xmlns:ds="http://schemas.openxmlformats.org/officeDocument/2006/customXml" ds:itemID="{8071FC18-8B99-417C-B4EA-CCD8715F4ACF}">
   <ds:schemaRefs>
     <ds:schemaRef ds:uri="http://schemas.openxmlformats.org/officeDocument/2006/bibliography"/>
   </ds:schemaRefs>

--- a/DOCUMENTATIE/Tarce Paul - Lucrare Licenta2.docx
+++ b/DOCUMENTATIE/Tarce Paul - Lucrare Licenta2.docx
@@ -104,7 +104,7 @@
                     <a:blip r:embed="rId9" cstate="print">
                       <a:extLst>
                         <a:ext uri="{28A0092B-C50C-407E-A947-70E740481C1C}">
-                          <a14:useLocalDpi xmlns:a14="http://schemas.microsoft.com/office/drawing/2010/main" xmlns:wps="http://schemas.microsoft.com/office/word/2010/wordprocessingShape" xmlns:wpi="http://schemas.microsoft.com/office/word/2010/wordprocessingInk" xmlns:wpg="http://schemas.microsoft.com/office/word/2010/wordprocessingGroup" xmlns:w15="http://schemas.microsoft.com/office/word/2012/wordml" xmlns:w14="http://schemas.microsoft.com/office/word/2010/wordml" xmlns:w="http://schemas.openxmlformats.org/wordprocessingml/2006/main" xmlns:w10="urn:schemas-microsoft-com:office:word" xmlns:wp14="http://schemas.microsoft.com/office/word/2010/wordprocessingDrawing" xmlns:v="urn:schemas-microsoft-com:vml" xmlns:o="urn:schemas-microsoft-com:office:office" xmlns:mc="http://schemas.openxmlformats.org/markup-compatibility/2006" xmlns:wpc="http://schemas.microsoft.com/office/word/2010/wordprocessingCanvas" xmlns="" xmlns:arto="http://schemas.microsoft.com/office/word/2006/arto" val="0"/>
+                          <a14:useLocalDpi xmlns:arto="http://schemas.microsoft.com/office/word/2006/arto" xmlns="" xmlns:wpc="http://schemas.microsoft.com/office/word/2010/wordprocessingCanvas" xmlns:mc="http://schemas.openxmlformats.org/markup-compatibility/2006" xmlns:o="urn:schemas-microsoft-com:office:office" xmlns:v="urn:schemas-microsoft-com:vml" xmlns:wp14="http://schemas.microsoft.com/office/word/2010/wordprocessingDrawing" xmlns:w10="urn:schemas-microsoft-com:office:word" xmlns:w="http://schemas.openxmlformats.org/wordprocessingml/2006/main" xmlns:w14="http://schemas.microsoft.com/office/word/2010/wordml" xmlns:w15="http://schemas.microsoft.com/office/word/2012/wordml" xmlns:wpg="http://schemas.microsoft.com/office/word/2010/wordprocessingGroup" xmlns:wpi="http://schemas.microsoft.com/office/word/2010/wordprocessingInk" xmlns:wps="http://schemas.microsoft.com/office/word/2010/wordprocessingShape" xmlns:a14="http://schemas.microsoft.com/office/drawing/2010/main" val="0"/>
                         </a:ext>
                       </a:extLst>
                     </a:blip>
@@ -131,16 +131,6 @@
             </a:graphic>
           </wp:anchor>
         </w:drawing>
-      </w:r>
-      <w:r>
-        <w:rPr>
-          <w:rFonts w:ascii="Times New Roman" w:hAnsi="Times New Roman"/>
-          <w:bCs/>
-          <w:sz w:val="28"/>
-          <w:szCs w:val="28"/>
-          <w:lang w:val="ro-RO"/>
-        </w:rPr>
-        <w:t>U da</w:t>
       </w:r>
       <w:r>
         <w:rPr>
@@ -3090,17 +3080,8 @@
           <w:szCs w:val="24"/>
           <w:lang w:val="ro-RO"/>
         </w:rPr>
-        <w:t xml:space="preserve">ceea ce arată nevoia de a fotografia tabla și de a salva pozele.O altă problemă este faptul că o </w:t>
-      </w:r>
-      <w:r>
-        <w:rPr>
-          <w:rFonts w:ascii="Times New Roman" w:hAnsi="Times New Roman"/>
-          <w:sz w:val="24"/>
-          <w:szCs w:val="24"/>
-          <w:lang w:val="ro-RO"/>
-        </w:rPr>
         <w:lastRenderedPageBreak/>
-        <w:t xml:space="preserve">tablă albă pe un perete alb nu </w:t>
+        <w:t xml:space="preserve">ceea ce arată nevoia de a fotografia tabla și de a salva pozele.O altă problemă este faptul că o tablă albă pe un perete alb nu </w:t>
       </w:r>
       <w:r>
         <w:rPr>
@@ -5745,16 +5726,7 @@
           <w:szCs w:val="24"/>
           <w:lang w:val="ro-RO"/>
         </w:rPr>
-        <w:t>(folosind mouse-ul)</w:t>
-      </w:r>
-      <w:r>
-        <w:rPr>
-          <w:rFonts w:ascii="Times New Roman" w:hAnsi="Times New Roman"/>
-          <w:sz w:val="24"/>
-          <w:szCs w:val="24"/>
-          <w:lang w:val="ro-RO"/>
-        </w:rPr>
-        <w:t xml:space="preserve">.Pentru ca această aplicație să fie mai ușor de folosit și să nu fie necesară prezența </w:t>
+        <w:t xml:space="preserve">(folosind </w:t>
       </w:r>
       <w:r>
         <w:rPr>
@@ -5764,7 +5736,16 @@
           <w:lang w:val="ro-RO"/>
         </w:rPr>
         <w:lastRenderedPageBreak/>
-        <w:t xml:space="preserve">permanentă la laptop sau PC în timpul predării orelor , în completarea ei s-a construit și o aplicație mobilă care integrează </w:t>
+        <w:t>mouse-ul)</w:t>
+      </w:r>
+      <w:r>
+        <w:rPr>
+          <w:rFonts w:ascii="Times New Roman" w:hAnsi="Times New Roman"/>
+          <w:sz w:val="24"/>
+          <w:szCs w:val="24"/>
+          <w:lang w:val="ro-RO"/>
+        </w:rPr>
+        <w:t xml:space="preserve">.Pentru ca această aplicație să fie mai ușor de folosit și să nu fie necesară prezența permanentă la laptop sau PC în timpul predării orelor , în completarea ei s-a construit și o aplicație mobilă care integrează </w:t>
       </w:r>
       <w:r>
         <w:rPr>
@@ -7389,6 +7370,7 @@
           <w:szCs w:val="24"/>
           <w:lang w:val="ro-RO"/>
         </w:rPr>
+        <w:lastRenderedPageBreak/>
         <w:t>Capitolul 1. Introducere : cuprinde câteva cuvinte despre domeniul,utilitatea temei , motivația și contextul proiectului.</w:t>
       </w:r>
     </w:p>
@@ -8157,7 +8139,7 @@
           <w:szCs w:val="24"/>
           <w:lang w:val="ro-RO"/>
         </w:rPr>
-        <w:t xml:space="preserve">ă în dezvoltarea oricărui sistem software.Vor fi abordate tehnologiile,criteriile și metodele utilizate pentru dezvoltarea celor 3 subsisteme ale acestui proieect ,si anume : Aplicația Desktop, Aplicatia Mobilă și Aplicația pe microcontrolerul </w:t>
+        <w:t xml:space="preserve">ă în dezvoltarea oricărui sistem software.Vor fi abordate tehnologiile,criteriile și metodele utilizate pentru dezvoltarea celor 3 subsisteme ale acestui </w:t>
       </w:r>
       <w:r>
         <w:rPr>
@@ -8167,7 +8149,7 @@
           <w:lang w:val="ro-RO"/>
         </w:rPr>
         <w:lastRenderedPageBreak/>
-        <w:t xml:space="preserve">Arduino.Toate aceste 3 aplicații au fost construite folosind tehnologii diferite ,limbaje de programare diferite și </w:t>
+        <w:t xml:space="preserve">proieect ,si anume : Aplicația Desktop, Aplicatia Mobilă și Aplicația pe microcontrolerul Arduino.Toate aceste 3 aplicații au fost construite folosind tehnologii diferite ,limbaje de programare diferite și </w:t>
       </w:r>
       <w:r>
         <w:rPr>
@@ -14134,6 +14116,15 @@
         </w:rPr>
         <w:t>.</w:t>
       </w:r>
+      <w:r>
+        <w:rPr>
+          <w:rFonts w:ascii="Times New Roman" w:hAnsi="Times New Roman"/>
+          <w:sz w:val="24"/>
+          <w:szCs w:val="24"/>
+          <w:lang w:val="ro-RO"/>
+        </w:rPr>
+        <w:t xml:space="preserve"> ... wikipedia</w:t>
+      </w:r>
     </w:p>
     <w:p>
       <w:pPr>
@@ -14187,26 +14178,17 @@
           <w:rFonts w:ascii="Times New Roman" w:hAnsi="Times New Roman"/>
           <w:sz w:val="24"/>
           <w:szCs w:val="24"/>
+          <w:lang w:val="ro-RO"/>
+        </w:rPr>
+        <w:t xml:space="preserve">.Realizarea acestui lucru necesita </w:t>
+      </w:r>
+      <w:r>
+        <w:rPr>
+          <w:rFonts w:ascii="Times New Roman" w:hAnsi="Times New Roman"/>
+          <w:sz w:val="24"/>
+          <w:szCs w:val="24"/>
         </w:rPr>
         <w:t>[7]</w:t>
-      </w:r>
-      <w:r>
-        <w:rPr>
-          <w:rFonts w:ascii="Times New Roman" w:hAnsi="Times New Roman"/>
-          <w:sz w:val="24"/>
-          <w:szCs w:val="24"/>
-          <w:lang w:val="ro-RO"/>
-        </w:rPr>
-        <w:t>.</w:t>
-      </w:r>
-      <w:r>
-        <w:rPr>
-          <w:rFonts w:ascii="Times New Roman" w:hAnsi="Times New Roman"/>
-          <w:sz w:val="24"/>
-          <w:szCs w:val="24"/>
-          <w:lang w:val="ro-RO"/>
-        </w:rPr>
-        <w:t>..pag 749</w:t>
       </w:r>
     </w:p>
     <w:p>
@@ -16214,35 +16196,6 @@
     <w:p>
       <w:pPr>
         <w:spacing w:line="360" w:lineRule="auto"/>
-        <w:jc w:val="center"/>
-        <w:rPr>
-          <w:rFonts w:ascii="Times New Roman" w:hAnsi="Times New Roman"/>
-          <w:sz w:val="24"/>
-          <w:szCs w:val="24"/>
-        </w:rPr>
-      </w:pPr>
-    </w:p>
-    <w:p>
-      <w:pPr>
-        <w:spacing w:line="360" w:lineRule="auto"/>
-        <w:rPr>
-          <w:rFonts w:ascii="Times New Roman" w:hAnsi="Times New Roman"/>
-          <w:sz w:val="24"/>
-          <w:szCs w:val="24"/>
-        </w:rPr>
-      </w:pPr>
-      <w:r>
-        <w:rPr>
-          <w:rFonts w:ascii="Times New Roman" w:hAnsi="Times New Roman"/>
-          <w:sz w:val="24"/>
-          <w:szCs w:val="24"/>
-        </w:rPr>
-        <w:tab/>
-      </w:r>
-    </w:p>
-    <w:p>
-      <w:pPr>
-        <w:spacing w:line="360" w:lineRule="auto"/>
         <w:jc w:val="both"/>
         <w:rPr>
           <w:rFonts w:ascii="Times New Roman" w:hAnsi="Times New Roman"/>
@@ -16349,7 +16302,6 @@
           <w:szCs w:val="24"/>
           <w:lang w:val="ro-RO"/>
         </w:rPr>
-        <w:lastRenderedPageBreak/>
         <w:t xml:space="preserve">3.2 Arduino  cu c ++ </w:t>
       </w:r>
     </w:p>
@@ -16392,6 +16344,7 @@
           <w:szCs w:val="24"/>
           <w:lang w:val="ro-RO"/>
         </w:rPr>
+        <w:lastRenderedPageBreak/>
         <w:t>3.4 Partea Hardware : Bluetooth]</w:t>
       </w:r>
     </w:p>
@@ -16700,7 +16653,6 @@
           <w:szCs w:val="24"/>
           <w:lang w:val="ro-RO"/>
         </w:rPr>
-        <w:lastRenderedPageBreak/>
         <w:tab/>
         <w:t xml:space="preserve">-in predare : </w:t>
       </w:r>
@@ -16751,6 +16703,7 @@
           <w:szCs w:val="24"/>
           <w:lang w:val="ro-RO"/>
         </w:rPr>
+        <w:lastRenderedPageBreak/>
         <w:t xml:space="preserve">-La predare ... profesorul foloseste app de pe calculator </w:t>
       </w:r>
     </w:p>
@@ -16958,6 +16911,15 @@
           <w:lang w:val="ro-RO"/>
         </w:rPr>
       </w:pPr>
+      <w:r>
+        <w:rPr>
+          <w:rFonts w:ascii="Times New Roman" w:hAnsi="Times New Roman"/>
+          <w:sz w:val="24"/>
+          <w:szCs w:val="24"/>
+          <w:lang w:val="ro-RO"/>
+        </w:rPr>
+        <w:t>...pag 749 - 3659</w:t>
+      </w:r>
     </w:p>
     <w:p>
       <w:pPr>
@@ -17033,138 +16995,101 @@
       <w:pPr>
         <w:spacing w:line="360" w:lineRule="auto"/>
       </w:pPr>
-      <w:r>
-        <w:lastRenderedPageBreak/>
-        <w:fldChar w:fldCharType="begin"/>
-      </w:r>
-      <w:r>
-        <w:instrText>HYPERLINK "https://en.wikipedia.org/wiki/Microsoft_Visual_Studio%20%5b5"</w:instrText>
-      </w:r>
-      <w:r>
-        <w:fldChar w:fldCharType="separate"/>
-      </w:r>
-      <w:r>
-        <w:rPr>
-          <w:rStyle w:val="Hyperlink"/>
-          <w:sz w:val="36"/>
-          <w:szCs w:val="36"/>
-          <w:lang w:val="ro-RO"/>
-        </w:rPr>
-        <w:t xml:space="preserve">https://en.wikipedia.org/wiki/Microsoft_Visual_Studio </w:t>
-      </w:r>
-      <w:r>
-        <w:rPr>
-          <w:rStyle w:val="Hyperlink"/>
-        </w:rPr>
-        <w:t>[5</w:t>
-      </w:r>
-      <w:r>
-        <w:fldChar w:fldCharType="end"/>
-      </w:r>
-      <w:r>
-        <w:t>]</w:t>
-      </w:r>
-    </w:p>
-    <w:p>
-      <w:pPr>
-        <w:spacing w:line="360" w:lineRule="auto"/>
-      </w:pPr>
-      <w:r>
-        <w:t>[6] C# 7.0 book all in one for dummies</w:t>
-      </w:r>
-    </w:p>
-    <w:p>
-      <w:pPr>
-        <w:spacing w:line="360" w:lineRule="auto"/>
-      </w:pPr>
-      <w:r>
-        <w:t>[6] C# 7.0 book all in one for dummies</w:t>
-      </w:r>
-    </w:p>
-    <w:p>
-      <w:pPr>
-        <w:spacing w:line="360" w:lineRule="auto"/>
-      </w:pPr>
-    </w:p>
-    <w:p>
-      <w:pPr>
-        <w:spacing w:line="360" w:lineRule="auto"/>
-      </w:pPr>
-      <w:r>
-        <w:t xml:space="preserve">[7] </w:t>
-      </w:r>
-      <w:proofErr w:type="gramStart"/>
-      <w:r>
-        <w:t>Pro  C</w:t>
-      </w:r>
-      <w:proofErr w:type="gramEnd"/>
-      <w:r>
-        <w:t># 7</w:t>
-      </w:r>
-    </w:p>
-    <w:p>
-      <w:pPr>
-        <w:spacing w:line="360" w:lineRule="auto"/>
-      </w:pPr>
-      <w:r>
-        <w:t xml:space="preserve">[8] </w:t>
-      </w:r>
       <w:hyperlink r:id="rId17" w:history="1">
         <w:r>
           <w:rPr>
             <w:rStyle w:val="Hyperlink"/>
+            <w:sz w:val="36"/>
+            <w:szCs w:val="36"/>
+            <w:lang w:val="ro-RO"/>
           </w:rPr>
-          <w:t>https://docs.microsoft.com/en-us/dotnet/framework/migration-guide/versions-and-dependencies(nuu</w:t>
+          <w:t xml:space="preserve">https://en.wikipedia.org/wiki/Microsoft_Visual_Studio </w:t>
+        </w:r>
+        <w:r>
+          <w:rPr>
+            <w:rStyle w:val="Hyperlink"/>
+          </w:rPr>
+          <w:t>[5</w:t>
         </w:r>
       </w:hyperlink>
       <w:r>
-        <w:t xml:space="preserve"> am </w:t>
-      </w:r>
-      <w:proofErr w:type="spellStart"/>
-      <w:r>
-        <w:t>scris</w:t>
-      </w:r>
-      <w:proofErr w:type="spellEnd"/>
-      <w:r>
-        <w:t xml:space="preserve"> de </w:t>
-      </w:r>
-      <w:proofErr w:type="spellStart"/>
-      <w:r>
-        <w:t>aici</w:t>
-      </w:r>
-      <w:proofErr w:type="spellEnd"/>
-      <w:r>
-        <w:t>)</w:t>
+        <w:t>]</w:t>
       </w:r>
     </w:p>
     <w:p>
       <w:pPr>
         <w:spacing w:line="360" w:lineRule="auto"/>
       </w:pPr>
+      <w:r>
+        <w:t>[6] C# 7.0 book all in one for dummies</w:t>
+      </w:r>
     </w:p>
     <w:p>
       <w:pPr>
         <w:spacing w:line="360" w:lineRule="auto"/>
-        <w:jc w:val="both"/>
-        <w:rPr>
-          <w:rFonts w:ascii="Times New Roman" w:hAnsi="Times New Roman"/>
-          <w:sz w:val="24"/>
-          <w:szCs w:val="24"/>
-          <w:lang w:val="ro-RO"/>
-        </w:rPr>
-      </w:pPr>
-      <w:r>
-        <w:rPr>
-          <w:rFonts w:ascii="Times New Roman" w:hAnsi="Times New Roman"/>
-          <w:sz w:val="24"/>
-          <w:szCs w:val="24"/>
-          <w:lang w:val="ro-RO"/>
-        </w:rPr>
-        <w:t>[7\</w:t>
+      </w:pPr>
+      <w:r>
+        <w:t>[6] C# 7.0 book all in one for dummies</w:t>
       </w:r>
     </w:p>
     <w:p>
       <w:pPr>
+        <w:spacing w:line="360" w:lineRule="auto"/>
+      </w:pPr>
+    </w:p>
+    <w:p>
+      <w:pPr>
+        <w:spacing w:line="360" w:lineRule="auto"/>
+      </w:pPr>
+      <w:r>
+        <w:t xml:space="preserve">[7] </w:t>
+      </w:r>
+      <w:proofErr w:type="gramStart"/>
+      <w:r>
+        <w:t>Pro  C</w:t>
+      </w:r>
+      <w:proofErr w:type="gramEnd"/>
+      <w:r>
+        <w:t># 7</w:t>
+      </w:r>
+    </w:p>
+    <w:p>
+      <w:pPr>
+        <w:spacing w:line="360" w:lineRule="auto"/>
+      </w:pPr>
+      <w:r>
+        <w:t xml:space="preserve">[8] </w:t>
+      </w:r>
+      <w:hyperlink r:id="rId18" w:history="1">
+        <w:r>
+          <w:rPr>
+            <w:rStyle w:val="Hyperlink"/>
+          </w:rPr>
+          <w:t>https://docs.microsoft.com/en-us/dotnet/framework/migration-guide/versions-and-dependencies (nuu</w:t>
+        </w:r>
+      </w:hyperlink>
+      <w:r>
+        <w:t xml:space="preserve"> am </w:t>
+      </w:r>
+      <w:proofErr w:type="spellStart"/>
+      <w:r>
+        <w:t>scris</w:t>
+      </w:r>
+      <w:proofErr w:type="spellEnd"/>
+      <w:r>
+        <w:t xml:space="preserve"> de </w:t>
+      </w:r>
+      <w:proofErr w:type="spellStart"/>
+      <w:r>
+        <w:t>aici</w:t>
+      </w:r>
+      <w:proofErr w:type="spellEnd"/>
+      <w:r>
+        <w:t>)</w:t>
+      </w:r>
+    </w:p>
+    <w:p>
+      <w:pPr>
         <w:pStyle w:val="Heading2"/>
         <w:rPr>
           <w:rFonts w:ascii="Times New Roman" w:hAnsi="Times New Roman" w:cs="Times New Roman"/>
@@ -17173,6 +17098,14 @@
         </w:rPr>
       </w:pPr>
       <w:bookmarkStart w:id="9" w:name="_Toc514107503"/>
+      <w:r>
+        <w:rPr>
+          <w:rFonts w:ascii="Times New Roman" w:hAnsi="Times New Roman" w:cs="Times New Roman"/>
+          <w:sz w:val="24"/>
+          <w:szCs w:val="24"/>
+        </w:rPr>
+        <w:t xml:space="preserve"> </w:t>
+      </w:r>
       <w:r>
         <w:rPr>
           <w:rFonts w:ascii="Times New Roman" w:hAnsi="Times New Roman" w:cs="Times New Roman"/>
@@ -17198,7 +17131,7 @@
       <w:r>
         <w:t xml:space="preserve"> </w:t>
       </w:r>
-      <w:hyperlink r:id="rId18" w:history="1">
+      <w:hyperlink r:id="rId19" w:history="1">
         <w:r>
           <w:rPr>
             <w:rStyle w:val="Hyperlink"/>
@@ -17249,8 +17182,8 @@
       </w:pPr>
     </w:p>
     <w:sectPr>
-      <w:headerReference w:type="default" r:id="rId19"/>
-      <w:footerReference w:type="default" r:id="rId20"/>
+      <w:headerReference w:type="default" r:id="rId20"/>
+      <w:footerReference w:type="default" r:id="rId21"/>
       <w:pgSz w:w="12240" w:h="15840"/>
       <w:pgMar w:top="1440" w:right="1440" w:bottom="1440" w:left="1440" w:header="720" w:footer="720" w:gutter="0"/>
       <w:cols w:space="720"/>
@@ -19038,7 +18971,7 @@
 </file>
 
 <file path=customXml/itemProps1.xml><?xml version="1.0" encoding="utf-8"?>
-<ds:datastoreItem xmlns:ds="http://schemas.openxmlformats.org/officeDocument/2006/customXml" ds:itemID="{8071FC18-8B99-417C-B4EA-CCD8715F4ACF}">
+<ds:datastoreItem xmlns:ds="http://schemas.openxmlformats.org/officeDocument/2006/customXml" ds:itemID="{CCF23F7F-03E5-4E0E-BFF1-279B5940DD2E}">
   <ds:schemaRefs>
     <ds:schemaRef ds:uri="http://schemas.openxmlformats.org/officeDocument/2006/bibliography"/>
   </ds:schemaRefs>
